--- a/SDE_JiechengChen_SyracuseUniv.docx
+++ b/SDE_JiechengChen_SyracuseUniv.docx
@@ -274,15 +274,7 @@
           <w:rFonts w:ascii="Times New Roman" w:hAnsi="Times New Roman" w:cs="Times New Roman"/>
           <w:kern w:val="0"/>
         </w:rPr>
-        <w:t xml:space="preserve">                                                            </w:t>
-      </w:r>
-      <w:r>
-        <w:rPr>
-          <w:rFonts w:ascii="Times New Roman" w:hAnsi="Times New Roman" w:cs="Times New Roman"/>
-          <w:b/>
-          <w:kern w:val="0"/>
-        </w:rPr>
-        <w:t>May 2018</w:t>
+        <w:t xml:space="preserve"> </w:t>
       </w:r>
     </w:p>
     <w:p>
@@ -318,7 +310,49 @@
           <w:rFonts w:ascii="Times New Roman" w:hAnsi="Times New Roman" w:cs="Times New Roman" w:hint="eastAsia"/>
           <w:kern w:val="0"/>
         </w:rPr>
-        <w:t>, GPA: 3.3/4.0</w:t>
+        <w:t>,</w:t>
+      </w:r>
+      <w:r>
+        <w:rPr>
+          <w:rFonts w:ascii="Times New Roman" w:hAnsi="Times New Roman" w:cs="Times New Roman"/>
+          <w:kern w:val="0"/>
+        </w:rPr>
+        <w:t xml:space="preserve"> </w:t>
+      </w:r>
+      <w:r>
+        <w:rPr>
+          <w:rFonts w:ascii="Times New Roman" w:hAnsi="Times New Roman" w:cs="Times New Roman" w:hint="eastAsia"/>
+          <w:kern w:val="0"/>
+        </w:rPr>
+        <w:t>May</w:t>
+      </w:r>
+      <w:r>
+        <w:rPr>
+          <w:rFonts w:ascii="Times New Roman" w:hAnsi="Times New Roman" w:cs="Times New Roman"/>
+          <w:kern w:val="0"/>
+        </w:rPr>
+        <w:t xml:space="preserve"> 2018,</w:t>
+      </w:r>
+      <w:r>
+        <w:rPr>
+          <w:rFonts w:ascii="Times New Roman" w:hAnsi="Times New Roman" w:cs="Times New Roman" w:hint="eastAsia"/>
+          <w:kern w:val="0"/>
+        </w:rPr>
+        <w:t xml:space="preserve"> GPA: 3.3</w:t>
+      </w:r>
+      <w:r>
+        <w:rPr>
+          <w:rFonts w:ascii="Times New Roman" w:hAnsi="Times New Roman" w:cs="Times New Roman"/>
+          <w:kern w:val="0"/>
+        </w:rPr>
+        <w:t>0</w:t>
+      </w:r>
+      <w:r>
+        <w:rPr>
+          <w:rFonts w:ascii="Times New Roman" w:hAnsi="Times New Roman" w:cs="Times New Roman" w:hint="eastAsia"/>
+          <w:kern w:val="0"/>
+        </w:rPr>
+        <w:t>/4.0</w:t>
       </w:r>
     </w:p>
     <w:p>
@@ -441,143 +475,6 @@
         </w:rPr>
         <w:t>Ball State University, IN</w:t>
       </w:r>
-      <w:r>
-        <w:rPr>
-          <w:rFonts w:ascii="Times New Roman" w:hAnsi="Times New Roman" w:cs="Times New Roman"/>
-          <w:bCs/>
-          <w:kern w:val="0"/>
-        </w:rPr>
-        <w:t xml:space="preserve">            </w:t>
-      </w:r>
-      <w:r>
-        <w:rPr>
-          <w:rFonts w:ascii="Times New Roman" w:hAnsi="Times New Roman" w:cs="Times New Roman"/>
-          <w:bCs/>
-          <w:kern w:val="0"/>
-        </w:rPr>
-        <w:tab/>
-      </w:r>
-      <w:r>
-        <w:rPr>
-          <w:rFonts w:ascii="Times New Roman" w:hAnsi="Times New Roman" w:cs="Times New Roman"/>
-          <w:bCs/>
-          <w:kern w:val="0"/>
-        </w:rPr>
-        <w:tab/>
-      </w:r>
-      <w:r>
-        <w:rPr>
-          <w:rFonts w:ascii="Times New Roman" w:hAnsi="Times New Roman" w:cs="Times New Roman"/>
-          <w:bCs/>
-          <w:kern w:val="0"/>
-        </w:rPr>
-        <w:tab/>
-      </w:r>
-      <w:r>
-        <w:rPr>
-          <w:rFonts w:ascii="Times New Roman" w:hAnsi="Times New Roman" w:cs="Times New Roman"/>
-          <w:bCs/>
-          <w:kern w:val="0"/>
-        </w:rPr>
-        <w:tab/>
-      </w:r>
-      <w:r>
-        <w:rPr>
-          <w:rFonts w:ascii="Times New Roman" w:hAnsi="Times New Roman" w:cs="Times New Roman"/>
-          <w:bCs/>
-          <w:kern w:val="0"/>
-        </w:rPr>
-        <w:tab/>
-      </w:r>
-      <w:r>
-        <w:rPr>
-          <w:rFonts w:ascii="Times New Roman" w:hAnsi="Times New Roman" w:cs="Times New Roman"/>
-          <w:bCs/>
-          <w:kern w:val="0"/>
-        </w:rPr>
-        <w:tab/>
-      </w:r>
-      <w:r>
-        <w:rPr>
-          <w:rFonts w:ascii="Times New Roman" w:hAnsi="Times New Roman" w:cs="Times New Roman"/>
-          <w:bCs/>
-          <w:kern w:val="0"/>
-        </w:rPr>
-        <w:tab/>
-      </w:r>
-      <w:r>
-        <w:rPr>
-          <w:rFonts w:ascii="Times New Roman" w:hAnsi="Times New Roman" w:cs="Times New Roman"/>
-          <w:bCs/>
-          <w:kern w:val="0"/>
-        </w:rPr>
-        <w:tab/>
-      </w:r>
-      <w:r>
-        <w:rPr>
-          <w:rFonts w:ascii="Times New Roman" w:hAnsi="Times New Roman" w:cs="Times New Roman"/>
-          <w:bCs/>
-          <w:kern w:val="0"/>
-        </w:rPr>
-        <w:tab/>
-      </w:r>
-      <w:r>
-        <w:rPr>
-          <w:rFonts w:ascii="Times New Roman" w:hAnsi="Times New Roman" w:cs="Times New Roman"/>
-          <w:bCs/>
-          <w:kern w:val="0"/>
-        </w:rPr>
-        <w:tab/>
-      </w:r>
-      <w:r>
-        <w:rPr>
-          <w:rFonts w:ascii="Times New Roman" w:hAnsi="Times New Roman" w:cs="Times New Roman"/>
-          <w:bCs/>
-          <w:kern w:val="0"/>
-        </w:rPr>
-        <w:tab/>
-      </w:r>
-      <w:r>
-        <w:rPr>
-          <w:rFonts w:ascii="Times New Roman" w:hAnsi="Times New Roman" w:cs="Times New Roman"/>
-          <w:bCs/>
-          <w:kern w:val="0"/>
-        </w:rPr>
-        <w:tab/>
-      </w:r>
-      <w:r>
-        <w:rPr>
-          <w:rFonts w:ascii="Times New Roman" w:hAnsi="Times New Roman" w:cs="Times New Roman"/>
-          <w:bCs/>
-          <w:kern w:val="0"/>
-        </w:rPr>
-        <w:tab/>
-      </w:r>
-      <w:r>
-        <w:rPr>
-          <w:rFonts w:ascii="Times New Roman" w:hAnsi="Times New Roman" w:cs="Times New Roman"/>
-          <w:bCs/>
-          <w:kern w:val="0"/>
-        </w:rPr>
-        <w:tab/>
-      </w:r>
-      <w:r>
-        <w:rPr>
-          <w:rFonts w:ascii="Times New Roman" w:hAnsi="Times New Roman" w:cs="Times New Roman"/>
-          <w:bCs/>
-          <w:kern w:val="0"/>
-        </w:rPr>
-        <w:t xml:space="preserve"> </w:t>
-      </w:r>
-      <w:r>
-        <w:rPr>
-          <w:rFonts w:ascii="Times New Roman" w:hAnsi="Times New Roman" w:cs="Times New Roman"/>
-          <w:b/>
-          <w:bCs/>
-          <w:kern w:val="0"/>
-        </w:rPr>
-        <w:t>May 2016</w:t>
-      </w:r>
     </w:p>
     <w:p>
       <w:pPr>
@@ -640,8 +537,26 @@
           <w:bCs/>
           <w:kern w:val="0"/>
         </w:rPr>
-        <w:t>, GPA:3.64/4.0</w:t>
-      </w:r>
+        <w:t xml:space="preserve">, </w:t>
+      </w:r>
+      <w:r>
+        <w:rPr>
+          <w:rFonts w:ascii="Times New Roman" w:hAnsi="Times New Roman" w:cs="Times New Roman"/>
+          <w:bCs/>
+          <w:kern w:val="0"/>
+        </w:rPr>
+        <w:t xml:space="preserve">May 2016, </w:t>
+      </w:r>
+      <w:r>
+        <w:rPr>
+          <w:rFonts w:ascii="Times New Roman" w:hAnsi="Times New Roman" w:cs="Times New Roman"/>
+          <w:bCs/>
+          <w:kern w:val="0"/>
+        </w:rPr>
+        <w:t>GPA:3.64/4.0</w:t>
+      </w:r>
+      <w:bookmarkStart w:id="0" w:name="_GoBack"/>
+      <w:bookmarkEnd w:id="0"/>
     </w:p>
     <w:p>
       <w:pPr>
@@ -653,8 +568,7 @@
         <w:contextualSpacing/>
         <w:jc w:val="left"/>
         <w:rPr>
-          <w:rFonts w:ascii="Times New Roman" w:hAnsi="Times New Roman" w:cs="Times New Roman"/>
-          <w:iCs/>
+          <w:rFonts w:ascii="Times New Roman" w:eastAsia="SimSun" w:hAnsi="Times New Roman" w:cs="Times New Roman"/>
           <w:kern w:val="0"/>
         </w:rPr>
       </w:pPr>
@@ -681,50 +595,6 @@
           <w:kern w:val="0"/>
         </w:rPr>
         <w:t>, Excellent Graduate</w:t>
-      </w:r>
-    </w:p>
-    <w:p>
-      <w:pPr>
-        <w:widowControl/>
-        <w:autoSpaceDE w:val="0"/>
-        <w:autoSpaceDN w:val="0"/>
-        <w:adjustRightInd w:val="0"/>
-        <w:spacing w:after="240" w:line="240" w:lineRule="exact"/>
-        <w:contextualSpacing/>
-        <w:jc w:val="left"/>
-        <w:rPr>
-          <w:rFonts w:ascii="Times New Roman" w:eastAsia="SimSun" w:hAnsi="Times New Roman" w:cs="Times New Roman"/>
-          <w:kern w:val="0"/>
-        </w:rPr>
-      </w:pPr>
-      <w:r>
-        <w:rPr>
-          <w:rFonts w:ascii="Times New Roman" w:hAnsi="Times New Roman" w:cs="Times New Roman"/>
-          <w:bCs/>
-          <w:kern w:val="0"/>
-        </w:rPr>
-        <w:t>Courses:</w:t>
-      </w:r>
-      <w:r>
-        <w:rPr>
-          <w:rFonts w:ascii="Times New Roman" w:eastAsia="SimSun" w:hAnsi="Times New Roman" w:cs="Times New Roman"/>
-          <w:kern w:val="0"/>
-        </w:rPr>
-        <w:t xml:space="preserve"> Advanced Programming, Multitier Web Architectures, Web Programming, Database Design</w:t>
-      </w:r>
-      <w:r>
-        <w:rPr>
-          <w:rFonts w:ascii="Times New Roman" w:eastAsia="SimSun" w:hAnsi="Times New Roman" w:cs="Times New Roman" w:hint="eastAsia"/>
-          <w:kern w:val="0"/>
-        </w:rPr>
-        <w:t xml:space="preserve">, </w:t>
-      </w:r>
-      <w:r>
-        <w:rPr>
-          <w:rFonts w:ascii="Times New Roman" w:eastAsia="SimSun" w:hAnsi="Times New Roman" w:cs="Times New Roman"/>
-          <w:kern w:val="0"/>
-        </w:rPr>
-        <w:t>Data Mining, Operating Systems, Computer ORG and ARCH</w:t>
       </w:r>
     </w:p>
     <w:p>
@@ -1071,15 +941,42 @@
           <w:bCs/>
           <w:kern w:val="0"/>
         </w:rPr>
-        <w:t>Servlet and JSP Project</w:t>
-      </w:r>
-      <w:r>
-        <w:rPr>
-          <w:rFonts w:ascii="Times New Roman" w:eastAsia="SimSun" w:hAnsi="Times New Roman" w:cs="Times New Roman"/>
+        <w:t>C++ (</w:t>
+      </w:r>
+      <w:r>
+        <w:rPr>
+          <w:rFonts w:ascii="Times New Roman" w:hAnsi="Times New Roman" w:cs="Times New Roman"/>
           <w:b/>
           <w:bCs/>
           <w:kern w:val="0"/>
         </w:rPr>
+        <w:t>Object Oriented Design</w:t>
+      </w:r>
+      <w:r>
+        <w:rPr>
+          <w:rFonts w:ascii="Times New Roman" w:hAnsi="Times New Roman" w:cs="Times New Roman"/>
+          <w:b/>
+          <w:bCs/>
+          <w:kern w:val="0"/>
+        </w:rPr>
+        <w:t>)</w:t>
+      </w:r>
+      <w:r>
+        <w:rPr>
+          <w:rFonts w:ascii="Times New Roman" w:hAnsi="Times New Roman" w:cs="Times New Roman"/>
+          <w:b/>
+          <w:bCs/>
+          <w:kern w:val="0"/>
+        </w:rPr>
+        <w:t xml:space="preserve"> Project</w:t>
+      </w:r>
+      <w:r>
+        <w:rPr>
+          <w:rFonts w:ascii="Times New Roman" w:eastAsia="SimSun" w:hAnsi="Times New Roman" w:cs="Times New Roman"/>
+          <w:b/>
+          <w:bCs/>
+          <w:kern w:val="0"/>
+        </w:rPr>
         <w:t xml:space="preserve">: </w:t>
       </w:r>
       <w:r>
@@ -1089,7 +986,7 @@
           <w:bCs/>
           <w:kern w:val="0"/>
         </w:rPr>
-        <w:t>O</w:t>
+        <w:t>N</w:t>
       </w:r>
       <w:r>
         <w:rPr>
@@ -1098,7 +995,7 @@
           <w:bCs/>
           <w:kern w:val="0"/>
         </w:rPr>
-        <w:t xml:space="preserve">nline </w:t>
+        <w:t>oSQL Da</w:t>
       </w:r>
       <w:r>
         <w:rPr>
@@ -1107,106 +1004,41 @@
           <w:bCs/>
           <w:kern w:val="0"/>
         </w:rPr>
-        <w:t>B</w:t>
-      </w:r>
-      <w:r>
-        <w:rPr>
-          <w:rFonts w:ascii="Times New Roman" w:eastAsia="SimSun" w:hAnsi="Times New Roman" w:cs="Times New Roman"/>
-          <w:b/>
-          <w:bCs/>
-          <w:kern w:val="0"/>
-        </w:rPr>
-        <w:t>ookstore</w:t>
-      </w:r>
-      <w:r>
-        <w:rPr>
-          <w:rFonts w:ascii="Times New Roman" w:eastAsia="SimSun" w:hAnsi="Times New Roman" w:cs="Times New Roman"/>
-          <w:b/>
-          <w:bCs/>
-          <w:kern w:val="0"/>
-        </w:rPr>
-        <w:t xml:space="preserve">   </w:t>
-      </w:r>
-      <w:r>
-        <w:rPr>
-          <w:rFonts w:ascii="Times New Roman" w:eastAsia="SimSun" w:hAnsi="Times New Roman" w:cs="Times New Roman"/>
-          <w:b/>
-          <w:bCs/>
-          <w:kern w:val="0"/>
-        </w:rPr>
-        <w:t xml:space="preserve"> </w:t>
-      </w:r>
-      <w:r>
-        <w:rPr>
-          <w:rFonts w:ascii="Times New Roman" w:eastAsia="SimSun" w:hAnsi="Times New Roman" w:cs="Times New Roman"/>
-          <w:b/>
-          <w:bCs/>
-          <w:kern w:val="0"/>
-        </w:rPr>
-        <w:t xml:space="preserve">                        </w:t>
-      </w:r>
-      <w:r>
-        <w:rPr>
-          <w:rFonts w:ascii="Times New Roman" w:eastAsia="SimSun" w:hAnsi="Times New Roman" w:cs="Times New Roman"/>
-          <w:b/>
-          <w:bCs/>
-          <w:kern w:val="0"/>
-        </w:rPr>
-        <w:t xml:space="preserve">  </w:t>
-      </w:r>
-      <w:r>
-        <w:rPr>
-          <w:rFonts w:ascii="Times New Roman" w:eastAsia="SimSun" w:hAnsi="Times New Roman" w:cs="Times New Roman"/>
-          <w:b/>
-          <w:bCs/>
-          <w:kern w:val="0"/>
-        </w:rPr>
-        <w:t xml:space="preserve">   </w:t>
-      </w:r>
-      <w:r>
-        <w:rPr>
-          <w:rFonts w:ascii="Times New Roman" w:eastAsia="SimSun" w:hAnsi="Times New Roman" w:cs="Times New Roman"/>
-          <w:b/>
-          <w:bCs/>
-          <w:kern w:val="0"/>
-        </w:rPr>
-        <w:t xml:space="preserve">       </w:t>
-      </w:r>
-      <w:r>
-        <w:rPr>
-          <w:rFonts w:ascii="Times New Roman" w:eastAsia="SimSun" w:hAnsi="Times New Roman" w:cs="Times New Roman"/>
-          <w:b/>
-          <w:bCs/>
-          <w:kern w:val="0"/>
-        </w:rPr>
-        <w:t xml:space="preserve"> </w:t>
-      </w:r>
-      <w:r>
-        <w:rPr>
-          <w:rFonts w:ascii="Times New Roman" w:eastAsia="SimSun" w:hAnsi="Times New Roman" w:cs="Times New Roman"/>
-          <w:b/>
-          <w:bCs/>
-          <w:kern w:val="0"/>
-        </w:rPr>
-        <w:t xml:space="preserve">   </w:t>
-      </w:r>
-      <w:r>
-        <w:rPr>
-          <w:rFonts w:ascii="Times New Roman" w:eastAsia="SimSun" w:hAnsi="Times New Roman" w:cs="Times New Roman"/>
-          <w:b/>
-          <w:bCs/>
-          <w:kern w:val="0"/>
-        </w:rPr>
-        <w:t xml:space="preserve"> </w:t>
-      </w:r>
-      <w:r>
-        <w:rPr>
-          <w:rFonts w:ascii="Times New Roman" w:eastAsia="SimSun" w:hAnsi="Times New Roman" w:cs="Times New Roman"/>
-          <w:b/>
-          <w:bCs/>
-          <w:kern w:val="0"/>
-        </w:rPr>
-        <w:t>Fall 2017</w:t>
+        <w:t>tabase</w:t>
+      </w:r>
+    </w:p>
+    <w:p>
+      <w:pPr>
+        <w:widowControl/>
+        <w:autoSpaceDE w:val="0"/>
+        <w:autoSpaceDN w:val="0"/>
+        <w:adjustRightInd w:val="0"/>
+        <w:spacing w:line="240" w:lineRule="exact"/>
+        <w:ind w:firstLine="420"/>
+        <w:rPr>
+          <w:rFonts w:ascii="Times New Roman" w:eastAsia="SimSun" w:hAnsi="Times New Roman" w:cs="Times New Roman"/>
+          <w:bCs/>
+          <w:i/>
+          <w:kern w:val="0"/>
+        </w:rPr>
+      </w:pPr>
+      <w:r>
+        <w:rPr>
+          <w:rFonts w:ascii="Times New Roman" w:eastAsia="SimSun" w:hAnsi="Times New Roman" w:cs="Times New Roman"/>
+          <w:bCs/>
+          <w:i/>
+          <w:kern w:val="0"/>
+        </w:rPr>
+        <w:t xml:space="preserve">Syracuse University, Spring </w:t>
+      </w:r>
+      <w:r>
+        <w:rPr>
+          <w:rFonts w:ascii="Times New Roman" w:eastAsia="SimSun" w:hAnsi="Times New Roman" w:cs="Times New Roman"/>
+          <w:bCs/>
+          <w:i/>
+          <w:kern w:val="0"/>
+        </w:rPr>
+        <w:t>2017</w:t>
       </w:r>
     </w:p>
     <w:p>
@@ -1240,15 +1072,31 @@
           <w:bCs/>
           <w:kern w:val="0"/>
         </w:rPr>
-        <w:t>Developed</w:t>
-      </w:r>
-      <w:r>
-        <w:rPr>
-          <w:rFonts w:ascii="Times New Roman" w:eastAsia="SimSun" w:hAnsi="Times New Roman" w:cs="Times New Roman"/>
-          <w:bCs/>
-          <w:kern w:val="0"/>
-        </w:rPr>
-        <w:t xml:space="preserve"> a dynamic bookstore website made by MVC design pattern. </w:t>
+        <w:t xml:space="preserve">Achieved a NoSQL Database supporting </w:t>
+      </w:r>
+      <w:r>
+        <w:rPr>
+          <w:rFonts w:ascii="Times New Roman" w:eastAsia="SimSun" w:hAnsi="Times New Roman" w:cs="Times New Roman"/>
+          <w:bCs/>
+          <w:kern w:val="0"/>
+        </w:rPr>
+        <w:t xml:space="preserve">multi-type with </w:t>
+      </w:r>
+      <w:r>
+        <w:rPr>
+          <w:rFonts w:ascii="Times New Roman" w:eastAsia="SimSun" w:hAnsi="Times New Roman" w:cs="Times New Roman"/>
+          <w:bCs/>
+          <w:kern w:val="0"/>
+        </w:rPr>
+        <w:t>key/value</w:t>
+      </w:r>
+      <w:r>
+        <w:rPr>
+          <w:rFonts w:ascii="Times New Roman" w:eastAsia="SimSun" w:hAnsi="Times New Roman" w:cs="Times New Roman"/>
+          <w:bCs/>
+          <w:kern w:val="0"/>
+        </w:rPr>
+        <w:t xml:space="preserve"> pairs.</w:t>
       </w:r>
     </w:p>
     <w:p>
@@ -1282,23 +1130,15 @@
           <w:bCs/>
           <w:kern w:val="0"/>
         </w:rPr>
-        <w:t>Accomplishe</w:t>
-      </w:r>
-      <w:r>
-        <w:rPr>
-          <w:rFonts w:ascii="Times New Roman" w:eastAsia="SimSun" w:hAnsi="Times New Roman" w:cs="Times New Roman"/>
-          <w:bCs/>
-          <w:kern w:val="0"/>
-        </w:rPr>
-        <w:t>d mainly by servlet, JSP, JDBC</w:t>
-      </w:r>
-      <w:r>
-        <w:rPr>
-          <w:rFonts w:ascii="Times New Roman" w:eastAsia="SimSun" w:hAnsi="Times New Roman" w:cs="Times New Roman"/>
-          <w:bCs/>
-          <w:kern w:val="0"/>
-        </w:rPr>
-        <w:t>, MySQL.</w:t>
+        <w:t>Support automatically persist database to XML file and restore the database from XML file.</w:t>
+      </w:r>
+      <w:r>
+        <w:rPr>
+          <w:rFonts w:ascii="Times New Roman" w:eastAsia="SimSun" w:hAnsi="Times New Roman" w:cs="Times New Roman"/>
+          <w:bCs/>
+          <w:kern w:val="0"/>
+        </w:rPr>
+        <w:t xml:space="preserve"> </w:t>
       </w:r>
     </w:p>
     <w:p>
@@ -1332,31 +1172,15 @@
           <w:bCs/>
           <w:kern w:val="0"/>
         </w:rPr>
-        <w:t xml:space="preserve">Achieved the product </w:t>
-      </w:r>
-      <w:r>
-        <w:rPr>
-          <w:rFonts w:ascii="Times New Roman" w:eastAsia="SimSun" w:hAnsi="Times New Roman" w:cs="Times New Roman"/>
-          <w:bCs/>
-          <w:kern w:val="0"/>
-        </w:rPr>
-        <w:t xml:space="preserve">browse, search, perchance, user manage and order manage </w:t>
-      </w:r>
-      <w:r>
-        <w:rPr>
-          <w:rFonts w:ascii="Times New Roman" w:eastAsia="SimSun" w:hAnsi="Times New Roman" w:cs="Times New Roman"/>
-          <w:bCs/>
-          <w:kern w:val="0"/>
-        </w:rPr>
-        <w:t>functions.</w:t>
-      </w:r>
-      <w:r>
-        <w:rPr>
-          <w:rFonts w:ascii="Times New Roman" w:eastAsia="SimSun" w:hAnsi="Times New Roman" w:cs="Times New Roman"/>
-          <w:bCs/>
-          <w:kern w:val="0"/>
-        </w:rPr>
-        <w:t xml:space="preserve"> </w:t>
+        <w:t xml:space="preserve">Support queries to achieve add, delete, modify and </w:t>
+      </w:r>
+      <w:r>
+        <w:rPr>
+          <w:rFonts w:ascii="Times New Roman" w:eastAsia="SimSun" w:hAnsi="Times New Roman" w:cs="Times New Roman"/>
+          <w:bCs/>
+          <w:kern w:val="0"/>
+        </w:rPr>
+        <w:t>search data by detect keywords in queries.</w:t>
       </w:r>
     </w:p>
     <w:p>
@@ -1390,68 +1214,24 @@
           <w:bCs/>
           <w:kern w:val="0"/>
         </w:rPr>
-        <w:t xml:space="preserve">Improved </w:t>
-      </w:r>
-      <w:r>
-        <w:rPr>
-          <w:rFonts w:ascii="Times New Roman" w:eastAsia="SimSun" w:hAnsi="Times New Roman" w:cs="Times New Roman"/>
-          <w:bCs/>
-          <w:kern w:val="0"/>
-        </w:rPr>
-        <w:t>code reuse</w:t>
-      </w:r>
-      <w:r>
-        <w:rPr>
-          <w:rFonts w:ascii="Times New Roman" w:eastAsia="SimSun" w:hAnsi="Times New Roman" w:cs="Times New Roman"/>
-          <w:bCs/>
-          <w:kern w:val="0"/>
-        </w:rPr>
-        <w:t xml:space="preserve">, increased code </w:t>
-      </w:r>
-      <w:r>
-        <w:rPr>
-          <w:rFonts w:ascii="Times New Roman" w:eastAsia="SimSun" w:hAnsi="Times New Roman" w:cs="Times New Roman"/>
-          <w:bCs/>
-          <w:kern w:val="0"/>
-        </w:rPr>
-        <w:t>expansibility</w:t>
-      </w:r>
-      <w:r>
-        <w:rPr>
-          <w:rFonts w:ascii="Times New Roman" w:eastAsia="SimSun" w:hAnsi="Times New Roman" w:cs="Times New Roman"/>
-          <w:bCs/>
-          <w:kern w:val="0"/>
-        </w:rPr>
-        <w:t xml:space="preserve"> and </w:t>
-      </w:r>
-      <w:r>
-        <w:rPr>
-          <w:rFonts w:ascii="Times New Roman" w:eastAsia="SimSun" w:hAnsi="Times New Roman" w:cs="Times New Roman"/>
-          <w:bCs/>
-          <w:kern w:val="0"/>
-        </w:rPr>
-        <w:t>reduced coupling by using web frame.</w:t>
-      </w:r>
-    </w:p>
-    <w:p>
-      <w:pPr>
-        <w:widowControl/>
-        <w:tabs>
-          <w:tab w:val="left" w:pos="220"/>
-          <w:tab w:val="left" w:pos="720"/>
-        </w:tabs>
-        <w:autoSpaceDE w:val="0"/>
-        <w:autoSpaceDN w:val="0"/>
-        <w:adjustRightInd w:val="0"/>
-        <w:spacing w:line="240" w:lineRule="exact"/>
-        <w:contextualSpacing/>
-        <w:jc w:val="left"/>
-        <w:rPr>
-          <w:rFonts w:ascii="Times New Roman" w:eastAsia="SimSun" w:hAnsi="Times New Roman" w:cs="Times New Roman"/>
-          <w:bCs/>
-          <w:kern w:val="0"/>
-        </w:rPr>
-      </w:pPr>
+        <w:t>Implemented type analyzer to</w:t>
+      </w:r>
+      <w:r>
+        <w:rPr>
+          <w:rFonts w:ascii="Times New Roman" w:eastAsia="SimSun" w:hAnsi="Times New Roman" w:cs="Times New Roman"/>
+          <w:bCs/>
+          <w:kern w:val="0"/>
+        </w:rPr>
+        <w:t xml:space="preserve"> detect data type </w:t>
+      </w:r>
+      <w:r>
+        <w:rPr>
+          <w:rFonts w:ascii="Times New Roman" w:eastAsia="SimSun" w:hAnsi="Times New Roman" w:cs="Times New Roman"/>
+          <w:bCs/>
+          <w:kern w:val="0"/>
+        </w:rPr>
+        <w:t xml:space="preserve">elements of a C++ code and dependency analyzer to indicate dependence relationship and string component for each C++ file. </w:t>
+      </w:r>
     </w:p>
     <w:p>
       <w:pPr>
@@ -1469,21 +1249,21 @@
       </w:pPr>
       <w:r>
         <w:rPr>
-          <w:rFonts w:ascii="Times New Roman" w:hAnsi="Times New Roman" w:cs="Times New Roman"/>
+          <w:rFonts w:ascii="Times New Roman" w:eastAsia="SimSun" w:hAnsi="Times New Roman" w:cs="Times New Roman"/>
           <w:b/>
           <w:bCs/>
           <w:kern w:val="0"/>
         </w:rPr>
-        <w:t>J2EE</w:t>
-      </w:r>
-      <w:r>
-        <w:rPr>
-          <w:rFonts w:ascii="Times New Roman" w:hAnsi="Times New Roman" w:cs="Times New Roman"/>
+        <w:t>C#</w:t>
+      </w:r>
+      <w:r>
+        <w:rPr>
+          <w:rFonts w:ascii="Times New Roman" w:eastAsia="SimSun" w:hAnsi="Times New Roman" w:cs="Times New Roman"/>
           <w:b/>
           <w:bCs/>
           <w:kern w:val="0"/>
         </w:rPr>
-        <w:t xml:space="preserve"> Project</w:t>
+        <w:t xml:space="preserve"> Project: </w:t>
       </w:r>
       <w:r>
         <w:rPr>
@@ -1492,7 +1272,7 @@
           <w:bCs/>
           <w:kern w:val="0"/>
         </w:rPr>
-        <w:t xml:space="preserve">: </w:t>
+        <w:t xml:space="preserve">Test </w:t>
       </w:r>
       <w:r>
         <w:rPr>
@@ -1501,7 +1281,7 @@
           <w:bCs/>
           <w:kern w:val="0"/>
         </w:rPr>
-        <w:t>Online O</w:t>
+        <w:t>Harness</w:t>
       </w:r>
       <w:r>
         <w:rPr>
@@ -1510,22 +1290,47 @@
           <w:bCs/>
           <w:kern w:val="0"/>
         </w:rPr>
-        <w:t xml:space="preserve">rder </w:t>
-      </w:r>
-      <w:r>
-        <w:rPr>
-          <w:rFonts w:ascii="Times New Roman" w:eastAsia="SimSun" w:hAnsi="Times New Roman" w:cs="Times New Roman"/>
-          <w:b/>
-          <w:bCs/>
-          <w:kern w:val="0"/>
-        </w:rPr>
-        <w:t>System</w:t>
-      </w:r>
-      <w:r>
-        <w:rPr>
-          <w:rFonts w:ascii="Times New Roman" w:eastAsia="SimSun" w:hAnsi="Times New Roman" w:cs="Times New Roman"/>
-          <w:b/>
-          <w:bCs/>
+        <w:t xml:space="preserve"> Collaboration Federation</w:t>
+      </w:r>
+    </w:p>
+    <w:p>
+      <w:pPr>
+        <w:widowControl/>
+        <w:autoSpaceDE w:val="0"/>
+        <w:autoSpaceDN w:val="0"/>
+        <w:adjustRightInd w:val="0"/>
+        <w:spacing w:line="240" w:lineRule="exact"/>
+        <w:ind w:firstLine="420"/>
+        <w:rPr>
+          <w:rFonts w:ascii="Times New Roman" w:eastAsia="SimSun" w:hAnsi="Times New Roman" w:cs="Times New Roman"/>
+          <w:bCs/>
+          <w:i/>
+          <w:kern w:val="0"/>
+        </w:rPr>
+      </w:pPr>
+      <w:r>
+        <w:rPr>
+          <w:rFonts w:ascii="Times New Roman" w:eastAsia="SimSun" w:hAnsi="Times New Roman" w:cs="Times New Roman"/>
+          <w:bCs/>
+          <w:i/>
+          <w:kern w:val="0"/>
+        </w:rPr>
+        <w:t xml:space="preserve">Syracuse University, </w:t>
+      </w:r>
+      <w:r>
+        <w:rPr>
+          <w:rFonts w:ascii="Times New Roman" w:eastAsia="SimSun" w:hAnsi="Times New Roman" w:cs="Times New Roman"/>
+          <w:bCs/>
+          <w:i/>
+          <w:kern w:val="0"/>
+        </w:rPr>
+        <w:t>Fall</w:t>
+      </w:r>
+      <w:r>
+        <w:rPr>
+          <w:rFonts w:ascii="Times New Roman" w:eastAsia="SimSun" w:hAnsi="Times New Roman" w:cs="Times New Roman"/>
+          <w:bCs/>
+          <w:i/>
           <w:kern w:val="0"/>
         </w:rPr>
         <w:t xml:space="preserve"> </w:t>
@@ -1533,101 +1338,11 @@
       <w:r>
         <w:rPr>
           <w:rFonts w:ascii="Times New Roman" w:eastAsia="SimSun" w:hAnsi="Times New Roman" w:cs="Times New Roman"/>
-          <w:b/>
-          <w:bCs/>
-          <w:kern w:val="0"/>
-        </w:rPr>
-        <w:t xml:space="preserve">   </w:t>
-      </w:r>
-      <w:r>
-        <w:rPr>
-          <w:rFonts w:ascii="Times New Roman" w:eastAsia="SimSun" w:hAnsi="Times New Roman" w:cs="Times New Roman"/>
-          <w:b/>
-          <w:bCs/>
-          <w:kern w:val="0"/>
-        </w:rPr>
-        <w:t xml:space="preserve">   </w:t>
-      </w:r>
-      <w:r>
-        <w:rPr>
-          <w:rFonts w:ascii="Times New Roman" w:eastAsia="SimSun" w:hAnsi="Times New Roman" w:cs="Times New Roman"/>
-          <w:b/>
-          <w:bCs/>
-          <w:kern w:val="0"/>
-        </w:rPr>
-        <w:t xml:space="preserve">   </w:t>
-      </w:r>
-      <w:r>
-        <w:rPr>
-          <w:rFonts w:ascii="Times New Roman" w:eastAsia="SimSun" w:hAnsi="Times New Roman" w:cs="Times New Roman"/>
-          <w:b/>
-          <w:bCs/>
-          <w:kern w:val="0"/>
-        </w:rPr>
-        <w:t xml:space="preserve">       </w:t>
-      </w:r>
-      <w:r>
-        <w:rPr>
-          <w:rFonts w:ascii="Times New Roman" w:eastAsia="SimSun" w:hAnsi="Times New Roman" w:cs="Times New Roman"/>
-          <w:b/>
-          <w:bCs/>
-          <w:kern w:val="0"/>
-        </w:rPr>
-        <w:t xml:space="preserve"> </w:t>
-      </w:r>
-      <w:r>
-        <w:rPr>
-          <w:rFonts w:ascii="Times New Roman" w:eastAsia="SimSun" w:hAnsi="Times New Roman" w:cs="Times New Roman"/>
-          <w:b/>
-          <w:bCs/>
-          <w:kern w:val="0"/>
-        </w:rPr>
-        <w:t xml:space="preserve">   </w:t>
-      </w:r>
-      <w:r>
-        <w:rPr>
-          <w:rFonts w:ascii="Times New Roman" w:eastAsia="SimSun" w:hAnsi="Times New Roman" w:cs="Times New Roman"/>
-          <w:b/>
-          <w:bCs/>
-          <w:kern w:val="0"/>
-        </w:rPr>
-        <w:t xml:space="preserve">                   </w:t>
-      </w:r>
-      <w:r>
-        <w:rPr>
-          <w:rFonts w:ascii="Times New Roman" w:eastAsia="SimSun" w:hAnsi="Times New Roman" w:cs="Times New Roman"/>
-          <w:b/>
-          <w:bCs/>
-          <w:kern w:val="0"/>
-        </w:rPr>
-        <w:t xml:space="preserve">       </w:t>
-      </w:r>
-      <w:r>
-        <w:rPr>
-          <w:rFonts w:ascii="Times New Roman" w:eastAsia="SimSun" w:hAnsi="Times New Roman" w:cs="Times New Roman"/>
-          <w:b/>
-          <w:bCs/>
-          <w:kern w:val="0"/>
-        </w:rPr>
-        <w:t xml:space="preserve"> </w:t>
-      </w:r>
-      <w:r>
-        <w:rPr>
-          <w:rFonts w:ascii="Times New Roman" w:eastAsia="SimSun" w:hAnsi="Times New Roman" w:cs="Times New Roman"/>
-          <w:b/>
-          <w:bCs/>
-          <w:kern w:val="0"/>
-        </w:rPr>
-        <w:t xml:space="preserve">Spring </w:t>
-      </w:r>
-      <w:r>
-        <w:rPr>
-          <w:rFonts w:ascii="Times New Roman" w:eastAsia="SimSun" w:hAnsi="Times New Roman" w:cs="Times New Roman"/>
-          <w:b/>
-          <w:bCs/>
-          <w:kern w:val="0"/>
-        </w:rPr>
-        <w:t>2018</w:t>
+          <w:bCs/>
+          <w:i/>
+          <w:kern w:val="0"/>
+        </w:rPr>
+        <w:t>2016</w:t>
       </w:r>
     </w:p>
     <w:p>
@@ -1661,7 +1376,7 @@
           <w:bCs/>
           <w:kern w:val="0"/>
         </w:rPr>
-        <w:t>Generated</w:t>
+        <w:t>Built</w:t>
       </w:r>
       <w:r>
         <w:rPr>
@@ -1677,7 +1392,15 @@
           <w:bCs/>
           <w:kern w:val="0"/>
         </w:rPr>
-        <w:t>system which can make menu for restaurants and make online order for customers.</w:t>
+        <w:t>test automation framework to support continuous integration test</w:t>
+      </w:r>
+      <w:r>
+        <w:rPr>
+          <w:rFonts w:ascii="Times New Roman" w:eastAsia="SimSun" w:hAnsi="Times New Roman" w:cs="Times New Roman"/>
+          <w:bCs/>
+          <w:kern w:val="0"/>
+        </w:rPr>
+        <w:t xml:space="preserve"> among client, repository and server.</w:t>
       </w:r>
     </w:p>
     <w:p>
@@ -1711,23 +1434,25 @@
           <w:bCs/>
           <w:kern w:val="0"/>
         </w:rPr>
-        <w:t>Achieved</w:t>
-      </w:r>
-      <w:r>
-        <w:rPr>
-          <w:rFonts w:ascii="Times New Roman" w:eastAsia="SimSun" w:hAnsi="Times New Roman" w:cs="Times New Roman"/>
-          <w:bCs/>
-          <w:kern w:val="0"/>
-        </w:rPr>
-        <w:t xml:space="preserve"> mainly by </w:t>
-      </w:r>
-      <w:r>
-        <w:rPr>
-          <w:rFonts w:ascii="Times New Roman" w:eastAsia="SimSun" w:hAnsi="Times New Roman" w:cs="Times New Roman"/>
-          <w:bCs/>
-          <w:kern w:val="0"/>
-        </w:rPr>
-        <w:t>HTML5, CSS3, Bootstrap, JavaScript, Servlet, MySQL.</w:t>
+        <w:t xml:space="preserve">Expanded the server to support multithreading, and to assign </w:t>
+      </w:r>
+      <w:proofErr w:type="spellStart"/>
+      <w:r>
+        <w:rPr>
+          <w:rFonts w:ascii="Times New Roman" w:eastAsia="SimSun" w:hAnsi="Times New Roman" w:cs="Times New Roman"/>
+          <w:bCs/>
+          <w:kern w:val="0"/>
+        </w:rPr>
+        <w:t>AppDomain</w:t>
+      </w:r>
+      <w:proofErr w:type="spellEnd"/>
+      <w:r>
+        <w:rPr>
+          <w:rFonts w:ascii="Times New Roman" w:eastAsia="SimSun" w:hAnsi="Times New Roman" w:cs="Times New Roman"/>
+          <w:bCs/>
+          <w:kern w:val="0"/>
+        </w:rPr>
+        <w:t xml:space="preserve"> for each task.</w:t>
       </w:r>
     </w:p>
     <w:p>
@@ -1761,39 +1486,97 @@
           <w:bCs/>
           <w:kern w:val="0"/>
         </w:rPr>
-        <w:t>Extended functionality such as easily modify menu on web page</w:t>
-      </w:r>
-      <w:r>
-        <w:rPr>
-          <w:rFonts w:ascii="Times New Roman" w:eastAsia="SimSun" w:hAnsi="Times New Roman" w:cs="Times New Roman"/>
-          <w:bCs/>
-          <w:kern w:val="0"/>
-        </w:rPr>
-        <w:t>, help to reduce workload on clien</w:t>
-      </w:r>
-      <w:r>
-        <w:rPr>
-          <w:rFonts w:ascii="Times New Roman" w:eastAsia="SimSun" w:hAnsi="Times New Roman" w:cs="Times New Roman"/>
-          <w:bCs/>
-          <w:kern w:val="0"/>
-        </w:rPr>
-        <w:t>t and improved visual effects</w:t>
-      </w:r>
-      <w:r>
-        <w:rPr>
-          <w:rFonts w:ascii="Times New Roman" w:eastAsia="SimSun" w:hAnsi="Times New Roman" w:cs="Times New Roman"/>
-          <w:bCs/>
-          <w:kern w:val="0"/>
-        </w:rPr>
-        <w:t xml:space="preserve"> </w:t>
-      </w:r>
-      <w:r>
-        <w:rPr>
-          <w:rFonts w:ascii="Times New Roman" w:eastAsia="SimSun" w:hAnsi="Times New Roman" w:cs="Times New Roman"/>
-          <w:bCs/>
-          <w:kern w:val="0"/>
-        </w:rPr>
-        <w:t xml:space="preserve">by using JavaScript. </w:t>
+        <w:t>Developed an Operational Concept Document with all the design detail.</w:t>
+      </w:r>
+    </w:p>
+    <w:p>
+      <w:pPr>
+        <w:widowControl/>
+        <w:shd w:val="clear" w:color="auto" w:fill="D9D9D9"/>
+        <w:autoSpaceDE w:val="0"/>
+        <w:autoSpaceDN w:val="0"/>
+        <w:adjustRightInd w:val="0"/>
+        <w:jc w:val="center"/>
+        <w:rPr>
+          <w:rFonts w:ascii="Times New Roman" w:eastAsia="SimSun" w:hAnsi="Times New Roman" w:cs="Times New Roman"/>
+          <w:b/>
+          <w:kern w:val="0"/>
+        </w:rPr>
+      </w:pPr>
+      <w:r>
+        <w:rPr>
+          <w:rFonts w:ascii="Times New Roman" w:eastAsia="SimSun" w:hAnsi="Times New Roman" w:cs="Times New Roman"/>
+          <w:b/>
+          <w:kern w:val="0"/>
+        </w:rPr>
+        <w:t>PROJECTS</w:t>
+      </w:r>
+    </w:p>
+    <w:p>
+      <w:pPr>
+        <w:widowControl/>
+        <w:autoSpaceDE w:val="0"/>
+        <w:autoSpaceDN w:val="0"/>
+        <w:adjustRightInd w:val="0"/>
+        <w:spacing w:line="240" w:lineRule="exact"/>
+        <w:rPr>
+          <w:rFonts w:ascii="Times New Roman" w:eastAsia="SimSun" w:hAnsi="Times New Roman" w:cs="Times New Roman"/>
+          <w:b/>
+          <w:bCs/>
+          <w:kern w:val="0"/>
+        </w:rPr>
+      </w:pPr>
+      <w:r>
+        <w:rPr>
+          <w:rFonts w:ascii="Times New Roman" w:hAnsi="Times New Roman" w:cs="Times New Roman"/>
+          <w:b/>
+          <w:bCs/>
+          <w:kern w:val="0"/>
+        </w:rPr>
+        <w:t>J2EE</w:t>
+      </w:r>
+      <w:r>
+        <w:rPr>
+          <w:rFonts w:ascii="Times New Roman" w:hAnsi="Times New Roman" w:cs="Times New Roman"/>
+          <w:b/>
+          <w:bCs/>
+          <w:kern w:val="0"/>
+        </w:rPr>
+        <w:t xml:space="preserve"> Project</w:t>
+      </w:r>
+      <w:r>
+        <w:rPr>
+          <w:rFonts w:ascii="Times New Roman" w:eastAsia="SimSun" w:hAnsi="Times New Roman" w:cs="Times New Roman"/>
+          <w:b/>
+          <w:bCs/>
+          <w:kern w:val="0"/>
+        </w:rPr>
+        <w:t>: Online Order System</w:t>
+      </w:r>
+    </w:p>
+    <w:p>
+      <w:pPr>
+        <w:widowControl/>
+        <w:autoSpaceDE w:val="0"/>
+        <w:autoSpaceDN w:val="0"/>
+        <w:adjustRightInd w:val="0"/>
+        <w:spacing w:line="240" w:lineRule="exact"/>
+        <w:ind w:firstLine="420"/>
+        <w:rPr>
+          <w:rFonts w:ascii="Times New Roman" w:eastAsia="SimSun" w:hAnsi="Times New Roman" w:cs="Times New Roman"/>
+          <w:bCs/>
+          <w:i/>
+          <w:kern w:val="0"/>
+        </w:rPr>
+      </w:pPr>
+      <w:r>
+        <w:rPr>
+          <w:rFonts w:ascii="Times New Roman" w:eastAsia="SimSun" w:hAnsi="Times New Roman" w:cs="Times New Roman"/>
+          <w:bCs/>
+          <w:i/>
+          <w:kern w:val="0"/>
+        </w:rPr>
+        <w:t>Syracuse University, Spring 2018</w:t>
       </w:r>
     </w:p>
     <w:p>
@@ -1827,143 +1610,23 @@
           <w:bCs/>
           <w:kern w:val="0"/>
         </w:rPr>
-        <w:t>Realized front and back end independent development and o</w:t>
-      </w:r>
-      <w:r>
-        <w:rPr>
-          <w:rFonts w:ascii="Times New Roman" w:eastAsia="SimSun" w:hAnsi="Times New Roman" w:cs="Times New Roman"/>
-          <w:bCs/>
-          <w:kern w:val="0"/>
-        </w:rPr>
-        <w:t xml:space="preserve">ptimized the system by </w:t>
-      </w:r>
-      <w:r>
-        <w:rPr>
-          <w:rFonts w:ascii="Times New Roman" w:eastAsia="SimSun" w:hAnsi="Times New Roman" w:cs="Times New Roman"/>
-          <w:bCs/>
-          <w:kern w:val="0"/>
-        </w:rPr>
-        <w:t>carrying through tests.</w:t>
-      </w:r>
-    </w:p>
-    <w:p>
-      <w:pPr>
-        <w:widowControl/>
-        <w:autoSpaceDE w:val="0"/>
-        <w:autoSpaceDN w:val="0"/>
-        <w:adjustRightInd w:val="0"/>
-        <w:spacing w:line="240" w:lineRule="exact"/>
-        <w:rPr>
-          <w:rFonts w:ascii="Times New Roman" w:hAnsi="Times New Roman" w:cs="Times New Roman"/>
-          <w:b/>
-          <w:bCs/>
-          <w:kern w:val="0"/>
-        </w:rPr>
-      </w:pPr>
-    </w:p>
-    <w:p>
-      <w:pPr>
-        <w:widowControl/>
-        <w:autoSpaceDE w:val="0"/>
-        <w:autoSpaceDN w:val="0"/>
-        <w:adjustRightInd w:val="0"/>
-        <w:spacing w:line="240" w:lineRule="exact"/>
-        <w:rPr>
-          <w:rFonts w:ascii="Times New Roman" w:eastAsia="SimSun" w:hAnsi="Times New Roman" w:cs="Times New Roman"/>
-          <w:b/>
-          <w:bCs/>
-          <w:kern w:val="0"/>
-        </w:rPr>
-      </w:pPr>
-      <w:r>
-        <w:rPr>
-          <w:rFonts w:ascii="Times New Roman" w:hAnsi="Times New Roman" w:cs="Times New Roman"/>
-          <w:b/>
-          <w:bCs/>
-          <w:kern w:val="0"/>
-        </w:rPr>
-        <w:t>C++ (</w:t>
-      </w:r>
-      <w:r>
-        <w:rPr>
-          <w:rFonts w:ascii="Times New Roman" w:hAnsi="Times New Roman" w:cs="Times New Roman"/>
-          <w:b/>
-          <w:bCs/>
-          <w:kern w:val="0"/>
-        </w:rPr>
-        <w:t>Object Oriented Design</w:t>
-      </w:r>
-      <w:r>
-        <w:rPr>
-          <w:rFonts w:ascii="Times New Roman" w:hAnsi="Times New Roman" w:cs="Times New Roman"/>
-          <w:b/>
-          <w:bCs/>
-          <w:kern w:val="0"/>
-        </w:rPr>
-        <w:t>)</w:t>
-      </w:r>
-      <w:r>
-        <w:rPr>
-          <w:rFonts w:ascii="Times New Roman" w:hAnsi="Times New Roman" w:cs="Times New Roman"/>
-          <w:b/>
-          <w:bCs/>
-          <w:kern w:val="0"/>
-        </w:rPr>
-        <w:t xml:space="preserve"> Project</w:t>
-      </w:r>
-      <w:r>
-        <w:rPr>
-          <w:rFonts w:ascii="Times New Roman" w:eastAsia="SimSun" w:hAnsi="Times New Roman" w:cs="Times New Roman"/>
-          <w:b/>
-          <w:bCs/>
-          <w:kern w:val="0"/>
-        </w:rPr>
-        <w:t xml:space="preserve">: </w:t>
-      </w:r>
-      <w:r>
-        <w:rPr>
-          <w:rFonts w:ascii="Times New Roman" w:eastAsia="SimSun" w:hAnsi="Times New Roman" w:cs="Times New Roman"/>
-          <w:b/>
-          <w:bCs/>
-          <w:kern w:val="0"/>
-        </w:rPr>
-        <w:t>N</w:t>
-      </w:r>
-      <w:r>
-        <w:rPr>
-          <w:rFonts w:ascii="Times New Roman" w:eastAsia="SimSun" w:hAnsi="Times New Roman" w:cs="Times New Roman"/>
-          <w:b/>
-          <w:bCs/>
-          <w:kern w:val="0"/>
-        </w:rPr>
-        <w:t>oSQL Da</w:t>
-      </w:r>
-      <w:r>
-        <w:rPr>
-          <w:rFonts w:ascii="Times New Roman" w:eastAsia="SimSun" w:hAnsi="Times New Roman" w:cs="Times New Roman"/>
-          <w:b/>
-          <w:bCs/>
-          <w:kern w:val="0"/>
-        </w:rPr>
-        <w:t xml:space="preserve">tabase               </w:t>
-      </w:r>
-      <w:r>
-        <w:rPr>
-          <w:rFonts w:ascii="Times New Roman" w:eastAsia="SimSun" w:hAnsi="Times New Roman" w:cs="Times New Roman"/>
-          <w:b/>
-          <w:bCs/>
-          <w:kern w:val="0"/>
-        </w:rPr>
-        <w:t xml:space="preserve">                </w:t>
-      </w:r>
-      <w:r>
-        <w:rPr>
-          <w:rFonts w:ascii="Times New Roman" w:eastAsia="SimSun" w:hAnsi="Times New Roman" w:cs="Times New Roman"/>
-          <w:b/>
-          <w:bCs/>
-          <w:kern w:val="0"/>
-        </w:rPr>
-        <w:t>Spring 2017</w:t>
+        <w:t>Generated</w:t>
+      </w:r>
+      <w:r>
+        <w:rPr>
+          <w:rFonts w:ascii="Times New Roman" w:eastAsia="SimSun" w:hAnsi="Times New Roman" w:cs="Times New Roman"/>
+          <w:bCs/>
+          <w:kern w:val="0"/>
+        </w:rPr>
+        <w:t xml:space="preserve"> a </w:t>
+      </w:r>
+      <w:r>
+        <w:rPr>
+          <w:rFonts w:ascii="Times New Roman" w:eastAsia="SimSun" w:hAnsi="Times New Roman" w:cs="Times New Roman"/>
+          <w:bCs/>
+          <w:kern w:val="0"/>
+        </w:rPr>
+        <w:t>system which can make menu for restaurants and make online order for customers.</w:t>
       </w:r>
     </w:p>
     <w:p>
@@ -1997,31 +1660,23 @@
           <w:bCs/>
           <w:kern w:val="0"/>
         </w:rPr>
-        <w:t xml:space="preserve">Achieved a NoSQL Database supporting </w:t>
-      </w:r>
-      <w:r>
-        <w:rPr>
-          <w:rFonts w:ascii="Times New Roman" w:eastAsia="SimSun" w:hAnsi="Times New Roman" w:cs="Times New Roman"/>
-          <w:bCs/>
-          <w:kern w:val="0"/>
-        </w:rPr>
-        <w:t xml:space="preserve">multi-type with </w:t>
-      </w:r>
-      <w:r>
-        <w:rPr>
-          <w:rFonts w:ascii="Times New Roman" w:eastAsia="SimSun" w:hAnsi="Times New Roman" w:cs="Times New Roman"/>
-          <w:bCs/>
-          <w:kern w:val="0"/>
-        </w:rPr>
-        <w:t>key/value</w:t>
-      </w:r>
-      <w:r>
-        <w:rPr>
-          <w:rFonts w:ascii="Times New Roman" w:eastAsia="SimSun" w:hAnsi="Times New Roman" w:cs="Times New Roman"/>
-          <w:bCs/>
-          <w:kern w:val="0"/>
-        </w:rPr>
-        <w:t xml:space="preserve"> pairs.</w:t>
+        <w:t>Achieved</w:t>
+      </w:r>
+      <w:r>
+        <w:rPr>
+          <w:rFonts w:ascii="Times New Roman" w:eastAsia="SimSun" w:hAnsi="Times New Roman" w:cs="Times New Roman"/>
+          <w:bCs/>
+          <w:kern w:val="0"/>
+        </w:rPr>
+        <w:t xml:space="preserve"> mainly by </w:t>
+      </w:r>
+      <w:r>
+        <w:rPr>
+          <w:rFonts w:ascii="Times New Roman" w:eastAsia="SimSun" w:hAnsi="Times New Roman" w:cs="Times New Roman"/>
+          <w:bCs/>
+          <w:kern w:val="0"/>
+        </w:rPr>
+        <w:t>HTML5, CSS3, Bootstrap, JavaScript, Servlet, MySQL.</w:t>
       </w:r>
     </w:p>
     <w:p>
@@ -2055,15 +1710,7 @@
           <w:bCs/>
           <w:kern w:val="0"/>
         </w:rPr>
-        <w:t>Support automatically persist database to XML file and restore the database from XML file.</w:t>
-      </w:r>
-      <w:r>
-        <w:rPr>
-          <w:rFonts w:ascii="Times New Roman" w:eastAsia="SimSun" w:hAnsi="Times New Roman" w:cs="Times New Roman"/>
-          <w:bCs/>
-          <w:kern w:val="0"/>
-        </w:rPr>
-        <w:t xml:space="preserve"> </w:t>
+        <w:t xml:space="preserve">Extended functionality such as easily modify menu on web page, help to reduce workload on client and improved visual effects by using JavaScript. </w:t>
       </w:r>
     </w:p>
     <w:p>
@@ -2097,15 +1744,82 @@
           <w:bCs/>
           <w:kern w:val="0"/>
         </w:rPr>
-        <w:t xml:space="preserve">Support queries to achieve add, delete, modify and </w:t>
-      </w:r>
-      <w:r>
-        <w:rPr>
-          <w:rFonts w:ascii="Times New Roman" w:eastAsia="SimSun" w:hAnsi="Times New Roman" w:cs="Times New Roman"/>
-          <w:bCs/>
-          <w:kern w:val="0"/>
-        </w:rPr>
-        <w:t>search data by detect keywords in queries.</w:t>
+        <w:t>Realized front and back end independent development and o</w:t>
+      </w:r>
+      <w:r>
+        <w:rPr>
+          <w:rFonts w:ascii="Times New Roman" w:eastAsia="SimSun" w:hAnsi="Times New Roman" w:cs="Times New Roman"/>
+          <w:bCs/>
+          <w:kern w:val="0"/>
+        </w:rPr>
+        <w:t>ptimized the system by carrying through tests.</w:t>
+      </w:r>
+    </w:p>
+    <w:p>
+      <w:pPr>
+        <w:widowControl/>
+        <w:autoSpaceDE w:val="0"/>
+        <w:autoSpaceDN w:val="0"/>
+        <w:adjustRightInd w:val="0"/>
+        <w:spacing w:line="240" w:lineRule="exact"/>
+        <w:rPr>
+          <w:rFonts w:ascii="Times New Roman" w:eastAsia="SimSun" w:hAnsi="Times New Roman" w:cs="Times New Roman"/>
+          <w:b/>
+          <w:bCs/>
+          <w:kern w:val="0"/>
+        </w:rPr>
+      </w:pPr>
+      <w:r>
+        <w:rPr>
+          <w:rFonts w:ascii="Times New Roman" w:hAnsi="Times New Roman" w:cs="Times New Roman"/>
+          <w:b/>
+          <w:bCs/>
+          <w:kern w:val="0"/>
+        </w:rPr>
+        <w:t>Servlet and JSP Project</w:t>
+      </w:r>
+      <w:r>
+        <w:rPr>
+          <w:rFonts w:ascii="Times New Roman" w:eastAsia="SimSun" w:hAnsi="Times New Roman" w:cs="Times New Roman"/>
+          <w:b/>
+          <w:bCs/>
+          <w:kern w:val="0"/>
+        </w:rPr>
+        <w:t xml:space="preserve">: </w:t>
+      </w:r>
+      <w:r>
+        <w:rPr>
+          <w:rFonts w:ascii="Times New Roman" w:eastAsia="SimSun" w:hAnsi="Times New Roman" w:cs="Times New Roman"/>
+          <w:b/>
+          <w:bCs/>
+          <w:kern w:val="0"/>
+        </w:rPr>
+        <w:t>Online Bookstore</w:t>
+      </w:r>
+    </w:p>
+    <w:p>
+      <w:pPr>
+        <w:widowControl/>
+        <w:autoSpaceDE w:val="0"/>
+        <w:autoSpaceDN w:val="0"/>
+        <w:adjustRightInd w:val="0"/>
+        <w:spacing w:line="240" w:lineRule="exact"/>
+        <w:ind w:firstLine="420"/>
+        <w:rPr>
+          <w:rFonts w:ascii="Times New Roman" w:eastAsia="SimSun" w:hAnsi="Times New Roman" w:cs="Times New Roman"/>
+          <w:bCs/>
+          <w:i/>
+          <w:kern w:val="0"/>
+        </w:rPr>
+      </w:pPr>
+      <w:r>
+        <w:rPr>
+          <w:rFonts w:ascii="Times New Roman" w:eastAsia="SimSun" w:hAnsi="Times New Roman" w:cs="Times New Roman"/>
+          <w:bCs/>
+          <w:i/>
+          <w:kern w:val="0"/>
+        </w:rPr>
+        <w:t>Syracuse University, Fall 2017</w:t>
       </w:r>
     </w:p>
     <w:p>
@@ -2113,8 +1827,8 @@
         <w:pStyle w:val="ListParagraph"/>
         <w:widowControl/>
         <w:numPr>
-          <w:ilvl w:val="0"/>
-          <w:numId w:val="10"/>
+          <w:ilvl w:val="1"/>
+          <w:numId w:val="16"/>
         </w:numPr>
         <w:tabs>
           <w:tab w:val="left" w:pos="220"/>
@@ -2139,151 +1853,15 @@
           <w:bCs/>
           <w:kern w:val="0"/>
         </w:rPr>
-        <w:t>Implemented type analyzer to</w:t>
-      </w:r>
-      <w:r>
-        <w:rPr>
-          <w:rFonts w:ascii="Times New Roman" w:eastAsia="SimSun" w:hAnsi="Times New Roman" w:cs="Times New Roman"/>
-          <w:bCs/>
-          <w:kern w:val="0"/>
-        </w:rPr>
-        <w:t xml:space="preserve"> detect data type </w:t>
-      </w:r>
-      <w:r>
-        <w:rPr>
-          <w:rFonts w:ascii="Times New Roman" w:eastAsia="SimSun" w:hAnsi="Times New Roman" w:cs="Times New Roman"/>
-          <w:bCs/>
-          <w:kern w:val="0"/>
-        </w:rPr>
-        <w:t xml:space="preserve">elements of a C++ code and dependency analyzer to indicate dependence relationship and string component for each C++ file. </w:t>
-      </w:r>
-    </w:p>
-    <w:p>
-      <w:pPr>
-        <w:pStyle w:val="ListParagraph"/>
-        <w:widowControl/>
-        <w:tabs>
-          <w:tab w:val="left" w:pos="220"/>
-          <w:tab w:val="left" w:pos="720"/>
-        </w:tabs>
-        <w:autoSpaceDE w:val="0"/>
-        <w:autoSpaceDN w:val="0"/>
-        <w:adjustRightInd w:val="0"/>
-        <w:spacing w:line="240" w:lineRule="exact"/>
-        <w:ind w:firstLineChars="0" w:firstLine="0"/>
-        <w:contextualSpacing/>
-        <w:jc w:val="left"/>
-        <w:rPr>
-          <w:rFonts w:ascii="Times New Roman" w:eastAsia="SimSun" w:hAnsi="Times New Roman" w:cs="Times New Roman"/>
-          <w:b/>
-          <w:bCs/>
-          <w:kern w:val="0"/>
-        </w:rPr>
-      </w:pPr>
-    </w:p>
-    <w:p>
-      <w:pPr>
-        <w:widowControl/>
-        <w:autoSpaceDE w:val="0"/>
-        <w:autoSpaceDN w:val="0"/>
-        <w:adjustRightInd w:val="0"/>
-        <w:spacing w:line="240" w:lineRule="exact"/>
-        <w:rPr>
-          <w:rFonts w:ascii="Times New Roman" w:eastAsia="SimSun" w:hAnsi="Times New Roman" w:cs="Times New Roman"/>
-          <w:b/>
-          <w:bCs/>
-          <w:kern w:val="0"/>
-        </w:rPr>
-      </w:pPr>
-      <w:r>
-        <w:rPr>
-          <w:rFonts w:ascii="Times New Roman" w:eastAsia="SimSun" w:hAnsi="Times New Roman" w:cs="Times New Roman"/>
-          <w:b/>
-          <w:bCs/>
-          <w:kern w:val="0"/>
-        </w:rPr>
-        <w:t>C#</w:t>
-      </w:r>
-      <w:r>
-        <w:rPr>
-          <w:rFonts w:ascii="Times New Roman" w:eastAsia="SimSun" w:hAnsi="Times New Roman" w:cs="Times New Roman"/>
-          <w:b/>
-          <w:bCs/>
-          <w:kern w:val="0"/>
-        </w:rPr>
-        <w:t xml:space="preserve"> Project: </w:t>
-      </w:r>
-      <w:r>
-        <w:rPr>
-          <w:rFonts w:ascii="Times New Roman" w:eastAsia="SimSun" w:hAnsi="Times New Roman" w:cs="Times New Roman"/>
-          <w:b/>
-          <w:bCs/>
-          <w:kern w:val="0"/>
-        </w:rPr>
-        <w:t xml:space="preserve">Test </w:t>
-      </w:r>
-      <w:r>
-        <w:rPr>
-          <w:rFonts w:ascii="Times New Roman" w:eastAsia="SimSun" w:hAnsi="Times New Roman" w:cs="Times New Roman"/>
-          <w:b/>
-          <w:bCs/>
-          <w:kern w:val="0"/>
-        </w:rPr>
-        <w:t>Harness</w:t>
-      </w:r>
-      <w:r>
-        <w:rPr>
-          <w:rFonts w:ascii="Times New Roman" w:eastAsia="SimSun" w:hAnsi="Times New Roman" w:cs="Times New Roman"/>
-          <w:b/>
-          <w:bCs/>
-          <w:kern w:val="0"/>
-        </w:rPr>
-        <w:t xml:space="preserve"> Collaboration Federation</w:t>
-      </w:r>
-      <w:r>
-        <w:rPr>
-          <w:rFonts w:ascii="Times New Roman" w:eastAsia="SimSun" w:hAnsi="Times New Roman" w:cs="Times New Roman"/>
-          <w:b/>
-          <w:bCs/>
-          <w:kern w:val="0"/>
-        </w:rPr>
-        <w:t xml:space="preserve">                      </w:t>
-      </w:r>
-      <w:r>
-        <w:rPr>
-          <w:rFonts w:ascii="Times New Roman" w:eastAsia="SimSun" w:hAnsi="Times New Roman" w:cs="Times New Roman"/>
-          <w:b/>
-          <w:bCs/>
-          <w:kern w:val="0"/>
-        </w:rPr>
-        <w:t xml:space="preserve">    </w:t>
-      </w:r>
-      <w:r>
-        <w:rPr>
-          <w:rFonts w:ascii="Times New Roman" w:eastAsia="SimSun" w:hAnsi="Times New Roman" w:cs="Times New Roman"/>
-          <w:b/>
-          <w:bCs/>
-          <w:kern w:val="0"/>
-        </w:rPr>
-        <w:t xml:space="preserve">      </w:t>
-      </w:r>
-      <w:r>
-        <w:rPr>
-          <w:rFonts w:ascii="Times New Roman" w:eastAsia="SimSun" w:hAnsi="Times New Roman" w:cs="Times New Roman"/>
-          <w:b/>
-          <w:bCs/>
-          <w:kern w:val="0"/>
-        </w:rPr>
-        <w:t xml:space="preserve">      </w:t>
-      </w:r>
-      <w:r>
-        <w:rPr>
-          <w:rFonts w:ascii="Times New Roman" w:eastAsia="SimSun" w:hAnsi="Times New Roman" w:cs="Times New Roman"/>
-          <w:b/>
-          <w:bCs/>
-          <w:kern w:val="0"/>
-        </w:rPr>
-        <w:t>Fall 2016</w:t>
+        <w:t>Developed</w:t>
+      </w:r>
+      <w:r>
+        <w:rPr>
+          <w:rFonts w:ascii="Times New Roman" w:eastAsia="SimSun" w:hAnsi="Times New Roman" w:cs="Times New Roman"/>
+          <w:bCs/>
+          <w:kern w:val="0"/>
+        </w:rPr>
+        <w:t xml:space="preserve"> a dynamic bookstore website made by MVC design pattern. </w:t>
       </w:r>
     </w:p>
     <w:p>
@@ -2291,8 +1869,8 @@
         <w:pStyle w:val="ListParagraph"/>
         <w:widowControl/>
         <w:numPr>
-          <w:ilvl w:val="0"/>
-          <w:numId w:val="10"/>
+          <w:ilvl w:val="1"/>
+          <w:numId w:val="16"/>
         </w:numPr>
         <w:tabs>
           <w:tab w:val="left" w:pos="220"/>
@@ -2317,31 +1895,15 @@
           <w:bCs/>
           <w:kern w:val="0"/>
         </w:rPr>
-        <w:t>Built</w:t>
-      </w:r>
-      <w:r>
-        <w:rPr>
-          <w:rFonts w:ascii="Times New Roman" w:eastAsia="SimSun" w:hAnsi="Times New Roman" w:cs="Times New Roman"/>
-          <w:bCs/>
-          <w:kern w:val="0"/>
-        </w:rPr>
-        <w:t xml:space="preserve"> a </w:t>
-      </w:r>
-      <w:r>
-        <w:rPr>
-          <w:rFonts w:ascii="Times New Roman" w:eastAsia="SimSun" w:hAnsi="Times New Roman" w:cs="Times New Roman"/>
-          <w:bCs/>
-          <w:kern w:val="0"/>
-        </w:rPr>
-        <w:t>test automation framework to support continuous integration test</w:t>
-      </w:r>
-      <w:r>
-        <w:rPr>
-          <w:rFonts w:ascii="Times New Roman" w:eastAsia="SimSun" w:hAnsi="Times New Roman" w:cs="Times New Roman"/>
-          <w:bCs/>
-          <w:kern w:val="0"/>
-        </w:rPr>
-        <w:t xml:space="preserve"> among client, repository and server.</w:t>
+        <w:t>Accomplishe</w:t>
+      </w:r>
+      <w:r>
+        <w:rPr>
+          <w:rFonts w:ascii="Times New Roman" w:eastAsia="SimSun" w:hAnsi="Times New Roman" w:cs="Times New Roman"/>
+          <w:bCs/>
+          <w:kern w:val="0"/>
+        </w:rPr>
+        <w:t>d mainly by servlet, JSP, JDBC, MySQL.</w:t>
       </w:r>
     </w:p>
     <w:p>
@@ -2349,8 +1911,8 @@
         <w:pStyle w:val="ListParagraph"/>
         <w:widowControl/>
         <w:numPr>
-          <w:ilvl w:val="0"/>
-          <w:numId w:val="10"/>
+          <w:ilvl w:val="1"/>
+          <w:numId w:val="16"/>
         </w:numPr>
         <w:tabs>
           <w:tab w:val="left" w:pos="220"/>
@@ -2375,25 +1937,31 @@
           <w:bCs/>
           <w:kern w:val="0"/>
         </w:rPr>
-        <w:t xml:space="preserve">Expanded the server to support multithreading, and to assign </w:t>
-      </w:r>
-      <w:proofErr w:type="spellStart"/>
-      <w:r>
-        <w:rPr>
-          <w:rFonts w:ascii="Times New Roman" w:eastAsia="SimSun" w:hAnsi="Times New Roman" w:cs="Times New Roman"/>
-          <w:bCs/>
-          <w:kern w:val="0"/>
-        </w:rPr>
-        <w:t>AppDomain</w:t>
-      </w:r>
-      <w:proofErr w:type="spellEnd"/>
-      <w:r>
-        <w:rPr>
-          <w:rFonts w:ascii="Times New Roman" w:eastAsia="SimSun" w:hAnsi="Times New Roman" w:cs="Times New Roman"/>
-          <w:bCs/>
-          <w:kern w:val="0"/>
-        </w:rPr>
-        <w:t xml:space="preserve"> for each task.</w:t>
+        <w:t xml:space="preserve">Achieved the product </w:t>
+      </w:r>
+      <w:r>
+        <w:rPr>
+          <w:rFonts w:ascii="Times New Roman" w:eastAsia="SimSun" w:hAnsi="Times New Roman" w:cs="Times New Roman"/>
+          <w:bCs/>
+          <w:kern w:val="0"/>
+        </w:rPr>
+        <w:t xml:space="preserve">browse, search, perchance, user manage and order manage </w:t>
+      </w:r>
+      <w:r>
+        <w:rPr>
+          <w:rFonts w:ascii="Times New Roman" w:eastAsia="SimSun" w:hAnsi="Times New Roman" w:cs="Times New Roman"/>
+          <w:bCs/>
+          <w:kern w:val="0"/>
+        </w:rPr>
+        <w:t>functions.</w:t>
+      </w:r>
+      <w:r>
+        <w:rPr>
+          <w:rFonts w:ascii="Times New Roman" w:eastAsia="SimSun" w:hAnsi="Times New Roman" w:cs="Times New Roman"/>
+          <w:bCs/>
+          <w:kern w:val="0"/>
+        </w:rPr>
+        <w:t xml:space="preserve"> </w:t>
       </w:r>
     </w:p>
     <w:p>
@@ -2401,8 +1969,8 @@
         <w:pStyle w:val="ListParagraph"/>
         <w:widowControl/>
         <w:numPr>
-          <w:ilvl w:val="0"/>
-          <w:numId w:val="10"/>
+          <w:ilvl w:val="1"/>
+          <w:numId w:val="16"/>
         </w:numPr>
         <w:tabs>
           <w:tab w:val="left" w:pos="220"/>
@@ -2427,55 +1995,101 @@
           <w:bCs/>
           <w:kern w:val="0"/>
         </w:rPr>
-        <w:t>Developed an Operational Concept Document with all the design detail.</w:t>
+        <w:t>Improved code reuse, increased code expansibility and reduced coupling by using web frame.</w:t>
       </w:r>
     </w:p>
     <w:p>
       <w:pPr>
         <w:widowControl/>
-        <w:tabs>
-          <w:tab w:val="left" w:pos="220"/>
-          <w:tab w:val="left" w:pos="720"/>
-        </w:tabs>
         <w:autoSpaceDE w:val="0"/>
         <w:autoSpaceDN w:val="0"/>
         <w:adjustRightInd w:val="0"/>
         <w:spacing w:line="240" w:lineRule="exact"/>
-        <w:contextualSpacing/>
-        <w:jc w:val="left"/>
-        <w:rPr>
-          <w:rFonts w:ascii="Times New Roman" w:eastAsia="SimSun" w:hAnsi="Times New Roman" w:cs="Times New Roman"/>
-          <w:bCs/>
-          <w:kern w:val="0"/>
-        </w:rPr>
-      </w:pPr>
+        <w:rPr>
+          <w:rFonts w:ascii="Times New Roman" w:eastAsia="SimSun" w:hAnsi="Times New Roman" w:cs="Times New Roman"/>
+          <w:b/>
+          <w:bCs/>
+          <w:kern w:val="0"/>
+        </w:rPr>
+      </w:pPr>
+      <w:r>
+        <w:rPr>
+          <w:rFonts w:ascii="Times New Roman" w:hAnsi="Times New Roman" w:cs="Times New Roman"/>
+          <w:b/>
+          <w:bCs/>
+          <w:kern w:val="0"/>
+        </w:rPr>
+        <w:t>Java</w:t>
+      </w:r>
+      <w:r>
+        <w:rPr>
+          <w:rFonts w:ascii="Times New Roman" w:hAnsi="Times New Roman" w:cs="Times New Roman"/>
+          <w:b/>
+          <w:bCs/>
+          <w:kern w:val="0"/>
+        </w:rPr>
+        <w:t xml:space="preserve"> Project</w:t>
+      </w:r>
+      <w:r>
+        <w:rPr>
+          <w:rFonts w:ascii="Times New Roman" w:eastAsia="SimSun" w:hAnsi="Times New Roman" w:cs="Times New Roman"/>
+          <w:b/>
+          <w:bCs/>
+          <w:kern w:val="0"/>
+        </w:rPr>
+        <w:t xml:space="preserve">: </w:t>
+      </w:r>
+      <w:r>
+        <w:rPr>
+          <w:rFonts w:ascii="Times New Roman" w:eastAsia="SimSun" w:hAnsi="Times New Roman" w:cs="Times New Roman"/>
+          <w:b/>
+          <w:bCs/>
+          <w:kern w:val="0"/>
+        </w:rPr>
+        <w:t>Battleship Game Development</w:t>
+      </w:r>
     </w:p>
     <w:p>
       <w:pPr>
         <w:widowControl/>
-        <w:tabs>
-          <w:tab w:val="left" w:pos="220"/>
-          <w:tab w:val="left" w:pos="720"/>
-        </w:tabs>
         <w:autoSpaceDE w:val="0"/>
         <w:autoSpaceDN w:val="0"/>
         <w:adjustRightInd w:val="0"/>
         <w:spacing w:line="240" w:lineRule="exact"/>
-        <w:rPr>
-          <w:rFonts w:ascii="Times New Roman" w:eastAsia="SimSun" w:hAnsi="Times New Roman" w:cs="Times New Roman"/>
-          <w:b/>
-          <w:bCs/>
-          <w:kern w:val="0"/>
-        </w:rPr>
-      </w:pPr>
-      <w:r>
-        <w:rPr>
-          <w:rFonts w:ascii="Times New Roman" w:eastAsia="SimSun" w:hAnsi="Times New Roman" w:cs="Times New Roman"/>
-          <w:b/>
-          <w:bCs/>
-          <w:kern w:val="0"/>
-        </w:rPr>
-        <w:t>JAVA Project: Battleship Game Development                                          Fall 2014</w:t>
+        <w:ind w:firstLine="420"/>
+        <w:rPr>
+          <w:rFonts w:ascii="Times New Roman" w:eastAsia="SimSun" w:hAnsi="Times New Roman" w:cs="Times New Roman"/>
+          <w:bCs/>
+          <w:i/>
+          <w:kern w:val="0"/>
+        </w:rPr>
+      </w:pPr>
+      <w:r>
+        <w:rPr>
+          <w:rFonts w:ascii="Times New Roman" w:eastAsia="SimSun" w:hAnsi="Times New Roman" w:cs="Times New Roman"/>
+          <w:bCs/>
+          <w:i/>
+          <w:kern w:val="0"/>
+        </w:rPr>
+        <w:t>Ball State</w:t>
+      </w:r>
+      <w:r>
+        <w:rPr>
+          <w:rFonts w:ascii="Times New Roman" w:eastAsia="SimSun" w:hAnsi="Times New Roman" w:cs="Times New Roman"/>
+          <w:bCs/>
+          <w:i/>
+          <w:kern w:val="0"/>
+        </w:rPr>
+        <w:t xml:space="preserve"> University, </w:t>
+      </w:r>
+      <w:r>
+        <w:rPr>
+          <w:rFonts w:ascii="Times New Roman" w:eastAsia="SimSun" w:hAnsi="Times New Roman" w:cs="Times New Roman"/>
+          <w:bCs/>
+          <w:i/>
+          <w:kern w:val="0"/>
+        </w:rPr>
+        <w:t>Fall 2014</w:t>
       </w:r>
     </w:p>
     <w:p>
@@ -2483,8 +2097,8 @@
         <w:pStyle w:val="ListParagraph"/>
         <w:widowControl/>
         <w:numPr>
-          <w:ilvl w:val="0"/>
-          <w:numId w:val="11"/>
+          <w:ilvl w:val="1"/>
+          <w:numId w:val="16"/>
         </w:numPr>
         <w:tabs>
           <w:tab w:val="left" w:pos="220"/>
@@ -2499,6 +2113,7 @@
         <w:jc w:val="left"/>
         <w:rPr>
           <w:rFonts w:ascii="Times New Roman" w:eastAsia="SimSun" w:hAnsi="Times New Roman" w:cs="Times New Roman"/>
+          <w:bCs/>
           <w:kern w:val="0"/>
         </w:rPr>
       </w:pPr>
@@ -2535,7 +2150,15 @@
           <w:rFonts w:ascii="Times New Roman" w:eastAsia="SimSun" w:hAnsi="Times New Roman" w:cs="Times New Roman"/>
           <w:kern w:val="0"/>
         </w:rPr>
-        <w:t>contains images, sounds, and actions.</w:t>
+        <w:t>contains images, sounds, and actions</w:t>
+      </w:r>
+      <w:r>
+        <w:rPr>
+          <w:rFonts w:ascii="Times New Roman" w:eastAsia="SimSun" w:hAnsi="Times New Roman" w:cs="Times New Roman"/>
+          <w:bCs/>
+          <w:kern w:val="0"/>
+        </w:rPr>
+        <w:t>.</w:t>
       </w:r>
     </w:p>
     <w:p>
@@ -2543,8 +2166,8 @@
         <w:pStyle w:val="ListParagraph"/>
         <w:widowControl/>
         <w:numPr>
-          <w:ilvl w:val="0"/>
-          <w:numId w:val="11"/>
+          <w:ilvl w:val="1"/>
+          <w:numId w:val="16"/>
         </w:numPr>
         <w:tabs>
           <w:tab w:val="left" w:pos="220"/>
@@ -2559,6 +2182,7 @@
         <w:jc w:val="left"/>
         <w:rPr>
           <w:rFonts w:ascii="Times New Roman" w:eastAsia="SimSun" w:hAnsi="Times New Roman" w:cs="Times New Roman"/>
+          <w:bCs/>
           <w:kern w:val="0"/>
         </w:rPr>
       </w:pPr>
@@ -2574,7 +2198,15 @@
           <w:rFonts w:ascii="Times New Roman" w:eastAsia="SimSun" w:hAnsi="Times New Roman" w:cs="Times New Roman"/>
           <w:kern w:val="0"/>
         </w:rPr>
-        <w:t>Clean Code principles to improve code adaptability and flexibility.</w:t>
+        <w:t>Clean Code principles to improve code adaptability and flexibility</w:t>
+      </w:r>
+      <w:r>
+        <w:rPr>
+          <w:rFonts w:ascii="Times New Roman" w:eastAsia="SimSun" w:hAnsi="Times New Roman" w:cs="Times New Roman"/>
+          <w:bCs/>
+          <w:kern w:val="0"/>
+        </w:rPr>
+        <w:t>.</w:t>
       </w:r>
     </w:p>
     <w:p>
@@ -2582,8 +2214,8 @@
         <w:pStyle w:val="ListParagraph"/>
         <w:widowControl/>
         <w:numPr>
-          <w:ilvl w:val="0"/>
-          <w:numId w:val="11"/>
+          <w:ilvl w:val="1"/>
+          <w:numId w:val="16"/>
         </w:numPr>
         <w:tabs>
           <w:tab w:val="left" w:pos="220"/>
@@ -2598,6 +2230,7 @@
         <w:jc w:val="left"/>
         <w:rPr>
           <w:rFonts w:ascii="Times New Roman" w:eastAsia="SimSun" w:hAnsi="Times New Roman" w:cs="Times New Roman"/>
+          <w:bCs/>
           <w:kern w:val="0"/>
         </w:rPr>
       </w:pPr>
@@ -2648,55 +2281,16 @@
           <w:rFonts w:ascii="Times New Roman" w:eastAsia="SimSun" w:hAnsi="Times New Roman" w:cs="Times New Roman"/>
           <w:kern w:val="0"/>
         </w:rPr>
-        <w:t>of known position and the player’s past behavior.</w:t>
-      </w:r>
-    </w:p>
-    <w:p>
-      <w:pPr>
-        <w:widowControl/>
-        <w:shd w:val="clear" w:color="auto" w:fill="D9D9D9"/>
-        <w:autoSpaceDE w:val="0"/>
-        <w:autoSpaceDN w:val="0"/>
-        <w:adjustRightInd w:val="0"/>
-        <w:jc w:val="center"/>
-        <w:rPr>
-          <w:rFonts w:ascii="Times New Roman" w:eastAsia="SimSun" w:hAnsi="Times New Roman" w:cs="Times New Roman"/>
-          <w:b/>
-          <w:kern w:val="0"/>
-        </w:rPr>
-      </w:pPr>
-      <w:r>
-        <w:rPr>
-          <w:rFonts w:ascii="Times New Roman" w:eastAsia="SimSun" w:hAnsi="Times New Roman" w:cs="Times New Roman"/>
-          <w:b/>
-          <w:kern w:val="0"/>
-        </w:rPr>
-        <w:t>PROJECTS</w:t>
-      </w:r>
-    </w:p>
-    <w:p>
-      <w:pPr>
-        <w:pStyle w:val="ListParagraph"/>
-        <w:widowControl/>
-        <w:tabs>
-          <w:tab w:val="left" w:pos="220"/>
-          <w:tab w:val="left" w:pos="720"/>
-        </w:tabs>
-        <w:autoSpaceDE w:val="0"/>
-        <w:autoSpaceDN w:val="0"/>
-        <w:adjustRightInd w:val="0"/>
-        <w:spacing w:line="240" w:lineRule="exact"/>
-        <w:ind w:firstLineChars="0" w:firstLine="0"/>
-        <w:contextualSpacing/>
-        <w:jc w:val="left"/>
-        <w:rPr>
-          <w:rFonts w:ascii="Times New Roman" w:eastAsia="SimSun" w:hAnsi="Times New Roman" w:cs="Times New Roman"/>
-          <w:bCs/>
-          <w:kern w:val="0"/>
-        </w:rPr>
-      </w:pPr>
-      <w:bookmarkStart w:id="0" w:name="_GoBack"/>
-      <w:bookmarkEnd w:id="0"/>
+        <w:t>of known position and the player’s past behavior</w:t>
+      </w:r>
+      <w:r>
+        <w:rPr>
+          <w:rFonts w:ascii="Times New Roman" w:eastAsia="SimSun" w:hAnsi="Times New Roman" w:cs="Times New Roman"/>
+          <w:bCs/>
+          <w:kern w:val="0"/>
+        </w:rPr>
+        <w:t>.</w:t>
+      </w:r>
     </w:p>
     <w:sectPr>
       <w:pgSz w:w="12240" w:h="15840"/>
@@ -3157,9 +2751,9 @@
       <w:lvlJc w:val="left"/>
       <w:pPr>
         <w:tabs>
-          <w:tab w:val="num" w:pos="0"/>
+          <w:tab w:val="num" w:pos="840"/>
         </w:tabs>
-        <w:ind w:left="0" w:firstLine="0"/>
+        <w:ind w:left="840" w:firstLine="0"/>
       </w:pPr>
       <w:rPr>
         <w:rFonts w:ascii="Symbol" w:hAnsi="Symbol" w:hint="default"/>
@@ -3172,7 +2766,7 @@
       <w:lvlText w:val=""/>
       <w:lvlJc w:val="left"/>
       <w:pPr>
-        <w:ind w:left="960" w:hanging="480"/>
+        <w:ind w:left="1800" w:hanging="480"/>
       </w:pPr>
       <w:rPr>
         <w:rFonts w:ascii="Wingdings" w:hAnsi="Wingdings" w:hint="default"/>
@@ -3184,7 +2778,7 @@
       <w:lvlText w:val=""/>
       <w:lvlJc w:val="left"/>
       <w:pPr>
-        <w:ind w:left="1440" w:hanging="480"/>
+        <w:ind w:left="2280" w:hanging="480"/>
       </w:pPr>
       <w:rPr>
         <w:rFonts w:ascii="Wingdings" w:hAnsi="Wingdings" w:hint="default"/>
@@ -3196,7 +2790,7 @@
       <w:lvlText w:val=""/>
       <w:lvlJc w:val="left"/>
       <w:pPr>
-        <w:ind w:left="1920" w:hanging="480"/>
+        <w:ind w:left="2760" w:hanging="480"/>
       </w:pPr>
       <w:rPr>
         <w:rFonts w:ascii="Wingdings" w:hAnsi="Wingdings" w:hint="default"/>
@@ -3208,7 +2802,7 @@
       <w:lvlText w:val=""/>
       <w:lvlJc w:val="left"/>
       <w:pPr>
-        <w:ind w:left="2400" w:hanging="480"/>
+        <w:ind w:left="3240" w:hanging="480"/>
       </w:pPr>
       <w:rPr>
         <w:rFonts w:ascii="Wingdings" w:hAnsi="Wingdings" w:hint="default"/>
@@ -3220,7 +2814,7 @@
       <w:lvlText w:val=""/>
       <w:lvlJc w:val="left"/>
       <w:pPr>
-        <w:ind w:left="2880" w:hanging="480"/>
+        <w:ind w:left="3720" w:hanging="480"/>
       </w:pPr>
       <w:rPr>
         <w:rFonts w:ascii="Wingdings" w:hAnsi="Wingdings" w:hint="default"/>
@@ -3232,7 +2826,7 @@
       <w:lvlText w:val=""/>
       <w:lvlJc w:val="left"/>
       <w:pPr>
-        <w:ind w:left="3360" w:hanging="480"/>
+        <w:ind w:left="4200" w:hanging="480"/>
       </w:pPr>
       <w:rPr>
         <w:rFonts w:ascii="Wingdings" w:hAnsi="Wingdings" w:hint="default"/>
@@ -3244,7 +2838,7 @@
       <w:lvlText w:val=""/>
       <w:lvlJc w:val="left"/>
       <w:pPr>
-        <w:ind w:left="3840" w:hanging="480"/>
+        <w:ind w:left="4680" w:hanging="480"/>
       </w:pPr>
       <w:rPr>
         <w:rFonts w:ascii="Wingdings" w:hAnsi="Wingdings" w:hint="default"/>
@@ -3256,7 +2850,7 @@
       <w:lvlText w:val=""/>
       <w:lvlJc w:val="left"/>
       <w:pPr>
-        <w:ind w:left="4320" w:hanging="480"/>
+        <w:ind w:left="5160" w:hanging="480"/>
       </w:pPr>
       <w:rPr>
         <w:rFonts w:ascii="Wingdings" w:hAnsi="Wingdings" w:hint="default"/>
@@ -3378,6 +2972,123 @@
     </w:lvl>
   </w:abstractNum>
   <w:abstractNum w:abstractNumId="6" w15:restartNumberingAfterBreak="0">
+    <w:nsid w:val="383C175A"/>
+    <w:multiLevelType w:val="hybridMultilevel"/>
+    <w:tmpl w:val="15A848AE"/>
+    <w:lvl w:ilvl="0" w:tplc="8FC4E1EE">
+      <w:start w:val="1"/>
+      <w:numFmt w:val="bullet"/>
+      <w:lvlText w:val=""/>
+      <w:lvlJc w:val="left"/>
+      <w:pPr>
+        <w:tabs>
+          <w:tab w:val="num" w:pos="0"/>
+        </w:tabs>
+        <w:ind w:left="0" w:firstLine="0"/>
+      </w:pPr>
+      <w:rPr>
+        <w:rFonts w:ascii="Symbol" w:hAnsi="Symbol" w:hint="default"/>
+        <w:color w:val="auto"/>
+      </w:rPr>
+    </w:lvl>
+    <w:lvl w:ilvl="1" w:tplc="04090001">
+      <w:start w:val="1"/>
+      <w:numFmt w:val="bullet"/>
+      <w:lvlText w:val=""/>
+      <w:lvlJc w:val="left"/>
+      <w:pPr>
+        <w:ind w:left="840" w:hanging="360"/>
+      </w:pPr>
+      <w:rPr>
+        <w:rFonts w:ascii="Symbol" w:hAnsi="Symbol" w:hint="default"/>
+      </w:rPr>
+    </w:lvl>
+    <w:lvl w:ilvl="2" w:tplc="04090005" w:tentative="1">
+      <w:start w:val="1"/>
+      <w:numFmt w:val="bullet"/>
+      <w:lvlText w:val=""/>
+      <w:lvlJc w:val="left"/>
+      <w:pPr>
+        <w:ind w:left="1440" w:hanging="480"/>
+      </w:pPr>
+      <w:rPr>
+        <w:rFonts w:ascii="Wingdings" w:hAnsi="Wingdings" w:hint="default"/>
+      </w:rPr>
+    </w:lvl>
+    <w:lvl w:ilvl="3" w:tplc="04090001" w:tentative="1">
+      <w:start w:val="1"/>
+      <w:numFmt w:val="bullet"/>
+      <w:lvlText w:val=""/>
+      <w:lvlJc w:val="left"/>
+      <w:pPr>
+        <w:ind w:left="1920" w:hanging="480"/>
+      </w:pPr>
+      <w:rPr>
+        <w:rFonts w:ascii="Wingdings" w:hAnsi="Wingdings" w:hint="default"/>
+      </w:rPr>
+    </w:lvl>
+    <w:lvl w:ilvl="4" w:tplc="04090003" w:tentative="1">
+      <w:start w:val="1"/>
+      <w:numFmt w:val="bullet"/>
+      <w:lvlText w:val=""/>
+      <w:lvlJc w:val="left"/>
+      <w:pPr>
+        <w:ind w:left="2400" w:hanging="480"/>
+      </w:pPr>
+      <w:rPr>
+        <w:rFonts w:ascii="Wingdings" w:hAnsi="Wingdings" w:hint="default"/>
+      </w:rPr>
+    </w:lvl>
+    <w:lvl w:ilvl="5" w:tplc="04090005" w:tentative="1">
+      <w:start w:val="1"/>
+      <w:numFmt w:val="bullet"/>
+      <w:lvlText w:val=""/>
+      <w:lvlJc w:val="left"/>
+      <w:pPr>
+        <w:ind w:left="2880" w:hanging="480"/>
+      </w:pPr>
+      <w:rPr>
+        <w:rFonts w:ascii="Wingdings" w:hAnsi="Wingdings" w:hint="default"/>
+      </w:rPr>
+    </w:lvl>
+    <w:lvl w:ilvl="6" w:tplc="04090001" w:tentative="1">
+      <w:start w:val="1"/>
+      <w:numFmt w:val="bullet"/>
+      <w:lvlText w:val=""/>
+      <w:lvlJc w:val="left"/>
+      <w:pPr>
+        <w:ind w:left="3360" w:hanging="480"/>
+      </w:pPr>
+      <w:rPr>
+        <w:rFonts w:ascii="Wingdings" w:hAnsi="Wingdings" w:hint="default"/>
+      </w:rPr>
+    </w:lvl>
+    <w:lvl w:ilvl="7" w:tplc="04090003" w:tentative="1">
+      <w:start w:val="1"/>
+      <w:numFmt w:val="bullet"/>
+      <w:lvlText w:val=""/>
+      <w:lvlJc w:val="left"/>
+      <w:pPr>
+        <w:ind w:left="3840" w:hanging="480"/>
+      </w:pPr>
+      <w:rPr>
+        <w:rFonts w:ascii="Wingdings" w:hAnsi="Wingdings" w:hint="default"/>
+      </w:rPr>
+    </w:lvl>
+    <w:lvl w:ilvl="8" w:tplc="04090005" w:tentative="1">
+      <w:start w:val="1"/>
+      <w:numFmt w:val="bullet"/>
+      <w:lvlText w:val=""/>
+      <w:lvlJc w:val="left"/>
+      <w:pPr>
+        <w:ind w:left="4320" w:hanging="480"/>
+      </w:pPr>
+      <w:rPr>
+        <w:rFonts w:ascii="Wingdings" w:hAnsi="Wingdings" w:hint="default"/>
+      </w:rPr>
+    </w:lvl>
+  </w:abstractNum>
+  <w:abstractNum w:abstractNumId="7" w15:restartNumberingAfterBreak="0">
     <w:nsid w:val="481E5CDF"/>
     <w:multiLevelType w:val="hybridMultilevel"/>
     <w:tmpl w:val="665400E8"/>
@@ -3490,7 +3201,7 @@
       </w:rPr>
     </w:lvl>
   </w:abstractNum>
-  <w:abstractNum w:abstractNumId="7" w15:restartNumberingAfterBreak="0">
+  <w:abstractNum w:abstractNumId="8" w15:restartNumberingAfterBreak="0">
     <w:nsid w:val="4A99065A"/>
     <w:multiLevelType w:val="hybridMultilevel"/>
     <w:tmpl w:val="A2A077E6"/>
@@ -3604,7 +3315,7 @@
       </w:rPr>
     </w:lvl>
   </w:abstractNum>
-  <w:abstractNum w:abstractNumId="8" w15:restartNumberingAfterBreak="0">
+  <w:abstractNum w:abstractNumId="9" w15:restartNumberingAfterBreak="0">
     <w:nsid w:val="57C734E9"/>
     <w:multiLevelType w:val="hybridMultilevel"/>
     <w:tmpl w:val="C5921914"/>
@@ -3717,7 +3428,7 @@
       </w:rPr>
     </w:lvl>
   </w:abstractNum>
-  <w:abstractNum w:abstractNumId="9" w15:restartNumberingAfterBreak="0">
+  <w:abstractNum w:abstractNumId="10" w15:restartNumberingAfterBreak="0">
     <w:nsid w:val="61E43789"/>
     <w:multiLevelType w:val="hybridMultilevel"/>
     <w:tmpl w:val="67B4CA3A"/>
@@ -3830,7 +3541,7 @@
       </w:rPr>
     </w:lvl>
   </w:abstractNum>
-  <w:abstractNum w:abstractNumId="10" w15:restartNumberingAfterBreak="0">
+  <w:abstractNum w:abstractNumId="11" w15:restartNumberingAfterBreak="0">
     <w:nsid w:val="6CE42E6F"/>
     <w:multiLevelType w:val="hybridMultilevel"/>
     <w:tmpl w:val="24147218"/>
@@ -3947,7 +3658,7 @@
       </w:rPr>
     </w:lvl>
   </w:abstractNum>
-  <w:abstractNum w:abstractNumId="11" w15:restartNumberingAfterBreak="0">
+  <w:abstractNum w:abstractNumId="12" w15:restartNumberingAfterBreak="0">
     <w:nsid w:val="71C01A3C"/>
     <w:multiLevelType w:val="hybridMultilevel"/>
     <w:tmpl w:val="282A4C88"/>
@@ -4061,7 +3772,7 @@
       </w:rPr>
     </w:lvl>
   </w:abstractNum>
-  <w:abstractNum w:abstractNumId="12" w15:restartNumberingAfterBreak="0">
+  <w:abstractNum w:abstractNumId="13" w15:restartNumberingAfterBreak="0">
     <w:nsid w:val="73FA7BF2"/>
     <w:multiLevelType w:val="hybridMultilevel"/>
     <w:tmpl w:val="A0C894C4"/>
@@ -4072,22 +3783,22 @@
       <w:lvlJc w:val="left"/>
       <w:pPr>
         <w:tabs>
-          <w:tab w:val="num" w:pos="0"/>
+          <w:tab w:val="num" w:pos="420"/>
         </w:tabs>
-        <w:ind w:left="0" w:firstLine="0"/>
+        <w:ind w:left="420" w:firstLine="0"/>
       </w:pPr>
       <w:rPr>
         <w:rFonts w:ascii="Symbol" w:hAnsi="Symbol" w:hint="default"/>
         <w:color w:val="auto"/>
       </w:rPr>
     </w:lvl>
-    <w:lvl w:ilvl="1" w:tplc="04090003" w:tentative="1">
+    <w:lvl w:ilvl="1" w:tplc="04090003">
       <w:start w:val="1"/>
       <w:numFmt w:val="bullet"/>
       <w:lvlText w:val=""/>
       <w:lvlJc w:val="left"/>
       <w:pPr>
-        <w:ind w:left="960" w:hanging="480"/>
+        <w:ind w:left="1380" w:hanging="480"/>
       </w:pPr>
       <w:rPr>
         <w:rFonts w:ascii="Wingdings" w:hAnsi="Wingdings" w:hint="default"/>
@@ -4099,7 +3810,7 @@
       <w:lvlText w:val=""/>
       <w:lvlJc w:val="left"/>
       <w:pPr>
-        <w:ind w:left="1440" w:hanging="480"/>
+        <w:ind w:left="1860" w:hanging="480"/>
       </w:pPr>
       <w:rPr>
         <w:rFonts w:ascii="Wingdings" w:hAnsi="Wingdings" w:hint="default"/>
@@ -4111,7 +3822,7 @@
       <w:lvlText w:val=""/>
       <w:lvlJc w:val="left"/>
       <w:pPr>
-        <w:ind w:left="1920" w:hanging="480"/>
+        <w:ind w:left="2340" w:hanging="480"/>
       </w:pPr>
       <w:rPr>
         <w:rFonts w:ascii="Wingdings" w:hAnsi="Wingdings" w:hint="default"/>
@@ -4123,7 +3834,7 @@
       <w:lvlText w:val=""/>
       <w:lvlJc w:val="left"/>
       <w:pPr>
-        <w:ind w:left="2400" w:hanging="480"/>
+        <w:ind w:left="2820" w:hanging="480"/>
       </w:pPr>
       <w:rPr>
         <w:rFonts w:ascii="Wingdings" w:hAnsi="Wingdings" w:hint="default"/>
@@ -4135,7 +3846,7 @@
       <w:lvlText w:val=""/>
       <w:lvlJc w:val="left"/>
       <w:pPr>
-        <w:ind w:left="2880" w:hanging="480"/>
+        <w:ind w:left="3300" w:hanging="480"/>
       </w:pPr>
       <w:rPr>
         <w:rFonts w:ascii="Wingdings" w:hAnsi="Wingdings" w:hint="default"/>
@@ -4147,7 +3858,7 @@
       <w:lvlText w:val=""/>
       <w:lvlJc w:val="left"/>
       <w:pPr>
-        <w:ind w:left="3360" w:hanging="480"/>
+        <w:ind w:left="3780" w:hanging="480"/>
       </w:pPr>
       <w:rPr>
         <w:rFonts w:ascii="Wingdings" w:hAnsi="Wingdings" w:hint="default"/>
@@ -4159,7 +3870,7 @@
       <w:lvlText w:val=""/>
       <w:lvlJc w:val="left"/>
       <w:pPr>
-        <w:ind w:left="3840" w:hanging="480"/>
+        <w:ind w:left="4260" w:hanging="480"/>
       </w:pPr>
       <w:rPr>
         <w:rFonts w:ascii="Wingdings" w:hAnsi="Wingdings" w:hint="default"/>
@@ -4171,14 +3882,14 @@
       <w:lvlText w:val=""/>
       <w:lvlJc w:val="left"/>
       <w:pPr>
-        <w:ind w:left="4320" w:hanging="480"/>
+        <w:ind w:left="4740" w:hanging="480"/>
       </w:pPr>
       <w:rPr>
         <w:rFonts w:ascii="Wingdings" w:hAnsi="Wingdings" w:hint="default"/>
       </w:rPr>
     </w:lvl>
   </w:abstractNum>
-  <w:abstractNum w:abstractNumId="13" w15:restartNumberingAfterBreak="0">
+  <w:abstractNum w:abstractNumId="14" w15:restartNumberingAfterBreak="0">
     <w:nsid w:val="7E8637C4"/>
     <w:multiLevelType w:val="hybridMultilevel"/>
     <w:tmpl w:val="12F8FD88"/>
@@ -4295,7 +4006,7 @@
       </w:rPr>
     </w:lvl>
   </w:abstractNum>
-  <w:abstractNum w:abstractNumId="14" w15:restartNumberingAfterBreak="0">
+  <w:abstractNum w:abstractNumId="15" w15:restartNumberingAfterBreak="0">
     <w:nsid w:val="7F59413C"/>
     <w:multiLevelType w:val="hybridMultilevel"/>
     <w:tmpl w:val="D298AAA6"/>
@@ -4410,16 +4121,16 @@
     </w:lvl>
   </w:abstractNum>
   <w:num w:numId="1">
-    <w:abstractNumId w:val="8"/>
+    <w:abstractNumId w:val="9"/>
   </w:num>
   <w:num w:numId="2">
     <w:abstractNumId w:val="2"/>
   </w:num>
   <w:num w:numId="3">
-    <w:abstractNumId w:val="9"/>
+    <w:abstractNumId w:val="10"/>
   </w:num>
   <w:num w:numId="4">
-    <w:abstractNumId w:val="6"/>
+    <w:abstractNumId w:val="7"/>
   </w:num>
   <w:num w:numId="5">
     <w:abstractNumId w:val="1"/>
@@ -4428,16 +4139,16 @@
     <w:abstractNumId w:val="5"/>
   </w:num>
   <w:num w:numId="7">
+    <w:abstractNumId w:val="15"/>
+  </w:num>
+  <w:num w:numId="8">
+    <w:abstractNumId w:val="11"/>
+  </w:num>
+  <w:num w:numId="9">
     <w:abstractNumId w:val="14"/>
   </w:num>
-  <w:num w:numId="8">
-    <w:abstractNumId w:val="10"/>
-  </w:num>
-  <w:num w:numId="9">
+  <w:num w:numId="10">
     <w:abstractNumId w:val="13"/>
-  </w:num>
-  <w:num w:numId="10">
-    <w:abstractNumId w:val="12"/>
   </w:num>
   <w:num w:numId="11">
     <w:abstractNumId w:val="4"/>
@@ -4446,13 +4157,16 @@
     <w:abstractNumId w:val="3"/>
   </w:num>
   <w:num w:numId="13">
-    <w:abstractNumId w:val="11"/>
+    <w:abstractNumId w:val="12"/>
   </w:num>
   <w:num w:numId="14">
-    <w:abstractNumId w:val="7"/>
+    <w:abstractNumId w:val="8"/>
   </w:num>
   <w:num w:numId="15">
     <w:abstractNumId w:val="0"/>
+  </w:num>
+  <w:num w:numId="16">
+    <w:abstractNumId w:val="6"/>
   </w:num>
 </w:numbering>
 </file>
@@ -5290,7 +5004,7 @@
 </file>
 
 <file path=customXml/itemProps1.xml><?xml version="1.0" encoding="utf-8"?>
-<ds:datastoreItem xmlns:ds="http://schemas.openxmlformats.org/officeDocument/2006/customXml" ds:itemID="{8FF16204-169A-7749-8861-2CC7EFF9FB62}">
+<ds:datastoreItem xmlns:ds="http://schemas.openxmlformats.org/officeDocument/2006/customXml" ds:itemID="{31FC9D90-895B-784A-89DC-2F03BAD7EE24}">
   <ds:schemaRefs>
     <ds:schemaRef ds:uri="http://schemas.openxmlformats.org/officeDocument/2006/bibliography"/>
   </ds:schemaRefs>

--- a/SDE_JiechengChen_SyracuseUniv.docx
+++ b/SDE_JiechengChen_SyracuseUniv.docx
@@ -1,6 +1,6 @@
 
 <file path=word/document.xml><?xml version="1.0" encoding="utf-8"?>
-<w:document xmlns:wpc="http://schemas.microsoft.com/office/word/2010/wordprocessingCanvas" xmlns:cx="http://schemas.microsoft.com/office/drawing/2014/chartex" xmlns:cx1="http://schemas.microsoft.com/office/drawing/2015/9/8/chartex" xmlns:cx2="http://schemas.microsoft.com/office/drawing/2015/10/21/chartex" xmlns:cx3="http://schemas.microsoft.com/office/drawing/2016/5/9/chartex" xmlns:cx4="http://schemas.microsoft.com/office/drawing/2016/5/10/chartex" xmlns:cx5="http://schemas.microsoft.com/office/drawing/2016/5/11/chartex" xmlns:cx6="http://schemas.microsoft.com/office/drawing/2016/5/12/chartex" xmlns:cx7="http://schemas.microsoft.com/office/drawing/2016/5/13/chartex" xmlns:cx8="http://schemas.microsoft.com/office/drawing/2016/5/14/chartex" xmlns:mc="http://schemas.openxmlformats.org/markup-compatibility/2006" xmlns:aink="http://schemas.microsoft.com/office/drawing/2016/ink" xmlns:am3d="http://schemas.microsoft.com/office/drawing/2017/model3d" xmlns:o="urn:schemas-microsoft-com:office:office" xmlns:r="http://schemas.openxmlformats.org/officeDocument/2006/relationships" xmlns:m="http://schemas.openxmlformats.org/officeDocument/2006/math" xmlns:v="urn:schemas-microsoft-com:vml" xmlns:wp14="http://schemas.microsoft.com/office/word/2010/wordprocessingDrawing" xmlns:wp="http://schemas.openxmlformats.org/drawingml/2006/wordprocessingDrawing" xmlns:w10="urn:schemas-microsoft-com:office:word" xmlns:w="http://schemas.openxmlformats.org/wordprocessingml/2006/main" xmlns:w14="http://schemas.microsoft.com/office/word/2010/wordml" xmlns:w15="http://schemas.microsoft.com/office/word/2012/wordml" xmlns:w16cid="http://schemas.microsoft.com/office/word/2016/wordml/cid" xmlns:w16se="http://schemas.microsoft.com/office/word/2015/wordml/symex" xmlns:wpg="http://schemas.microsoft.com/office/word/2010/wordprocessingGroup" xmlns:wpi="http://schemas.microsoft.com/office/word/2010/wordprocessingInk" xmlns:wne="http://schemas.microsoft.com/office/word/2006/wordml" xmlns:wps="http://schemas.microsoft.com/office/word/2010/wordprocessingShape" mc:Ignorable="w14 w15 w16se w16cid wp14">
+<w:document xmlns:wpc="http://schemas.microsoft.com/office/word/2010/wordprocessingCanvas" xmlns:mc="http://schemas.openxmlformats.org/markup-compatibility/2006" xmlns:o="urn:schemas-microsoft-com:office:office" xmlns:r="http://schemas.openxmlformats.org/officeDocument/2006/relationships" xmlns:m="http://schemas.openxmlformats.org/officeDocument/2006/math" xmlns:v="urn:schemas-microsoft-com:vml" xmlns:wp14="http://schemas.microsoft.com/office/word/2010/wordprocessingDrawing" xmlns:wp="http://schemas.openxmlformats.org/drawingml/2006/wordprocessingDrawing" xmlns:w10="urn:schemas-microsoft-com:office:word" xmlns:w="http://schemas.openxmlformats.org/wordprocessingml/2006/main" xmlns:w14="http://schemas.microsoft.com/office/word/2010/wordml" xmlns:w15="http://schemas.microsoft.com/office/word/2012/wordml" xmlns:wpg="http://schemas.microsoft.com/office/word/2010/wordprocessingGroup" xmlns:wpi="http://schemas.microsoft.com/office/word/2010/wordprocessingInk" xmlns:wne="http://schemas.microsoft.com/office/word/2006/wordml" xmlns:wps="http://schemas.microsoft.com/office/word/2010/wordprocessingShape" mc:Ignorable="w14 w15 wp14">
   <w:body>
     <w:p>
       <w:pPr>
@@ -49,7 +49,7 @@
       <w:hyperlink r:id="rId8" w:history="1">
         <w:r>
           <w:rPr>
-            <w:rStyle w:val="Hyperlink"/>
+            <w:rStyle w:val="a3"/>
             <w:rFonts w:ascii="Times New Roman" w:hAnsi="Times New Roman" w:cs="Times New Roman"/>
             <w:kern w:val="0"/>
           </w:rPr>
@@ -63,24 +63,16 @@
         </w:rPr>
         <w:t xml:space="preserve"> | Phone: +1-315-949-8356 | </w:t>
       </w:r>
-      <w:proofErr w:type="spellStart"/>
-      <w:r>
-        <w:rPr>
-          <w:rFonts w:ascii="Times New Roman" w:hAnsi="Times New Roman" w:cs="Times New Roman"/>
-        </w:rPr>
-        <w:t>Github</w:t>
-      </w:r>
-      <w:proofErr w:type="spellEnd"/>
-      <w:r>
-        <w:rPr>
-          <w:rFonts w:ascii="Times New Roman" w:hAnsi="Times New Roman" w:cs="Times New Roman"/>
-        </w:rPr>
-        <w:t xml:space="preserve">: </w:t>
+      <w:r>
+        <w:rPr>
+          <w:rFonts w:ascii="Times New Roman" w:hAnsi="Times New Roman" w:cs="Times New Roman"/>
+        </w:rPr>
+        <w:t xml:space="preserve">Github: </w:t>
       </w:r>
       <w:hyperlink r:id="rId9" w:history="1">
         <w:r>
           <w:rPr>
-            <w:rStyle w:val="Hyperlink"/>
+            <w:rStyle w:val="a3"/>
             <w:rFonts w:ascii="Times New Roman" w:hAnsi="Times New Roman" w:cs="Times New Roman"/>
           </w:rPr>
           <w:t>https://github.com/jasonoochen</w:t>
@@ -432,7 +424,7 @@
           <w:bCs/>
           <w:kern w:val="0"/>
         </w:rPr>
-        <w:t>Computer Security</w:t>
+        <w:t>Database Management</w:t>
       </w:r>
     </w:p>
     <w:p>
@@ -555,8 +547,6 @@
         </w:rPr>
         <w:t>GPA:3.64/4.0</w:t>
       </w:r>
-      <w:bookmarkStart w:id="0" w:name="_GoBack"/>
-      <w:bookmarkEnd w:id="0"/>
     </w:p>
     <w:p>
       <w:pPr>
@@ -624,7 +614,7 @@
     </w:p>
     <w:p>
       <w:pPr>
-        <w:pStyle w:val="ListParagraph"/>
+        <w:pStyle w:val="a4"/>
         <w:widowControl/>
         <w:numPr>
           <w:ilvl w:val="0"/>
@@ -650,30 +640,14 @@
           <w:rFonts w:ascii="Times New Roman" w:eastAsia="SimSun" w:hAnsi="Times New Roman" w:cs="Times New Roman"/>
           <w:kern w:val="0"/>
         </w:rPr>
-        <w:t xml:space="preserve">Programming languages: </w:t>
-      </w:r>
-      <w:proofErr w:type="gramStart"/>
-      <w:r>
-        <w:rPr>
-          <w:rFonts w:ascii="Times New Roman" w:eastAsia="SimSun" w:hAnsi="Times New Roman" w:cs="Times New Roman"/>
-          <w:kern w:val="0"/>
-        </w:rPr>
-        <w:t>Java</w:t>
-      </w:r>
-      <w:r>
-        <w:rPr>
-          <w:rFonts w:ascii="Times New Roman" w:eastAsia="SimSun" w:hAnsi="Times New Roman" w:cs="Times New Roman"/>
-          <w:kern w:val="0"/>
-        </w:rPr>
-        <w:t>(</w:t>
-      </w:r>
-      <w:proofErr w:type="gramEnd"/>
-      <w:r>
-        <w:rPr>
-          <w:rFonts w:ascii="Times New Roman" w:eastAsia="SimSun" w:hAnsi="Times New Roman" w:cs="Times New Roman"/>
-          <w:kern w:val="0"/>
-        </w:rPr>
-        <w:t>expert</w:t>
+        <w:t>Programming languages: Java</w:t>
+      </w:r>
+      <w:r>
+        <w:rPr>
+          <w:rFonts w:ascii="Times New Roman" w:eastAsia="SimSun" w:hAnsi="Times New Roman" w:cs="Times New Roman"/>
+          <w:kern w:val="0"/>
+        </w:rPr>
+        <w:t>(expert</w:t>
       </w:r>
       <w:r>
         <w:rPr>
@@ -741,7 +715,7 @@
     </w:p>
     <w:p>
       <w:pPr>
-        <w:pStyle w:val="ListParagraph"/>
+        <w:pStyle w:val="a4"/>
         <w:widowControl/>
         <w:numPr>
           <w:ilvl w:val="0"/>
@@ -767,30 +741,14 @@
           <w:rFonts w:ascii="Times New Roman" w:eastAsia="SimSun" w:hAnsi="Times New Roman" w:cs="Times New Roman"/>
           <w:kern w:val="0"/>
         </w:rPr>
-        <w:t xml:space="preserve">Web programming: HTML, CSS, </w:t>
-      </w:r>
-      <w:proofErr w:type="gramStart"/>
-      <w:r>
-        <w:rPr>
-          <w:rFonts w:ascii="Times New Roman" w:eastAsia="SimSun" w:hAnsi="Times New Roman" w:cs="Times New Roman"/>
-          <w:kern w:val="0"/>
-        </w:rPr>
-        <w:t>JavaScript</w:t>
-      </w:r>
-      <w:r>
-        <w:rPr>
-          <w:rFonts w:ascii="Times New Roman" w:eastAsia="SimSun" w:hAnsi="Times New Roman" w:cs="Times New Roman"/>
-          <w:kern w:val="0"/>
-        </w:rPr>
-        <w:t>(</w:t>
-      </w:r>
-      <w:proofErr w:type="gramEnd"/>
-      <w:r>
-        <w:rPr>
-          <w:rFonts w:ascii="Times New Roman" w:eastAsia="SimSun" w:hAnsi="Times New Roman" w:cs="Times New Roman"/>
-          <w:kern w:val="0"/>
-        </w:rPr>
-        <w:t>3 years)</w:t>
+        <w:t>Web programming: HTML, CSS, JavaScript</w:t>
+      </w:r>
+      <w:r>
+        <w:rPr>
+          <w:rFonts w:ascii="Times New Roman" w:eastAsia="SimSun" w:hAnsi="Times New Roman" w:cs="Times New Roman"/>
+          <w:kern w:val="0"/>
+        </w:rPr>
+        <w:t>(3 years)</w:t>
       </w:r>
       <w:r>
         <w:rPr>
@@ -809,7 +767,7 @@
     </w:p>
     <w:p>
       <w:pPr>
-        <w:pStyle w:val="ListParagraph"/>
+        <w:pStyle w:val="a4"/>
         <w:widowControl/>
         <w:numPr>
           <w:ilvl w:val="0"/>
@@ -854,7 +812,7 @@
     </w:p>
     <w:p>
       <w:pPr>
-        <w:pStyle w:val="ListParagraph"/>
+        <w:pStyle w:val="a4"/>
         <w:widowControl/>
         <w:numPr>
           <w:ilvl w:val="0"/>
@@ -941,7 +899,7 @@
           <w:bCs/>
           <w:kern w:val="0"/>
         </w:rPr>
-        <w:t>C++ (</w:t>
+        <w:t>Software Developer</w:t>
       </w:r>
       <w:r>
         <w:rPr>
@@ -950,7 +908,7 @@
           <w:bCs/>
           <w:kern w:val="0"/>
         </w:rPr>
-        <w:t>Object Oriented Design</w:t>
+        <w:t xml:space="preserve"> </w:t>
       </w:r>
       <w:r>
         <w:rPr>
@@ -959,52 +917,7 @@
           <w:bCs/>
           <w:kern w:val="0"/>
         </w:rPr>
-        <w:t>)</w:t>
-      </w:r>
-      <w:r>
-        <w:rPr>
-          <w:rFonts w:ascii="Times New Roman" w:hAnsi="Times New Roman" w:cs="Times New Roman"/>
-          <w:b/>
-          <w:bCs/>
-          <w:kern w:val="0"/>
-        </w:rPr>
-        <w:t xml:space="preserve"> Project</w:t>
-      </w:r>
-      <w:r>
-        <w:rPr>
-          <w:rFonts w:ascii="Times New Roman" w:eastAsia="SimSun" w:hAnsi="Times New Roman" w:cs="Times New Roman"/>
-          <w:b/>
-          <w:bCs/>
-          <w:kern w:val="0"/>
-        </w:rPr>
-        <w:t xml:space="preserve">: </w:t>
-      </w:r>
-      <w:r>
-        <w:rPr>
-          <w:rFonts w:ascii="Times New Roman" w:eastAsia="SimSun" w:hAnsi="Times New Roman" w:cs="Times New Roman"/>
-          <w:b/>
-          <w:bCs/>
-          <w:kern w:val="0"/>
-        </w:rPr>
-        <w:t>N</w:t>
-      </w:r>
-      <w:r>
-        <w:rPr>
-          <w:rFonts w:ascii="Times New Roman" w:eastAsia="SimSun" w:hAnsi="Times New Roman" w:cs="Times New Roman"/>
-          <w:b/>
-          <w:bCs/>
-          <w:kern w:val="0"/>
-        </w:rPr>
-        <w:t>oSQL Da</w:t>
-      </w:r>
-      <w:r>
-        <w:rPr>
-          <w:rFonts w:ascii="Times New Roman" w:eastAsia="SimSun" w:hAnsi="Times New Roman" w:cs="Times New Roman"/>
-          <w:b/>
-          <w:bCs/>
-          <w:kern w:val="0"/>
-        </w:rPr>
-        <w:t>tabase</w:t>
+        <w:t>Intern</w:t>
       </w:r>
     </w:p>
     <w:p>
@@ -1014,7 +927,7 @@
         <w:autoSpaceDN w:val="0"/>
         <w:adjustRightInd w:val="0"/>
         <w:spacing w:line="240" w:lineRule="exact"/>
-        <w:ind w:firstLine="420"/>
+        <w:ind w:firstLine="360"/>
         <w:rPr>
           <w:rFonts w:ascii="Times New Roman" w:eastAsia="SimSun" w:hAnsi="Times New Roman" w:cs="Times New Roman"/>
           <w:bCs/>
@@ -1029,7 +942,7 @@
           <w:i/>
           <w:kern w:val="0"/>
         </w:rPr>
-        <w:t xml:space="preserve">Syracuse University, Spring </w:t>
+        <w:t>Library of Ningbo City</w:t>
       </w:r>
       <w:r>
         <w:rPr>
@@ -1038,16 +951,43 @@
           <w:i/>
           <w:kern w:val="0"/>
         </w:rPr>
-        <w:t>2017</w:t>
+        <w:t>, China</w:t>
+      </w:r>
+      <w:r>
+        <w:rPr>
+          <w:rFonts w:ascii="Times New Roman" w:eastAsia="SimSun" w:hAnsi="Times New Roman" w:cs="Times New Roman"/>
+          <w:bCs/>
+          <w:i/>
+          <w:kern w:val="0"/>
+        </w:rPr>
+        <w:t xml:space="preserve">, </w:t>
+      </w:r>
+      <w:r>
+        <w:rPr>
+          <w:rFonts w:ascii="Times New Roman" w:eastAsia="SimSun" w:hAnsi="Times New Roman" w:cs="Times New Roman"/>
+          <w:bCs/>
+          <w:i/>
+          <w:kern w:val="0"/>
+        </w:rPr>
+        <w:t>Summer</w:t>
+      </w:r>
+      <w:r>
+        <w:rPr>
+          <w:rFonts w:ascii="Times New Roman" w:eastAsia="SimSun" w:hAnsi="Times New Roman" w:cs="Times New Roman"/>
+          <w:bCs/>
+          <w:i/>
+          <w:kern w:val="0"/>
+        </w:rPr>
+        <w:t xml:space="preserve"> 2016</w:t>
       </w:r>
     </w:p>
     <w:p>
       <w:pPr>
-        <w:pStyle w:val="ListParagraph"/>
+        <w:pStyle w:val="a4"/>
         <w:widowControl/>
         <w:numPr>
           <w:ilvl w:val="0"/>
-          <w:numId w:val="10"/>
+          <w:numId w:val="17"/>
         </w:numPr>
         <w:tabs>
           <w:tab w:val="left" w:pos="220"/>
@@ -1072,40 +1012,40 @@
           <w:bCs/>
           <w:kern w:val="0"/>
         </w:rPr>
-        <w:t xml:space="preserve">Achieved a NoSQL Database supporting </w:t>
-      </w:r>
-      <w:r>
-        <w:rPr>
-          <w:rFonts w:ascii="Times New Roman" w:eastAsia="SimSun" w:hAnsi="Times New Roman" w:cs="Times New Roman"/>
-          <w:bCs/>
-          <w:kern w:val="0"/>
-        </w:rPr>
-        <w:t xml:space="preserve">multi-type with </w:t>
-      </w:r>
-      <w:r>
-        <w:rPr>
-          <w:rFonts w:ascii="Times New Roman" w:eastAsia="SimSun" w:hAnsi="Times New Roman" w:cs="Times New Roman"/>
-          <w:bCs/>
-          <w:kern w:val="0"/>
-        </w:rPr>
-        <w:t>key/value</w:t>
-      </w:r>
-      <w:r>
-        <w:rPr>
-          <w:rFonts w:ascii="Times New Roman" w:eastAsia="SimSun" w:hAnsi="Times New Roman" w:cs="Times New Roman"/>
-          <w:bCs/>
-          <w:kern w:val="0"/>
-        </w:rPr>
-        <w:t xml:space="preserve"> pairs.</w:t>
+        <w:t xml:space="preserve">Developed a </w:t>
+      </w:r>
+      <w:r>
+        <w:rPr>
+          <w:rFonts w:ascii="Times New Roman" w:eastAsia="SimSun" w:hAnsi="Times New Roman" w:cs="Times New Roman"/>
+          <w:bCs/>
+          <w:kern w:val="0"/>
+        </w:rPr>
+        <w:t>library</w:t>
+      </w:r>
+      <w:r>
+        <w:rPr>
+          <w:rFonts w:ascii="Times New Roman" w:eastAsia="SimSun" w:hAnsi="Times New Roman" w:cs="Times New Roman"/>
+          <w:bCs/>
+          <w:kern w:val="0"/>
+        </w:rPr>
+        <w:t xml:space="preserve"> </w:t>
+      </w:r>
+      <w:r>
+        <w:rPr>
+          <w:rFonts w:ascii="Times New Roman" w:eastAsia="SimSun" w:hAnsi="Times New Roman" w:cs="Times New Roman"/>
+          <w:bCs/>
+          <w:kern w:val="0"/>
+        </w:rPr>
+        <w:t>system made by MVC model for customer and library management.</w:t>
       </w:r>
     </w:p>
     <w:p>
       <w:pPr>
-        <w:pStyle w:val="ListParagraph"/>
+        <w:pStyle w:val="a4"/>
         <w:widowControl/>
         <w:numPr>
           <w:ilvl w:val="0"/>
-          <w:numId w:val="10"/>
+          <w:numId w:val="17"/>
         </w:numPr>
         <w:tabs>
           <w:tab w:val="left" w:pos="220"/>
@@ -1130,7 +1070,23 @@
           <w:bCs/>
           <w:kern w:val="0"/>
         </w:rPr>
-        <w:t>Support automatically persist database to XML file and restore the database from XML file.</w:t>
+        <w:t xml:space="preserve">Accomplished </w:t>
+      </w:r>
+      <w:r>
+        <w:rPr>
+          <w:rFonts w:ascii="Times New Roman" w:eastAsia="SimSun" w:hAnsi="Times New Roman" w:cs="Times New Roman"/>
+          <w:bCs/>
+          <w:kern w:val="0"/>
+        </w:rPr>
+        <w:t xml:space="preserve">the </w:t>
+      </w:r>
+      <w:r>
+        <w:rPr>
+          <w:rFonts w:ascii="Times New Roman" w:eastAsia="SimSun" w:hAnsi="Times New Roman" w:cs="Times New Roman"/>
+          <w:bCs/>
+          <w:kern w:val="0"/>
+        </w:rPr>
+        <w:t>system</w:t>
       </w:r>
       <w:r>
         <w:rPr>
@@ -1139,15 +1095,39 @@
           <w:kern w:val="0"/>
         </w:rPr>
         <w:t xml:space="preserve"> </w:t>
+      </w:r>
+      <w:r>
+        <w:rPr>
+          <w:rFonts w:ascii="Times New Roman" w:eastAsia="SimSun" w:hAnsi="Times New Roman" w:cs="Times New Roman"/>
+          <w:bCs/>
+          <w:kern w:val="0"/>
+        </w:rPr>
+        <w:t>by</w:t>
+      </w:r>
+      <w:r>
+        <w:rPr>
+          <w:rFonts w:ascii="Times New Roman" w:eastAsia="SimSun" w:hAnsi="Times New Roman" w:cs="Times New Roman"/>
+          <w:bCs/>
+          <w:kern w:val="0"/>
+        </w:rPr>
+        <w:t xml:space="preserve"> J2EE, S</w:t>
+      </w:r>
+      <w:r>
+        <w:rPr>
+          <w:rFonts w:ascii="Times New Roman" w:eastAsia="SimSun" w:hAnsi="Times New Roman" w:cs="Times New Roman"/>
+          <w:bCs/>
+          <w:kern w:val="0"/>
+        </w:rPr>
+        <w:t>ervlet, JSP, JDBC, MySQL.</w:t>
       </w:r>
     </w:p>
     <w:p>
       <w:pPr>
-        <w:pStyle w:val="ListParagraph"/>
+        <w:pStyle w:val="a4"/>
         <w:widowControl/>
         <w:numPr>
           <w:ilvl w:val="0"/>
-          <w:numId w:val="10"/>
+          <w:numId w:val="17"/>
         </w:numPr>
         <w:tabs>
           <w:tab w:val="left" w:pos="220"/>
@@ -1172,24 +1152,194 @@
           <w:bCs/>
           <w:kern w:val="0"/>
         </w:rPr>
-        <w:t xml:space="preserve">Support queries to achieve add, delete, modify and </w:t>
-      </w:r>
-      <w:r>
-        <w:rPr>
-          <w:rFonts w:ascii="Times New Roman" w:eastAsia="SimSun" w:hAnsi="Times New Roman" w:cs="Times New Roman"/>
-          <w:bCs/>
-          <w:kern w:val="0"/>
-        </w:rPr>
-        <w:t>search data by detect keywords in queries.</w:t>
-      </w:r>
+        <w:t xml:space="preserve">Achieved </w:t>
+      </w:r>
+      <w:r>
+        <w:rPr>
+          <w:rFonts w:ascii="Times New Roman" w:eastAsia="SimSun" w:hAnsi="Times New Roman" w:cs="Times New Roman"/>
+          <w:bCs/>
+          <w:kern w:val="0"/>
+        </w:rPr>
+        <w:t>functions include</w:t>
+      </w:r>
+      <w:r>
+        <w:rPr>
+          <w:rFonts w:ascii="Times New Roman" w:eastAsia="SimSun" w:hAnsi="Times New Roman" w:cs="Times New Roman"/>
+          <w:bCs/>
+          <w:kern w:val="0"/>
+        </w:rPr>
+        <w:t xml:space="preserve"> </w:t>
+      </w:r>
+      <w:r>
+        <w:rPr>
+          <w:rFonts w:ascii="Times New Roman" w:eastAsia="SimSun" w:hAnsi="Times New Roman" w:cs="Times New Roman"/>
+          <w:bCs/>
+          <w:kern w:val="0"/>
+        </w:rPr>
+        <w:t>item</w:t>
+      </w:r>
+      <w:r>
+        <w:rPr>
+          <w:rFonts w:ascii="Times New Roman" w:eastAsia="SimSun" w:hAnsi="Times New Roman" w:cs="Times New Roman"/>
+          <w:bCs/>
+          <w:kern w:val="0"/>
+        </w:rPr>
+        <w:t xml:space="preserve"> </w:t>
+      </w:r>
+      <w:r>
+        <w:rPr>
+          <w:rFonts w:ascii="Times New Roman" w:eastAsia="SimSun" w:hAnsi="Times New Roman" w:cs="Times New Roman"/>
+          <w:bCs/>
+          <w:kern w:val="0"/>
+        </w:rPr>
+        <w:t>browsing</w:t>
+      </w:r>
+      <w:r>
+        <w:rPr>
+          <w:rFonts w:ascii="Times New Roman" w:eastAsia="SimSun" w:hAnsi="Times New Roman" w:cs="Times New Roman"/>
+          <w:bCs/>
+          <w:kern w:val="0"/>
+        </w:rPr>
+        <w:t xml:space="preserve">, </w:t>
+      </w:r>
+      <w:r>
+        <w:rPr>
+          <w:rFonts w:ascii="Times New Roman" w:eastAsia="SimSun" w:hAnsi="Times New Roman" w:cs="Times New Roman"/>
+          <w:bCs/>
+          <w:kern w:val="0"/>
+        </w:rPr>
+        <w:t xml:space="preserve">item </w:t>
+      </w:r>
+      <w:r>
+        <w:rPr>
+          <w:rFonts w:ascii="Times New Roman" w:eastAsia="SimSun" w:hAnsi="Times New Roman" w:cs="Times New Roman"/>
+          <w:bCs/>
+          <w:kern w:val="0"/>
+        </w:rPr>
+        <w:t>search</w:t>
+      </w:r>
+      <w:r>
+        <w:rPr>
+          <w:rFonts w:ascii="Times New Roman" w:eastAsia="SimSun" w:hAnsi="Times New Roman" w:cs="Times New Roman"/>
+          <w:bCs/>
+          <w:kern w:val="0"/>
+        </w:rPr>
+        <w:t>ing</w:t>
+      </w:r>
+      <w:r>
+        <w:rPr>
+          <w:rFonts w:ascii="Times New Roman" w:eastAsia="SimSun" w:hAnsi="Times New Roman" w:cs="Times New Roman"/>
+          <w:bCs/>
+          <w:kern w:val="0"/>
+        </w:rPr>
+        <w:t xml:space="preserve">, </w:t>
+      </w:r>
+      <w:r>
+        <w:rPr>
+          <w:rFonts w:ascii="Times New Roman" w:eastAsia="SimSun" w:hAnsi="Times New Roman" w:cs="Times New Roman"/>
+          <w:bCs/>
+          <w:kern w:val="0"/>
+        </w:rPr>
+        <w:t xml:space="preserve">item </w:t>
+      </w:r>
+      <w:r>
+        <w:rPr>
+          <w:rFonts w:ascii="Times New Roman" w:eastAsia="SimSun" w:hAnsi="Times New Roman" w:cs="Times New Roman"/>
+          <w:bCs/>
+          <w:kern w:val="0"/>
+        </w:rPr>
+        <w:t>borrow</w:t>
+      </w:r>
+      <w:r>
+        <w:rPr>
+          <w:rFonts w:ascii="Times New Roman" w:eastAsia="SimSun" w:hAnsi="Times New Roman" w:cs="Times New Roman"/>
+          <w:bCs/>
+          <w:kern w:val="0"/>
+        </w:rPr>
+        <w:t>ing</w:t>
+      </w:r>
+      <w:r>
+        <w:rPr>
+          <w:rFonts w:ascii="Times New Roman" w:eastAsia="SimSun" w:hAnsi="Times New Roman" w:cs="Times New Roman"/>
+          <w:bCs/>
+          <w:kern w:val="0"/>
+        </w:rPr>
+        <w:t xml:space="preserve">, </w:t>
+      </w:r>
+      <w:r>
+        <w:rPr>
+          <w:rFonts w:ascii="Times New Roman" w:eastAsia="SimSun" w:hAnsi="Times New Roman" w:cs="Times New Roman"/>
+          <w:bCs/>
+          <w:kern w:val="0"/>
+        </w:rPr>
+        <w:t>item returning</w:t>
+      </w:r>
+      <w:r>
+        <w:rPr>
+          <w:rFonts w:ascii="Times New Roman" w:eastAsia="SimSun" w:hAnsi="Times New Roman" w:cs="Times New Roman"/>
+          <w:bCs/>
+          <w:kern w:val="0"/>
+        </w:rPr>
+        <w:t>,</w:t>
+      </w:r>
+      <w:r>
+        <w:rPr>
+          <w:rFonts w:ascii="Times New Roman" w:eastAsia="SimSun" w:hAnsi="Times New Roman" w:cs="Times New Roman"/>
+          <w:bCs/>
+          <w:kern w:val="0"/>
+        </w:rPr>
+        <w:t xml:space="preserve"> user </w:t>
+      </w:r>
+      <w:r>
+        <w:rPr>
+          <w:rFonts w:ascii="Times New Roman" w:eastAsia="SimSun" w:hAnsi="Times New Roman" w:cs="Times New Roman"/>
+          <w:bCs/>
+          <w:kern w:val="0"/>
+        </w:rPr>
+        <w:t>manage</w:t>
+      </w:r>
+      <w:r>
+        <w:rPr>
+          <w:rFonts w:ascii="Times New Roman" w:eastAsia="SimSun" w:hAnsi="Times New Roman" w:cs="Times New Roman"/>
+          <w:bCs/>
+          <w:kern w:val="0"/>
+        </w:rPr>
+        <w:t>ment</w:t>
+      </w:r>
+      <w:r>
+        <w:rPr>
+          <w:rFonts w:ascii="Times New Roman" w:eastAsia="SimSun" w:hAnsi="Times New Roman" w:cs="Times New Roman"/>
+          <w:bCs/>
+          <w:kern w:val="0"/>
+        </w:rPr>
+        <w:t xml:space="preserve"> and order manage</w:t>
+      </w:r>
+      <w:r>
+        <w:rPr>
+          <w:rFonts w:ascii="Times New Roman" w:eastAsia="SimSun" w:hAnsi="Times New Roman" w:cs="Times New Roman"/>
+          <w:bCs/>
+          <w:kern w:val="0"/>
+        </w:rPr>
+        <w:t>ment</w:t>
+      </w:r>
+      <w:r>
+        <w:rPr>
+          <w:rFonts w:ascii="Times New Roman" w:eastAsia="SimSun" w:hAnsi="Times New Roman" w:cs="Times New Roman"/>
+          <w:bCs/>
+          <w:kern w:val="0"/>
+        </w:rPr>
+        <w:t>.</w:t>
+      </w:r>
+      <w:bookmarkStart w:id="0" w:name="_GoBack"/>
+      <w:bookmarkEnd w:id="0"/>
     </w:p>
     <w:p>
       <w:pPr>
-        <w:pStyle w:val="ListParagraph"/>
+        <w:pStyle w:val="a4"/>
         <w:widowControl/>
         <w:numPr>
           <w:ilvl w:val="0"/>
-          <w:numId w:val="10"/>
+          <w:numId w:val="17"/>
         </w:numPr>
         <w:tabs>
           <w:tab w:val="left" w:pos="220"/>
@@ -1214,23 +1364,30 @@
           <w:bCs/>
           <w:kern w:val="0"/>
         </w:rPr>
-        <w:t>Implemented type analyzer to</w:t>
-      </w:r>
-      <w:r>
-        <w:rPr>
-          <w:rFonts w:ascii="Times New Roman" w:eastAsia="SimSun" w:hAnsi="Times New Roman" w:cs="Times New Roman"/>
-          <w:bCs/>
-          <w:kern w:val="0"/>
-        </w:rPr>
-        <w:t xml:space="preserve"> detect data type </w:t>
-      </w:r>
-      <w:r>
-        <w:rPr>
-          <w:rFonts w:ascii="Times New Roman" w:eastAsia="SimSun" w:hAnsi="Times New Roman" w:cs="Times New Roman"/>
-          <w:bCs/>
-          <w:kern w:val="0"/>
-        </w:rPr>
-        <w:t xml:space="preserve">elements of a C++ code and dependency analyzer to indicate dependence relationship and string component for each C++ file. </w:t>
+        <w:t>Improved code reuse, increased code expansibility and reduced coupling by using web frame.</w:t>
+      </w:r>
+    </w:p>
+    <w:p>
+      <w:pPr>
+        <w:widowControl/>
+        <w:shd w:val="clear" w:color="auto" w:fill="D9D9D9"/>
+        <w:autoSpaceDE w:val="0"/>
+        <w:autoSpaceDN w:val="0"/>
+        <w:adjustRightInd w:val="0"/>
+        <w:jc w:val="center"/>
+        <w:rPr>
+          <w:rFonts w:ascii="Times New Roman" w:eastAsia="SimSun" w:hAnsi="Times New Roman" w:cs="Times New Roman"/>
+          <w:b/>
+          <w:kern w:val="0"/>
+        </w:rPr>
+      </w:pPr>
+      <w:r>
+        <w:rPr>
+          <w:rFonts w:ascii="Times New Roman" w:eastAsia="SimSun" w:hAnsi="Times New Roman" w:cs="Times New Roman"/>
+          <w:b/>
+          <w:kern w:val="0"/>
+        </w:rPr>
+        <w:t>PROJECTS</w:t>
       </w:r>
     </w:p>
     <w:p>
@@ -1249,21 +1406,21 @@
       </w:pPr>
       <w:r>
         <w:rPr>
-          <w:rFonts w:ascii="Times New Roman" w:eastAsia="SimSun" w:hAnsi="Times New Roman" w:cs="Times New Roman"/>
+          <w:rFonts w:ascii="Times New Roman" w:hAnsi="Times New Roman" w:cs="Times New Roman"/>
           <w:b/>
           <w:bCs/>
           <w:kern w:val="0"/>
         </w:rPr>
-        <w:t>C#</w:t>
-      </w:r>
-      <w:r>
-        <w:rPr>
-          <w:rFonts w:ascii="Times New Roman" w:eastAsia="SimSun" w:hAnsi="Times New Roman" w:cs="Times New Roman"/>
+        <w:t>J2EE</w:t>
+      </w:r>
+      <w:r>
+        <w:rPr>
+          <w:rFonts w:ascii="Times New Roman" w:hAnsi="Times New Roman" w:cs="Times New Roman"/>
           <w:b/>
           <w:bCs/>
           <w:kern w:val="0"/>
         </w:rPr>
-        <w:t xml:space="preserve"> Project: </w:t>
+        <w:t xml:space="preserve"> Project</w:t>
       </w:r>
       <w:r>
         <w:rPr>
@@ -1272,25 +1429,7 @@
           <w:bCs/>
           <w:kern w:val="0"/>
         </w:rPr>
-        <w:t xml:space="preserve">Test </w:t>
-      </w:r>
-      <w:r>
-        <w:rPr>
-          <w:rFonts w:ascii="Times New Roman" w:eastAsia="SimSun" w:hAnsi="Times New Roman" w:cs="Times New Roman"/>
-          <w:b/>
-          <w:bCs/>
-          <w:kern w:val="0"/>
-        </w:rPr>
-        <w:t>Harness</w:t>
-      </w:r>
-      <w:r>
-        <w:rPr>
-          <w:rFonts w:ascii="Times New Roman" w:eastAsia="SimSun" w:hAnsi="Times New Roman" w:cs="Times New Roman"/>
-          <w:b/>
-          <w:bCs/>
-          <w:kern w:val="0"/>
-        </w:rPr>
-        <w:t xml:space="preserve"> Collaboration Federation</w:t>
+        <w:t>: Online Order System</w:t>
       </w:r>
     </w:p>
     <w:p>
@@ -1300,7 +1439,7 @@
         <w:autoSpaceDN w:val="0"/>
         <w:adjustRightInd w:val="0"/>
         <w:spacing w:line="240" w:lineRule="exact"/>
-        <w:ind w:firstLine="420"/>
+        <w:ind w:firstLine="360"/>
         <w:rPr>
           <w:rFonts w:ascii="Times New Roman" w:eastAsia="SimSun" w:hAnsi="Times New Roman" w:cs="Times New Roman"/>
           <w:bCs/>
@@ -1315,43 +1454,16 @@
           <w:i/>
           <w:kern w:val="0"/>
         </w:rPr>
-        <w:t xml:space="preserve">Syracuse University, </w:t>
-      </w:r>
-      <w:r>
-        <w:rPr>
-          <w:rFonts w:ascii="Times New Roman" w:eastAsia="SimSun" w:hAnsi="Times New Roman" w:cs="Times New Roman"/>
-          <w:bCs/>
-          <w:i/>
-          <w:kern w:val="0"/>
-        </w:rPr>
-        <w:t>Fall</w:t>
-      </w:r>
-      <w:r>
-        <w:rPr>
-          <w:rFonts w:ascii="Times New Roman" w:eastAsia="SimSun" w:hAnsi="Times New Roman" w:cs="Times New Roman"/>
-          <w:bCs/>
-          <w:i/>
-          <w:kern w:val="0"/>
-        </w:rPr>
-        <w:t xml:space="preserve"> </w:t>
-      </w:r>
-      <w:r>
-        <w:rPr>
-          <w:rFonts w:ascii="Times New Roman" w:eastAsia="SimSun" w:hAnsi="Times New Roman" w:cs="Times New Roman"/>
-          <w:bCs/>
-          <w:i/>
-          <w:kern w:val="0"/>
-        </w:rPr>
-        <w:t>2016</w:t>
+        <w:t>Syracuse University, Spring 2018</w:t>
       </w:r>
     </w:p>
     <w:p>
       <w:pPr>
-        <w:pStyle w:val="ListParagraph"/>
+        <w:pStyle w:val="a4"/>
         <w:widowControl/>
         <w:numPr>
           <w:ilvl w:val="0"/>
-          <w:numId w:val="10"/>
+          <w:numId w:val="17"/>
         </w:numPr>
         <w:tabs>
           <w:tab w:val="left" w:pos="220"/>
@@ -1376,7 +1488,7 @@
           <w:bCs/>
           <w:kern w:val="0"/>
         </w:rPr>
-        <w:t>Built</w:t>
+        <w:t>Generated</w:t>
       </w:r>
       <w:r>
         <w:rPr>
@@ -1392,24 +1504,16 @@
           <w:bCs/>
           <w:kern w:val="0"/>
         </w:rPr>
-        <w:t>test automation framework to support continuous integration test</w:t>
-      </w:r>
-      <w:r>
-        <w:rPr>
-          <w:rFonts w:ascii="Times New Roman" w:eastAsia="SimSun" w:hAnsi="Times New Roman" w:cs="Times New Roman"/>
-          <w:bCs/>
-          <w:kern w:val="0"/>
-        </w:rPr>
-        <w:t xml:space="preserve"> among client, repository and server.</w:t>
+        <w:t>system which can make menu for restaurants and make online order for customers.</w:t>
       </w:r>
     </w:p>
     <w:p>
       <w:pPr>
-        <w:pStyle w:val="ListParagraph"/>
+        <w:pStyle w:val="a4"/>
         <w:widowControl/>
         <w:numPr>
           <w:ilvl w:val="0"/>
-          <w:numId w:val="10"/>
+          <w:numId w:val="17"/>
         </w:numPr>
         <w:tabs>
           <w:tab w:val="left" w:pos="220"/>
@@ -1434,34 +1538,32 @@
           <w:bCs/>
           <w:kern w:val="0"/>
         </w:rPr>
-        <w:t xml:space="preserve">Expanded the server to support multithreading, and to assign </w:t>
-      </w:r>
-      <w:proofErr w:type="spellStart"/>
-      <w:r>
-        <w:rPr>
-          <w:rFonts w:ascii="Times New Roman" w:eastAsia="SimSun" w:hAnsi="Times New Roman" w:cs="Times New Roman"/>
-          <w:bCs/>
-          <w:kern w:val="0"/>
-        </w:rPr>
-        <w:t>AppDomain</w:t>
-      </w:r>
-      <w:proofErr w:type="spellEnd"/>
-      <w:r>
-        <w:rPr>
-          <w:rFonts w:ascii="Times New Roman" w:eastAsia="SimSun" w:hAnsi="Times New Roman" w:cs="Times New Roman"/>
-          <w:bCs/>
-          <w:kern w:val="0"/>
-        </w:rPr>
-        <w:t xml:space="preserve"> for each task.</w:t>
+        <w:t>Achieved</w:t>
+      </w:r>
+      <w:r>
+        <w:rPr>
+          <w:rFonts w:ascii="Times New Roman" w:eastAsia="SimSun" w:hAnsi="Times New Roman" w:cs="Times New Roman"/>
+          <w:bCs/>
+          <w:kern w:val="0"/>
+        </w:rPr>
+        <w:t xml:space="preserve"> mainly by </w:t>
+      </w:r>
+      <w:r>
+        <w:rPr>
+          <w:rFonts w:ascii="Times New Roman" w:eastAsia="SimSun" w:hAnsi="Times New Roman" w:cs="Times New Roman"/>
+          <w:bCs/>
+          <w:kern w:val="0"/>
+        </w:rPr>
+        <w:t>HTML5, CSS3, Bootstrap, JavaScript, Servlet, MySQL.</w:t>
       </w:r>
     </w:p>
     <w:p>
       <w:pPr>
-        <w:pStyle w:val="ListParagraph"/>
+        <w:pStyle w:val="a4"/>
         <w:widowControl/>
         <w:numPr>
           <w:ilvl w:val="0"/>
-          <w:numId w:val="10"/>
+          <w:numId w:val="17"/>
         </w:numPr>
         <w:tabs>
           <w:tab w:val="left" w:pos="220"/>
@@ -1486,106 +1588,16 @@
           <w:bCs/>
           <w:kern w:val="0"/>
         </w:rPr>
-        <w:t>Developed an Operational Concept Document with all the design detail.</w:t>
+        <w:t xml:space="preserve">Extended functionality such as easily modify menu on web page, help to reduce workload on client and improved visual effects by using JavaScript. </w:t>
       </w:r>
     </w:p>
     <w:p>
       <w:pPr>
-        <w:widowControl/>
-        <w:shd w:val="clear" w:color="auto" w:fill="D9D9D9"/>
-        <w:autoSpaceDE w:val="0"/>
-        <w:autoSpaceDN w:val="0"/>
-        <w:adjustRightInd w:val="0"/>
-        <w:jc w:val="center"/>
-        <w:rPr>
-          <w:rFonts w:ascii="Times New Roman" w:eastAsia="SimSun" w:hAnsi="Times New Roman" w:cs="Times New Roman"/>
-          <w:b/>
-          <w:kern w:val="0"/>
-        </w:rPr>
-      </w:pPr>
-      <w:r>
-        <w:rPr>
-          <w:rFonts w:ascii="Times New Roman" w:eastAsia="SimSun" w:hAnsi="Times New Roman" w:cs="Times New Roman"/>
-          <w:b/>
-          <w:kern w:val="0"/>
-        </w:rPr>
-        <w:t>PROJECTS</w:t>
-      </w:r>
-    </w:p>
-    <w:p>
-      <w:pPr>
-        <w:widowControl/>
-        <w:autoSpaceDE w:val="0"/>
-        <w:autoSpaceDN w:val="0"/>
-        <w:adjustRightInd w:val="0"/>
-        <w:spacing w:line="240" w:lineRule="exact"/>
-        <w:rPr>
-          <w:rFonts w:ascii="Times New Roman" w:eastAsia="SimSun" w:hAnsi="Times New Roman" w:cs="Times New Roman"/>
-          <w:b/>
-          <w:bCs/>
-          <w:kern w:val="0"/>
-        </w:rPr>
-      </w:pPr>
-      <w:r>
-        <w:rPr>
-          <w:rFonts w:ascii="Times New Roman" w:hAnsi="Times New Roman" w:cs="Times New Roman"/>
-          <w:b/>
-          <w:bCs/>
-          <w:kern w:val="0"/>
-        </w:rPr>
-        <w:t>J2EE</w:t>
-      </w:r>
-      <w:r>
-        <w:rPr>
-          <w:rFonts w:ascii="Times New Roman" w:hAnsi="Times New Roman" w:cs="Times New Roman"/>
-          <w:b/>
-          <w:bCs/>
-          <w:kern w:val="0"/>
-        </w:rPr>
-        <w:t xml:space="preserve"> Project</w:t>
-      </w:r>
-      <w:r>
-        <w:rPr>
-          <w:rFonts w:ascii="Times New Roman" w:eastAsia="SimSun" w:hAnsi="Times New Roman" w:cs="Times New Roman"/>
-          <w:b/>
-          <w:bCs/>
-          <w:kern w:val="0"/>
-        </w:rPr>
-        <w:t>: Online Order System</w:t>
-      </w:r>
-    </w:p>
-    <w:p>
-      <w:pPr>
-        <w:widowControl/>
-        <w:autoSpaceDE w:val="0"/>
-        <w:autoSpaceDN w:val="0"/>
-        <w:adjustRightInd w:val="0"/>
-        <w:spacing w:line="240" w:lineRule="exact"/>
-        <w:ind w:firstLine="420"/>
-        <w:rPr>
-          <w:rFonts w:ascii="Times New Roman" w:eastAsia="SimSun" w:hAnsi="Times New Roman" w:cs="Times New Roman"/>
-          <w:bCs/>
-          <w:i/>
-          <w:kern w:val="0"/>
-        </w:rPr>
-      </w:pPr>
-      <w:r>
-        <w:rPr>
-          <w:rFonts w:ascii="Times New Roman" w:eastAsia="SimSun" w:hAnsi="Times New Roman" w:cs="Times New Roman"/>
-          <w:bCs/>
-          <w:i/>
-          <w:kern w:val="0"/>
-        </w:rPr>
-        <w:t>Syracuse University, Spring 2018</w:t>
-      </w:r>
-    </w:p>
-    <w:p>
-      <w:pPr>
-        <w:pStyle w:val="ListParagraph"/>
+        <w:pStyle w:val="a4"/>
         <w:widowControl/>
         <w:numPr>
           <w:ilvl w:val="0"/>
-          <w:numId w:val="10"/>
+          <w:numId w:val="17"/>
         </w:numPr>
         <w:tabs>
           <w:tab w:val="left" w:pos="220"/>
@@ -1610,32 +1622,109 @@
           <w:bCs/>
           <w:kern w:val="0"/>
         </w:rPr>
-        <w:t>Generated</w:t>
-      </w:r>
-      <w:r>
-        <w:rPr>
-          <w:rFonts w:ascii="Times New Roman" w:eastAsia="SimSun" w:hAnsi="Times New Roman" w:cs="Times New Roman"/>
-          <w:bCs/>
-          <w:kern w:val="0"/>
-        </w:rPr>
-        <w:t xml:space="preserve"> a </w:t>
-      </w:r>
-      <w:r>
-        <w:rPr>
-          <w:rFonts w:ascii="Times New Roman" w:eastAsia="SimSun" w:hAnsi="Times New Roman" w:cs="Times New Roman"/>
-          <w:bCs/>
-          <w:kern w:val="0"/>
-        </w:rPr>
-        <w:t>system which can make menu for restaurants and make online order for customers.</w:t>
+        <w:t>Realized front and back end independent development and o</w:t>
+      </w:r>
+      <w:r>
+        <w:rPr>
+          <w:rFonts w:ascii="Times New Roman" w:eastAsia="SimSun" w:hAnsi="Times New Roman" w:cs="Times New Roman"/>
+          <w:bCs/>
+          <w:kern w:val="0"/>
+        </w:rPr>
+        <w:t>ptimized the system by carrying through tests.</w:t>
       </w:r>
     </w:p>
     <w:p>
       <w:pPr>
-        <w:pStyle w:val="ListParagraph"/>
+        <w:widowControl/>
+        <w:autoSpaceDE w:val="0"/>
+        <w:autoSpaceDN w:val="0"/>
+        <w:adjustRightInd w:val="0"/>
+        <w:spacing w:line="240" w:lineRule="exact"/>
+        <w:rPr>
+          <w:rFonts w:ascii="Times New Roman" w:eastAsia="SimSun" w:hAnsi="Times New Roman" w:cs="Times New Roman"/>
+          <w:b/>
+          <w:bCs/>
+          <w:kern w:val="0"/>
+        </w:rPr>
+      </w:pPr>
+      <w:r>
+        <w:rPr>
+          <w:rFonts w:ascii="Times New Roman" w:hAnsi="Times New Roman" w:cs="Times New Roman"/>
+          <w:b/>
+          <w:bCs/>
+          <w:kern w:val="0"/>
+        </w:rPr>
+        <w:t>C++ (Object Oriented Design) Project</w:t>
+      </w:r>
+      <w:r>
+        <w:rPr>
+          <w:rFonts w:ascii="Times New Roman" w:eastAsia="SimSun" w:hAnsi="Times New Roman" w:cs="Times New Roman"/>
+          <w:b/>
+          <w:bCs/>
+          <w:kern w:val="0"/>
+        </w:rPr>
+        <w:t xml:space="preserve">: </w:t>
+      </w:r>
+      <w:r>
+        <w:rPr>
+          <w:rFonts w:ascii="Times New Roman" w:eastAsia="SimSun" w:hAnsi="Times New Roman" w:cs="Times New Roman"/>
+          <w:b/>
+          <w:bCs/>
+          <w:kern w:val="0"/>
+        </w:rPr>
+        <w:t>NoSQL Da</w:t>
+      </w:r>
+      <w:r>
+        <w:rPr>
+          <w:rFonts w:ascii="Times New Roman" w:eastAsia="SimSun" w:hAnsi="Times New Roman" w:cs="Times New Roman"/>
+          <w:b/>
+          <w:bCs/>
+          <w:kern w:val="0"/>
+        </w:rPr>
+        <w:t>tabase</w:t>
+      </w:r>
+    </w:p>
+    <w:p>
+      <w:pPr>
+        <w:widowControl/>
+        <w:autoSpaceDE w:val="0"/>
+        <w:autoSpaceDN w:val="0"/>
+        <w:adjustRightInd w:val="0"/>
+        <w:spacing w:line="240" w:lineRule="exact"/>
+        <w:ind w:firstLine="360"/>
+        <w:rPr>
+          <w:rFonts w:ascii="Times New Roman" w:eastAsia="SimSun" w:hAnsi="Times New Roman" w:cs="Times New Roman"/>
+          <w:bCs/>
+          <w:i/>
+          <w:kern w:val="0"/>
+        </w:rPr>
+      </w:pPr>
+      <w:r>
+        <w:rPr>
+          <w:rFonts w:ascii="Times New Roman" w:eastAsia="SimSun" w:hAnsi="Times New Roman" w:cs="Times New Roman"/>
+          <w:bCs/>
+          <w:i/>
+          <w:kern w:val="0"/>
+        </w:rPr>
+        <w:t xml:space="preserve">Syracuse University, Spring </w:t>
+      </w:r>
+      <w:r>
+        <w:rPr>
+          <w:rFonts w:ascii="Times New Roman" w:eastAsia="SimSun" w:hAnsi="Times New Roman" w:cs="Times New Roman"/>
+          <w:bCs/>
+          <w:i/>
+          <w:kern w:val="0"/>
+        </w:rPr>
+        <w:t>2017</w:t>
+      </w:r>
+    </w:p>
+    <w:p>
+      <w:pPr>
+        <w:pStyle w:val="a4"/>
         <w:widowControl/>
         <w:numPr>
           <w:ilvl w:val="0"/>
-          <w:numId w:val="10"/>
+          <w:numId w:val="17"/>
         </w:numPr>
         <w:tabs>
           <w:tab w:val="left" w:pos="220"/>
@@ -1660,32 +1749,32 @@
           <w:bCs/>
           <w:kern w:val="0"/>
         </w:rPr>
-        <w:t>Achieved</w:t>
-      </w:r>
-      <w:r>
-        <w:rPr>
-          <w:rFonts w:ascii="Times New Roman" w:eastAsia="SimSun" w:hAnsi="Times New Roman" w:cs="Times New Roman"/>
-          <w:bCs/>
-          <w:kern w:val="0"/>
-        </w:rPr>
-        <w:t xml:space="preserve"> mainly by </w:t>
-      </w:r>
-      <w:r>
-        <w:rPr>
-          <w:rFonts w:ascii="Times New Roman" w:eastAsia="SimSun" w:hAnsi="Times New Roman" w:cs="Times New Roman"/>
-          <w:bCs/>
-          <w:kern w:val="0"/>
-        </w:rPr>
-        <w:t>HTML5, CSS3, Bootstrap, JavaScript, Servlet, MySQL.</w:t>
+        <w:t xml:space="preserve">Achieved a NoSQL Database supporting multi-type with </w:t>
+      </w:r>
+      <w:r>
+        <w:rPr>
+          <w:rFonts w:ascii="Times New Roman" w:eastAsia="SimSun" w:hAnsi="Times New Roman" w:cs="Times New Roman"/>
+          <w:bCs/>
+          <w:kern w:val="0"/>
+        </w:rPr>
+        <w:t>key/value</w:t>
+      </w:r>
+      <w:r>
+        <w:rPr>
+          <w:rFonts w:ascii="Times New Roman" w:eastAsia="SimSun" w:hAnsi="Times New Roman" w:cs="Times New Roman"/>
+          <w:bCs/>
+          <w:kern w:val="0"/>
+        </w:rPr>
+        <w:t xml:space="preserve"> pairs.</w:t>
       </w:r>
     </w:p>
     <w:p>
       <w:pPr>
-        <w:pStyle w:val="ListParagraph"/>
+        <w:pStyle w:val="a4"/>
         <w:widowControl/>
         <w:numPr>
           <w:ilvl w:val="0"/>
-          <w:numId w:val="10"/>
+          <w:numId w:val="17"/>
         </w:numPr>
         <w:tabs>
           <w:tab w:val="left" w:pos="220"/>
@@ -1710,16 +1799,24 @@
           <w:bCs/>
           <w:kern w:val="0"/>
         </w:rPr>
-        <w:t xml:space="preserve">Extended functionality such as easily modify menu on web page, help to reduce workload on client and improved visual effects by using JavaScript. </w:t>
+        <w:t>Support automatically persist database to XML file and restore the database from XML file.</w:t>
+      </w:r>
+      <w:r>
+        <w:rPr>
+          <w:rFonts w:ascii="Times New Roman" w:eastAsia="SimSun" w:hAnsi="Times New Roman" w:cs="Times New Roman"/>
+          <w:bCs/>
+          <w:kern w:val="0"/>
+        </w:rPr>
+        <w:t xml:space="preserve"> </w:t>
       </w:r>
     </w:p>
     <w:p>
       <w:pPr>
-        <w:pStyle w:val="ListParagraph"/>
+        <w:pStyle w:val="a4"/>
         <w:widowControl/>
         <w:numPr>
           <w:ilvl w:val="0"/>
-          <w:numId w:val="10"/>
+          <w:numId w:val="17"/>
         </w:numPr>
         <w:tabs>
           <w:tab w:val="left" w:pos="220"/>
@@ -1744,91 +1841,16 @@
           <w:bCs/>
           <w:kern w:val="0"/>
         </w:rPr>
-        <w:t>Realized front and back end independent development and o</w:t>
-      </w:r>
-      <w:r>
-        <w:rPr>
-          <w:rFonts w:ascii="Times New Roman" w:eastAsia="SimSun" w:hAnsi="Times New Roman" w:cs="Times New Roman"/>
-          <w:bCs/>
-          <w:kern w:val="0"/>
-        </w:rPr>
-        <w:t>ptimized the system by carrying through tests.</w:t>
+        <w:t>Support queries to achieve add, delete, modify and search data by detect keywords in queries.</w:t>
       </w:r>
     </w:p>
     <w:p>
       <w:pPr>
-        <w:widowControl/>
-        <w:autoSpaceDE w:val="0"/>
-        <w:autoSpaceDN w:val="0"/>
-        <w:adjustRightInd w:val="0"/>
-        <w:spacing w:line="240" w:lineRule="exact"/>
-        <w:rPr>
-          <w:rFonts w:ascii="Times New Roman" w:eastAsia="SimSun" w:hAnsi="Times New Roman" w:cs="Times New Roman"/>
-          <w:b/>
-          <w:bCs/>
-          <w:kern w:val="0"/>
-        </w:rPr>
-      </w:pPr>
-      <w:r>
-        <w:rPr>
-          <w:rFonts w:ascii="Times New Roman" w:hAnsi="Times New Roman" w:cs="Times New Roman"/>
-          <w:b/>
-          <w:bCs/>
-          <w:kern w:val="0"/>
-        </w:rPr>
-        <w:t>Servlet and JSP Project</w:t>
-      </w:r>
-      <w:r>
-        <w:rPr>
-          <w:rFonts w:ascii="Times New Roman" w:eastAsia="SimSun" w:hAnsi="Times New Roman" w:cs="Times New Roman"/>
-          <w:b/>
-          <w:bCs/>
-          <w:kern w:val="0"/>
-        </w:rPr>
-        <w:t xml:space="preserve">: </w:t>
-      </w:r>
-      <w:r>
-        <w:rPr>
-          <w:rFonts w:ascii="Times New Roman" w:eastAsia="SimSun" w:hAnsi="Times New Roman" w:cs="Times New Roman"/>
-          <w:b/>
-          <w:bCs/>
-          <w:kern w:val="0"/>
-        </w:rPr>
-        <w:t>Online Bookstore</w:t>
-      </w:r>
-    </w:p>
-    <w:p>
-      <w:pPr>
-        <w:widowControl/>
-        <w:autoSpaceDE w:val="0"/>
-        <w:autoSpaceDN w:val="0"/>
-        <w:adjustRightInd w:val="0"/>
-        <w:spacing w:line="240" w:lineRule="exact"/>
-        <w:ind w:firstLine="420"/>
-        <w:rPr>
-          <w:rFonts w:ascii="Times New Roman" w:eastAsia="SimSun" w:hAnsi="Times New Roman" w:cs="Times New Roman"/>
-          <w:bCs/>
-          <w:i/>
-          <w:kern w:val="0"/>
-        </w:rPr>
-      </w:pPr>
-      <w:r>
-        <w:rPr>
-          <w:rFonts w:ascii="Times New Roman" w:eastAsia="SimSun" w:hAnsi="Times New Roman" w:cs="Times New Roman"/>
-          <w:bCs/>
-          <w:i/>
-          <w:kern w:val="0"/>
-        </w:rPr>
-        <w:t>Syracuse University, Fall 2017</w:t>
-      </w:r>
-    </w:p>
-    <w:p>
-      <w:pPr>
-        <w:pStyle w:val="ListParagraph"/>
+        <w:pStyle w:val="a4"/>
         <w:widowControl/>
         <w:numPr>
-          <w:ilvl w:val="1"/>
-          <w:numId w:val="16"/>
+          <w:ilvl w:val="0"/>
+          <w:numId w:val="17"/>
         </w:numPr>
         <w:tabs>
           <w:tab w:val="left" w:pos="220"/>
@@ -1853,24 +1875,135 @@
           <w:bCs/>
           <w:kern w:val="0"/>
         </w:rPr>
-        <w:t>Developed</w:t>
-      </w:r>
-      <w:r>
-        <w:rPr>
-          <w:rFonts w:ascii="Times New Roman" w:eastAsia="SimSun" w:hAnsi="Times New Roman" w:cs="Times New Roman"/>
-          <w:bCs/>
-          <w:kern w:val="0"/>
-        </w:rPr>
-        <w:t xml:space="preserve"> a dynamic bookstore website made by MVC design pattern. </w:t>
+        <w:t>Implemented type analyzer to</w:t>
+      </w:r>
+      <w:r>
+        <w:rPr>
+          <w:rFonts w:ascii="Times New Roman" w:eastAsia="SimSun" w:hAnsi="Times New Roman" w:cs="Times New Roman"/>
+          <w:bCs/>
+          <w:kern w:val="0"/>
+        </w:rPr>
+        <w:t xml:space="preserve"> detect data type </w:t>
+      </w:r>
+      <w:r>
+        <w:rPr>
+          <w:rFonts w:ascii="Times New Roman" w:eastAsia="SimSun" w:hAnsi="Times New Roman" w:cs="Times New Roman"/>
+          <w:bCs/>
+          <w:kern w:val="0"/>
+        </w:rPr>
+        <w:t xml:space="preserve">elements of a C++ code and dependency analyzer to indicate dependence relationship and string component for each C++ file. </w:t>
       </w:r>
     </w:p>
     <w:p>
       <w:pPr>
-        <w:pStyle w:val="ListParagraph"/>
+        <w:widowControl/>
+        <w:autoSpaceDE w:val="0"/>
+        <w:autoSpaceDN w:val="0"/>
+        <w:adjustRightInd w:val="0"/>
+        <w:spacing w:line="240" w:lineRule="exact"/>
+        <w:rPr>
+          <w:rFonts w:ascii="Times New Roman" w:eastAsia="SimSun" w:hAnsi="Times New Roman" w:cs="Times New Roman"/>
+          <w:b/>
+          <w:bCs/>
+          <w:kern w:val="0"/>
+        </w:rPr>
+      </w:pPr>
+      <w:r>
+        <w:rPr>
+          <w:rFonts w:ascii="Times New Roman" w:eastAsia="SimSun" w:hAnsi="Times New Roman" w:cs="Times New Roman"/>
+          <w:b/>
+          <w:bCs/>
+          <w:kern w:val="0"/>
+        </w:rPr>
+        <w:t>C#</w:t>
+      </w:r>
+      <w:r>
+        <w:rPr>
+          <w:rFonts w:ascii="Times New Roman" w:eastAsia="SimSun" w:hAnsi="Times New Roman" w:cs="Times New Roman"/>
+          <w:b/>
+          <w:bCs/>
+          <w:kern w:val="0"/>
+        </w:rPr>
+        <w:t xml:space="preserve"> Project: </w:t>
+      </w:r>
+      <w:r>
+        <w:rPr>
+          <w:rFonts w:ascii="Times New Roman" w:eastAsia="SimSun" w:hAnsi="Times New Roman" w:cs="Times New Roman"/>
+          <w:b/>
+          <w:bCs/>
+          <w:kern w:val="0"/>
+        </w:rPr>
+        <w:t xml:space="preserve">Test </w:t>
+      </w:r>
+      <w:r>
+        <w:rPr>
+          <w:rFonts w:ascii="Times New Roman" w:eastAsia="SimSun" w:hAnsi="Times New Roman" w:cs="Times New Roman"/>
+          <w:b/>
+          <w:bCs/>
+          <w:kern w:val="0"/>
+        </w:rPr>
+        <w:t>Harness Collaboration Federation</w:t>
+      </w:r>
+    </w:p>
+    <w:p>
+      <w:pPr>
+        <w:widowControl/>
+        <w:autoSpaceDE w:val="0"/>
+        <w:autoSpaceDN w:val="0"/>
+        <w:adjustRightInd w:val="0"/>
+        <w:spacing w:line="240" w:lineRule="exact"/>
+        <w:ind w:firstLine="360"/>
+        <w:rPr>
+          <w:rFonts w:ascii="Times New Roman" w:eastAsia="SimSun" w:hAnsi="Times New Roman" w:cs="Times New Roman"/>
+          <w:bCs/>
+          <w:i/>
+          <w:kern w:val="0"/>
+        </w:rPr>
+      </w:pPr>
+      <w:r>
+        <w:rPr>
+          <w:rFonts w:ascii="Times New Roman" w:eastAsia="SimSun" w:hAnsi="Times New Roman" w:cs="Times New Roman"/>
+          <w:bCs/>
+          <w:i/>
+          <w:kern w:val="0"/>
+        </w:rPr>
+        <w:t xml:space="preserve">Syracuse University, </w:t>
+      </w:r>
+      <w:r>
+        <w:rPr>
+          <w:rFonts w:ascii="Times New Roman" w:eastAsia="SimSun" w:hAnsi="Times New Roman" w:cs="Times New Roman"/>
+          <w:bCs/>
+          <w:i/>
+          <w:kern w:val="0"/>
+        </w:rPr>
+        <w:t>Fall</w:t>
+      </w:r>
+      <w:r>
+        <w:rPr>
+          <w:rFonts w:ascii="Times New Roman" w:eastAsia="SimSun" w:hAnsi="Times New Roman" w:cs="Times New Roman"/>
+          <w:bCs/>
+          <w:i/>
+          <w:kern w:val="0"/>
+        </w:rPr>
+        <w:t xml:space="preserve"> </w:t>
+      </w:r>
+      <w:r>
+        <w:rPr>
+          <w:rFonts w:ascii="Times New Roman" w:eastAsia="SimSun" w:hAnsi="Times New Roman" w:cs="Times New Roman"/>
+          <w:bCs/>
+          <w:i/>
+          <w:kern w:val="0"/>
+        </w:rPr>
+        <w:t>2016</w:t>
+      </w:r>
+    </w:p>
+    <w:p>
+      <w:pPr>
+        <w:pStyle w:val="a4"/>
         <w:widowControl/>
         <w:numPr>
-          <w:ilvl w:val="1"/>
-          <w:numId w:val="16"/>
+          <w:ilvl w:val="0"/>
+          <w:numId w:val="17"/>
         </w:numPr>
         <w:tabs>
           <w:tab w:val="left" w:pos="220"/>
@@ -1895,24 +2028,32 @@
           <w:bCs/>
           <w:kern w:val="0"/>
         </w:rPr>
-        <w:t>Accomplishe</w:t>
-      </w:r>
-      <w:r>
-        <w:rPr>
-          <w:rFonts w:ascii="Times New Roman" w:eastAsia="SimSun" w:hAnsi="Times New Roman" w:cs="Times New Roman"/>
-          <w:bCs/>
-          <w:kern w:val="0"/>
-        </w:rPr>
-        <w:t>d mainly by servlet, JSP, JDBC, MySQL.</w:t>
+        <w:t>Built</w:t>
+      </w:r>
+      <w:r>
+        <w:rPr>
+          <w:rFonts w:ascii="Times New Roman" w:eastAsia="SimSun" w:hAnsi="Times New Roman" w:cs="Times New Roman"/>
+          <w:bCs/>
+          <w:kern w:val="0"/>
+        </w:rPr>
+        <w:t xml:space="preserve"> a </w:t>
+      </w:r>
+      <w:r>
+        <w:rPr>
+          <w:rFonts w:ascii="Times New Roman" w:eastAsia="SimSun" w:hAnsi="Times New Roman" w:cs="Times New Roman"/>
+          <w:bCs/>
+          <w:kern w:val="0"/>
+        </w:rPr>
+        <w:t>test automation framework to support continuous integration test among client, repository and server.</w:t>
       </w:r>
     </w:p>
     <w:p>
       <w:pPr>
-        <w:pStyle w:val="ListParagraph"/>
+        <w:pStyle w:val="a4"/>
         <w:widowControl/>
         <w:numPr>
-          <w:ilvl w:val="1"/>
-          <w:numId w:val="16"/>
+          <w:ilvl w:val="0"/>
+          <w:numId w:val="17"/>
         </w:numPr>
         <w:tabs>
           <w:tab w:val="left" w:pos="220"/>
@@ -1937,40 +2078,16 @@
           <w:bCs/>
           <w:kern w:val="0"/>
         </w:rPr>
-        <w:t xml:space="preserve">Achieved the product </w:t>
-      </w:r>
-      <w:r>
-        <w:rPr>
-          <w:rFonts w:ascii="Times New Roman" w:eastAsia="SimSun" w:hAnsi="Times New Roman" w:cs="Times New Roman"/>
-          <w:bCs/>
-          <w:kern w:val="0"/>
-        </w:rPr>
-        <w:t xml:space="preserve">browse, search, perchance, user manage and order manage </w:t>
-      </w:r>
-      <w:r>
-        <w:rPr>
-          <w:rFonts w:ascii="Times New Roman" w:eastAsia="SimSun" w:hAnsi="Times New Roman" w:cs="Times New Roman"/>
-          <w:bCs/>
-          <w:kern w:val="0"/>
-        </w:rPr>
-        <w:t>functions.</w:t>
-      </w:r>
-      <w:r>
-        <w:rPr>
-          <w:rFonts w:ascii="Times New Roman" w:eastAsia="SimSun" w:hAnsi="Times New Roman" w:cs="Times New Roman"/>
-          <w:bCs/>
-          <w:kern w:val="0"/>
-        </w:rPr>
-        <w:t xml:space="preserve"> </w:t>
+        <w:t>Expanded the server to support multithreading, and to assign AppDomain for each task.</w:t>
       </w:r>
     </w:p>
     <w:p>
       <w:pPr>
-        <w:pStyle w:val="ListParagraph"/>
+        <w:pStyle w:val="a4"/>
         <w:widowControl/>
         <w:numPr>
-          <w:ilvl w:val="1"/>
-          <w:numId w:val="16"/>
+          <w:ilvl w:val="0"/>
+          <w:numId w:val="17"/>
         </w:numPr>
         <w:tabs>
           <w:tab w:val="left" w:pos="220"/>
@@ -1995,7 +2112,15 @@
           <w:bCs/>
           <w:kern w:val="0"/>
         </w:rPr>
-        <w:t>Improved code reuse, increased code expansibility and reduced coupling by using web frame.</w:t>
+        <w:t>Developed an Operational Concept Document with all the design detail.</w:t>
+      </w:r>
+      <w:r>
+        <w:rPr>
+          <w:rFonts w:ascii="Times New Roman" w:eastAsia="SimSun" w:hAnsi="Times New Roman" w:cs="Times New Roman"/>
+          <w:bCs/>
+          <w:kern w:val="0"/>
+        </w:rPr>
+        <w:t xml:space="preserve"> </w:t>
       </w:r>
     </w:p>
     <w:p>
@@ -2056,7 +2181,7 @@
         <w:autoSpaceDN w:val="0"/>
         <w:adjustRightInd w:val="0"/>
         <w:spacing w:line="240" w:lineRule="exact"/>
-        <w:ind w:firstLine="420"/>
+        <w:ind w:firstLine="360"/>
         <w:rPr>
           <w:rFonts w:ascii="Times New Roman" w:eastAsia="SimSun" w:hAnsi="Times New Roman" w:cs="Times New Roman"/>
           <w:bCs/>
@@ -2094,11 +2219,11 @@
     </w:p>
     <w:p>
       <w:pPr>
-        <w:pStyle w:val="ListParagraph"/>
+        <w:pStyle w:val="a4"/>
         <w:widowControl/>
         <w:numPr>
-          <w:ilvl w:val="1"/>
-          <w:numId w:val="16"/>
+          <w:ilvl w:val="0"/>
+          <w:numId w:val="17"/>
         </w:numPr>
         <w:tabs>
           <w:tab w:val="left" w:pos="220"/>
@@ -2120,37 +2245,10 @@
       <w:r>
         <w:rPr>
           <w:rFonts w:ascii="Times New Roman" w:eastAsia="SimSun" w:hAnsi="Times New Roman" w:cs="Times New Roman"/>
-          <w:kern w:val="0"/>
-        </w:rPr>
-        <w:t xml:space="preserve">Completed the Battleship Game in JAVA, with an operable, </w:t>
-      </w:r>
-      <w:r>
-        <w:rPr>
-          <w:rFonts w:ascii="Times New Roman" w:eastAsia="SimSun" w:hAnsi="Times New Roman" w:cs="Times New Roman"/>
-          <w:kern w:val="0"/>
-        </w:rPr>
-        <w:t>user friendly</w:t>
-      </w:r>
-      <w:r>
-        <w:rPr>
-          <w:rFonts w:ascii="Times New Roman" w:eastAsia="SimSun" w:hAnsi="Times New Roman" w:cs="Times New Roman"/>
-          <w:kern w:val="0"/>
-        </w:rPr>
-        <w:t xml:space="preserve"> interface, </w:t>
-      </w:r>
-      <w:r>
-        <w:rPr>
-          <w:rFonts w:ascii="Times New Roman" w:eastAsia="SimSun" w:hAnsi="Times New Roman" w:cs="Times New Roman"/>
-          <w:kern w:val="0"/>
-        </w:rPr>
-        <w:t xml:space="preserve">which </w:t>
-      </w:r>
-      <w:r>
-        <w:rPr>
-          <w:rFonts w:ascii="Times New Roman" w:eastAsia="SimSun" w:hAnsi="Times New Roman" w:cs="Times New Roman"/>
-          <w:kern w:val="0"/>
-        </w:rPr>
-        <w:t>contains images, sounds, and actions</w:t>
+          <w:bCs/>
+          <w:kern w:val="0"/>
+        </w:rPr>
+        <w:t>Completed the Battleship Game in JAVA, with an operable, user friendly interface, which contains images, sounds, and actions</w:t>
       </w:r>
       <w:r>
         <w:rPr>
@@ -2163,11 +2261,11 @@
     </w:p>
     <w:p>
       <w:pPr>
-        <w:pStyle w:val="ListParagraph"/>
+        <w:pStyle w:val="a4"/>
         <w:widowControl/>
         <w:numPr>
-          <w:ilvl w:val="1"/>
-          <w:numId w:val="16"/>
+          <w:ilvl w:val="0"/>
+          <w:numId w:val="17"/>
         </w:numPr>
         <w:tabs>
           <w:tab w:val="left" w:pos="220"/>
@@ -2189,16 +2287,10 @@
       <w:r>
         <w:rPr>
           <w:rFonts w:ascii="Times New Roman" w:eastAsia="SimSun" w:hAnsi="Times New Roman" w:cs="Times New Roman"/>
-          <w:kern w:val="0"/>
-        </w:rPr>
-        <w:t xml:space="preserve">Implemented Object Oriented Design and </w:t>
-      </w:r>
-      <w:r>
-        <w:rPr>
-          <w:rFonts w:ascii="Times New Roman" w:eastAsia="SimSun" w:hAnsi="Times New Roman" w:cs="Times New Roman"/>
-          <w:kern w:val="0"/>
-        </w:rPr>
-        <w:t>Clean Code principles to improve code adaptability and flexibility</w:t>
+          <w:bCs/>
+          <w:kern w:val="0"/>
+        </w:rPr>
+        <w:t>Implemented Object Oriented Design and Clean Code principles to improve code adaptability and flexibility</w:t>
       </w:r>
       <w:r>
         <w:rPr>
@@ -2211,11 +2303,11 @@
     </w:p>
     <w:p>
       <w:pPr>
-        <w:pStyle w:val="ListParagraph"/>
+        <w:pStyle w:val="a4"/>
         <w:widowControl/>
         <w:numPr>
-          <w:ilvl w:val="1"/>
-          <w:numId w:val="16"/>
+          <w:ilvl w:val="0"/>
+          <w:numId w:val="17"/>
         </w:numPr>
         <w:tabs>
           <w:tab w:val="left" w:pos="220"/>
@@ -2237,51 +2329,10 @@
       <w:r>
         <w:rPr>
           <w:rFonts w:ascii="Times New Roman" w:eastAsia="SimSun" w:hAnsi="Times New Roman" w:cs="Times New Roman"/>
-          <w:kern w:val="0"/>
-        </w:rPr>
-        <w:t>Supplemented a computer player</w:t>
-      </w:r>
-      <w:r>
-        <w:rPr>
-          <w:rFonts w:ascii="Times New Roman" w:eastAsia="SimSun" w:hAnsi="Times New Roman" w:cs="Times New Roman"/>
-          <w:kern w:val="0"/>
-        </w:rPr>
-        <w:t xml:space="preserve"> owns analysis ability. The computer can </w:t>
-      </w:r>
-      <w:r>
-        <w:rPr>
-          <w:rFonts w:ascii="Times New Roman" w:eastAsia="SimSun" w:hAnsi="Times New Roman" w:cs="Times New Roman"/>
-          <w:kern w:val="0"/>
-        </w:rPr>
-        <w:t>infer</w:t>
-      </w:r>
-      <w:r>
-        <w:rPr>
-          <w:rFonts w:ascii="Times New Roman" w:eastAsia="SimSun" w:hAnsi="Times New Roman" w:cs="Times New Roman"/>
-          <w:kern w:val="0"/>
-        </w:rPr>
-        <w:t xml:space="preserve"> the unknown position </w:t>
-      </w:r>
-      <w:r>
-        <w:rPr>
-          <w:rFonts w:ascii="Times New Roman" w:eastAsia="SimSun" w:hAnsi="Times New Roman" w:cs="Times New Roman"/>
-          <w:kern w:val="0"/>
-        </w:rPr>
-        <w:t>by</w:t>
-      </w:r>
-      <w:r>
-        <w:rPr>
-          <w:rFonts w:ascii="Times New Roman" w:eastAsia="SimSun" w:hAnsi="Times New Roman" w:cs="Times New Roman"/>
-          <w:kern w:val="0"/>
-        </w:rPr>
-        <w:t xml:space="preserve"> the basis </w:t>
-      </w:r>
-      <w:r>
-        <w:rPr>
-          <w:rFonts w:ascii="Times New Roman" w:eastAsia="SimSun" w:hAnsi="Times New Roman" w:cs="Times New Roman"/>
-          <w:kern w:val="0"/>
-        </w:rPr>
-        <w:t>of known position and the player’s past behavior</w:t>
+          <w:bCs/>
+          <w:kern w:val="0"/>
+        </w:rPr>
+        <w:t>Supplemented a computer player owns analysis ability. The computer can infer the unknown position by the basis of known position and the player’s past behavior</w:t>
       </w:r>
       <w:r>
         <w:rPr>
@@ -2304,7 +2355,7 @@
 </file>
 
 <file path=word/endnotes.xml><?xml version="1.0" encoding="utf-8"?>
-<w:endnotes xmlns:wpc="http://schemas.microsoft.com/office/word/2010/wordprocessingCanvas" xmlns:cx="http://schemas.microsoft.com/office/drawing/2014/chartex" xmlns:cx1="http://schemas.microsoft.com/office/drawing/2015/9/8/chartex" xmlns:cx2="http://schemas.microsoft.com/office/drawing/2015/10/21/chartex" xmlns:cx3="http://schemas.microsoft.com/office/drawing/2016/5/9/chartex" xmlns:cx4="http://schemas.microsoft.com/office/drawing/2016/5/10/chartex" xmlns:cx5="http://schemas.microsoft.com/office/drawing/2016/5/11/chartex" xmlns:cx6="http://schemas.microsoft.com/office/drawing/2016/5/12/chartex" xmlns:cx7="http://schemas.microsoft.com/office/drawing/2016/5/13/chartex" xmlns:cx8="http://schemas.microsoft.com/office/drawing/2016/5/14/chartex" xmlns:mc="http://schemas.openxmlformats.org/markup-compatibility/2006" xmlns:aink="http://schemas.microsoft.com/office/drawing/2016/ink" xmlns:am3d="http://schemas.microsoft.com/office/drawing/2017/model3d" xmlns:o="urn:schemas-microsoft-com:office:office" xmlns:r="http://schemas.openxmlformats.org/officeDocument/2006/relationships" xmlns:m="http://schemas.openxmlformats.org/officeDocument/2006/math" xmlns:v="urn:schemas-microsoft-com:vml" xmlns:wp14="http://schemas.microsoft.com/office/word/2010/wordprocessingDrawing" xmlns:wp="http://schemas.openxmlformats.org/drawingml/2006/wordprocessingDrawing" xmlns:w10="urn:schemas-microsoft-com:office:word" xmlns:w="http://schemas.openxmlformats.org/wordprocessingml/2006/main" xmlns:w14="http://schemas.microsoft.com/office/word/2010/wordml" xmlns:w15="http://schemas.microsoft.com/office/word/2012/wordml" xmlns:w16cid="http://schemas.microsoft.com/office/word/2016/wordml/cid" xmlns:w16se="http://schemas.microsoft.com/office/word/2015/wordml/symex" xmlns:wpg="http://schemas.microsoft.com/office/word/2010/wordprocessingGroup" xmlns:wpi="http://schemas.microsoft.com/office/word/2010/wordprocessingInk" xmlns:wne="http://schemas.microsoft.com/office/word/2006/wordml" xmlns:wps="http://schemas.microsoft.com/office/word/2010/wordprocessingShape" mc:Ignorable="w14 w15 w16se w16cid wp14">
+<w:endnotes xmlns:wpc="http://schemas.microsoft.com/office/word/2010/wordprocessingCanvas" xmlns:mc="http://schemas.openxmlformats.org/markup-compatibility/2006" xmlns:o="urn:schemas-microsoft-com:office:office" xmlns:r="http://schemas.openxmlformats.org/officeDocument/2006/relationships" xmlns:m="http://schemas.openxmlformats.org/officeDocument/2006/math" xmlns:v="urn:schemas-microsoft-com:vml" xmlns:wp14="http://schemas.microsoft.com/office/word/2010/wordprocessingDrawing" xmlns:wp="http://schemas.openxmlformats.org/drawingml/2006/wordprocessingDrawing" xmlns:w10="urn:schemas-microsoft-com:office:word" xmlns:w="http://schemas.openxmlformats.org/wordprocessingml/2006/main" xmlns:w14="http://schemas.microsoft.com/office/word/2010/wordml" xmlns:w15="http://schemas.microsoft.com/office/word/2012/wordml" xmlns:wpg="http://schemas.microsoft.com/office/word/2010/wordprocessingGroup" xmlns:wpi="http://schemas.microsoft.com/office/word/2010/wordprocessingInk" xmlns:wne="http://schemas.microsoft.com/office/word/2006/wordml" xmlns:wps="http://schemas.microsoft.com/office/word/2010/wordprocessingShape" mc:Ignorable="w14 w15 wp14">
   <w:endnote w:type="separator" w:id="-1">
     <w:p>
       <w:r>
@@ -2323,7 +2374,7 @@
 </file>
 
 <file path=word/footnotes.xml><?xml version="1.0" encoding="utf-8"?>
-<w:footnotes xmlns:wpc="http://schemas.microsoft.com/office/word/2010/wordprocessingCanvas" xmlns:cx="http://schemas.microsoft.com/office/drawing/2014/chartex" xmlns:cx1="http://schemas.microsoft.com/office/drawing/2015/9/8/chartex" xmlns:cx2="http://schemas.microsoft.com/office/drawing/2015/10/21/chartex" xmlns:cx3="http://schemas.microsoft.com/office/drawing/2016/5/9/chartex" xmlns:cx4="http://schemas.microsoft.com/office/drawing/2016/5/10/chartex" xmlns:cx5="http://schemas.microsoft.com/office/drawing/2016/5/11/chartex" xmlns:cx6="http://schemas.microsoft.com/office/drawing/2016/5/12/chartex" xmlns:cx7="http://schemas.microsoft.com/office/drawing/2016/5/13/chartex" xmlns:cx8="http://schemas.microsoft.com/office/drawing/2016/5/14/chartex" xmlns:mc="http://schemas.openxmlformats.org/markup-compatibility/2006" xmlns:aink="http://schemas.microsoft.com/office/drawing/2016/ink" xmlns:am3d="http://schemas.microsoft.com/office/drawing/2017/model3d" xmlns:o="urn:schemas-microsoft-com:office:office" xmlns:r="http://schemas.openxmlformats.org/officeDocument/2006/relationships" xmlns:m="http://schemas.openxmlformats.org/officeDocument/2006/math" xmlns:v="urn:schemas-microsoft-com:vml" xmlns:wp14="http://schemas.microsoft.com/office/word/2010/wordprocessingDrawing" xmlns:wp="http://schemas.openxmlformats.org/drawingml/2006/wordprocessingDrawing" xmlns:w10="urn:schemas-microsoft-com:office:word" xmlns:w="http://schemas.openxmlformats.org/wordprocessingml/2006/main" xmlns:w14="http://schemas.microsoft.com/office/word/2010/wordml" xmlns:w15="http://schemas.microsoft.com/office/word/2012/wordml" xmlns:w16cid="http://schemas.microsoft.com/office/word/2016/wordml/cid" xmlns:w16se="http://schemas.microsoft.com/office/word/2015/wordml/symex" xmlns:wpg="http://schemas.microsoft.com/office/word/2010/wordprocessingGroup" xmlns:wpi="http://schemas.microsoft.com/office/word/2010/wordprocessingInk" xmlns:wne="http://schemas.microsoft.com/office/word/2006/wordml" xmlns:wps="http://schemas.microsoft.com/office/word/2010/wordprocessingShape" mc:Ignorable="w14 w15 w16se w16cid wp14">
+<w:footnotes xmlns:wpc="http://schemas.microsoft.com/office/word/2010/wordprocessingCanvas" xmlns:mc="http://schemas.openxmlformats.org/markup-compatibility/2006" xmlns:o="urn:schemas-microsoft-com:office:office" xmlns:r="http://schemas.openxmlformats.org/officeDocument/2006/relationships" xmlns:m="http://schemas.openxmlformats.org/officeDocument/2006/math" xmlns:v="urn:schemas-microsoft-com:vml" xmlns:wp14="http://schemas.microsoft.com/office/word/2010/wordprocessingDrawing" xmlns:wp="http://schemas.openxmlformats.org/drawingml/2006/wordprocessingDrawing" xmlns:w10="urn:schemas-microsoft-com:office:word" xmlns:w="http://schemas.openxmlformats.org/wordprocessingml/2006/main" xmlns:w14="http://schemas.microsoft.com/office/word/2010/wordml" xmlns:w15="http://schemas.microsoft.com/office/word/2012/wordml" xmlns:wpg="http://schemas.microsoft.com/office/word/2010/wordprocessingGroup" xmlns:wpi="http://schemas.microsoft.com/office/word/2010/wordprocessingInk" xmlns:wne="http://schemas.microsoft.com/office/word/2006/wordml" xmlns:wps="http://schemas.microsoft.com/office/word/2010/wordprocessingShape" mc:Ignorable="w14 w15 wp14">
   <w:footnote w:type="separator" w:id="-1">
     <w:p>
       <w:r>
@@ -2342,7 +2393,7 @@
 </file>
 
 <file path=word/numbering.xml><?xml version="1.0" encoding="utf-8"?>
-<w:numbering xmlns:wpc="http://schemas.microsoft.com/office/word/2010/wordprocessingCanvas" xmlns:cx="http://schemas.microsoft.com/office/drawing/2014/chartex" xmlns:cx1="http://schemas.microsoft.com/office/drawing/2015/9/8/chartex" xmlns:cx2="http://schemas.microsoft.com/office/drawing/2015/10/21/chartex" xmlns:cx3="http://schemas.microsoft.com/office/drawing/2016/5/9/chartex" xmlns:cx4="http://schemas.microsoft.com/office/drawing/2016/5/10/chartex" xmlns:cx5="http://schemas.microsoft.com/office/drawing/2016/5/11/chartex" xmlns:cx6="http://schemas.microsoft.com/office/drawing/2016/5/12/chartex" xmlns:cx7="http://schemas.microsoft.com/office/drawing/2016/5/13/chartex" xmlns:cx8="http://schemas.microsoft.com/office/drawing/2016/5/14/chartex" xmlns:mc="http://schemas.openxmlformats.org/markup-compatibility/2006" xmlns:aink="http://schemas.microsoft.com/office/drawing/2016/ink" xmlns:am3d="http://schemas.microsoft.com/office/drawing/2017/model3d" xmlns:o="urn:schemas-microsoft-com:office:office" xmlns:r="http://schemas.openxmlformats.org/officeDocument/2006/relationships" xmlns:m="http://schemas.openxmlformats.org/officeDocument/2006/math" xmlns:v="urn:schemas-microsoft-com:vml" xmlns:wp14="http://schemas.microsoft.com/office/word/2010/wordprocessingDrawing" xmlns:wp="http://schemas.openxmlformats.org/drawingml/2006/wordprocessingDrawing" xmlns:w10="urn:schemas-microsoft-com:office:word" xmlns:w="http://schemas.openxmlformats.org/wordprocessingml/2006/main" xmlns:w14="http://schemas.microsoft.com/office/word/2010/wordml" xmlns:w15="http://schemas.microsoft.com/office/word/2012/wordml" xmlns:w16cid="http://schemas.microsoft.com/office/word/2016/wordml/cid" xmlns:w16se="http://schemas.microsoft.com/office/word/2015/wordml/symex" xmlns:wpg="http://schemas.microsoft.com/office/word/2010/wordprocessingGroup" xmlns:wpi="http://schemas.microsoft.com/office/word/2010/wordprocessingInk" xmlns:wne="http://schemas.microsoft.com/office/word/2006/wordml" xmlns:wps="http://schemas.microsoft.com/office/word/2010/wordprocessingShape" mc:Ignorable="w14 w15 w16se w16cid wp14">
+<w:numbering xmlns:wpc="http://schemas.microsoft.com/office/word/2010/wordprocessingCanvas" xmlns:mc="http://schemas.openxmlformats.org/markup-compatibility/2006" xmlns:o="urn:schemas-microsoft-com:office:office" xmlns:r="http://schemas.openxmlformats.org/officeDocument/2006/relationships" xmlns:m="http://schemas.openxmlformats.org/officeDocument/2006/math" xmlns:v="urn:schemas-microsoft-com:vml" xmlns:wp14="http://schemas.microsoft.com/office/word/2010/wordprocessingDrawing" xmlns:wp="http://schemas.openxmlformats.org/drawingml/2006/wordprocessingDrawing" xmlns:w10="urn:schemas-microsoft-com:office:word" xmlns:w="http://schemas.openxmlformats.org/wordprocessingml/2006/main" xmlns:w14="http://schemas.microsoft.com/office/word/2010/wordml" xmlns:w15="http://schemas.microsoft.com/office/word/2012/wordml" xmlns:wpg="http://schemas.microsoft.com/office/word/2010/wordprocessingGroup" xmlns:wpi="http://schemas.microsoft.com/office/word/2010/wordprocessingInk" xmlns:wne="http://schemas.microsoft.com/office/word/2006/wordml" xmlns:wps="http://schemas.microsoft.com/office/word/2010/wordprocessingShape" mc:Ignorable="w14 w15 wp14">
   <w:abstractNum w:abstractNumId="0" w15:restartNumberingAfterBreak="0">
     <w:nsid w:val="00000001"/>
     <w:multiLevelType w:val="hybridMultilevel"/>
@@ -2511,6 +2562,120 @@
     </w:lvl>
   </w:abstractNum>
   <w:abstractNum w:abstractNumId="2" w15:restartNumberingAfterBreak="0">
+    <w:nsid w:val="1FBE63CF"/>
+    <w:multiLevelType w:val="hybridMultilevel"/>
+    <w:tmpl w:val="95382954"/>
+    <w:lvl w:ilvl="0" w:tplc="EE2EDFBC">
+      <w:start w:val="1"/>
+      <w:numFmt w:val="bullet"/>
+      <w:lvlText w:val=""/>
+      <w:lvlJc w:val="left"/>
+      <w:pPr>
+        <w:ind w:left="720" w:hanging="360"/>
+      </w:pPr>
+      <w:rPr>
+        <w:rFonts w:ascii="Symbol" w:hAnsi="Symbol" w:hint="default"/>
+        <w:color w:val="auto"/>
+      </w:rPr>
+    </w:lvl>
+    <w:lvl w:ilvl="1" w:tplc="04090003" w:tentative="1">
+      <w:start w:val="1"/>
+      <w:numFmt w:val="bullet"/>
+      <w:lvlText w:val="o"/>
+      <w:lvlJc w:val="left"/>
+      <w:pPr>
+        <w:ind w:left="1440" w:hanging="360"/>
+      </w:pPr>
+      <w:rPr>
+        <w:rFonts w:ascii="Courier New" w:hAnsi="Courier New" w:cs="Courier New" w:hint="default"/>
+      </w:rPr>
+    </w:lvl>
+    <w:lvl w:ilvl="2" w:tplc="04090005" w:tentative="1">
+      <w:start w:val="1"/>
+      <w:numFmt w:val="bullet"/>
+      <w:lvlText w:val=""/>
+      <w:lvlJc w:val="left"/>
+      <w:pPr>
+        <w:ind w:left="2160" w:hanging="360"/>
+      </w:pPr>
+      <w:rPr>
+        <w:rFonts w:ascii="Wingdings" w:hAnsi="Wingdings" w:hint="default"/>
+      </w:rPr>
+    </w:lvl>
+    <w:lvl w:ilvl="3" w:tplc="04090001" w:tentative="1">
+      <w:start w:val="1"/>
+      <w:numFmt w:val="bullet"/>
+      <w:lvlText w:val=""/>
+      <w:lvlJc w:val="left"/>
+      <w:pPr>
+        <w:ind w:left="2880" w:hanging="360"/>
+      </w:pPr>
+      <w:rPr>
+        <w:rFonts w:ascii="Symbol" w:hAnsi="Symbol" w:hint="default"/>
+      </w:rPr>
+    </w:lvl>
+    <w:lvl w:ilvl="4" w:tplc="04090003" w:tentative="1">
+      <w:start w:val="1"/>
+      <w:numFmt w:val="bullet"/>
+      <w:lvlText w:val="o"/>
+      <w:lvlJc w:val="left"/>
+      <w:pPr>
+        <w:ind w:left="3600" w:hanging="360"/>
+      </w:pPr>
+      <w:rPr>
+        <w:rFonts w:ascii="Courier New" w:hAnsi="Courier New" w:cs="Courier New" w:hint="default"/>
+      </w:rPr>
+    </w:lvl>
+    <w:lvl w:ilvl="5" w:tplc="04090005" w:tentative="1">
+      <w:start w:val="1"/>
+      <w:numFmt w:val="bullet"/>
+      <w:lvlText w:val=""/>
+      <w:lvlJc w:val="left"/>
+      <w:pPr>
+        <w:ind w:left="4320" w:hanging="360"/>
+      </w:pPr>
+      <w:rPr>
+        <w:rFonts w:ascii="Wingdings" w:hAnsi="Wingdings" w:hint="default"/>
+      </w:rPr>
+    </w:lvl>
+    <w:lvl w:ilvl="6" w:tplc="04090001" w:tentative="1">
+      <w:start w:val="1"/>
+      <w:numFmt w:val="bullet"/>
+      <w:lvlText w:val=""/>
+      <w:lvlJc w:val="left"/>
+      <w:pPr>
+        <w:ind w:left="5040" w:hanging="360"/>
+      </w:pPr>
+      <w:rPr>
+        <w:rFonts w:ascii="Symbol" w:hAnsi="Symbol" w:hint="default"/>
+      </w:rPr>
+    </w:lvl>
+    <w:lvl w:ilvl="7" w:tplc="04090003" w:tentative="1">
+      <w:start w:val="1"/>
+      <w:numFmt w:val="bullet"/>
+      <w:lvlText w:val="o"/>
+      <w:lvlJc w:val="left"/>
+      <w:pPr>
+        <w:ind w:left="5760" w:hanging="360"/>
+      </w:pPr>
+      <w:rPr>
+        <w:rFonts w:ascii="Courier New" w:hAnsi="Courier New" w:cs="Courier New" w:hint="default"/>
+      </w:rPr>
+    </w:lvl>
+    <w:lvl w:ilvl="8" w:tplc="04090005" w:tentative="1">
+      <w:start w:val="1"/>
+      <w:numFmt w:val="bullet"/>
+      <w:lvlText w:val=""/>
+      <w:lvlJc w:val="left"/>
+      <w:pPr>
+        <w:ind w:left="6480" w:hanging="360"/>
+      </w:pPr>
+      <w:rPr>
+        <w:rFonts w:ascii="Wingdings" w:hAnsi="Wingdings" w:hint="default"/>
+      </w:rPr>
+    </w:lvl>
+  </w:abstractNum>
+  <w:abstractNum w:abstractNumId="3" w15:restartNumberingAfterBreak="0">
     <w:nsid w:val="23BA4B2C"/>
     <w:multiLevelType w:val="hybridMultilevel"/>
     <w:tmpl w:val="CF240CE4"/>
@@ -2623,7 +2788,7 @@
       </w:rPr>
     </w:lvl>
   </w:abstractNum>
-  <w:abstractNum w:abstractNumId="3" w15:restartNumberingAfterBreak="0">
+  <w:abstractNum w:abstractNumId="4" w15:restartNumberingAfterBreak="0">
     <w:nsid w:val="23D848AB"/>
     <w:multiLevelType w:val="hybridMultilevel"/>
     <w:tmpl w:val="36560354"/>
@@ -2740,7 +2905,7 @@
       </w:rPr>
     </w:lvl>
   </w:abstractNum>
-  <w:abstractNum w:abstractNumId="4" w15:restartNumberingAfterBreak="0">
+  <w:abstractNum w:abstractNumId="5" w15:restartNumberingAfterBreak="0">
     <w:nsid w:val="31D450D9"/>
     <w:multiLevelType w:val="hybridMultilevel"/>
     <w:tmpl w:val="C4045922"/>
@@ -2857,7 +3022,7 @@
       </w:rPr>
     </w:lvl>
   </w:abstractNum>
-  <w:abstractNum w:abstractNumId="5" w15:restartNumberingAfterBreak="0">
+  <w:abstractNum w:abstractNumId="6" w15:restartNumberingAfterBreak="0">
     <w:nsid w:val="31F70E6D"/>
     <w:multiLevelType w:val="hybridMultilevel"/>
     <w:tmpl w:val="4F7A6306"/>
@@ -2971,7 +3136,7 @@
       </w:rPr>
     </w:lvl>
   </w:abstractNum>
-  <w:abstractNum w:abstractNumId="6" w15:restartNumberingAfterBreak="0">
+  <w:abstractNum w:abstractNumId="7" w15:restartNumberingAfterBreak="0">
     <w:nsid w:val="383C175A"/>
     <w:multiLevelType w:val="hybridMultilevel"/>
     <w:tmpl w:val="15A848AE"/>
@@ -3088,7 +3253,7 @@
       </w:rPr>
     </w:lvl>
   </w:abstractNum>
-  <w:abstractNum w:abstractNumId="7" w15:restartNumberingAfterBreak="0">
+  <w:abstractNum w:abstractNumId="8" w15:restartNumberingAfterBreak="0">
     <w:nsid w:val="481E5CDF"/>
     <w:multiLevelType w:val="hybridMultilevel"/>
     <w:tmpl w:val="665400E8"/>
@@ -3201,7 +3366,7 @@
       </w:rPr>
     </w:lvl>
   </w:abstractNum>
-  <w:abstractNum w:abstractNumId="8" w15:restartNumberingAfterBreak="0">
+  <w:abstractNum w:abstractNumId="9" w15:restartNumberingAfterBreak="0">
     <w:nsid w:val="4A99065A"/>
     <w:multiLevelType w:val="hybridMultilevel"/>
     <w:tmpl w:val="A2A077E6"/>
@@ -3315,7 +3480,7 @@
       </w:rPr>
     </w:lvl>
   </w:abstractNum>
-  <w:abstractNum w:abstractNumId="9" w15:restartNumberingAfterBreak="0">
+  <w:abstractNum w:abstractNumId="10" w15:restartNumberingAfterBreak="0">
     <w:nsid w:val="57C734E9"/>
     <w:multiLevelType w:val="hybridMultilevel"/>
     <w:tmpl w:val="C5921914"/>
@@ -3428,7 +3593,7 @@
       </w:rPr>
     </w:lvl>
   </w:abstractNum>
-  <w:abstractNum w:abstractNumId="10" w15:restartNumberingAfterBreak="0">
+  <w:abstractNum w:abstractNumId="11" w15:restartNumberingAfterBreak="0">
     <w:nsid w:val="61E43789"/>
     <w:multiLevelType w:val="hybridMultilevel"/>
     <w:tmpl w:val="67B4CA3A"/>
@@ -3541,7 +3706,7 @@
       </w:rPr>
     </w:lvl>
   </w:abstractNum>
-  <w:abstractNum w:abstractNumId="11" w15:restartNumberingAfterBreak="0">
+  <w:abstractNum w:abstractNumId="12" w15:restartNumberingAfterBreak="0">
     <w:nsid w:val="6CE42E6F"/>
     <w:multiLevelType w:val="hybridMultilevel"/>
     <w:tmpl w:val="24147218"/>
@@ -3658,7 +3823,7 @@
       </w:rPr>
     </w:lvl>
   </w:abstractNum>
-  <w:abstractNum w:abstractNumId="12" w15:restartNumberingAfterBreak="0">
+  <w:abstractNum w:abstractNumId="13" w15:restartNumberingAfterBreak="0">
     <w:nsid w:val="71C01A3C"/>
     <w:multiLevelType w:val="hybridMultilevel"/>
     <w:tmpl w:val="282A4C88"/>
@@ -3772,11 +3937,11 @@
       </w:rPr>
     </w:lvl>
   </w:abstractNum>
-  <w:abstractNum w:abstractNumId="13" w15:restartNumberingAfterBreak="0">
+  <w:abstractNum w:abstractNumId="14" w15:restartNumberingAfterBreak="0">
     <w:nsid w:val="73FA7BF2"/>
     <w:multiLevelType w:val="hybridMultilevel"/>
-    <w:tmpl w:val="A0C894C4"/>
-    <w:lvl w:ilvl="0" w:tplc="8FC4E1EE">
+    <w:tmpl w:val="AC6C4404"/>
+    <w:lvl w:ilvl="0" w:tplc="EE2EDFBC">
       <w:start w:val="1"/>
       <w:numFmt w:val="bullet"/>
       <w:lvlText w:val=""/>
@@ -3816,7 +3981,7 @@
         <w:rFonts w:ascii="Wingdings" w:hAnsi="Wingdings" w:hint="default"/>
       </w:rPr>
     </w:lvl>
-    <w:lvl w:ilvl="3" w:tplc="04090001" w:tentative="1">
+    <w:lvl w:ilvl="3" w:tplc="04090001">
       <w:start w:val="1"/>
       <w:numFmt w:val="bullet"/>
       <w:lvlText w:val=""/>
@@ -3889,7 +4054,7 @@
       </w:rPr>
     </w:lvl>
   </w:abstractNum>
-  <w:abstractNum w:abstractNumId="14" w15:restartNumberingAfterBreak="0">
+  <w:abstractNum w:abstractNumId="15" w15:restartNumberingAfterBreak="0">
     <w:nsid w:val="7E8637C4"/>
     <w:multiLevelType w:val="hybridMultilevel"/>
     <w:tmpl w:val="12F8FD88"/>
@@ -4006,7 +4171,7 @@
       </w:rPr>
     </w:lvl>
   </w:abstractNum>
-  <w:abstractNum w:abstractNumId="15" w15:restartNumberingAfterBreak="0">
+  <w:abstractNum w:abstractNumId="16" w15:restartNumberingAfterBreak="0">
     <w:nsid w:val="7F59413C"/>
     <w:multiLevelType w:val="hybridMultilevel"/>
     <w:tmpl w:val="D298AAA6"/>
@@ -4121,58 +4286,61 @@
     </w:lvl>
   </w:abstractNum>
   <w:num w:numId="1">
-    <w:abstractNumId w:val="9"/>
+    <w:abstractNumId w:val="10"/>
   </w:num>
   <w:num w:numId="2">
-    <w:abstractNumId w:val="2"/>
+    <w:abstractNumId w:val="3"/>
   </w:num>
   <w:num w:numId="3">
-    <w:abstractNumId w:val="10"/>
+    <w:abstractNumId w:val="11"/>
   </w:num>
   <w:num w:numId="4">
-    <w:abstractNumId w:val="7"/>
+    <w:abstractNumId w:val="8"/>
   </w:num>
   <w:num w:numId="5">
     <w:abstractNumId w:val="1"/>
   </w:num>
   <w:num w:numId="6">
+    <w:abstractNumId w:val="6"/>
+  </w:num>
+  <w:num w:numId="7">
+    <w:abstractNumId w:val="16"/>
+  </w:num>
+  <w:num w:numId="8">
+    <w:abstractNumId w:val="12"/>
+  </w:num>
+  <w:num w:numId="9">
+    <w:abstractNumId w:val="15"/>
+  </w:num>
+  <w:num w:numId="10">
+    <w:abstractNumId w:val="14"/>
+  </w:num>
+  <w:num w:numId="11">
     <w:abstractNumId w:val="5"/>
   </w:num>
-  <w:num w:numId="7">
-    <w:abstractNumId w:val="15"/>
+  <w:num w:numId="12">
+    <w:abstractNumId w:val="4"/>
   </w:num>
-  <w:num w:numId="8">
-    <w:abstractNumId w:val="11"/>
-  </w:num>
-  <w:num w:numId="9">
-    <w:abstractNumId w:val="14"/>
-  </w:num>
-  <w:num w:numId="10">
+  <w:num w:numId="13">
     <w:abstractNumId w:val="13"/>
   </w:num>
-  <w:num w:numId="11">
-    <w:abstractNumId w:val="4"/>
-  </w:num>
-  <w:num w:numId="12">
-    <w:abstractNumId w:val="3"/>
-  </w:num>
-  <w:num w:numId="13">
-    <w:abstractNumId w:val="12"/>
-  </w:num>
   <w:num w:numId="14">
-    <w:abstractNumId w:val="8"/>
+    <w:abstractNumId w:val="9"/>
   </w:num>
   <w:num w:numId="15">
     <w:abstractNumId w:val="0"/>
   </w:num>
   <w:num w:numId="16">
-    <w:abstractNumId w:val="6"/>
+    <w:abstractNumId w:val="7"/>
+  </w:num>
+  <w:num w:numId="17">
+    <w:abstractNumId w:val="2"/>
   </w:num>
 </w:numbering>
 </file>
 
 <file path=word/styles.xml><?xml version="1.0" encoding="utf-8"?>
-<w:styles xmlns:mc="http://schemas.openxmlformats.org/markup-compatibility/2006" xmlns:r="http://schemas.openxmlformats.org/officeDocument/2006/relationships" xmlns:w="http://schemas.openxmlformats.org/wordprocessingml/2006/main" xmlns:w14="http://schemas.microsoft.com/office/word/2010/wordml" xmlns:w15="http://schemas.microsoft.com/office/word/2012/wordml" xmlns:w16cid="http://schemas.microsoft.com/office/word/2016/wordml/cid" xmlns:w16se="http://schemas.microsoft.com/office/word/2015/wordml/symex" mc:Ignorable="w14 w15 w16se w16cid">
+<w:styles xmlns:mc="http://schemas.openxmlformats.org/markup-compatibility/2006" xmlns:r="http://schemas.openxmlformats.org/officeDocument/2006/relationships" xmlns:w="http://schemas.openxmlformats.org/wordprocessingml/2006/main" xmlns:w14="http://schemas.microsoft.com/office/word/2010/wordml" xmlns:w15="http://schemas.microsoft.com/office/word/2012/wordml" mc:Ignorable="w14 w15">
   <w:docDefaults>
     <w:rPrDefault>
       <w:rPr>
@@ -4185,7 +4353,7 @@
     </w:rPrDefault>
     <w:pPrDefault/>
   </w:docDefaults>
-  <w:latentStyles w:defLockedState="0" w:defUIPriority="99" w:defSemiHidden="0" w:defUnhideWhenUsed="0" w:defQFormat="0" w:count="375">
+  <w:latentStyles w:defLockedState="0" w:defUIPriority="99" w:defSemiHidden="0" w:defUnhideWhenUsed="0" w:defQFormat="0" w:count="371">
     <w:lsdException w:name="Normal" w:uiPriority="0" w:qFormat="1"/>
     <w:lsdException w:name="heading 1" w:uiPriority="9" w:qFormat="1"/>
     <w:lsdException w:name="heading 2" w:semiHidden="1" w:uiPriority="9" w:unhideWhenUsed="1" w:qFormat="1"/>
@@ -4548,12 +4716,8 @@
     <w:lsdException w:name="List Table 5 Dark Accent 6" w:uiPriority="50"/>
     <w:lsdException w:name="List Table 6 Colorful Accent 6" w:uiPriority="51"/>
     <w:lsdException w:name="List Table 7 Colorful Accent 6" w:uiPriority="52"/>
-    <w:lsdException w:name="Mention" w:semiHidden="1" w:unhideWhenUsed="1"/>
-    <w:lsdException w:name="Smart Hyperlink" w:semiHidden="1" w:unhideWhenUsed="1"/>
-    <w:lsdException w:name="Hashtag" w:semiHidden="1" w:unhideWhenUsed="1"/>
-    <w:lsdException w:name="Unresolved Mention" w:semiHidden="1" w:unhideWhenUsed="1"/>
   </w:latentStyles>
-  <w:style w:type="paragraph" w:default="1" w:styleId="Normal">
+  <w:style w:type="paragraph" w:default="1" w:styleId="a">
     <w:name w:val="Normal"/>
     <w:qFormat/>
     <w:rsid w:val="00C16862"/>
@@ -4562,13 +4726,13 @@
       <w:jc w:val="both"/>
     </w:pPr>
   </w:style>
-  <w:style w:type="character" w:default="1" w:styleId="DefaultParagraphFont">
+  <w:style w:type="character" w:default="1" w:styleId="a0">
     <w:name w:val="Default Paragraph Font"/>
     <w:uiPriority w:val="1"/>
     <w:semiHidden/>
     <w:unhideWhenUsed/>
   </w:style>
-  <w:style w:type="table" w:default="1" w:styleId="TableNormal">
+  <w:style w:type="table" w:default="1" w:styleId="a1">
     <w:name w:val="Normal Table"/>
     <w:uiPriority w:val="99"/>
     <w:semiHidden/>
@@ -4583,15 +4747,15 @@
       </w:tblCellMar>
     </w:tblPr>
   </w:style>
-  <w:style w:type="numbering" w:default="1" w:styleId="NoList">
+  <w:style w:type="numbering" w:default="1" w:styleId="a2">
     <w:name w:val="No List"/>
     <w:uiPriority w:val="99"/>
     <w:semiHidden/>
     <w:unhideWhenUsed/>
   </w:style>
-  <w:style w:type="character" w:styleId="Hyperlink">
+  <w:style w:type="character" w:styleId="a3">
     <w:name w:val="Hyperlink"/>
-    <w:basedOn w:val="DefaultParagraphFont"/>
+    <w:basedOn w:val="a0"/>
     <w:uiPriority w:val="99"/>
     <w:unhideWhenUsed/>
     <w:rsid w:val="00C16862"/>
@@ -4600,9 +4764,9 @@
       <w:u w:val="single"/>
     </w:rPr>
   </w:style>
-  <w:style w:type="paragraph" w:styleId="ListParagraph">
+  <w:style w:type="paragraph" w:styleId="a4">
     <w:name w:val="List Paragraph"/>
-    <w:basedOn w:val="Normal"/>
+    <w:basedOn w:val="a"/>
     <w:uiPriority w:val="34"/>
     <w:qFormat/>
     <w:rsid w:val="00C16862"/>
@@ -4610,9 +4774,9 @@
       <w:ind w:firstLineChars="200" w:firstLine="420"/>
     </w:pPr>
   </w:style>
-  <w:style w:type="character" w:styleId="FollowedHyperlink">
+  <w:style w:type="character" w:styleId="a5">
     <w:name w:val="FollowedHyperlink"/>
-    <w:basedOn w:val="DefaultParagraphFont"/>
+    <w:basedOn w:val="a0"/>
     <w:uiPriority w:val="99"/>
     <w:semiHidden/>
     <w:unhideWhenUsed/>
@@ -4624,7 +4788,7 @@
   </w:style>
   <w:style w:type="character" w:customStyle="1" w:styleId="Mention1">
     <w:name w:val="Mention1"/>
-    <w:basedOn w:val="DefaultParagraphFont"/>
+    <w:basedOn w:val="a0"/>
     <w:uiPriority w:val="99"/>
     <w:semiHidden/>
     <w:unhideWhenUsed/>
@@ -4634,10 +4798,10 @@
       <w:shd w:val="clear" w:color="auto" w:fill="E6E6E6"/>
     </w:rPr>
   </w:style>
-  <w:style w:type="paragraph" w:styleId="Header">
+  <w:style w:type="paragraph" w:styleId="a6">
     <w:name w:val="header"/>
-    <w:basedOn w:val="Normal"/>
-    <w:link w:val="HeaderChar"/>
+    <w:basedOn w:val="a"/>
+    <w:link w:val="Char"/>
     <w:uiPriority w:val="99"/>
     <w:unhideWhenUsed/>
     <w:rsid w:val="00D83E4A"/>
@@ -4648,17 +4812,17 @@
       </w:tabs>
     </w:pPr>
   </w:style>
-  <w:style w:type="character" w:customStyle="1" w:styleId="HeaderChar">
-    <w:name w:val="Header Char"/>
-    <w:basedOn w:val="DefaultParagraphFont"/>
-    <w:link w:val="Header"/>
+  <w:style w:type="character" w:customStyle="1" w:styleId="Char">
+    <w:name w:val="页眉 Char"/>
+    <w:basedOn w:val="a0"/>
+    <w:link w:val="a6"/>
     <w:uiPriority w:val="99"/>
     <w:rsid w:val="00D83E4A"/>
   </w:style>
-  <w:style w:type="paragraph" w:styleId="Footer">
+  <w:style w:type="paragraph" w:styleId="a7">
     <w:name w:val="footer"/>
-    <w:basedOn w:val="Normal"/>
-    <w:link w:val="FooterChar"/>
+    <w:basedOn w:val="a"/>
+    <w:link w:val="Char0"/>
     <w:uiPriority w:val="99"/>
     <w:unhideWhenUsed/>
     <w:rsid w:val="00D83E4A"/>
@@ -4669,10 +4833,10 @@
       </w:tabs>
     </w:pPr>
   </w:style>
-  <w:style w:type="character" w:customStyle="1" w:styleId="FooterChar">
-    <w:name w:val="Footer Char"/>
-    <w:basedOn w:val="DefaultParagraphFont"/>
-    <w:link w:val="Footer"/>
+  <w:style w:type="character" w:customStyle="1" w:styleId="Char0">
+    <w:name w:val="页脚 Char"/>
+    <w:basedOn w:val="a0"/>
+    <w:link w:val="a7"/>
     <w:uiPriority w:val="99"/>
     <w:rsid w:val="00D83E4A"/>
   </w:style>
@@ -5004,7 +5168,7 @@
 </file>
 
 <file path=customXml/itemProps1.xml><?xml version="1.0" encoding="utf-8"?>
-<ds:datastoreItem xmlns:ds="http://schemas.openxmlformats.org/officeDocument/2006/customXml" ds:itemID="{31FC9D90-895B-784A-89DC-2F03BAD7EE24}">
+<ds:datastoreItem xmlns:ds="http://schemas.openxmlformats.org/officeDocument/2006/customXml" ds:itemID="{4713F3A4-1CFF-426F-B740-75ED043ECB9B}">
   <ds:schemaRefs>
     <ds:schemaRef ds:uri="http://schemas.openxmlformats.org/officeDocument/2006/bibliography"/>
   </ds:schemaRefs>

--- a/SDE_JiechengChen_SyracuseUniv.docx
+++ b/SDE_JiechengChen_SyracuseUniv.docx
@@ -1,6 +1,6 @@
 
 <file path=word/document.xml><?xml version="1.0" encoding="utf-8"?>
-<w:document xmlns:wpc="http://schemas.microsoft.com/office/word/2010/wordprocessingCanvas" xmlns:mc="http://schemas.openxmlformats.org/markup-compatibility/2006" xmlns:o="urn:schemas-microsoft-com:office:office" xmlns:r="http://schemas.openxmlformats.org/officeDocument/2006/relationships" xmlns:m="http://schemas.openxmlformats.org/officeDocument/2006/math" xmlns:v="urn:schemas-microsoft-com:vml" xmlns:wp14="http://schemas.microsoft.com/office/word/2010/wordprocessingDrawing" xmlns:wp="http://schemas.openxmlformats.org/drawingml/2006/wordprocessingDrawing" xmlns:w10="urn:schemas-microsoft-com:office:word" xmlns:w="http://schemas.openxmlformats.org/wordprocessingml/2006/main" xmlns:w14="http://schemas.microsoft.com/office/word/2010/wordml" xmlns:w15="http://schemas.microsoft.com/office/word/2012/wordml" xmlns:wpg="http://schemas.microsoft.com/office/word/2010/wordprocessingGroup" xmlns:wpi="http://schemas.microsoft.com/office/word/2010/wordprocessingInk" xmlns:wne="http://schemas.microsoft.com/office/word/2006/wordml" xmlns:wps="http://schemas.microsoft.com/office/word/2010/wordprocessingShape" mc:Ignorable="w14 w15 wp14">
+<w:document xmlns:wpc="http://schemas.microsoft.com/office/word/2010/wordprocessingCanvas" xmlns:cx="http://schemas.microsoft.com/office/drawing/2014/chartex" xmlns:cx1="http://schemas.microsoft.com/office/drawing/2015/9/8/chartex" xmlns:cx2="http://schemas.microsoft.com/office/drawing/2015/10/21/chartex" xmlns:cx3="http://schemas.microsoft.com/office/drawing/2016/5/9/chartex" xmlns:cx4="http://schemas.microsoft.com/office/drawing/2016/5/10/chartex" xmlns:cx5="http://schemas.microsoft.com/office/drawing/2016/5/11/chartex" xmlns:cx6="http://schemas.microsoft.com/office/drawing/2016/5/12/chartex" xmlns:cx7="http://schemas.microsoft.com/office/drawing/2016/5/13/chartex" xmlns:cx8="http://schemas.microsoft.com/office/drawing/2016/5/14/chartex" xmlns:mc="http://schemas.openxmlformats.org/markup-compatibility/2006" xmlns:aink="http://schemas.microsoft.com/office/drawing/2016/ink" xmlns:am3d="http://schemas.microsoft.com/office/drawing/2017/model3d" xmlns:o="urn:schemas-microsoft-com:office:office" xmlns:r="http://schemas.openxmlformats.org/officeDocument/2006/relationships" xmlns:m="http://schemas.openxmlformats.org/officeDocument/2006/math" xmlns:v="urn:schemas-microsoft-com:vml" xmlns:wp14="http://schemas.microsoft.com/office/word/2010/wordprocessingDrawing" xmlns:wp="http://schemas.openxmlformats.org/drawingml/2006/wordprocessingDrawing" xmlns:w10="urn:schemas-microsoft-com:office:word" xmlns:w="http://schemas.openxmlformats.org/wordprocessingml/2006/main" xmlns:w14="http://schemas.microsoft.com/office/word/2010/wordml" xmlns:w15="http://schemas.microsoft.com/office/word/2012/wordml" xmlns:w16cid="http://schemas.microsoft.com/office/word/2016/wordml/cid" xmlns:w16se="http://schemas.microsoft.com/office/word/2015/wordml/symex" xmlns:wpg="http://schemas.microsoft.com/office/word/2010/wordprocessingGroup" xmlns:wpi="http://schemas.microsoft.com/office/word/2010/wordprocessingInk" xmlns:wne="http://schemas.microsoft.com/office/word/2006/wordml" xmlns:wps="http://schemas.microsoft.com/office/word/2010/wordprocessingShape" mc:Ignorable="w14 w15 w16se w16cid wp14">
   <w:body>
     <w:p>
       <w:pPr>
@@ -49,7 +49,7 @@
       <w:hyperlink r:id="rId8" w:history="1">
         <w:r>
           <w:rPr>
-            <w:rStyle w:val="a3"/>
+            <w:rStyle w:val="Hyperlink"/>
             <w:rFonts w:ascii="Times New Roman" w:hAnsi="Times New Roman" w:cs="Times New Roman"/>
             <w:kern w:val="0"/>
           </w:rPr>
@@ -63,16 +63,24 @@
         </w:rPr>
         <w:t xml:space="preserve"> | Phone: +1-315-949-8356 | </w:t>
       </w:r>
-      <w:r>
-        <w:rPr>
-          <w:rFonts w:ascii="Times New Roman" w:hAnsi="Times New Roman" w:cs="Times New Roman"/>
-        </w:rPr>
-        <w:t xml:space="preserve">Github: </w:t>
+      <w:proofErr w:type="spellStart"/>
+      <w:r>
+        <w:rPr>
+          <w:rFonts w:ascii="Times New Roman" w:hAnsi="Times New Roman" w:cs="Times New Roman"/>
+        </w:rPr>
+        <w:t>Github</w:t>
+      </w:r>
+      <w:proofErr w:type="spellEnd"/>
+      <w:r>
+        <w:rPr>
+          <w:rFonts w:ascii="Times New Roman" w:hAnsi="Times New Roman" w:cs="Times New Roman"/>
+        </w:rPr>
+        <w:t xml:space="preserve">: </w:t>
       </w:r>
       <w:hyperlink r:id="rId9" w:history="1">
         <w:r>
           <w:rPr>
-            <w:rStyle w:val="a3"/>
+            <w:rStyle w:val="Hyperlink"/>
             <w:rFonts w:ascii="Times New Roman" w:hAnsi="Times New Roman" w:cs="Times New Roman"/>
           </w:rPr>
           <w:t>https://github.com/jasonoochen</w:t>
@@ -614,7 +622,7 @@
     </w:p>
     <w:p>
       <w:pPr>
-        <w:pStyle w:val="a4"/>
+        <w:pStyle w:val="ListParagraph"/>
         <w:widowControl/>
         <w:numPr>
           <w:ilvl w:val="0"/>
@@ -640,56 +648,70 @@
           <w:rFonts w:ascii="Times New Roman" w:eastAsia="SimSun" w:hAnsi="Times New Roman" w:cs="Times New Roman"/>
           <w:kern w:val="0"/>
         </w:rPr>
-        <w:t>Programming languages: Java</w:t>
-      </w:r>
-      <w:r>
-        <w:rPr>
-          <w:rFonts w:ascii="Times New Roman" w:eastAsia="SimSun" w:hAnsi="Times New Roman" w:cs="Times New Roman"/>
-          <w:kern w:val="0"/>
-        </w:rPr>
-        <w:t>(expert</w:t>
+        <w:t xml:space="preserve">Programming languages: </w:t>
+      </w:r>
+      <w:r>
+        <w:rPr>
+          <w:rFonts w:ascii="Times New Roman" w:eastAsia="SimSun" w:hAnsi="Times New Roman" w:cs="Times New Roman"/>
+          <w:kern w:val="0"/>
+        </w:rPr>
+        <w:t xml:space="preserve">(Proficient) </w:t>
+      </w:r>
+      <w:r>
+        <w:rPr>
+          <w:rFonts w:ascii="Times New Roman" w:eastAsia="SimSun" w:hAnsi="Times New Roman" w:cs="Times New Roman"/>
+          <w:kern w:val="0"/>
+        </w:rPr>
+        <w:t>Java</w:t>
+      </w:r>
+      <w:r>
+        <w:rPr>
+          <w:rFonts w:ascii="Times New Roman" w:eastAsia="SimSun" w:hAnsi="Times New Roman" w:cs="Times New Roman"/>
+          <w:kern w:val="0"/>
+        </w:rPr>
+        <w:t xml:space="preserve">, </w:t>
+      </w:r>
+      <w:r>
+        <w:rPr>
+          <w:rFonts w:ascii="Times New Roman" w:eastAsia="SimSun" w:hAnsi="Times New Roman" w:cs="Times New Roman"/>
+          <w:kern w:val="0"/>
+        </w:rPr>
+        <w:t>(Proficient)</w:t>
+      </w:r>
+      <w:r>
+        <w:rPr>
+          <w:rFonts w:ascii="Times New Roman" w:eastAsia="SimSun" w:hAnsi="Times New Roman" w:cs="Times New Roman"/>
+          <w:kern w:val="0"/>
+        </w:rPr>
+        <w:t xml:space="preserve"> </w:t>
+      </w:r>
+      <w:r>
+        <w:rPr>
+          <w:rFonts w:ascii="Times New Roman" w:eastAsia="SimSun" w:hAnsi="Times New Roman" w:cs="Times New Roman"/>
+          <w:kern w:val="0"/>
+        </w:rPr>
+        <w:t>J2EE</w:t>
+      </w:r>
+      <w:r>
+        <w:rPr>
+          <w:rFonts w:ascii="Times New Roman" w:eastAsia="SimSun" w:hAnsi="Times New Roman" w:cs="Times New Roman"/>
+          <w:kern w:val="0"/>
+        </w:rPr>
+        <w:t>, (</w:t>
       </w:r>
       <w:r>
         <w:rPr>
           <w:rFonts w:ascii="Times New Roman" w:eastAsia="SimSun" w:hAnsi="Times New Roman" w:cs="Times New Roman" w:hint="eastAsia"/>
           <w:kern w:val="0"/>
         </w:rPr>
-        <w:t>, 6 years</w:t>
-      </w:r>
-      <w:r>
-        <w:rPr>
-          <w:rFonts w:ascii="Times New Roman" w:eastAsia="SimSun" w:hAnsi="Times New Roman" w:cs="Times New Roman"/>
-          <w:kern w:val="0"/>
-        </w:rPr>
-        <w:t>)</w:t>
-      </w:r>
-      <w:r>
-        <w:rPr>
-          <w:rFonts w:ascii="Times New Roman" w:eastAsia="SimSun" w:hAnsi="Times New Roman" w:cs="Times New Roman"/>
-          <w:kern w:val="0"/>
-        </w:rPr>
-        <w:t xml:space="preserve">, </w:t>
-      </w:r>
-      <w:r>
-        <w:rPr>
-          <w:rFonts w:ascii="Times New Roman" w:eastAsia="SimSun" w:hAnsi="Times New Roman" w:cs="Times New Roman"/>
-          <w:kern w:val="0"/>
-        </w:rPr>
-        <w:t>J2EE</w:t>
-      </w:r>
-      <w:r>
-        <w:rPr>
-          <w:rFonts w:ascii="Times New Roman" w:eastAsia="SimSun" w:hAnsi="Times New Roman" w:cs="Times New Roman"/>
-          <w:kern w:val="0"/>
-        </w:rPr>
-        <w:t>(4 years)</w:t>
-      </w:r>
-      <w:r>
-        <w:rPr>
-          <w:rFonts w:ascii="Times New Roman" w:eastAsia="SimSun" w:hAnsi="Times New Roman" w:cs="Times New Roman"/>
-          <w:kern w:val="0"/>
-        </w:rPr>
-        <w:t xml:space="preserve">, </w:t>
+        <w:t>intermediate)</w:t>
+      </w:r>
+      <w:r>
+        <w:rPr>
+          <w:rFonts w:ascii="Times New Roman" w:eastAsia="SimSun" w:hAnsi="Times New Roman" w:cs="Times New Roman"/>
+          <w:kern w:val="0"/>
+        </w:rPr>
+        <w:t xml:space="preserve"> </w:t>
       </w:r>
       <w:r>
         <w:rPr>
@@ -703,19 +725,19 @@
           <w:rFonts w:ascii="Times New Roman" w:eastAsia="SimSun" w:hAnsi="Times New Roman" w:cs="Times New Roman"/>
           <w:kern w:val="0"/>
         </w:rPr>
-        <w:t>(4 years)</w:t>
-      </w:r>
-      <w:r>
-        <w:rPr>
-          <w:rFonts w:ascii="Times New Roman" w:eastAsia="SimSun" w:hAnsi="Times New Roman" w:cs="Times New Roman"/>
-          <w:kern w:val="0"/>
-        </w:rPr>
-        <w:t>, C#, swift</w:t>
+        <w:t>,</w:t>
+      </w:r>
+      <w:r>
+        <w:rPr>
+          <w:rFonts w:ascii="Times New Roman" w:eastAsia="SimSun" w:hAnsi="Times New Roman" w:cs="Times New Roman"/>
+          <w:kern w:val="0"/>
+        </w:rPr>
+        <w:t xml:space="preserve"> C#, swift</w:t>
       </w:r>
     </w:p>
     <w:p>
       <w:pPr>
-        <w:pStyle w:val="a4"/>
+        <w:pStyle w:val="ListParagraph"/>
         <w:widowControl/>
         <w:numPr>
           <w:ilvl w:val="0"/>
@@ -741,21 +763,7 @@
           <w:rFonts w:ascii="Times New Roman" w:eastAsia="SimSun" w:hAnsi="Times New Roman" w:cs="Times New Roman"/>
           <w:kern w:val="0"/>
         </w:rPr>
-        <w:t>Web programming: HTML, CSS, JavaScript</w:t>
-      </w:r>
-      <w:r>
-        <w:rPr>
-          <w:rFonts w:ascii="Times New Roman" w:eastAsia="SimSun" w:hAnsi="Times New Roman" w:cs="Times New Roman"/>
-          <w:kern w:val="0"/>
-        </w:rPr>
-        <w:t>(3 years)</w:t>
-      </w:r>
-      <w:r>
-        <w:rPr>
-          <w:rFonts w:ascii="Times New Roman" w:eastAsia="SimSun" w:hAnsi="Times New Roman" w:cs="Times New Roman"/>
-          <w:kern w:val="0"/>
-        </w:rPr>
-        <w:t>, JSP, Servlet, JDBC</w:t>
+        <w:t>Web programming: HTML, CSS, JavaScript, JSP, Servlet, JDBC</w:t>
       </w:r>
       <w:r>
         <w:rPr>
@@ -767,7 +775,7 @@
     </w:p>
     <w:p>
       <w:pPr>
-        <w:pStyle w:val="a4"/>
+        <w:pStyle w:val="ListParagraph"/>
         <w:widowControl/>
         <w:numPr>
           <w:ilvl w:val="0"/>
@@ -793,26 +801,14 @@
           <w:rFonts w:ascii="Times New Roman" w:eastAsia="SimSun" w:hAnsi="Times New Roman" w:cs="Times New Roman"/>
           <w:kern w:val="0"/>
         </w:rPr>
-        <w:t>Database system: MySQL</w:t>
-      </w:r>
-      <w:r>
-        <w:rPr>
-          <w:rFonts w:ascii="Times New Roman" w:eastAsia="SimSun" w:hAnsi="Times New Roman" w:cs="Times New Roman"/>
-          <w:kern w:val="0"/>
-        </w:rPr>
-        <w:t>(6 years)</w:t>
-      </w:r>
-      <w:r>
-        <w:rPr>
-          <w:rFonts w:ascii="Times New Roman" w:eastAsia="SimSun" w:hAnsi="Times New Roman" w:cs="Times New Roman"/>
-          <w:kern w:val="0"/>
-        </w:rPr>
-        <w:t>, Access</w:t>
-      </w:r>
+        <w:t>Database system: MySQL, Access</w:t>
+      </w:r>
+      <w:bookmarkStart w:id="0" w:name="_GoBack"/>
+      <w:bookmarkEnd w:id="0"/>
     </w:p>
     <w:p>
       <w:pPr>
-        <w:pStyle w:val="a4"/>
+        <w:pStyle w:val="ListParagraph"/>
         <w:widowControl/>
         <w:numPr>
           <w:ilvl w:val="0"/>
@@ -983,7 +979,7 @@
     </w:p>
     <w:p>
       <w:pPr>
-        <w:pStyle w:val="a4"/>
+        <w:pStyle w:val="ListParagraph"/>
         <w:widowControl/>
         <w:numPr>
           <w:ilvl w:val="0"/>
@@ -1041,7 +1037,7 @@
     </w:p>
     <w:p>
       <w:pPr>
-        <w:pStyle w:val="a4"/>
+        <w:pStyle w:val="ListParagraph"/>
         <w:widowControl/>
         <w:numPr>
           <w:ilvl w:val="0"/>
@@ -1123,7 +1119,7 @@
     </w:p>
     <w:p>
       <w:pPr>
-        <w:pStyle w:val="a4"/>
+        <w:pStyle w:val="ListParagraph"/>
         <w:widowControl/>
         <w:numPr>
           <w:ilvl w:val="0"/>
@@ -1330,12 +1326,10 @@
         </w:rPr>
         <w:t>.</w:t>
       </w:r>
-      <w:bookmarkStart w:id="0" w:name="_GoBack"/>
-      <w:bookmarkEnd w:id="0"/>
     </w:p>
     <w:p>
       <w:pPr>
-        <w:pStyle w:val="a4"/>
+        <w:pStyle w:val="ListParagraph"/>
         <w:widowControl/>
         <w:numPr>
           <w:ilvl w:val="0"/>
@@ -1459,7 +1453,7 @@
     </w:p>
     <w:p>
       <w:pPr>
-        <w:pStyle w:val="a4"/>
+        <w:pStyle w:val="ListParagraph"/>
         <w:widowControl/>
         <w:numPr>
           <w:ilvl w:val="0"/>
@@ -1509,7 +1503,7 @@
     </w:p>
     <w:p>
       <w:pPr>
-        <w:pStyle w:val="a4"/>
+        <w:pStyle w:val="ListParagraph"/>
         <w:widowControl/>
         <w:numPr>
           <w:ilvl w:val="0"/>
@@ -1559,7 +1553,7 @@
     </w:p>
     <w:p>
       <w:pPr>
-        <w:pStyle w:val="a4"/>
+        <w:pStyle w:val="ListParagraph"/>
         <w:widowControl/>
         <w:numPr>
           <w:ilvl w:val="0"/>
@@ -1593,7 +1587,7 @@
     </w:p>
     <w:p>
       <w:pPr>
-        <w:pStyle w:val="a4"/>
+        <w:pStyle w:val="ListParagraph"/>
         <w:widowControl/>
         <w:numPr>
           <w:ilvl w:val="0"/>
@@ -1720,7 +1714,7 @@
     </w:p>
     <w:p>
       <w:pPr>
-        <w:pStyle w:val="a4"/>
+        <w:pStyle w:val="ListParagraph"/>
         <w:widowControl/>
         <w:numPr>
           <w:ilvl w:val="0"/>
@@ -1770,7 +1764,7 @@
     </w:p>
     <w:p>
       <w:pPr>
-        <w:pStyle w:val="a4"/>
+        <w:pStyle w:val="ListParagraph"/>
         <w:widowControl/>
         <w:numPr>
           <w:ilvl w:val="0"/>
@@ -1812,7 +1806,7 @@
     </w:p>
     <w:p>
       <w:pPr>
-        <w:pStyle w:val="a4"/>
+        <w:pStyle w:val="ListParagraph"/>
         <w:widowControl/>
         <w:numPr>
           <w:ilvl w:val="0"/>
@@ -1846,7 +1840,7 @@
     </w:p>
     <w:p>
       <w:pPr>
-        <w:pStyle w:val="a4"/>
+        <w:pStyle w:val="ListParagraph"/>
         <w:widowControl/>
         <w:numPr>
           <w:ilvl w:val="0"/>
@@ -1999,7 +1993,7 @@
     </w:p>
     <w:p>
       <w:pPr>
-        <w:pStyle w:val="a4"/>
+        <w:pStyle w:val="ListParagraph"/>
         <w:widowControl/>
         <w:numPr>
           <w:ilvl w:val="0"/>
@@ -2049,7 +2043,7 @@
     </w:p>
     <w:p>
       <w:pPr>
-        <w:pStyle w:val="a4"/>
+        <w:pStyle w:val="ListParagraph"/>
         <w:widowControl/>
         <w:numPr>
           <w:ilvl w:val="0"/>
@@ -2078,12 +2072,30 @@
           <w:bCs/>
           <w:kern w:val="0"/>
         </w:rPr>
-        <w:t>Expanded the server to support multithreading, and to assign AppDomain for each task.</w:t>
+        <w:t xml:space="preserve">Expanded the server to support multithreading, and to assign </w:t>
+      </w:r>
+      <w:proofErr w:type="spellStart"/>
+      <w:r>
+        <w:rPr>
+          <w:rFonts w:ascii="Times New Roman" w:eastAsia="SimSun" w:hAnsi="Times New Roman" w:cs="Times New Roman"/>
+          <w:bCs/>
+          <w:kern w:val="0"/>
+        </w:rPr>
+        <w:t>AppDomain</w:t>
+      </w:r>
+      <w:proofErr w:type="spellEnd"/>
+      <w:r>
+        <w:rPr>
+          <w:rFonts w:ascii="Times New Roman" w:eastAsia="SimSun" w:hAnsi="Times New Roman" w:cs="Times New Roman"/>
+          <w:bCs/>
+          <w:kern w:val="0"/>
+        </w:rPr>
+        <w:t xml:space="preserve"> for each task.</w:t>
       </w:r>
     </w:p>
     <w:p>
       <w:pPr>
-        <w:pStyle w:val="a4"/>
+        <w:pStyle w:val="ListParagraph"/>
         <w:widowControl/>
         <w:numPr>
           <w:ilvl w:val="0"/>
@@ -2219,7 +2231,7 @@
     </w:p>
     <w:p>
       <w:pPr>
-        <w:pStyle w:val="a4"/>
+        <w:pStyle w:val="ListParagraph"/>
         <w:widowControl/>
         <w:numPr>
           <w:ilvl w:val="0"/>
@@ -2261,7 +2273,7 @@
     </w:p>
     <w:p>
       <w:pPr>
-        <w:pStyle w:val="a4"/>
+        <w:pStyle w:val="ListParagraph"/>
         <w:widowControl/>
         <w:numPr>
           <w:ilvl w:val="0"/>
@@ -2303,7 +2315,7 @@
     </w:p>
     <w:p>
       <w:pPr>
-        <w:pStyle w:val="a4"/>
+        <w:pStyle w:val="ListParagraph"/>
         <w:widowControl/>
         <w:numPr>
           <w:ilvl w:val="0"/>
@@ -2355,7 +2367,7 @@
 </file>
 
 <file path=word/endnotes.xml><?xml version="1.0" encoding="utf-8"?>
-<w:endnotes xmlns:wpc="http://schemas.microsoft.com/office/word/2010/wordprocessingCanvas" xmlns:mc="http://schemas.openxmlformats.org/markup-compatibility/2006" xmlns:o="urn:schemas-microsoft-com:office:office" xmlns:r="http://schemas.openxmlformats.org/officeDocument/2006/relationships" xmlns:m="http://schemas.openxmlformats.org/officeDocument/2006/math" xmlns:v="urn:schemas-microsoft-com:vml" xmlns:wp14="http://schemas.microsoft.com/office/word/2010/wordprocessingDrawing" xmlns:wp="http://schemas.openxmlformats.org/drawingml/2006/wordprocessingDrawing" xmlns:w10="urn:schemas-microsoft-com:office:word" xmlns:w="http://schemas.openxmlformats.org/wordprocessingml/2006/main" xmlns:w14="http://schemas.microsoft.com/office/word/2010/wordml" xmlns:w15="http://schemas.microsoft.com/office/word/2012/wordml" xmlns:wpg="http://schemas.microsoft.com/office/word/2010/wordprocessingGroup" xmlns:wpi="http://schemas.microsoft.com/office/word/2010/wordprocessingInk" xmlns:wne="http://schemas.microsoft.com/office/word/2006/wordml" xmlns:wps="http://schemas.microsoft.com/office/word/2010/wordprocessingShape" mc:Ignorable="w14 w15 wp14">
+<w:endnotes xmlns:wpc="http://schemas.microsoft.com/office/word/2010/wordprocessingCanvas" xmlns:cx="http://schemas.microsoft.com/office/drawing/2014/chartex" xmlns:cx1="http://schemas.microsoft.com/office/drawing/2015/9/8/chartex" xmlns:cx2="http://schemas.microsoft.com/office/drawing/2015/10/21/chartex" xmlns:cx3="http://schemas.microsoft.com/office/drawing/2016/5/9/chartex" xmlns:cx4="http://schemas.microsoft.com/office/drawing/2016/5/10/chartex" xmlns:cx5="http://schemas.microsoft.com/office/drawing/2016/5/11/chartex" xmlns:cx6="http://schemas.microsoft.com/office/drawing/2016/5/12/chartex" xmlns:cx7="http://schemas.microsoft.com/office/drawing/2016/5/13/chartex" xmlns:cx8="http://schemas.microsoft.com/office/drawing/2016/5/14/chartex" xmlns:mc="http://schemas.openxmlformats.org/markup-compatibility/2006" xmlns:aink="http://schemas.microsoft.com/office/drawing/2016/ink" xmlns:am3d="http://schemas.microsoft.com/office/drawing/2017/model3d" xmlns:o="urn:schemas-microsoft-com:office:office" xmlns:r="http://schemas.openxmlformats.org/officeDocument/2006/relationships" xmlns:m="http://schemas.openxmlformats.org/officeDocument/2006/math" xmlns:v="urn:schemas-microsoft-com:vml" xmlns:wp14="http://schemas.microsoft.com/office/word/2010/wordprocessingDrawing" xmlns:wp="http://schemas.openxmlformats.org/drawingml/2006/wordprocessingDrawing" xmlns:w10="urn:schemas-microsoft-com:office:word" xmlns:w="http://schemas.openxmlformats.org/wordprocessingml/2006/main" xmlns:w14="http://schemas.microsoft.com/office/word/2010/wordml" xmlns:w15="http://schemas.microsoft.com/office/word/2012/wordml" xmlns:w16cid="http://schemas.microsoft.com/office/word/2016/wordml/cid" xmlns:w16se="http://schemas.microsoft.com/office/word/2015/wordml/symex" xmlns:wpg="http://schemas.microsoft.com/office/word/2010/wordprocessingGroup" xmlns:wpi="http://schemas.microsoft.com/office/word/2010/wordprocessingInk" xmlns:wne="http://schemas.microsoft.com/office/word/2006/wordml" xmlns:wps="http://schemas.microsoft.com/office/word/2010/wordprocessingShape" mc:Ignorable="w14 w15 w16se w16cid wp14">
   <w:endnote w:type="separator" w:id="-1">
     <w:p>
       <w:r>
@@ -2374,7 +2386,7 @@
 </file>
 
 <file path=word/footnotes.xml><?xml version="1.0" encoding="utf-8"?>
-<w:footnotes xmlns:wpc="http://schemas.microsoft.com/office/word/2010/wordprocessingCanvas" xmlns:mc="http://schemas.openxmlformats.org/markup-compatibility/2006" xmlns:o="urn:schemas-microsoft-com:office:office" xmlns:r="http://schemas.openxmlformats.org/officeDocument/2006/relationships" xmlns:m="http://schemas.openxmlformats.org/officeDocument/2006/math" xmlns:v="urn:schemas-microsoft-com:vml" xmlns:wp14="http://schemas.microsoft.com/office/word/2010/wordprocessingDrawing" xmlns:wp="http://schemas.openxmlformats.org/drawingml/2006/wordprocessingDrawing" xmlns:w10="urn:schemas-microsoft-com:office:word" xmlns:w="http://schemas.openxmlformats.org/wordprocessingml/2006/main" xmlns:w14="http://schemas.microsoft.com/office/word/2010/wordml" xmlns:w15="http://schemas.microsoft.com/office/word/2012/wordml" xmlns:wpg="http://schemas.microsoft.com/office/word/2010/wordprocessingGroup" xmlns:wpi="http://schemas.microsoft.com/office/word/2010/wordprocessingInk" xmlns:wne="http://schemas.microsoft.com/office/word/2006/wordml" xmlns:wps="http://schemas.microsoft.com/office/word/2010/wordprocessingShape" mc:Ignorable="w14 w15 wp14">
+<w:footnotes xmlns:wpc="http://schemas.microsoft.com/office/word/2010/wordprocessingCanvas" xmlns:cx="http://schemas.microsoft.com/office/drawing/2014/chartex" xmlns:cx1="http://schemas.microsoft.com/office/drawing/2015/9/8/chartex" xmlns:cx2="http://schemas.microsoft.com/office/drawing/2015/10/21/chartex" xmlns:cx3="http://schemas.microsoft.com/office/drawing/2016/5/9/chartex" xmlns:cx4="http://schemas.microsoft.com/office/drawing/2016/5/10/chartex" xmlns:cx5="http://schemas.microsoft.com/office/drawing/2016/5/11/chartex" xmlns:cx6="http://schemas.microsoft.com/office/drawing/2016/5/12/chartex" xmlns:cx7="http://schemas.microsoft.com/office/drawing/2016/5/13/chartex" xmlns:cx8="http://schemas.microsoft.com/office/drawing/2016/5/14/chartex" xmlns:mc="http://schemas.openxmlformats.org/markup-compatibility/2006" xmlns:aink="http://schemas.microsoft.com/office/drawing/2016/ink" xmlns:am3d="http://schemas.microsoft.com/office/drawing/2017/model3d" xmlns:o="urn:schemas-microsoft-com:office:office" xmlns:r="http://schemas.openxmlformats.org/officeDocument/2006/relationships" xmlns:m="http://schemas.openxmlformats.org/officeDocument/2006/math" xmlns:v="urn:schemas-microsoft-com:vml" xmlns:wp14="http://schemas.microsoft.com/office/word/2010/wordprocessingDrawing" xmlns:wp="http://schemas.openxmlformats.org/drawingml/2006/wordprocessingDrawing" xmlns:w10="urn:schemas-microsoft-com:office:word" xmlns:w="http://schemas.openxmlformats.org/wordprocessingml/2006/main" xmlns:w14="http://schemas.microsoft.com/office/word/2010/wordml" xmlns:w15="http://schemas.microsoft.com/office/word/2012/wordml" xmlns:w16cid="http://schemas.microsoft.com/office/word/2016/wordml/cid" xmlns:w16se="http://schemas.microsoft.com/office/word/2015/wordml/symex" xmlns:wpg="http://schemas.microsoft.com/office/word/2010/wordprocessingGroup" xmlns:wpi="http://schemas.microsoft.com/office/word/2010/wordprocessingInk" xmlns:wne="http://schemas.microsoft.com/office/word/2006/wordml" xmlns:wps="http://schemas.microsoft.com/office/word/2010/wordprocessingShape" mc:Ignorable="w14 w15 w16se w16cid wp14">
   <w:footnote w:type="separator" w:id="-1">
     <w:p>
       <w:r>
@@ -2393,7 +2405,7 @@
 </file>
 
 <file path=word/numbering.xml><?xml version="1.0" encoding="utf-8"?>
-<w:numbering xmlns:wpc="http://schemas.microsoft.com/office/word/2010/wordprocessingCanvas" xmlns:mc="http://schemas.openxmlformats.org/markup-compatibility/2006" xmlns:o="urn:schemas-microsoft-com:office:office" xmlns:r="http://schemas.openxmlformats.org/officeDocument/2006/relationships" xmlns:m="http://schemas.openxmlformats.org/officeDocument/2006/math" xmlns:v="urn:schemas-microsoft-com:vml" xmlns:wp14="http://schemas.microsoft.com/office/word/2010/wordprocessingDrawing" xmlns:wp="http://schemas.openxmlformats.org/drawingml/2006/wordprocessingDrawing" xmlns:w10="urn:schemas-microsoft-com:office:word" xmlns:w="http://schemas.openxmlformats.org/wordprocessingml/2006/main" xmlns:w14="http://schemas.microsoft.com/office/word/2010/wordml" xmlns:w15="http://schemas.microsoft.com/office/word/2012/wordml" xmlns:wpg="http://schemas.microsoft.com/office/word/2010/wordprocessingGroup" xmlns:wpi="http://schemas.microsoft.com/office/word/2010/wordprocessingInk" xmlns:wne="http://schemas.microsoft.com/office/word/2006/wordml" xmlns:wps="http://schemas.microsoft.com/office/word/2010/wordprocessingShape" mc:Ignorable="w14 w15 wp14">
+<w:numbering xmlns:wpc="http://schemas.microsoft.com/office/word/2010/wordprocessingCanvas" xmlns:cx="http://schemas.microsoft.com/office/drawing/2014/chartex" xmlns:cx1="http://schemas.microsoft.com/office/drawing/2015/9/8/chartex" xmlns:cx2="http://schemas.microsoft.com/office/drawing/2015/10/21/chartex" xmlns:cx3="http://schemas.microsoft.com/office/drawing/2016/5/9/chartex" xmlns:cx4="http://schemas.microsoft.com/office/drawing/2016/5/10/chartex" xmlns:cx5="http://schemas.microsoft.com/office/drawing/2016/5/11/chartex" xmlns:cx6="http://schemas.microsoft.com/office/drawing/2016/5/12/chartex" xmlns:cx7="http://schemas.microsoft.com/office/drawing/2016/5/13/chartex" xmlns:cx8="http://schemas.microsoft.com/office/drawing/2016/5/14/chartex" xmlns:mc="http://schemas.openxmlformats.org/markup-compatibility/2006" xmlns:aink="http://schemas.microsoft.com/office/drawing/2016/ink" xmlns:am3d="http://schemas.microsoft.com/office/drawing/2017/model3d" xmlns:o="urn:schemas-microsoft-com:office:office" xmlns:r="http://schemas.openxmlformats.org/officeDocument/2006/relationships" xmlns:m="http://schemas.openxmlformats.org/officeDocument/2006/math" xmlns:v="urn:schemas-microsoft-com:vml" xmlns:wp14="http://schemas.microsoft.com/office/word/2010/wordprocessingDrawing" xmlns:wp="http://schemas.openxmlformats.org/drawingml/2006/wordprocessingDrawing" xmlns:w10="urn:schemas-microsoft-com:office:word" xmlns:w="http://schemas.openxmlformats.org/wordprocessingml/2006/main" xmlns:w14="http://schemas.microsoft.com/office/word/2010/wordml" xmlns:w15="http://schemas.microsoft.com/office/word/2012/wordml" xmlns:w16cid="http://schemas.microsoft.com/office/word/2016/wordml/cid" xmlns:w16se="http://schemas.microsoft.com/office/word/2015/wordml/symex" xmlns:wpg="http://schemas.microsoft.com/office/word/2010/wordprocessingGroup" xmlns:wpi="http://schemas.microsoft.com/office/word/2010/wordprocessingInk" xmlns:wne="http://schemas.microsoft.com/office/word/2006/wordml" xmlns:wps="http://schemas.microsoft.com/office/word/2010/wordprocessingShape" mc:Ignorable="w14 w15 w16se w16cid wp14">
   <w:abstractNum w:abstractNumId="0" w15:restartNumberingAfterBreak="0">
     <w:nsid w:val="00000001"/>
     <w:multiLevelType w:val="hybridMultilevel"/>
@@ -4340,7 +4352,7 @@
 </file>
 
 <file path=word/styles.xml><?xml version="1.0" encoding="utf-8"?>
-<w:styles xmlns:mc="http://schemas.openxmlformats.org/markup-compatibility/2006" xmlns:r="http://schemas.openxmlformats.org/officeDocument/2006/relationships" xmlns:w="http://schemas.openxmlformats.org/wordprocessingml/2006/main" xmlns:w14="http://schemas.microsoft.com/office/word/2010/wordml" xmlns:w15="http://schemas.microsoft.com/office/word/2012/wordml" mc:Ignorable="w14 w15">
+<w:styles xmlns:mc="http://schemas.openxmlformats.org/markup-compatibility/2006" xmlns:r="http://schemas.openxmlformats.org/officeDocument/2006/relationships" xmlns:w="http://schemas.openxmlformats.org/wordprocessingml/2006/main" xmlns:w14="http://schemas.microsoft.com/office/word/2010/wordml" xmlns:w15="http://schemas.microsoft.com/office/word/2012/wordml" xmlns:w16cid="http://schemas.microsoft.com/office/word/2016/wordml/cid" xmlns:w16se="http://schemas.microsoft.com/office/word/2015/wordml/symex" mc:Ignorable="w14 w15 w16se w16cid">
   <w:docDefaults>
     <w:rPrDefault>
       <w:rPr>
@@ -4353,7 +4365,7 @@
     </w:rPrDefault>
     <w:pPrDefault/>
   </w:docDefaults>
-  <w:latentStyles w:defLockedState="0" w:defUIPriority="99" w:defSemiHidden="0" w:defUnhideWhenUsed="0" w:defQFormat="0" w:count="371">
+  <w:latentStyles w:defLockedState="0" w:defUIPriority="99" w:defSemiHidden="0" w:defUnhideWhenUsed="0" w:defQFormat="0" w:count="375">
     <w:lsdException w:name="Normal" w:uiPriority="0" w:qFormat="1"/>
     <w:lsdException w:name="heading 1" w:uiPriority="9" w:qFormat="1"/>
     <w:lsdException w:name="heading 2" w:semiHidden="1" w:uiPriority="9" w:unhideWhenUsed="1" w:qFormat="1"/>
@@ -4459,7 +4471,6 @@
     <w:lsdException w:name="HTML Sample" w:semiHidden="1" w:unhideWhenUsed="1"/>
     <w:lsdException w:name="HTML Typewriter" w:semiHidden="1" w:unhideWhenUsed="1"/>
     <w:lsdException w:name="HTML Variable" w:semiHidden="1" w:unhideWhenUsed="1"/>
-    <w:lsdException w:name="Normal Table" w:semiHidden="1" w:unhideWhenUsed="1"/>
     <w:lsdException w:name="annotation subject" w:semiHidden="1" w:unhideWhenUsed="1"/>
     <w:lsdException w:name="No List" w:semiHidden="1" w:unhideWhenUsed="1"/>
     <w:lsdException w:name="Outline List 1" w:semiHidden="1" w:unhideWhenUsed="1"/>
@@ -4503,10 +4514,8 @@
     <w:lsdException w:name="Table Elegant" w:semiHidden="1" w:unhideWhenUsed="1"/>
     <w:lsdException w:name="Table Professional" w:semiHidden="1" w:unhideWhenUsed="1"/>
     <w:lsdException w:name="Table Subtle 1" w:semiHidden="1" w:unhideWhenUsed="1"/>
-    <w:lsdException w:name="Table Subtle 2" w:semiHidden="1" w:unhideWhenUsed="1"/>
     <w:lsdException w:name="Table Web 1" w:semiHidden="1" w:unhideWhenUsed="1"/>
     <w:lsdException w:name="Table Web 2" w:semiHidden="1" w:unhideWhenUsed="1"/>
-    <w:lsdException w:name="Table Web 3" w:semiHidden="1" w:unhideWhenUsed="1"/>
     <w:lsdException w:name="Balloon Text" w:semiHidden="1" w:unhideWhenUsed="1"/>
     <w:lsdException w:name="Table Grid" w:uiPriority="59"/>
     <w:lsdException w:name="Table Theme" w:semiHidden="1" w:unhideWhenUsed="1"/>
@@ -4716,8 +4725,12 @@
     <w:lsdException w:name="List Table 5 Dark Accent 6" w:uiPriority="50"/>
     <w:lsdException w:name="List Table 6 Colorful Accent 6" w:uiPriority="51"/>
     <w:lsdException w:name="List Table 7 Colorful Accent 6" w:uiPriority="52"/>
+    <w:lsdException w:name="Mention" w:semiHidden="1" w:unhideWhenUsed="1"/>
+    <w:lsdException w:name="Smart Hyperlink" w:semiHidden="1" w:unhideWhenUsed="1"/>
+    <w:lsdException w:name="Hashtag" w:semiHidden="1" w:unhideWhenUsed="1"/>
+    <w:lsdException w:name="Unresolved Mention" w:semiHidden="1" w:unhideWhenUsed="1"/>
   </w:latentStyles>
-  <w:style w:type="paragraph" w:default="1" w:styleId="a">
+  <w:style w:type="paragraph" w:default="1" w:styleId="Normal">
     <w:name w:val="Normal"/>
     <w:qFormat/>
     <w:rsid w:val="00C16862"/>
@@ -4726,13 +4739,13 @@
       <w:jc w:val="both"/>
     </w:pPr>
   </w:style>
-  <w:style w:type="character" w:default="1" w:styleId="a0">
+  <w:style w:type="character" w:default="1" w:styleId="DefaultParagraphFont">
     <w:name w:val="Default Paragraph Font"/>
     <w:uiPriority w:val="1"/>
     <w:semiHidden/>
     <w:unhideWhenUsed/>
   </w:style>
-  <w:style w:type="table" w:default="1" w:styleId="a1">
+  <w:style w:type="table" w:default="1" w:styleId="TableNormal">
     <w:name w:val="Normal Table"/>
     <w:uiPriority w:val="99"/>
     <w:semiHidden/>
@@ -4747,15 +4760,15 @@
       </w:tblCellMar>
     </w:tblPr>
   </w:style>
-  <w:style w:type="numbering" w:default="1" w:styleId="a2">
+  <w:style w:type="numbering" w:default="1" w:styleId="NoList">
     <w:name w:val="No List"/>
     <w:uiPriority w:val="99"/>
     <w:semiHidden/>
     <w:unhideWhenUsed/>
   </w:style>
-  <w:style w:type="character" w:styleId="a3">
+  <w:style w:type="character" w:styleId="Hyperlink">
     <w:name w:val="Hyperlink"/>
-    <w:basedOn w:val="a0"/>
+    <w:basedOn w:val="DefaultParagraphFont"/>
     <w:uiPriority w:val="99"/>
     <w:unhideWhenUsed/>
     <w:rsid w:val="00C16862"/>
@@ -4764,9 +4777,9 @@
       <w:u w:val="single"/>
     </w:rPr>
   </w:style>
-  <w:style w:type="paragraph" w:styleId="a4">
+  <w:style w:type="paragraph" w:styleId="ListParagraph">
     <w:name w:val="List Paragraph"/>
-    <w:basedOn w:val="a"/>
+    <w:basedOn w:val="Normal"/>
     <w:uiPriority w:val="34"/>
     <w:qFormat/>
     <w:rsid w:val="00C16862"/>
@@ -4774,9 +4787,9 @@
       <w:ind w:firstLineChars="200" w:firstLine="420"/>
     </w:pPr>
   </w:style>
-  <w:style w:type="character" w:styleId="a5">
+  <w:style w:type="character" w:styleId="FollowedHyperlink">
     <w:name w:val="FollowedHyperlink"/>
-    <w:basedOn w:val="a0"/>
+    <w:basedOn w:val="DefaultParagraphFont"/>
     <w:uiPriority w:val="99"/>
     <w:semiHidden/>
     <w:unhideWhenUsed/>
@@ -4788,7 +4801,7 @@
   </w:style>
   <w:style w:type="character" w:customStyle="1" w:styleId="Mention1">
     <w:name w:val="Mention1"/>
-    <w:basedOn w:val="a0"/>
+    <w:basedOn w:val="DefaultParagraphFont"/>
     <w:uiPriority w:val="99"/>
     <w:semiHidden/>
     <w:unhideWhenUsed/>
@@ -4798,10 +4811,10 @@
       <w:shd w:val="clear" w:color="auto" w:fill="E6E6E6"/>
     </w:rPr>
   </w:style>
-  <w:style w:type="paragraph" w:styleId="a6">
+  <w:style w:type="paragraph" w:styleId="Header">
     <w:name w:val="header"/>
-    <w:basedOn w:val="a"/>
-    <w:link w:val="Char"/>
+    <w:basedOn w:val="Normal"/>
+    <w:link w:val="HeaderChar"/>
     <w:uiPriority w:val="99"/>
     <w:unhideWhenUsed/>
     <w:rsid w:val="00D83E4A"/>
@@ -4812,17 +4825,17 @@
       </w:tabs>
     </w:pPr>
   </w:style>
-  <w:style w:type="character" w:customStyle="1" w:styleId="Char">
-    <w:name w:val="页眉 Char"/>
-    <w:basedOn w:val="a0"/>
-    <w:link w:val="a6"/>
+  <w:style w:type="character" w:customStyle="1" w:styleId="HeaderChar">
+    <w:name w:val="Header Char"/>
+    <w:basedOn w:val="DefaultParagraphFont"/>
+    <w:link w:val="Header"/>
     <w:uiPriority w:val="99"/>
     <w:rsid w:val="00D83E4A"/>
   </w:style>
-  <w:style w:type="paragraph" w:styleId="a7">
+  <w:style w:type="paragraph" w:styleId="Footer">
     <w:name w:val="footer"/>
-    <w:basedOn w:val="a"/>
-    <w:link w:val="Char0"/>
+    <w:basedOn w:val="Normal"/>
+    <w:link w:val="FooterChar"/>
     <w:uiPriority w:val="99"/>
     <w:unhideWhenUsed/>
     <w:rsid w:val="00D83E4A"/>
@@ -4833,10 +4846,10 @@
       </w:tabs>
     </w:pPr>
   </w:style>
-  <w:style w:type="character" w:customStyle="1" w:styleId="Char0">
-    <w:name w:val="页脚 Char"/>
-    <w:basedOn w:val="a0"/>
-    <w:link w:val="a7"/>
+  <w:style w:type="character" w:customStyle="1" w:styleId="FooterChar">
+    <w:name w:val="Footer Char"/>
+    <w:basedOn w:val="DefaultParagraphFont"/>
+    <w:link w:val="Footer"/>
     <w:uiPriority w:val="99"/>
     <w:rsid w:val="00D83E4A"/>
   </w:style>
@@ -5168,7 +5181,7 @@
 </file>
 
 <file path=customXml/itemProps1.xml><?xml version="1.0" encoding="utf-8"?>
-<ds:datastoreItem xmlns:ds="http://schemas.openxmlformats.org/officeDocument/2006/customXml" ds:itemID="{4713F3A4-1CFF-426F-B740-75ED043ECB9B}">
+<ds:datastoreItem xmlns:ds="http://schemas.openxmlformats.org/officeDocument/2006/customXml" ds:itemID="{E6C9EBBD-2EDD-2741-9B0E-FE90972582A3}">
   <ds:schemaRefs>
     <ds:schemaRef ds:uri="http://schemas.openxmlformats.org/officeDocument/2006/bibliography"/>
   </ds:schemaRefs>

--- a/SDE_JiechengChen_SyracuseUniv.docx
+++ b/SDE_JiechengChen_SyracuseUniv.docx
@@ -63,19 +63,11 @@
         </w:rPr>
         <w:t xml:space="preserve"> | Phone: +1-315-949-8356 | </w:t>
       </w:r>
-      <w:proofErr w:type="spellStart"/>
-      <w:r>
-        <w:rPr>
-          <w:rFonts w:ascii="Times New Roman" w:hAnsi="Times New Roman" w:cs="Times New Roman"/>
-        </w:rPr>
-        <w:t>Github</w:t>
-      </w:r>
-      <w:proofErr w:type="spellEnd"/>
-      <w:r>
-        <w:rPr>
-          <w:rFonts w:ascii="Times New Roman" w:hAnsi="Times New Roman" w:cs="Times New Roman"/>
-        </w:rPr>
-        <w:t xml:space="preserve">: </w:t>
+      <w:r>
+        <w:rPr>
+          <w:rFonts w:ascii="Times New Roman" w:hAnsi="Times New Roman" w:cs="Times New Roman"/>
+        </w:rPr>
+        <w:t xml:space="preserve">Github: </w:t>
       </w:r>
       <w:hyperlink r:id="rId9" w:history="1">
         <w:r>
@@ -669,21 +661,7 @@
           <w:rFonts w:ascii="Times New Roman" w:eastAsia="SimSun" w:hAnsi="Times New Roman" w:cs="Times New Roman"/>
           <w:kern w:val="0"/>
         </w:rPr>
-        <w:t xml:space="preserve">, </w:t>
-      </w:r>
-      <w:r>
-        <w:rPr>
-          <w:rFonts w:ascii="Times New Roman" w:eastAsia="SimSun" w:hAnsi="Times New Roman" w:cs="Times New Roman"/>
-          <w:kern w:val="0"/>
-        </w:rPr>
-        <w:t>(Proficient)</w:t>
-      </w:r>
-      <w:r>
-        <w:rPr>
-          <w:rFonts w:ascii="Times New Roman" w:eastAsia="SimSun" w:hAnsi="Times New Roman" w:cs="Times New Roman"/>
-          <w:kern w:val="0"/>
-        </w:rPr>
-        <w:t xml:space="preserve"> </w:t>
+        <w:t xml:space="preserve">, (Proficient) </w:t>
       </w:r>
       <w:r>
         <w:rPr>
@@ -801,10 +779,15 @@
           <w:rFonts w:ascii="Times New Roman" w:eastAsia="SimSun" w:hAnsi="Times New Roman" w:cs="Times New Roman"/>
           <w:kern w:val="0"/>
         </w:rPr>
-        <w:t>Database system: MySQL, Access</w:t>
-      </w:r>
-      <w:bookmarkStart w:id="0" w:name="_GoBack"/>
-      <w:bookmarkEnd w:id="0"/>
+        <w:t xml:space="preserve">Database system: MySQL, </w:t>
+      </w:r>
+      <w:r>
+        <w:rPr>
+          <w:rFonts w:ascii="Times New Roman" w:eastAsia="SimSun" w:hAnsi="Times New Roman" w:cs="Times New Roman"/>
+          <w:kern w:val="0"/>
+        </w:rPr>
+        <w:t>SQLServer</w:t>
+      </w:r>
     </w:p>
     <w:p>
       <w:pPr>
@@ -1032,7 +1015,17 @@
           <w:bCs/>
           <w:kern w:val="0"/>
         </w:rPr>
-        <w:t>system made by MVC model for customer and library management.</w:t>
+        <w:t>system made by MVC model for customer and li</w:t>
+      </w:r>
+      <w:bookmarkStart w:id="0" w:name="_GoBack"/>
+      <w:bookmarkEnd w:id="0"/>
+      <w:r>
+        <w:rPr>
+          <w:rFonts w:ascii="Times New Roman" w:eastAsia="SimSun" w:hAnsi="Times New Roman" w:cs="Times New Roman"/>
+          <w:bCs/>
+          <w:kern w:val="0"/>
+        </w:rPr>
+        <w:t>brary management.</w:t>
       </w:r>
     </w:p>
     <w:p>
@@ -2072,25 +2065,7 @@
           <w:bCs/>
           <w:kern w:val="0"/>
         </w:rPr>
-        <w:t xml:space="preserve">Expanded the server to support multithreading, and to assign </w:t>
-      </w:r>
-      <w:proofErr w:type="spellStart"/>
-      <w:r>
-        <w:rPr>
-          <w:rFonts w:ascii="Times New Roman" w:eastAsia="SimSun" w:hAnsi="Times New Roman" w:cs="Times New Roman"/>
-          <w:bCs/>
-          <w:kern w:val="0"/>
-        </w:rPr>
-        <w:t>AppDomain</w:t>
-      </w:r>
-      <w:proofErr w:type="spellEnd"/>
-      <w:r>
-        <w:rPr>
-          <w:rFonts w:ascii="Times New Roman" w:eastAsia="SimSun" w:hAnsi="Times New Roman" w:cs="Times New Roman"/>
-          <w:bCs/>
-          <w:kern w:val="0"/>
-        </w:rPr>
-        <w:t xml:space="preserve"> for each task.</w:t>
+        <w:t>Expanded the server to support multithreading, and to assign AppDomain for each task.</w:t>
       </w:r>
     </w:p>
     <w:p>
@@ -4471,6 +4446,7 @@
     <w:lsdException w:name="HTML Sample" w:semiHidden="1" w:unhideWhenUsed="1"/>
     <w:lsdException w:name="HTML Typewriter" w:semiHidden="1" w:unhideWhenUsed="1"/>
     <w:lsdException w:name="HTML Variable" w:semiHidden="1" w:unhideWhenUsed="1"/>
+    <w:lsdException w:name="Normal Table" w:semiHidden="1" w:unhideWhenUsed="1"/>
     <w:lsdException w:name="annotation subject" w:semiHidden="1" w:unhideWhenUsed="1"/>
     <w:lsdException w:name="No List" w:semiHidden="1" w:unhideWhenUsed="1"/>
     <w:lsdException w:name="Outline List 1" w:semiHidden="1" w:unhideWhenUsed="1"/>
@@ -4514,8 +4490,10 @@
     <w:lsdException w:name="Table Elegant" w:semiHidden="1" w:unhideWhenUsed="1"/>
     <w:lsdException w:name="Table Professional" w:semiHidden="1" w:unhideWhenUsed="1"/>
     <w:lsdException w:name="Table Subtle 1" w:semiHidden="1" w:unhideWhenUsed="1"/>
+    <w:lsdException w:name="Table Subtle 2" w:semiHidden="1" w:unhideWhenUsed="1"/>
     <w:lsdException w:name="Table Web 1" w:semiHidden="1" w:unhideWhenUsed="1"/>
     <w:lsdException w:name="Table Web 2" w:semiHidden="1" w:unhideWhenUsed="1"/>
+    <w:lsdException w:name="Table Web 3" w:semiHidden="1" w:unhideWhenUsed="1"/>
     <w:lsdException w:name="Balloon Text" w:semiHidden="1" w:unhideWhenUsed="1"/>
     <w:lsdException w:name="Table Grid" w:uiPriority="59"/>
     <w:lsdException w:name="Table Theme" w:semiHidden="1" w:unhideWhenUsed="1"/>
@@ -5181,7 +5159,7 @@
 </file>
 
 <file path=customXml/itemProps1.xml><?xml version="1.0" encoding="utf-8"?>
-<ds:datastoreItem xmlns:ds="http://schemas.openxmlformats.org/officeDocument/2006/customXml" ds:itemID="{E6C9EBBD-2EDD-2741-9B0E-FE90972582A3}">
+<ds:datastoreItem xmlns:ds="http://schemas.openxmlformats.org/officeDocument/2006/customXml" ds:itemID="{6CF07621-8CF5-2646-8839-43B0585DF733}">
   <ds:schemaRefs>
     <ds:schemaRef ds:uri="http://schemas.openxmlformats.org/officeDocument/2006/bibliography"/>
   </ds:schemaRefs>

--- a/SDE_JiechengChen_SyracuseUniv.docx
+++ b/SDE_JiechengChen_SyracuseUniv.docx
@@ -1,6 +1,6 @@
 
 <file path=word/document.xml><?xml version="1.0" encoding="utf-8"?>
-<w:document xmlns:wpc="http://schemas.microsoft.com/office/word/2010/wordprocessingCanvas" xmlns:cx="http://schemas.microsoft.com/office/drawing/2014/chartex" xmlns:cx1="http://schemas.microsoft.com/office/drawing/2015/9/8/chartex" xmlns:cx2="http://schemas.microsoft.com/office/drawing/2015/10/21/chartex" xmlns:cx3="http://schemas.microsoft.com/office/drawing/2016/5/9/chartex" xmlns:cx4="http://schemas.microsoft.com/office/drawing/2016/5/10/chartex" xmlns:cx5="http://schemas.microsoft.com/office/drawing/2016/5/11/chartex" xmlns:cx6="http://schemas.microsoft.com/office/drawing/2016/5/12/chartex" xmlns:cx7="http://schemas.microsoft.com/office/drawing/2016/5/13/chartex" xmlns:cx8="http://schemas.microsoft.com/office/drawing/2016/5/14/chartex" xmlns:mc="http://schemas.openxmlformats.org/markup-compatibility/2006" xmlns:aink="http://schemas.microsoft.com/office/drawing/2016/ink" xmlns:am3d="http://schemas.microsoft.com/office/drawing/2017/model3d" xmlns:o="urn:schemas-microsoft-com:office:office" xmlns:r="http://schemas.openxmlformats.org/officeDocument/2006/relationships" xmlns:m="http://schemas.openxmlformats.org/officeDocument/2006/math" xmlns:v="urn:schemas-microsoft-com:vml" xmlns:wp14="http://schemas.microsoft.com/office/word/2010/wordprocessingDrawing" xmlns:wp="http://schemas.openxmlformats.org/drawingml/2006/wordprocessingDrawing" xmlns:w10="urn:schemas-microsoft-com:office:word" xmlns:w="http://schemas.openxmlformats.org/wordprocessingml/2006/main" xmlns:w14="http://schemas.microsoft.com/office/word/2010/wordml" xmlns:w15="http://schemas.microsoft.com/office/word/2012/wordml" xmlns:w16cid="http://schemas.microsoft.com/office/word/2016/wordml/cid" xmlns:w16se="http://schemas.microsoft.com/office/word/2015/wordml/symex" xmlns:wpg="http://schemas.microsoft.com/office/word/2010/wordprocessingGroup" xmlns:wpi="http://schemas.microsoft.com/office/word/2010/wordprocessingInk" xmlns:wne="http://schemas.microsoft.com/office/word/2006/wordml" xmlns:wps="http://schemas.microsoft.com/office/word/2010/wordprocessingShape" mc:Ignorable="w14 w15 w16se w16cid wp14">
+<w:document xmlns:wpc="http://schemas.microsoft.com/office/word/2010/wordprocessingCanvas" xmlns:mc="http://schemas.openxmlformats.org/markup-compatibility/2006" xmlns:o="urn:schemas-microsoft-com:office:office" xmlns:r="http://schemas.openxmlformats.org/officeDocument/2006/relationships" xmlns:m="http://schemas.openxmlformats.org/officeDocument/2006/math" xmlns:v="urn:schemas-microsoft-com:vml" xmlns:wp14="http://schemas.microsoft.com/office/word/2010/wordprocessingDrawing" xmlns:wp="http://schemas.openxmlformats.org/drawingml/2006/wordprocessingDrawing" xmlns:w10="urn:schemas-microsoft-com:office:word" xmlns:w="http://schemas.openxmlformats.org/wordprocessingml/2006/main" xmlns:w14="http://schemas.microsoft.com/office/word/2010/wordml" xmlns:w15="http://schemas.microsoft.com/office/word/2012/wordml" xmlns:wpg="http://schemas.microsoft.com/office/word/2010/wordprocessingGroup" xmlns:wpi="http://schemas.microsoft.com/office/word/2010/wordprocessingInk" xmlns:wne="http://schemas.microsoft.com/office/word/2006/wordml" xmlns:wps="http://schemas.microsoft.com/office/word/2010/wordprocessingShape" mc:Ignorable="w14 w15 wp14">
   <w:body>
     <w:p>
       <w:pPr>
@@ -49,7 +49,7 @@
       <w:hyperlink r:id="rId8" w:history="1">
         <w:r>
           <w:rPr>
-            <w:rStyle w:val="Hyperlink"/>
+            <w:rStyle w:val="a3"/>
             <w:rFonts w:ascii="Times New Roman" w:hAnsi="Times New Roman" w:cs="Times New Roman"/>
             <w:kern w:val="0"/>
           </w:rPr>
@@ -72,7 +72,7 @@
       <w:hyperlink r:id="rId9" w:history="1">
         <w:r>
           <w:rPr>
-            <w:rStyle w:val="Hyperlink"/>
+            <w:rStyle w:val="a3"/>
             <w:rFonts w:ascii="Times New Roman" w:hAnsi="Times New Roman" w:cs="Times New Roman"/>
           </w:rPr>
           <w:t>https://github.com/jasonoochen</w:t>
@@ -614,7 +614,7 @@
     </w:p>
     <w:p>
       <w:pPr>
-        <w:pStyle w:val="ListParagraph"/>
+        <w:pStyle w:val="a4"/>
         <w:widowControl/>
         <w:numPr>
           <w:ilvl w:val="0"/>
@@ -715,7 +715,7 @@
     </w:p>
     <w:p>
       <w:pPr>
-        <w:pStyle w:val="ListParagraph"/>
+        <w:pStyle w:val="a4"/>
         <w:widowControl/>
         <w:numPr>
           <w:ilvl w:val="0"/>
@@ -753,7 +753,7 @@
     </w:p>
     <w:p>
       <w:pPr>
-        <w:pStyle w:val="ListParagraph"/>
+        <w:pStyle w:val="a4"/>
         <w:widowControl/>
         <w:numPr>
           <w:ilvl w:val="0"/>
@@ -791,7 +791,7 @@
     </w:p>
     <w:p>
       <w:pPr>
-        <w:pStyle w:val="ListParagraph"/>
+        <w:pStyle w:val="a4"/>
         <w:widowControl/>
         <w:numPr>
           <w:ilvl w:val="0"/>
@@ -962,7 +962,7 @@
     </w:p>
     <w:p>
       <w:pPr>
-        <w:pStyle w:val="ListParagraph"/>
+        <w:pStyle w:val="a4"/>
         <w:widowControl/>
         <w:numPr>
           <w:ilvl w:val="0"/>
@@ -1015,22 +1015,12 @@
           <w:bCs/>
           <w:kern w:val="0"/>
         </w:rPr>
-        <w:t>system made by MVC model for customer and li</w:t>
-      </w:r>
-      <w:bookmarkStart w:id="0" w:name="_GoBack"/>
-      <w:bookmarkEnd w:id="0"/>
-      <w:r>
-        <w:rPr>
-          <w:rFonts w:ascii="Times New Roman" w:eastAsia="SimSun" w:hAnsi="Times New Roman" w:cs="Times New Roman"/>
-          <w:bCs/>
-          <w:kern w:val="0"/>
-        </w:rPr>
-        <w:t>brary management.</w:t>
+        <w:t>system made by MVC model for customer and library management.</w:t>
       </w:r>
     </w:p>
     <w:p>
       <w:pPr>
-        <w:pStyle w:val="ListParagraph"/>
+        <w:pStyle w:val="a4"/>
         <w:widowControl/>
         <w:numPr>
           <w:ilvl w:val="0"/>
@@ -1112,7 +1102,7 @@
     </w:p>
     <w:p>
       <w:pPr>
-        <w:pStyle w:val="ListParagraph"/>
+        <w:pStyle w:val="a4"/>
         <w:widowControl/>
         <w:numPr>
           <w:ilvl w:val="0"/>
@@ -1322,7 +1312,7 @@
     </w:p>
     <w:p>
       <w:pPr>
-        <w:pStyle w:val="ListParagraph"/>
+        <w:pStyle w:val="a4"/>
         <w:widowControl/>
         <w:numPr>
           <w:ilvl w:val="0"/>
@@ -1446,7 +1436,7 @@
     </w:p>
     <w:p>
       <w:pPr>
-        <w:pStyle w:val="ListParagraph"/>
+        <w:pStyle w:val="a4"/>
         <w:widowControl/>
         <w:numPr>
           <w:ilvl w:val="0"/>
@@ -1496,7 +1486,7 @@
     </w:p>
     <w:p>
       <w:pPr>
-        <w:pStyle w:val="ListParagraph"/>
+        <w:pStyle w:val="a4"/>
         <w:widowControl/>
         <w:numPr>
           <w:ilvl w:val="0"/>
@@ -1546,7 +1536,7 @@
     </w:p>
     <w:p>
       <w:pPr>
-        <w:pStyle w:val="ListParagraph"/>
+        <w:pStyle w:val="a4"/>
         <w:widowControl/>
         <w:numPr>
           <w:ilvl w:val="0"/>
@@ -1580,7 +1570,7 @@
     </w:p>
     <w:p>
       <w:pPr>
-        <w:pStyle w:val="ListParagraph"/>
+        <w:pStyle w:val="a4"/>
         <w:widowControl/>
         <w:numPr>
           <w:ilvl w:val="0"/>
@@ -1641,15 +1631,24 @@
           <w:bCs/>
           <w:kern w:val="0"/>
         </w:rPr>
-        <w:t>C++ (Object Oriented Design) Project</w:t>
-      </w:r>
-      <w:r>
-        <w:rPr>
-          <w:rFonts w:ascii="Times New Roman" w:eastAsia="SimSun" w:hAnsi="Times New Roman" w:cs="Times New Roman"/>
+        <w:t>React</w:t>
+      </w:r>
+      <w:r>
+        <w:rPr>
+          <w:rFonts w:ascii="Times New Roman" w:hAnsi="Times New Roman" w:cs="Times New Roman"/>
           <w:b/>
           <w:bCs/>
           <w:kern w:val="0"/>
         </w:rPr>
+        <w:t xml:space="preserve"> Project</w:t>
+      </w:r>
+      <w:r>
+        <w:rPr>
+          <w:rFonts w:ascii="Times New Roman" w:eastAsia="SimSun" w:hAnsi="Times New Roman" w:cs="Times New Roman"/>
+          <w:b/>
+          <w:bCs/>
+          <w:kern w:val="0"/>
+        </w:rPr>
         <w:t xml:space="preserve">: </w:t>
       </w:r>
       <w:r>
@@ -1659,17 +1658,10 @@
           <w:bCs/>
           <w:kern w:val="0"/>
         </w:rPr>
-        <w:t>NoSQL Da</w:t>
-      </w:r>
-      <w:r>
-        <w:rPr>
-          <w:rFonts w:ascii="Times New Roman" w:eastAsia="SimSun" w:hAnsi="Times New Roman" w:cs="Times New Roman"/>
-          <w:b/>
-          <w:bCs/>
-          <w:kern w:val="0"/>
-        </w:rPr>
-        <w:t>tabase</w:t>
-      </w:r>
+        <w:t>Flea-market</w:t>
+      </w:r>
+      <w:bookmarkStart w:id="0" w:name="_GoBack"/>
+      <w:bookmarkEnd w:id="0"/>
     </w:p>
     <w:p>
       <w:pPr>
@@ -1693,7 +1685,7 @@
           <w:i/>
           <w:kern w:val="0"/>
         </w:rPr>
-        <w:t xml:space="preserve">Syracuse University, Spring </w:t>
+        <w:t>Syracuse</w:t>
       </w:r>
       <w:r>
         <w:rPr>
@@ -1702,12 +1694,30 @@
           <w:i/>
           <w:kern w:val="0"/>
         </w:rPr>
-        <w:t>2017</w:t>
+        <w:t xml:space="preserve"> University, </w:t>
+      </w:r>
+      <w:r>
+        <w:rPr>
+          <w:rFonts w:ascii="Times New Roman" w:eastAsia="SimSun" w:hAnsi="Times New Roman" w:cs="Times New Roman"/>
+          <w:bCs/>
+          <w:i/>
+          <w:kern w:val="0"/>
+        </w:rPr>
+        <w:t>Summer</w:t>
+      </w:r>
+      <w:r>
+        <w:rPr>
+          <w:rFonts w:ascii="Times New Roman" w:eastAsia="SimSun" w:hAnsi="Times New Roman" w:cs="Times New Roman"/>
+          <w:bCs/>
+          <w:i/>
+          <w:kern w:val="0"/>
+        </w:rPr>
+        <w:t xml:space="preserve"> 2018</w:t>
       </w:r>
     </w:p>
     <w:p>
       <w:pPr>
-        <w:pStyle w:val="ListParagraph"/>
+        <w:pStyle w:val="a4"/>
         <w:widowControl/>
         <w:numPr>
           <w:ilvl w:val="0"/>
@@ -1732,32 +1742,32 @@
       </w:pPr>
       <w:r>
         <w:rPr>
-          <w:rFonts w:ascii="Times New Roman" w:eastAsia="SimSun" w:hAnsi="Times New Roman" w:cs="Times New Roman"/>
-          <w:bCs/>
-          <w:kern w:val="0"/>
-        </w:rPr>
-        <w:t xml:space="preserve">Achieved a NoSQL Database supporting multi-type with </w:t>
-      </w:r>
-      <w:r>
-        <w:rPr>
-          <w:rFonts w:ascii="Times New Roman" w:eastAsia="SimSun" w:hAnsi="Times New Roman" w:cs="Times New Roman"/>
-          <w:bCs/>
-          <w:kern w:val="0"/>
-        </w:rPr>
-        <w:t>key/value</w:t>
-      </w:r>
-      <w:r>
-        <w:rPr>
-          <w:rFonts w:ascii="Times New Roman" w:eastAsia="SimSun" w:hAnsi="Times New Roman" w:cs="Times New Roman"/>
-          <w:bCs/>
-          <w:kern w:val="0"/>
-        </w:rPr>
-        <w:t xml:space="preserve"> pairs.</w:t>
+          <w:rFonts w:ascii="Times New Roman" w:eastAsia="SimSun" w:hAnsi="Times New Roman" w:cs="Times New Roman" w:hint="eastAsia"/>
+          <w:bCs/>
+          <w:kern w:val="0"/>
+        </w:rPr>
+        <w:t>Accomplished</w:t>
+      </w:r>
+      <w:r>
+        <w:rPr>
+          <w:rFonts w:ascii="Times New Roman" w:eastAsia="SimSun" w:hAnsi="Times New Roman" w:cs="Times New Roman"/>
+          <w:bCs/>
+          <w:kern w:val="0"/>
+        </w:rPr>
+        <w:t xml:space="preserve"> a single page application (SPA), which separates</w:t>
+      </w:r>
+      <w:r>
+        <w:rPr>
+          <w:rFonts w:ascii="Times New Roman" w:eastAsia="SimSun" w:hAnsi="Times New Roman" w:cs="Times New Roman"/>
+          <w:bCs/>
+          <w:kern w:val="0"/>
+        </w:rPr>
+        <w:t xml:space="preserve"> front-end and back-end, avoids frequently page reload. </w:t>
       </w:r>
     </w:p>
     <w:p>
       <w:pPr>
-        <w:pStyle w:val="ListParagraph"/>
+        <w:pStyle w:val="a4"/>
         <w:widowControl/>
         <w:numPr>
           <w:ilvl w:val="0"/>
@@ -1786,20 +1796,44 @@
           <w:bCs/>
           <w:kern w:val="0"/>
         </w:rPr>
-        <w:t>Support automatically persist database to XML file and restore the database from XML file.</w:t>
-      </w:r>
-      <w:r>
-        <w:rPr>
-          <w:rFonts w:ascii="Times New Roman" w:eastAsia="SimSun" w:hAnsi="Times New Roman" w:cs="Times New Roman"/>
-          <w:bCs/>
-          <w:kern w:val="0"/>
-        </w:rPr>
-        <w:t xml:space="preserve"> </w:t>
+        <w:t xml:space="preserve">Achieved mainly by </w:t>
+      </w:r>
+      <w:r>
+        <w:rPr>
+          <w:rFonts w:ascii="Times New Roman" w:eastAsia="SimSun" w:hAnsi="Times New Roman" w:cs="Times New Roman"/>
+          <w:bCs/>
+          <w:kern w:val="0"/>
+        </w:rPr>
+        <w:t>React, ES6, Webpack</w:t>
+      </w:r>
+      <w:r>
+        <w:rPr>
+          <w:rFonts w:ascii="Times New Roman" w:eastAsia="SimSun" w:hAnsi="Times New Roman" w:cs="Times New Roman"/>
+          <w:bCs/>
+          <w:kern w:val="0"/>
+        </w:rPr>
+        <w:t xml:space="preserve">, </w:t>
+      </w:r>
+      <w:r>
+        <w:rPr>
+          <w:rFonts w:ascii="Times New Roman" w:eastAsia="SimSun" w:hAnsi="Times New Roman" w:cs="Times New Roman"/>
+          <w:bCs/>
+          <w:kern w:val="0"/>
+        </w:rPr>
+        <w:t>Node, express, mongodb, socketIO</w:t>
+      </w:r>
+      <w:r>
+        <w:rPr>
+          <w:rFonts w:ascii="Times New Roman" w:eastAsia="SimSun" w:hAnsi="Times New Roman" w:cs="Times New Roman"/>
+          <w:bCs/>
+          <w:kern w:val="0"/>
+        </w:rPr>
+        <w:t>.</w:t>
       </w:r>
     </w:p>
     <w:p>
       <w:pPr>
-        <w:pStyle w:val="ListParagraph"/>
+        <w:pStyle w:val="a4"/>
         <w:widowControl/>
         <w:numPr>
           <w:ilvl w:val="0"/>
@@ -1828,12 +1862,12 @@
           <w:bCs/>
           <w:kern w:val="0"/>
         </w:rPr>
-        <w:t>Support queries to achieve add, delete, modify and search data by detect keywords in queries.</w:t>
+        <w:t>Support sellers and buyers register, login, set profile, publish and review posts, online chat and so on.</w:t>
       </w:r>
     </w:p>
     <w:p>
       <w:pPr>
-        <w:pStyle w:val="ListParagraph"/>
+        <w:pStyle w:val="a4"/>
         <w:widowControl/>
         <w:numPr>
           <w:ilvl w:val="0"/>
@@ -1862,23 +1896,23 @@
           <w:bCs/>
           <w:kern w:val="0"/>
         </w:rPr>
-        <w:t>Implemented type analyzer to</w:t>
-      </w:r>
-      <w:r>
-        <w:rPr>
-          <w:rFonts w:ascii="Times New Roman" w:eastAsia="SimSun" w:hAnsi="Times New Roman" w:cs="Times New Roman"/>
-          <w:bCs/>
-          <w:kern w:val="0"/>
-        </w:rPr>
-        <w:t xml:space="preserve"> detect data type </w:t>
-      </w:r>
-      <w:r>
-        <w:rPr>
-          <w:rFonts w:ascii="Times New Roman" w:eastAsia="SimSun" w:hAnsi="Times New Roman" w:cs="Times New Roman"/>
-          <w:bCs/>
-          <w:kern w:val="0"/>
-        </w:rPr>
-        <w:t xml:space="preserve">elements of a C++ code and dependency analyzer to indicate dependence relationship and string component for each C++ file. </w:t>
+        <w:t>Followed modularization and</w:t>
+      </w:r>
+      <w:r>
+        <w:rPr>
+          <w:rFonts w:ascii="Times New Roman" w:eastAsia="SimSun" w:hAnsi="Times New Roman" w:cs="Times New Roman"/>
+          <w:bCs/>
+          <w:kern w:val="0"/>
+        </w:rPr>
+        <w:t xml:space="preserve"> componentization</w:t>
+      </w:r>
+      <w:r>
+        <w:rPr>
+          <w:rFonts w:ascii="Times New Roman" w:eastAsia="SimSun" w:hAnsi="Times New Roman" w:cs="Times New Roman"/>
+          <w:bCs/>
+          <w:kern w:val="0"/>
+        </w:rPr>
+        <w:t xml:space="preserve"> principles, </w:t>
       </w:r>
     </w:p>
     <w:p>
@@ -1897,12 +1931,12 @@
       </w:pPr>
       <w:r>
         <w:rPr>
-          <w:rFonts w:ascii="Times New Roman" w:eastAsia="SimSun" w:hAnsi="Times New Roman" w:cs="Times New Roman"/>
+          <w:rFonts w:ascii="Times New Roman" w:hAnsi="Times New Roman" w:cs="Times New Roman"/>
           <w:b/>
           <w:bCs/>
           <w:kern w:val="0"/>
         </w:rPr>
-        <w:t>C#</w:t>
+        <w:t>C++ (Object Oriented Design) Project</w:t>
       </w:r>
       <w:r>
         <w:rPr>
@@ -1911,7 +1945,7 @@
           <w:bCs/>
           <w:kern w:val="0"/>
         </w:rPr>
-        <w:t xml:space="preserve"> Project: </w:t>
+        <w:t xml:space="preserve">: </w:t>
       </w:r>
       <w:r>
         <w:rPr>
@@ -1920,7 +1954,7 @@
           <w:bCs/>
           <w:kern w:val="0"/>
         </w:rPr>
-        <w:t xml:space="preserve">Test </w:t>
+        <w:t>NoSQL Da</w:t>
       </w:r>
       <w:r>
         <w:rPr>
@@ -1929,7 +1963,7 @@
           <w:bCs/>
           <w:kern w:val="0"/>
         </w:rPr>
-        <w:t>Harness Collaboration Federation</w:t>
+        <w:t>tabase</w:t>
       </w:r>
     </w:p>
     <w:p>
@@ -1954,7 +1988,7 @@
           <w:i/>
           <w:kern w:val="0"/>
         </w:rPr>
-        <w:t xml:space="preserve">Syracuse University, </w:t>
+        <w:t xml:space="preserve">Syracuse University, Spring </w:t>
       </w:r>
       <w:r>
         <w:rPr>
@@ -1963,30 +1997,12 @@
           <w:i/>
           <w:kern w:val="0"/>
         </w:rPr>
-        <w:t>Fall</w:t>
-      </w:r>
-      <w:r>
-        <w:rPr>
-          <w:rFonts w:ascii="Times New Roman" w:eastAsia="SimSun" w:hAnsi="Times New Roman" w:cs="Times New Roman"/>
-          <w:bCs/>
-          <w:i/>
-          <w:kern w:val="0"/>
-        </w:rPr>
-        <w:t xml:space="preserve"> </w:t>
-      </w:r>
-      <w:r>
-        <w:rPr>
-          <w:rFonts w:ascii="Times New Roman" w:eastAsia="SimSun" w:hAnsi="Times New Roman" w:cs="Times New Roman"/>
-          <w:bCs/>
-          <w:i/>
-          <w:kern w:val="0"/>
-        </w:rPr>
-        <w:t>2016</w:t>
+        <w:t>2017</w:t>
       </w:r>
     </w:p>
     <w:p>
       <w:pPr>
-        <w:pStyle w:val="ListParagraph"/>
+        <w:pStyle w:val="a4"/>
         <w:widowControl/>
         <w:numPr>
           <w:ilvl w:val="0"/>
@@ -2015,28 +2031,28 @@
           <w:bCs/>
           <w:kern w:val="0"/>
         </w:rPr>
-        <w:t>Built</w:t>
-      </w:r>
-      <w:r>
-        <w:rPr>
-          <w:rFonts w:ascii="Times New Roman" w:eastAsia="SimSun" w:hAnsi="Times New Roman" w:cs="Times New Roman"/>
-          <w:bCs/>
-          <w:kern w:val="0"/>
-        </w:rPr>
-        <w:t xml:space="preserve"> a </w:t>
-      </w:r>
-      <w:r>
-        <w:rPr>
-          <w:rFonts w:ascii="Times New Roman" w:eastAsia="SimSun" w:hAnsi="Times New Roman" w:cs="Times New Roman"/>
-          <w:bCs/>
-          <w:kern w:val="0"/>
-        </w:rPr>
-        <w:t>test automation framework to support continuous integration test among client, repository and server.</w:t>
+        <w:t xml:space="preserve">Achieved a NoSQL Database supporting multi-type with </w:t>
+      </w:r>
+      <w:r>
+        <w:rPr>
+          <w:rFonts w:ascii="Times New Roman" w:eastAsia="SimSun" w:hAnsi="Times New Roman" w:cs="Times New Roman"/>
+          <w:bCs/>
+          <w:kern w:val="0"/>
+        </w:rPr>
+        <w:t>key/value</w:t>
+      </w:r>
+      <w:r>
+        <w:rPr>
+          <w:rFonts w:ascii="Times New Roman" w:eastAsia="SimSun" w:hAnsi="Times New Roman" w:cs="Times New Roman"/>
+          <w:bCs/>
+          <w:kern w:val="0"/>
+        </w:rPr>
+        <w:t xml:space="preserve"> pairs.</w:t>
       </w:r>
     </w:p>
     <w:p>
       <w:pPr>
-        <w:pStyle w:val="ListParagraph"/>
+        <w:pStyle w:val="a4"/>
         <w:widowControl/>
         <w:numPr>
           <w:ilvl w:val="0"/>
@@ -2065,12 +2081,20 @@
           <w:bCs/>
           <w:kern w:val="0"/>
         </w:rPr>
-        <w:t>Expanded the server to support multithreading, and to assign AppDomain for each task.</w:t>
+        <w:t>Support automatically persist database to XML file and restore the database from XML file.</w:t>
+      </w:r>
+      <w:r>
+        <w:rPr>
+          <w:rFonts w:ascii="Times New Roman" w:eastAsia="SimSun" w:hAnsi="Times New Roman" w:cs="Times New Roman"/>
+          <w:bCs/>
+          <w:kern w:val="0"/>
+        </w:rPr>
+        <w:t xml:space="preserve"> </w:t>
       </w:r>
     </w:p>
     <w:p>
       <w:pPr>
-        <w:pStyle w:val="ListParagraph"/>
+        <w:pStyle w:val="a4"/>
         <w:widowControl/>
         <w:numPr>
           <w:ilvl w:val="0"/>
@@ -2099,114 +2123,12 @@
           <w:bCs/>
           <w:kern w:val="0"/>
         </w:rPr>
-        <w:t>Developed an Operational Concept Document with all the design detail.</w:t>
-      </w:r>
-      <w:r>
-        <w:rPr>
-          <w:rFonts w:ascii="Times New Roman" w:eastAsia="SimSun" w:hAnsi="Times New Roman" w:cs="Times New Roman"/>
-          <w:bCs/>
-          <w:kern w:val="0"/>
-        </w:rPr>
-        <w:t xml:space="preserve"> </w:t>
+        <w:t>Support queries to achieve add, delete, modify and search data by detect keywords in queries.</w:t>
       </w:r>
     </w:p>
     <w:p>
       <w:pPr>
-        <w:widowControl/>
-        <w:autoSpaceDE w:val="0"/>
-        <w:autoSpaceDN w:val="0"/>
-        <w:adjustRightInd w:val="0"/>
-        <w:spacing w:line="240" w:lineRule="exact"/>
-        <w:rPr>
-          <w:rFonts w:ascii="Times New Roman" w:eastAsia="SimSun" w:hAnsi="Times New Roman" w:cs="Times New Roman"/>
-          <w:b/>
-          <w:bCs/>
-          <w:kern w:val="0"/>
-        </w:rPr>
-      </w:pPr>
-      <w:r>
-        <w:rPr>
-          <w:rFonts w:ascii="Times New Roman" w:hAnsi="Times New Roman" w:cs="Times New Roman"/>
-          <w:b/>
-          <w:bCs/>
-          <w:kern w:val="0"/>
-        </w:rPr>
-        <w:t>Java</w:t>
-      </w:r>
-      <w:r>
-        <w:rPr>
-          <w:rFonts w:ascii="Times New Roman" w:hAnsi="Times New Roman" w:cs="Times New Roman"/>
-          <w:b/>
-          <w:bCs/>
-          <w:kern w:val="0"/>
-        </w:rPr>
-        <w:t xml:space="preserve"> Project</w:t>
-      </w:r>
-      <w:r>
-        <w:rPr>
-          <w:rFonts w:ascii="Times New Roman" w:eastAsia="SimSun" w:hAnsi="Times New Roman" w:cs="Times New Roman"/>
-          <w:b/>
-          <w:bCs/>
-          <w:kern w:val="0"/>
-        </w:rPr>
-        <w:t xml:space="preserve">: </w:t>
-      </w:r>
-      <w:r>
-        <w:rPr>
-          <w:rFonts w:ascii="Times New Roman" w:eastAsia="SimSun" w:hAnsi="Times New Roman" w:cs="Times New Roman"/>
-          <w:b/>
-          <w:bCs/>
-          <w:kern w:val="0"/>
-        </w:rPr>
-        <w:t>Battleship Game Development</w:t>
-      </w:r>
-    </w:p>
-    <w:p>
-      <w:pPr>
-        <w:widowControl/>
-        <w:autoSpaceDE w:val="0"/>
-        <w:autoSpaceDN w:val="0"/>
-        <w:adjustRightInd w:val="0"/>
-        <w:spacing w:line="240" w:lineRule="exact"/>
-        <w:ind w:firstLine="360"/>
-        <w:rPr>
-          <w:rFonts w:ascii="Times New Roman" w:eastAsia="SimSun" w:hAnsi="Times New Roman" w:cs="Times New Roman"/>
-          <w:bCs/>
-          <w:i/>
-          <w:kern w:val="0"/>
-        </w:rPr>
-      </w:pPr>
-      <w:r>
-        <w:rPr>
-          <w:rFonts w:ascii="Times New Roman" w:eastAsia="SimSun" w:hAnsi="Times New Roman" w:cs="Times New Roman"/>
-          <w:bCs/>
-          <w:i/>
-          <w:kern w:val="0"/>
-        </w:rPr>
-        <w:t>Ball State</w:t>
-      </w:r>
-      <w:r>
-        <w:rPr>
-          <w:rFonts w:ascii="Times New Roman" w:eastAsia="SimSun" w:hAnsi="Times New Roman" w:cs="Times New Roman"/>
-          <w:bCs/>
-          <w:i/>
-          <w:kern w:val="0"/>
-        </w:rPr>
-        <w:t xml:space="preserve"> University, </w:t>
-      </w:r>
-      <w:r>
-        <w:rPr>
-          <w:rFonts w:ascii="Times New Roman" w:eastAsia="SimSun" w:hAnsi="Times New Roman" w:cs="Times New Roman"/>
-          <w:bCs/>
-          <w:i/>
-          <w:kern w:val="0"/>
-        </w:rPr>
-        <w:t>Fall 2014</w:t>
-      </w:r>
-    </w:p>
-    <w:p>
-      <w:pPr>
-        <w:pStyle w:val="ListParagraph"/>
+        <w:pStyle w:val="a4"/>
         <w:widowControl/>
         <w:numPr>
           <w:ilvl w:val="0"/>
@@ -2235,20 +2157,131 @@
           <w:bCs/>
           <w:kern w:val="0"/>
         </w:rPr>
-        <w:t>Completed the Battleship Game in JAVA, with an operable, user friendly interface, which contains images, sounds, and actions</w:t>
-      </w:r>
-      <w:r>
-        <w:rPr>
-          <w:rFonts w:ascii="Times New Roman" w:eastAsia="SimSun" w:hAnsi="Times New Roman" w:cs="Times New Roman"/>
-          <w:bCs/>
-          <w:kern w:val="0"/>
-        </w:rPr>
-        <w:t>.</w:t>
+        <w:t>Implemented type analyzer to</w:t>
+      </w:r>
+      <w:r>
+        <w:rPr>
+          <w:rFonts w:ascii="Times New Roman" w:eastAsia="SimSun" w:hAnsi="Times New Roman" w:cs="Times New Roman"/>
+          <w:bCs/>
+          <w:kern w:val="0"/>
+        </w:rPr>
+        <w:t xml:space="preserve"> detect data type </w:t>
+      </w:r>
+      <w:r>
+        <w:rPr>
+          <w:rFonts w:ascii="Times New Roman" w:eastAsia="SimSun" w:hAnsi="Times New Roman" w:cs="Times New Roman"/>
+          <w:bCs/>
+          <w:kern w:val="0"/>
+        </w:rPr>
+        <w:t xml:space="preserve">elements of a C++ code and dependency analyzer to indicate dependence relationship and string component for each C++ file. </w:t>
       </w:r>
     </w:p>
     <w:p>
       <w:pPr>
-        <w:pStyle w:val="ListParagraph"/>
+        <w:widowControl/>
+        <w:autoSpaceDE w:val="0"/>
+        <w:autoSpaceDN w:val="0"/>
+        <w:adjustRightInd w:val="0"/>
+        <w:spacing w:line="240" w:lineRule="exact"/>
+        <w:rPr>
+          <w:rFonts w:ascii="Times New Roman" w:eastAsia="SimSun" w:hAnsi="Times New Roman" w:cs="Times New Roman"/>
+          <w:b/>
+          <w:bCs/>
+          <w:kern w:val="0"/>
+        </w:rPr>
+      </w:pPr>
+      <w:r>
+        <w:rPr>
+          <w:rFonts w:ascii="Times New Roman" w:eastAsia="SimSun" w:hAnsi="Times New Roman" w:cs="Times New Roman"/>
+          <w:b/>
+          <w:bCs/>
+          <w:kern w:val="0"/>
+        </w:rPr>
+        <w:t>C#</w:t>
+      </w:r>
+      <w:r>
+        <w:rPr>
+          <w:rFonts w:ascii="Times New Roman" w:eastAsia="SimSun" w:hAnsi="Times New Roman" w:cs="Times New Roman"/>
+          <w:b/>
+          <w:bCs/>
+          <w:kern w:val="0"/>
+        </w:rPr>
+        <w:t xml:space="preserve"> Project: </w:t>
+      </w:r>
+      <w:r>
+        <w:rPr>
+          <w:rFonts w:ascii="Times New Roman" w:eastAsia="SimSun" w:hAnsi="Times New Roman" w:cs="Times New Roman"/>
+          <w:b/>
+          <w:bCs/>
+          <w:kern w:val="0"/>
+        </w:rPr>
+        <w:t xml:space="preserve">Test </w:t>
+      </w:r>
+      <w:r>
+        <w:rPr>
+          <w:rFonts w:ascii="Times New Roman" w:eastAsia="SimSun" w:hAnsi="Times New Roman" w:cs="Times New Roman"/>
+          <w:b/>
+          <w:bCs/>
+          <w:kern w:val="0"/>
+        </w:rPr>
+        <w:t>Harness Collaboration Federation</w:t>
+      </w:r>
+    </w:p>
+    <w:p>
+      <w:pPr>
+        <w:widowControl/>
+        <w:autoSpaceDE w:val="0"/>
+        <w:autoSpaceDN w:val="0"/>
+        <w:adjustRightInd w:val="0"/>
+        <w:spacing w:line="240" w:lineRule="exact"/>
+        <w:ind w:firstLine="360"/>
+        <w:rPr>
+          <w:rFonts w:ascii="Times New Roman" w:eastAsia="SimSun" w:hAnsi="Times New Roman" w:cs="Times New Roman"/>
+          <w:bCs/>
+          <w:i/>
+          <w:kern w:val="0"/>
+        </w:rPr>
+      </w:pPr>
+      <w:r>
+        <w:rPr>
+          <w:rFonts w:ascii="Times New Roman" w:eastAsia="SimSun" w:hAnsi="Times New Roman" w:cs="Times New Roman"/>
+          <w:bCs/>
+          <w:i/>
+          <w:kern w:val="0"/>
+        </w:rPr>
+        <w:t xml:space="preserve">Syracuse University, </w:t>
+      </w:r>
+      <w:r>
+        <w:rPr>
+          <w:rFonts w:ascii="Times New Roman" w:eastAsia="SimSun" w:hAnsi="Times New Roman" w:cs="Times New Roman"/>
+          <w:bCs/>
+          <w:i/>
+          <w:kern w:val="0"/>
+        </w:rPr>
+        <w:t>Fall</w:t>
+      </w:r>
+      <w:r>
+        <w:rPr>
+          <w:rFonts w:ascii="Times New Roman" w:eastAsia="SimSun" w:hAnsi="Times New Roman" w:cs="Times New Roman"/>
+          <w:bCs/>
+          <w:i/>
+          <w:kern w:val="0"/>
+        </w:rPr>
+        <w:t xml:space="preserve"> </w:t>
+      </w:r>
+      <w:r>
+        <w:rPr>
+          <w:rFonts w:ascii="Times New Roman" w:eastAsia="SimSun" w:hAnsi="Times New Roman" w:cs="Times New Roman"/>
+          <w:bCs/>
+          <w:i/>
+          <w:kern w:val="0"/>
+        </w:rPr>
+        <w:t>2016</w:t>
+      </w:r>
+    </w:p>
+    <w:p>
+      <w:pPr>
+        <w:pStyle w:val="a4"/>
         <w:widowControl/>
         <w:numPr>
           <w:ilvl w:val="0"/>
@@ -2277,20 +2310,28 @@
           <w:bCs/>
           <w:kern w:val="0"/>
         </w:rPr>
-        <w:t>Implemented Object Oriented Design and Clean Code principles to improve code adaptability and flexibility</w:t>
-      </w:r>
-      <w:r>
-        <w:rPr>
-          <w:rFonts w:ascii="Times New Roman" w:eastAsia="SimSun" w:hAnsi="Times New Roman" w:cs="Times New Roman"/>
-          <w:bCs/>
-          <w:kern w:val="0"/>
-        </w:rPr>
-        <w:t>.</w:t>
+        <w:t>Built</w:t>
+      </w:r>
+      <w:r>
+        <w:rPr>
+          <w:rFonts w:ascii="Times New Roman" w:eastAsia="SimSun" w:hAnsi="Times New Roman" w:cs="Times New Roman"/>
+          <w:bCs/>
+          <w:kern w:val="0"/>
+        </w:rPr>
+        <w:t xml:space="preserve"> a </w:t>
+      </w:r>
+      <w:r>
+        <w:rPr>
+          <w:rFonts w:ascii="Times New Roman" w:eastAsia="SimSun" w:hAnsi="Times New Roman" w:cs="Times New Roman"/>
+          <w:bCs/>
+          <w:kern w:val="0"/>
+        </w:rPr>
+        <w:t>test automation framework to support continuous integration test among client, repository and server.</w:t>
       </w:r>
     </w:p>
     <w:p>
       <w:pPr>
-        <w:pStyle w:val="ListParagraph"/>
+        <w:pStyle w:val="a4"/>
         <w:widowControl/>
         <w:numPr>
           <w:ilvl w:val="0"/>
@@ -2319,15 +2360,49 @@
           <w:bCs/>
           <w:kern w:val="0"/>
         </w:rPr>
-        <w:t>Supplemented a computer player owns analysis ability. The computer can infer the unknown position by the basis of known position and the player’s past behavior</w:t>
-      </w:r>
-      <w:r>
-        <w:rPr>
-          <w:rFonts w:ascii="Times New Roman" w:eastAsia="SimSun" w:hAnsi="Times New Roman" w:cs="Times New Roman"/>
-          <w:bCs/>
-          <w:kern w:val="0"/>
-        </w:rPr>
-        <w:t>.</w:t>
+        <w:t>Expanded the server to support multithreading, and to assign AppDomain for each task.</w:t>
+      </w:r>
+    </w:p>
+    <w:p>
+      <w:pPr>
+        <w:pStyle w:val="a4"/>
+        <w:widowControl/>
+        <w:numPr>
+          <w:ilvl w:val="0"/>
+          <w:numId w:val="17"/>
+        </w:numPr>
+        <w:tabs>
+          <w:tab w:val="left" w:pos="220"/>
+          <w:tab w:val="left" w:pos="720"/>
+        </w:tabs>
+        <w:autoSpaceDE w:val="0"/>
+        <w:autoSpaceDN w:val="0"/>
+        <w:adjustRightInd w:val="0"/>
+        <w:spacing w:line="240" w:lineRule="exact"/>
+        <w:ind w:firstLineChars="0"/>
+        <w:contextualSpacing/>
+        <w:jc w:val="left"/>
+        <w:rPr>
+          <w:rFonts w:ascii="Times New Roman" w:eastAsia="SimSun" w:hAnsi="Times New Roman" w:cs="Times New Roman"/>
+          <w:bCs/>
+          <w:kern w:val="0"/>
+        </w:rPr>
+      </w:pPr>
+      <w:r>
+        <w:rPr>
+          <w:rFonts w:ascii="Times New Roman" w:eastAsia="SimSun" w:hAnsi="Times New Roman" w:cs="Times New Roman"/>
+          <w:bCs/>
+          <w:kern w:val="0"/>
+        </w:rPr>
+        <w:t>Developed an Operational Concept Document with all the design detail.</w:t>
+      </w:r>
+      <w:r>
+        <w:rPr>
+          <w:rFonts w:ascii="Times New Roman" w:eastAsia="SimSun" w:hAnsi="Times New Roman" w:cs="Times New Roman"/>
+          <w:bCs/>
+          <w:kern w:val="0"/>
+        </w:rPr>
+        <w:t xml:space="preserve"> </w:t>
       </w:r>
     </w:p>
     <w:sectPr>
@@ -2342,7 +2417,7 @@
 </file>
 
 <file path=word/endnotes.xml><?xml version="1.0" encoding="utf-8"?>
-<w:endnotes xmlns:wpc="http://schemas.microsoft.com/office/word/2010/wordprocessingCanvas" xmlns:cx="http://schemas.microsoft.com/office/drawing/2014/chartex" xmlns:cx1="http://schemas.microsoft.com/office/drawing/2015/9/8/chartex" xmlns:cx2="http://schemas.microsoft.com/office/drawing/2015/10/21/chartex" xmlns:cx3="http://schemas.microsoft.com/office/drawing/2016/5/9/chartex" xmlns:cx4="http://schemas.microsoft.com/office/drawing/2016/5/10/chartex" xmlns:cx5="http://schemas.microsoft.com/office/drawing/2016/5/11/chartex" xmlns:cx6="http://schemas.microsoft.com/office/drawing/2016/5/12/chartex" xmlns:cx7="http://schemas.microsoft.com/office/drawing/2016/5/13/chartex" xmlns:cx8="http://schemas.microsoft.com/office/drawing/2016/5/14/chartex" xmlns:mc="http://schemas.openxmlformats.org/markup-compatibility/2006" xmlns:aink="http://schemas.microsoft.com/office/drawing/2016/ink" xmlns:am3d="http://schemas.microsoft.com/office/drawing/2017/model3d" xmlns:o="urn:schemas-microsoft-com:office:office" xmlns:r="http://schemas.openxmlformats.org/officeDocument/2006/relationships" xmlns:m="http://schemas.openxmlformats.org/officeDocument/2006/math" xmlns:v="urn:schemas-microsoft-com:vml" xmlns:wp14="http://schemas.microsoft.com/office/word/2010/wordprocessingDrawing" xmlns:wp="http://schemas.openxmlformats.org/drawingml/2006/wordprocessingDrawing" xmlns:w10="urn:schemas-microsoft-com:office:word" xmlns:w="http://schemas.openxmlformats.org/wordprocessingml/2006/main" xmlns:w14="http://schemas.microsoft.com/office/word/2010/wordml" xmlns:w15="http://schemas.microsoft.com/office/word/2012/wordml" xmlns:w16cid="http://schemas.microsoft.com/office/word/2016/wordml/cid" xmlns:w16se="http://schemas.microsoft.com/office/word/2015/wordml/symex" xmlns:wpg="http://schemas.microsoft.com/office/word/2010/wordprocessingGroup" xmlns:wpi="http://schemas.microsoft.com/office/word/2010/wordprocessingInk" xmlns:wne="http://schemas.microsoft.com/office/word/2006/wordml" xmlns:wps="http://schemas.microsoft.com/office/word/2010/wordprocessingShape" mc:Ignorable="w14 w15 w16se w16cid wp14">
+<w:endnotes xmlns:wpc="http://schemas.microsoft.com/office/word/2010/wordprocessingCanvas" xmlns:mc="http://schemas.openxmlformats.org/markup-compatibility/2006" xmlns:o="urn:schemas-microsoft-com:office:office" xmlns:r="http://schemas.openxmlformats.org/officeDocument/2006/relationships" xmlns:m="http://schemas.openxmlformats.org/officeDocument/2006/math" xmlns:v="urn:schemas-microsoft-com:vml" xmlns:wp14="http://schemas.microsoft.com/office/word/2010/wordprocessingDrawing" xmlns:wp="http://schemas.openxmlformats.org/drawingml/2006/wordprocessingDrawing" xmlns:w10="urn:schemas-microsoft-com:office:word" xmlns:w="http://schemas.openxmlformats.org/wordprocessingml/2006/main" xmlns:w14="http://schemas.microsoft.com/office/word/2010/wordml" xmlns:w15="http://schemas.microsoft.com/office/word/2012/wordml" xmlns:wpg="http://schemas.microsoft.com/office/word/2010/wordprocessingGroup" xmlns:wpi="http://schemas.microsoft.com/office/word/2010/wordprocessingInk" xmlns:wne="http://schemas.microsoft.com/office/word/2006/wordml" xmlns:wps="http://schemas.microsoft.com/office/word/2010/wordprocessingShape" mc:Ignorable="w14 w15 wp14">
   <w:endnote w:type="separator" w:id="-1">
     <w:p>
       <w:r>
@@ -2361,7 +2436,7 @@
 </file>
 
 <file path=word/footnotes.xml><?xml version="1.0" encoding="utf-8"?>
-<w:footnotes xmlns:wpc="http://schemas.microsoft.com/office/word/2010/wordprocessingCanvas" xmlns:cx="http://schemas.microsoft.com/office/drawing/2014/chartex" xmlns:cx1="http://schemas.microsoft.com/office/drawing/2015/9/8/chartex" xmlns:cx2="http://schemas.microsoft.com/office/drawing/2015/10/21/chartex" xmlns:cx3="http://schemas.microsoft.com/office/drawing/2016/5/9/chartex" xmlns:cx4="http://schemas.microsoft.com/office/drawing/2016/5/10/chartex" xmlns:cx5="http://schemas.microsoft.com/office/drawing/2016/5/11/chartex" xmlns:cx6="http://schemas.microsoft.com/office/drawing/2016/5/12/chartex" xmlns:cx7="http://schemas.microsoft.com/office/drawing/2016/5/13/chartex" xmlns:cx8="http://schemas.microsoft.com/office/drawing/2016/5/14/chartex" xmlns:mc="http://schemas.openxmlformats.org/markup-compatibility/2006" xmlns:aink="http://schemas.microsoft.com/office/drawing/2016/ink" xmlns:am3d="http://schemas.microsoft.com/office/drawing/2017/model3d" xmlns:o="urn:schemas-microsoft-com:office:office" xmlns:r="http://schemas.openxmlformats.org/officeDocument/2006/relationships" xmlns:m="http://schemas.openxmlformats.org/officeDocument/2006/math" xmlns:v="urn:schemas-microsoft-com:vml" xmlns:wp14="http://schemas.microsoft.com/office/word/2010/wordprocessingDrawing" xmlns:wp="http://schemas.openxmlformats.org/drawingml/2006/wordprocessingDrawing" xmlns:w10="urn:schemas-microsoft-com:office:word" xmlns:w="http://schemas.openxmlformats.org/wordprocessingml/2006/main" xmlns:w14="http://schemas.microsoft.com/office/word/2010/wordml" xmlns:w15="http://schemas.microsoft.com/office/word/2012/wordml" xmlns:w16cid="http://schemas.microsoft.com/office/word/2016/wordml/cid" xmlns:w16se="http://schemas.microsoft.com/office/word/2015/wordml/symex" xmlns:wpg="http://schemas.microsoft.com/office/word/2010/wordprocessingGroup" xmlns:wpi="http://schemas.microsoft.com/office/word/2010/wordprocessingInk" xmlns:wne="http://schemas.microsoft.com/office/word/2006/wordml" xmlns:wps="http://schemas.microsoft.com/office/word/2010/wordprocessingShape" mc:Ignorable="w14 w15 w16se w16cid wp14">
+<w:footnotes xmlns:wpc="http://schemas.microsoft.com/office/word/2010/wordprocessingCanvas" xmlns:mc="http://schemas.openxmlformats.org/markup-compatibility/2006" xmlns:o="urn:schemas-microsoft-com:office:office" xmlns:r="http://schemas.openxmlformats.org/officeDocument/2006/relationships" xmlns:m="http://schemas.openxmlformats.org/officeDocument/2006/math" xmlns:v="urn:schemas-microsoft-com:vml" xmlns:wp14="http://schemas.microsoft.com/office/word/2010/wordprocessingDrawing" xmlns:wp="http://schemas.openxmlformats.org/drawingml/2006/wordprocessingDrawing" xmlns:w10="urn:schemas-microsoft-com:office:word" xmlns:w="http://schemas.openxmlformats.org/wordprocessingml/2006/main" xmlns:w14="http://schemas.microsoft.com/office/word/2010/wordml" xmlns:w15="http://schemas.microsoft.com/office/word/2012/wordml" xmlns:wpg="http://schemas.microsoft.com/office/word/2010/wordprocessingGroup" xmlns:wpi="http://schemas.microsoft.com/office/word/2010/wordprocessingInk" xmlns:wne="http://schemas.microsoft.com/office/word/2006/wordml" xmlns:wps="http://schemas.microsoft.com/office/word/2010/wordprocessingShape" mc:Ignorable="w14 w15 wp14">
   <w:footnote w:type="separator" w:id="-1">
     <w:p>
       <w:r>
@@ -2380,7 +2455,7 @@
 </file>
 
 <file path=word/numbering.xml><?xml version="1.0" encoding="utf-8"?>
-<w:numbering xmlns:wpc="http://schemas.microsoft.com/office/word/2010/wordprocessingCanvas" xmlns:cx="http://schemas.microsoft.com/office/drawing/2014/chartex" xmlns:cx1="http://schemas.microsoft.com/office/drawing/2015/9/8/chartex" xmlns:cx2="http://schemas.microsoft.com/office/drawing/2015/10/21/chartex" xmlns:cx3="http://schemas.microsoft.com/office/drawing/2016/5/9/chartex" xmlns:cx4="http://schemas.microsoft.com/office/drawing/2016/5/10/chartex" xmlns:cx5="http://schemas.microsoft.com/office/drawing/2016/5/11/chartex" xmlns:cx6="http://schemas.microsoft.com/office/drawing/2016/5/12/chartex" xmlns:cx7="http://schemas.microsoft.com/office/drawing/2016/5/13/chartex" xmlns:cx8="http://schemas.microsoft.com/office/drawing/2016/5/14/chartex" xmlns:mc="http://schemas.openxmlformats.org/markup-compatibility/2006" xmlns:aink="http://schemas.microsoft.com/office/drawing/2016/ink" xmlns:am3d="http://schemas.microsoft.com/office/drawing/2017/model3d" xmlns:o="urn:schemas-microsoft-com:office:office" xmlns:r="http://schemas.openxmlformats.org/officeDocument/2006/relationships" xmlns:m="http://schemas.openxmlformats.org/officeDocument/2006/math" xmlns:v="urn:schemas-microsoft-com:vml" xmlns:wp14="http://schemas.microsoft.com/office/word/2010/wordprocessingDrawing" xmlns:wp="http://schemas.openxmlformats.org/drawingml/2006/wordprocessingDrawing" xmlns:w10="urn:schemas-microsoft-com:office:word" xmlns:w="http://schemas.openxmlformats.org/wordprocessingml/2006/main" xmlns:w14="http://schemas.microsoft.com/office/word/2010/wordml" xmlns:w15="http://schemas.microsoft.com/office/word/2012/wordml" xmlns:w16cid="http://schemas.microsoft.com/office/word/2016/wordml/cid" xmlns:w16se="http://schemas.microsoft.com/office/word/2015/wordml/symex" xmlns:wpg="http://schemas.microsoft.com/office/word/2010/wordprocessingGroup" xmlns:wpi="http://schemas.microsoft.com/office/word/2010/wordprocessingInk" xmlns:wne="http://schemas.microsoft.com/office/word/2006/wordml" xmlns:wps="http://schemas.microsoft.com/office/word/2010/wordprocessingShape" mc:Ignorable="w14 w15 w16se w16cid wp14">
+<w:numbering xmlns:wpc="http://schemas.microsoft.com/office/word/2010/wordprocessingCanvas" xmlns:mc="http://schemas.openxmlformats.org/markup-compatibility/2006" xmlns:o="urn:schemas-microsoft-com:office:office" xmlns:r="http://schemas.openxmlformats.org/officeDocument/2006/relationships" xmlns:m="http://schemas.openxmlformats.org/officeDocument/2006/math" xmlns:v="urn:schemas-microsoft-com:vml" xmlns:wp14="http://schemas.microsoft.com/office/word/2010/wordprocessingDrawing" xmlns:wp="http://schemas.openxmlformats.org/drawingml/2006/wordprocessingDrawing" xmlns:w10="urn:schemas-microsoft-com:office:word" xmlns:w="http://schemas.openxmlformats.org/wordprocessingml/2006/main" xmlns:w14="http://schemas.microsoft.com/office/word/2010/wordml" xmlns:w15="http://schemas.microsoft.com/office/word/2012/wordml" xmlns:wpg="http://schemas.microsoft.com/office/word/2010/wordprocessingGroup" xmlns:wpi="http://schemas.microsoft.com/office/word/2010/wordprocessingInk" xmlns:wne="http://schemas.microsoft.com/office/word/2006/wordml" xmlns:wps="http://schemas.microsoft.com/office/word/2010/wordprocessingShape" mc:Ignorable="w14 w15 wp14">
   <w:abstractNum w:abstractNumId="0" w15:restartNumberingAfterBreak="0">
     <w:nsid w:val="00000001"/>
     <w:multiLevelType w:val="hybridMultilevel"/>
@@ -4327,7 +4402,7 @@
 </file>
 
 <file path=word/styles.xml><?xml version="1.0" encoding="utf-8"?>
-<w:styles xmlns:mc="http://schemas.openxmlformats.org/markup-compatibility/2006" xmlns:r="http://schemas.openxmlformats.org/officeDocument/2006/relationships" xmlns:w="http://schemas.openxmlformats.org/wordprocessingml/2006/main" xmlns:w14="http://schemas.microsoft.com/office/word/2010/wordml" xmlns:w15="http://schemas.microsoft.com/office/word/2012/wordml" xmlns:w16cid="http://schemas.microsoft.com/office/word/2016/wordml/cid" xmlns:w16se="http://schemas.microsoft.com/office/word/2015/wordml/symex" mc:Ignorable="w14 w15 w16se w16cid">
+<w:styles xmlns:mc="http://schemas.openxmlformats.org/markup-compatibility/2006" xmlns:r="http://schemas.openxmlformats.org/officeDocument/2006/relationships" xmlns:w="http://schemas.openxmlformats.org/wordprocessingml/2006/main" xmlns:w14="http://schemas.microsoft.com/office/word/2010/wordml" xmlns:w15="http://schemas.microsoft.com/office/word/2012/wordml" mc:Ignorable="w14 w15">
   <w:docDefaults>
     <w:rPrDefault>
       <w:rPr>
@@ -4340,7 +4415,7 @@
     </w:rPrDefault>
     <w:pPrDefault/>
   </w:docDefaults>
-  <w:latentStyles w:defLockedState="0" w:defUIPriority="99" w:defSemiHidden="0" w:defUnhideWhenUsed="0" w:defQFormat="0" w:count="375">
+  <w:latentStyles w:defLockedState="0" w:defUIPriority="99" w:defSemiHidden="0" w:defUnhideWhenUsed="0" w:defQFormat="0" w:count="371">
     <w:lsdException w:name="Normal" w:uiPriority="0" w:qFormat="1"/>
     <w:lsdException w:name="heading 1" w:uiPriority="9" w:qFormat="1"/>
     <w:lsdException w:name="heading 2" w:semiHidden="1" w:uiPriority="9" w:unhideWhenUsed="1" w:qFormat="1"/>
@@ -4703,12 +4778,8 @@
     <w:lsdException w:name="List Table 5 Dark Accent 6" w:uiPriority="50"/>
     <w:lsdException w:name="List Table 6 Colorful Accent 6" w:uiPriority="51"/>
     <w:lsdException w:name="List Table 7 Colorful Accent 6" w:uiPriority="52"/>
-    <w:lsdException w:name="Mention" w:semiHidden="1" w:unhideWhenUsed="1"/>
-    <w:lsdException w:name="Smart Hyperlink" w:semiHidden="1" w:unhideWhenUsed="1"/>
-    <w:lsdException w:name="Hashtag" w:semiHidden="1" w:unhideWhenUsed="1"/>
-    <w:lsdException w:name="Unresolved Mention" w:semiHidden="1" w:unhideWhenUsed="1"/>
   </w:latentStyles>
-  <w:style w:type="paragraph" w:default="1" w:styleId="Normal">
+  <w:style w:type="paragraph" w:default="1" w:styleId="a">
     <w:name w:val="Normal"/>
     <w:qFormat/>
     <w:rsid w:val="00C16862"/>
@@ -4717,13 +4788,13 @@
       <w:jc w:val="both"/>
     </w:pPr>
   </w:style>
-  <w:style w:type="character" w:default="1" w:styleId="DefaultParagraphFont">
+  <w:style w:type="character" w:default="1" w:styleId="a0">
     <w:name w:val="Default Paragraph Font"/>
     <w:uiPriority w:val="1"/>
     <w:semiHidden/>
     <w:unhideWhenUsed/>
   </w:style>
-  <w:style w:type="table" w:default="1" w:styleId="TableNormal">
+  <w:style w:type="table" w:default="1" w:styleId="a1">
     <w:name w:val="Normal Table"/>
     <w:uiPriority w:val="99"/>
     <w:semiHidden/>
@@ -4738,15 +4809,15 @@
       </w:tblCellMar>
     </w:tblPr>
   </w:style>
-  <w:style w:type="numbering" w:default="1" w:styleId="NoList">
+  <w:style w:type="numbering" w:default="1" w:styleId="a2">
     <w:name w:val="No List"/>
     <w:uiPriority w:val="99"/>
     <w:semiHidden/>
     <w:unhideWhenUsed/>
   </w:style>
-  <w:style w:type="character" w:styleId="Hyperlink">
+  <w:style w:type="character" w:styleId="a3">
     <w:name w:val="Hyperlink"/>
-    <w:basedOn w:val="DefaultParagraphFont"/>
+    <w:basedOn w:val="a0"/>
     <w:uiPriority w:val="99"/>
     <w:unhideWhenUsed/>
     <w:rsid w:val="00C16862"/>
@@ -4755,9 +4826,9 @@
       <w:u w:val="single"/>
     </w:rPr>
   </w:style>
-  <w:style w:type="paragraph" w:styleId="ListParagraph">
+  <w:style w:type="paragraph" w:styleId="a4">
     <w:name w:val="List Paragraph"/>
-    <w:basedOn w:val="Normal"/>
+    <w:basedOn w:val="a"/>
     <w:uiPriority w:val="34"/>
     <w:qFormat/>
     <w:rsid w:val="00C16862"/>
@@ -4765,9 +4836,9 @@
       <w:ind w:firstLineChars="200" w:firstLine="420"/>
     </w:pPr>
   </w:style>
-  <w:style w:type="character" w:styleId="FollowedHyperlink">
+  <w:style w:type="character" w:styleId="a5">
     <w:name w:val="FollowedHyperlink"/>
-    <w:basedOn w:val="DefaultParagraphFont"/>
+    <w:basedOn w:val="a0"/>
     <w:uiPriority w:val="99"/>
     <w:semiHidden/>
     <w:unhideWhenUsed/>
@@ -4779,7 +4850,7 @@
   </w:style>
   <w:style w:type="character" w:customStyle="1" w:styleId="Mention1">
     <w:name w:val="Mention1"/>
-    <w:basedOn w:val="DefaultParagraphFont"/>
+    <w:basedOn w:val="a0"/>
     <w:uiPriority w:val="99"/>
     <w:semiHidden/>
     <w:unhideWhenUsed/>
@@ -4789,10 +4860,10 @@
       <w:shd w:val="clear" w:color="auto" w:fill="E6E6E6"/>
     </w:rPr>
   </w:style>
-  <w:style w:type="paragraph" w:styleId="Header">
+  <w:style w:type="paragraph" w:styleId="a6">
     <w:name w:val="header"/>
-    <w:basedOn w:val="Normal"/>
-    <w:link w:val="HeaderChar"/>
+    <w:basedOn w:val="a"/>
+    <w:link w:val="Char"/>
     <w:uiPriority w:val="99"/>
     <w:unhideWhenUsed/>
     <w:rsid w:val="00D83E4A"/>
@@ -4803,17 +4874,17 @@
       </w:tabs>
     </w:pPr>
   </w:style>
-  <w:style w:type="character" w:customStyle="1" w:styleId="HeaderChar">
-    <w:name w:val="Header Char"/>
-    <w:basedOn w:val="DefaultParagraphFont"/>
-    <w:link w:val="Header"/>
+  <w:style w:type="character" w:customStyle="1" w:styleId="Char">
+    <w:name w:val="页眉 Char"/>
+    <w:basedOn w:val="a0"/>
+    <w:link w:val="a6"/>
     <w:uiPriority w:val="99"/>
     <w:rsid w:val="00D83E4A"/>
   </w:style>
-  <w:style w:type="paragraph" w:styleId="Footer">
+  <w:style w:type="paragraph" w:styleId="a7">
     <w:name w:val="footer"/>
-    <w:basedOn w:val="Normal"/>
-    <w:link w:val="FooterChar"/>
+    <w:basedOn w:val="a"/>
+    <w:link w:val="Char0"/>
     <w:uiPriority w:val="99"/>
     <w:unhideWhenUsed/>
     <w:rsid w:val="00D83E4A"/>
@@ -4824,10 +4895,10 @@
       </w:tabs>
     </w:pPr>
   </w:style>
-  <w:style w:type="character" w:customStyle="1" w:styleId="FooterChar">
-    <w:name w:val="Footer Char"/>
-    <w:basedOn w:val="DefaultParagraphFont"/>
-    <w:link w:val="Footer"/>
+  <w:style w:type="character" w:customStyle="1" w:styleId="Char0">
+    <w:name w:val="页脚 Char"/>
+    <w:basedOn w:val="a0"/>
+    <w:link w:val="a7"/>
     <w:uiPriority w:val="99"/>
     <w:rsid w:val="00D83E4A"/>
   </w:style>
@@ -5159,7 +5230,7 @@
 </file>
 
 <file path=customXml/itemProps1.xml><?xml version="1.0" encoding="utf-8"?>
-<ds:datastoreItem xmlns:ds="http://schemas.openxmlformats.org/officeDocument/2006/customXml" ds:itemID="{6CF07621-8CF5-2646-8839-43B0585DF733}">
+<ds:datastoreItem xmlns:ds="http://schemas.openxmlformats.org/officeDocument/2006/customXml" ds:itemID="{88EB3914-F1C7-4BBA-BE28-F1C70B0FE621}">
   <ds:schemaRefs>
     <ds:schemaRef ds:uri="http://schemas.openxmlformats.org/officeDocument/2006/bibliography"/>
   </ds:schemaRefs>

--- a/SDE_JiechengChen_SyracuseUniv.docx
+++ b/SDE_JiechengChen_SyracuseUniv.docx
@@ -1,6 +1,6 @@
 
 <file path=word/document.xml><?xml version="1.0" encoding="utf-8"?>
-<w:document xmlns:wpc="http://schemas.microsoft.com/office/word/2010/wordprocessingCanvas" xmlns:mc="http://schemas.openxmlformats.org/markup-compatibility/2006" xmlns:o="urn:schemas-microsoft-com:office:office" xmlns:r="http://schemas.openxmlformats.org/officeDocument/2006/relationships" xmlns:m="http://schemas.openxmlformats.org/officeDocument/2006/math" xmlns:v="urn:schemas-microsoft-com:vml" xmlns:wp14="http://schemas.microsoft.com/office/word/2010/wordprocessingDrawing" xmlns:wp="http://schemas.openxmlformats.org/drawingml/2006/wordprocessingDrawing" xmlns:w10="urn:schemas-microsoft-com:office:word" xmlns:w="http://schemas.openxmlformats.org/wordprocessingml/2006/main" xmlns:w14="http://schemas.microsoft.com/office/word/2010/wordml" xmlns:w15="http://schemas.microsoft.com/office/word/2012/wordml" xmlns:wpg="http://schemas.microsoft.com/office/word/2010/wordprocessingGroup" xmlns:wpi="http://schemas.microsoft.com/office/word/2010/wordprocessingInk" xmlns:wne="http://schemas.microsoft.com/office/word/2006/wordml" xmlns:wps="http://schemas.microsoft.com/office/word/2010/wordprocessingShape" mc:Ignorable="w14 w15 wp14">
+<w:document xmlns:wpc="http://schemas.microsoft.com/office/word/2010/wordprocessingCanvas" xmlns:cx="http://schemas.microsoft.com/office/drawing/2014/chartex" xmlns:cx1="http://schemas.microsoft.com/office/drawing/2015/9/8/chartex" xmlns:cx2="http://schemas.microsoft.com/office/drawing/2015/10/21/chartex" xmlns:cx3="http://schemas.microsoft.com/office/drawing/2016/5/9/chartex" xmlns:cx4="http://schemas.microsoft.com/office/drawing/2016/5/10/chartex" xmlns:cx5="http://schemas.microsoft.com/office/drawing/2016/5/11/chartex" xmlns:cx6="http://schemas.microsoft.com/office/drawing/2016/5/12/chartex" xmlns:cx7="http://schemas.microsoft.com/office/drawing/2016/5/13/chartex" xmlns:cx8="http://schemas.microsoft.com/office/drawing/2016/5/14/chartex" xmlns:mc="http://schemas.openxmlformats.org/markup-compatibility/2006" xmlns:aink="http://schemas.microsoft.com/office/drawing/2016/ink" xmlns:am3d="http://schemas.microsoft.com/office/drawing/2017/model3d" xmlns:o="urn:schemas-microsoft-com:office:office" xmlns:r="http://schemas.openxmlformats.org/officeDocument/2006/relationships" xmlns:m="http://schemas.openxmlformats.org/officeDocument/2006/math" xmlns:v="urn:schemas-microsoft-com:vml" xmlns:wp14="http://schemas.microsoft.com/office/word/2010/wordprocessingDrawing" xmlns:wp="http://schemas.openxmlformats.org/drawingml/2006/wordprocessingDrawing" xmlns:w10="urn:schemas-microsoft-com:office:word" xmlns:w="http://schemas.openxmlformats.org/wordprocessingml/2006/main" xmlns:w14="http://schemas.microsoft.com/office/word/2010/wordml" xmlns:w15="http://schemas.microsoft.com/office/word/2012/wordml" xmlns:w16cid="http://schemas.microsoft.com/office/word/2016/wordml/cid" xmlns:w16se="http://schemas.microsoft.com/office/word/2015/wordml/symex" xmlns:wpg="http://schemas.microsoft.com/office/word/2010/wordprocessingGroup" xmlns:wpi="http://schemas.microsoft.com/office/word/2010/wordprocessingInk" xmlns:wne="http://schemas.microsoft.com/office/word/2006/wordml" xmlns:wps="http://schemas.microsoft.com/office/word/2010/wordprocessingShape" mc:Ignorable="w14 w15 w16se w16cid wp14">
   <w:body>
     <w:p>
       <w:pPr>
@@ -49,7 +49,7 @@
       <w:hyperlink r:id="rId8" w:history="1">
         <w:r>
           <w:rPr>
-            <w:rStyle w:val="a3"/>
+            <w:rStyle w:val="Hyperlink"/>
             <w:rFonts w:ascii="Times New Roman" w:hAnsi="Times New Roman" w:cs="Times New Roman"/>
             <w:kern w:val="0"/>
           </w:rPr>
@@ -72,7 +72,7 @@
       <w:hyperlink r:id="rId9" w:history="1">
         <w:r>
           <w:rPr>
-            <w:rStyle w:val="a3"/>
+            <w:rStyle w:val="Hyperlink"/>
             <w:rFonts w:ascii="Times New Roman" w:hAnsi="Times New Roman" w:cs="Times New Roman"/>
           </w:rPr>
           <w:t>https://github.com/jasonoochen</w:t>
@@ -614,7 +614,7 @@
     </w:p>
     <w:p>
       <w:pPr>
-        <w:pStyle w:val="a4"/>
+        <w:pStyle w:val="ListParagraph"/>
         <w:widowControl/>
         <w:numPr>
           <w:ilvl w:val="0"/>
@@ -715,7 +715,7 @@
     </w:p>
     <w:p>
       <w:pPr>
-        <w:pStyle w:val="a4"/>
+        <w:pStyle w:val="ListParagraph"/>
         <w:widowControl/>
         <w:numPr>
           <w:ilvl w:val="0"/>
@@ -753,7 +753,7 @@
     </w:p>
     <w:p>
       <w:pPr>
-        <w:pStyle w:val="a4"/>
+        <w:pStyle w:val="ListParagraph"/>
         <w:widowControl/>
         <w:numPr>
           <w:ilvl w:val="0"/>
@@ -791,7 +791,7 @@
     </w:p>
     <w:p>
       <w:pPr>
-        <w:pStyle w:val="a4"/>
+        <w:pStyle w:val="ListParagraph"/>
         <w:widowControl/>
         <w:numPr>
           <w:ilvl w:val="0"/>
@@ -962,7 +962,7 @@
     </w:p>
     <w:p>
       <w:pPr>
-        <w:pStyle w:val="a4"/>
+        <w:pStyle w:val="ListParagraph"/>
         <w:widowControl/>
         <w:numPr>
           <w:ilvl w:val="0"/>
@@ -1020,7 +1020,7 @@
     </w:p>
     <w:p>
       <w:pPr>
-        <w:pStyle w:val="a4"/>
+        <w:pStyle w:val="ListParagraph"/>
         <w:widowControl/>
         <w:numPr>
           <w:ilvl w:val="0"/>
@@ -1102,7 +1102,7 @@
     </w:p>
     <w:p>
       <w:pPr>
-        <w:pStyle w:val="a4"/>
+        <w:pStyle w:val="ListParagraph"/>
         <w:widowControl/>
         <w:numPr>
           <w:ilvl w:val="0"/>
@@ -1312,7 +1312,7 @@
     </w:p>
     <w:p>
       <w:pPr>
-        <w:pStyle w:val="a4"/>
+        <w:pStyle w:val="ListParagraph"/>
         <w:widowControl/>
         <w:numPr>
           <w:ilvl w:val="0"/>
@@ -1436,7 +1436,7 @@
     </w:p>
     <w:p>
       <w:pPr>
-        <w:pStyle w:val="a4"/>
+        <w:pStyle w:val="ListParagraph"/>
         <w:widowControl/>
         <w:numPr>
           <w:ilvl w:val="0"/>
@@ -1486,7 +1486,7 @@
     </w:p>
     <w:p>
       <w:pPr>
-        <w:pStyle w:val="a4"/>
+        <w:pStyle w:val="ListParagraph"/>
         <w:widowControl/>
         <w:numPr>
           <w:ilvl w:val="0"/>
@@ -1536,7 +1536,7 @@
     </w:p>
     <w:p>
       <w:pPr>
-        <w:pStyle w:val="a4"/>
+        <w:pStyle w:val="ListParagraph"/>
         <w:widowControl/>
         <w:numPr>
           <w:ilvl w:val="0"/>
@@ -1570,7 +1570,7 @@
     </w:p>
     <w:p>
       <w:pPr>
-        <w:pStyle w:val="a4"/>
+        <w:pStyle w:val="ListParagraph"/>
         <w:widowControl/>
         <w:numPr>
           <w:ilvl w:val="0"/>
@@ -1660,8 +1660,6 @@
         </w:rPr>
         <w:t>Flea-market</w:t>
       </w:r>
-      <w:bookmarkStart w:id="0" w:name="_GoBack"/>
-      <w:bookmarkEnd w:id="0"/>
     </w:p>
     <w:p>
       <w:pPr>
@@ -1717,7 +1715,7 @@
     </w:p>
     <w:p>
       <w:pPr>
-        <w:pStyle w:val="a4"/>
+        <w:pStyle w:val="ListParagraph"/>
         <w:widowControl/>
         <w:numPr>
           <w:ilvl w:val="0"/>
@@ -1762,12 +1760,36 @@
           <w:bCs/>
           <w:kern w:val="0"/>
         </w:rPr>
-        <w:t xml:space="preserve"> front-end and back-end, avoids frequently page reload. </w:t>
+        <w:t xml:space="preserve"> front-end and back-end, avoids </w:t>
+      </w:r>
+      <w:r>
+        <w:rPr>
+          <w:rFonts w:ascii="Times New Roman" w:eastAsia="SimSun" w:hAnsi="Times New Roman" w:cs="Times New Roman" w:hint="eastAsia"/>
+          <w:bCs/>
+          <w:kern w:val="0"/>
+        </w:rPr>
+        <w:t>high</w:t>
+      </w:r>
+      <w:r>
+        <w:rPr>
+          <w:rFonts w:ascii="Times New Roman" w:eastAsia="SimSun" w:hAnsi="Times New Roman" w:cs="Times New Roman"/>
+          <w:bCs/>
+          <w:kern w:val="0"/>
+        </w:rPr>
+        <w:t>ly frequency</w:t>
+      </w:r>
+      <w:r>
+        <w:rPr>
+          <w:rFonts w:ascii="Times New Roman" w:eastAsia="SimSun" w:hAnsi="Times New Roman" w:cs="Times New Roman"/>
+          <w:bCs/>
+          <w:kern w:val="0"/>
+        </w:rPr>
+        <w:t xml:space="preserve"> page reload. </w:t>
       </w:r>
     </w:p>
     <w:p>
       <w:pPr>
-        <w:pStyle w:val="a4"/>
+        <w:pStyle w:val="ListParagraph"/>
         <w:widowControl/>
         <w:numPr>
           <w:ilvl w:val="0"/>
@@ -1796,44 +1818,12 @@
           <w:bCs/>
           <w:kern w:val="0"/>
         </w:rPr>
-        <w:t xml:space="preserve">Achieved mainly by </w:t>
-      </w:r>
-      <w:r>
-        <w:rPr>
-          <w:rFonts w:ascii="Times New Roman" w:eastAsia="SimSun" w:hAnsi="Times New Roman" w:cs="Times New Roman"/>
-          <w:bCs/>
-          <w:kern w:val="0"/>
-        </w:rPr>
-        <w:t>React, ES6, Webpack</w:t>
-      </w:r>
-      <w:r>
-        <w:rPr>
-          <w:rFonts w:ascii="Times New Roman" w:eastAsia="SimSun" w:hAnsi="Times New Roman" w:cs="Times New Roman"/>
-          <w:bCs/>
-          <w:kern w:val="0"/>
-        </w:rPr>
-        <w:t xml:space="preserve">, </w:t>
-      </w:r>
-      <w:r>
-        <w:rPr>
-          <w:rFonts w:ascii="Times New Roman" w:eastAsia="SimSun" w:hAnsi="Times New Roman" w:cs="Times New Roman"/>
-          <w:bCs/>
-          <w:kern w:val="0"/>
-        </w:rPr>
-        <w:t>Node, express, mongodb, socketIO</w:t>
-      </w:r>
-      <w:r>
-        <w:rPr>
-          <w:rFonts w:ascii="Times New Roman" w:eastAsia="SimSun" w:hAnsi="Times New Roman" w:cs="Times New Roman"/>
-          <w:bCs/>
-          <w:kern w:val="0"/>
-        </w:rPr>
-        <w:t>.</w:t>
+        <w:t>Achieved mainly by React, ES6, Webpack, Node, express, mongodb, socketIO.</w:t>
       </w:r>
     </w:p>
     <w:p>
       <w:pPr>
-        <w:pStyle w:val="a4"/>
+        <w:pStyle w:val="ListParagraph"/>
         <w:widowControl/>
         <w:numPr>
           <w:ilvl w:val="0"/>
@@ -1867,7 +1857,7 @@
     </w:p>
     <w:p>
       <w:pPr>
-        <w:pStyle w:val="a4"/>
+        <w:pStyle w:val="ListParagraph"/>
         <w:widowControl/>
         <w:numPr>
           <w:ilvl w:val="0"/>
@@ -1886,6 +1876,7 @@
         <w:jc w:val="left"/>
         <w:rPr>
           <w:rFonts w:ascii="Times New Roman" w:eastAsia="SimSun" w:hAnsi="Times New Roman" w:cs="Times New Roman"/>
+          <w:b/>
           <w:bCs/>
           <w:kern w:val="0"/>
         </w:rPr>
@@ -1914,14 +1905,54 @@
         </w:rPr>
         <w:t xml:space="preserve"> principles, </w:t>
       </w:r>
+      <w:r>
+        <w:rPr>
+          <w:rFonts w:ascii="Times New Roman" w:eastAsia="SimSun" w:hAnsi="Times New Roman" w:cs="Times New Roman"/>
+          <w:bCs/>
+          <w:kern w:val="0"/>
+        </w:rPr>
+        <w:t>reduce the difficult</w:t>
+      </w:r>
+      <w:r>
+        <w:rPr>
+          <w:rFonts w:ascii="Times New Roman" w:eastAsia="SimSun" w:hAnsi="Times New Roman" w:cs="Times New Roman"/>
+          <w:bCs/>
+          <w:kern w:val="0"/>
+        </w:rPr>
+        <w:t>y</w:t>
+      </w:r>
+      <w:r>
+        <w:rPr>
+          <w:rFonts w:ascii="Times New Roman" w:eastAsia="SimSun" w:hAnsi="Times New Roman" w:cs="Times New Roman"/>
+          <w:bCs/>
+          <w:kern w:val="0"/>
+        </w:rPr>
+        <w:t xml:space="preserve"> </w:t>
+      </w:r>
+      <w:r>
+        <w:rPr>
+          <w:rFonts w:ascii="Times New Roman" w:eastAsia="SimSun" w:hAnsi="Times New Roman" w:cs="Times New Roman"/>
+          <w:bCs/>
+          <w:kern w:val="0"/>
+        </w:rPr>
+        <w:t>of modification and expansion.</w:t>
+      </w:r>
+      <w:bookmarkStart w:id="0" w:name="_GoBack"/>
+      <w:bookmarkEnd w:id="0"/>
     </w:p>
     <w:p>
       <w:pPr>
         <w:widowControl/>
+        <w:tabs>
+          <w:tab w:val="left" w:pos="220"/>
+          <w:tab w:val="left" w:pos="720"/>
+        </w:tabs>
         <w:autoSpaceDE w:val="0"/>
         <w:autoSpaceDN w:val="0"/>
         <w:adjustRightInd w:val="0"/>
         <w:spacing w:line="240" w:lineRule="exact"/>
+        <w:contextualSpacing/>
+        <w:jc w:val="left"/>
         <w:rPr>
           <w:rFonts w:ascii="Times New Roman" w:eastAsia="SimSun" w:hAnsi="Times New Roman" w:cs="Times New Roman"/>
           <w:b/>
@@ -1945,25 +1976,7 @@
           <w:bCs/>
           <w:kern w:val="0"/>
         </w:rPr>
-        <w:t xml:space="preserve">: </w:t>
-      </w:r>
-      <w:r>
-        <w:rPr>
-          <w:rFonts w:ascii="Times New Roman" w:eastAsia="SimSun" w:hAnsi="Times New Roman" w:cs="Times New Roman"/>
-          <w:b/>
-          <w:bCs/>
-          <w:kern w:val="0"/>
-        </w:rPr>
-        <w:t>NoSQL Da</w:t>
-      </w:r>
-      <w:r>
-        <w:rPr>
-          <w:rFonts w:ascii="Times New Roman" w:eastAsia="SimSun" w:hAnsi="Times New Roman" w:cs="Times New Roman"/>
-          <w:b/>
-          <w:bCs/>
-          <w:kern w:val="0"/>
-        </w:rPr>
-        <w:t>tabase</w:t>
+        <w:t>: NoSQL Database</w:t>
       </w:r>
     </w:p>
     <w:p>
@@ -2002,7 +2015,7 @@
     </w:p>
     <w:p>
       <w:pPr>
-        <w:pStyle w:val="a4"/>
+        <w:pStyle w:val="ListParagraph"/>
         <w:widowControl/>
         <w:numPr>
           <w:ilvl w:val="0"/>
@@ -2052,7 +2065,7 @@
     </w:p>
     <w:p>
       <w:pPr>
-        <w:pStyle w:val="a4"/>
+        <w:pStyle w:val="ListParagraph"/>
         <w:widowControl/>
         <w:numPr>
           <w:ilvl w:val="0"/>
@@ -2094,7 +2107,7 @@
     </w:p>
     <w:p>
       <w:pPr>
-        <w:pStyle w:val="a4"/>
+        <w:pStyle w:val="ListParagraph"/>
         <w:widowControl/>
         <w:numPr>
           <w:ilvl w:val="0"/>
@@ -2128,7 +2141,7 @@
     </w:p>
     <w:p>
       <w:pPr>
-        <w:pStyle w:val="a4"/>
+        <w:pStyle w:val="ListParagraph"/>
         <w:widowControl/>
         <w:numPr>
           <w:ilvl w:val="0"/>
@@ -2281,7 +2294,7 @@
     </w:p>
     <w:p>
       <w:pPr>
-        <w:pStyle w:val="a4"/>
+        <w:pStyle w:val="ListParagraph"/>
         <w:widowControl/>
         <w:numPr>
           <w:ilvl w:val="0"/>
@@ -2331,7 +2344,7 @@
     </w:p>
     <w:p>
       <w:pPr>
-        <w:pStyle w:val="a4"/>
+        <w:pStyle w:val="ListParagraph"/>
         <w:widowControl/>
         <w:numPr>
           <w:ilvl w:val="0"/>
@@ -2365,7 +2378,7 @@
     </w:p>
     <w:p>
       <w:pPr>
-        <w:pStyle w:val="a4"/>
+        <w:pStyle w:val="ListParagraph"/>
         <w:widowControl/>
         <w:numPr>
           <w:ilvl w:val="0"/>
@@ -2417,7 +2430,7 @@
 </file>
 
 <file path=word/endnotes.xml><?xml version="1.0" encoding="utf-8"?>
-<w:endnotes xmlns:wpc="http://schemas.microsoft.com/office/word/2010/wordprocessingCanvas" xmlns:mc="http://schemas.openxmlformats.org/markup-compatibility/2006" xmlns:o="urn:schemas-microsoft-com:office:office" xmlns:r="http://schemas.openxmlformats.org/officeDocument/2006/relationships" xmlns:m="http://schemas.openxmlformats.org/officeDocument/2006/math" xmlns:v="urn:schemas-microsoft-com:vml" xmlns:wp14="http://schemas.microsoft.com/office/word/2010/wordprocessingDrawing" xmlns:wp="http://schemas.openxmlformats.org/drawingml/2006/wordprocessingDrawing" xmlns:w10="urn:schemas-microsoft-com:office:word" xmlns:w="http://schemas.openxmlformats.org/wordprocessingml/2006/main" xmlns:w14="http://schemas.microsoft.com/office/word/2010/wordml" xmlns:w15="http://schemas.microsoft.com/office/word/2012/wordml" xmlns:wpg="http://schemas.microsoft.com/office/word/2010/wordprocessingGroup" xmlns:wpi="http://schemas.microsoft.com/office/word/2010/wordprocessingInk" xmlns:wne="http://schemas.microsoft.com/office/word/2006/wordml" xmlns:wps="http://schemas.microsoft.com/office/word/2010/wordprocessingShape" mc:Ignorable="w14 w15 wp14">
+<w:endnotes xmlns:wpc="http://schemas.microsoft.com/office/word/2010/wordprocessingCanvas" xmlns:cx="http://schemas.microsoft.com/office/drawing/2014/chartex" xmlns:cx1="http://schemas.microsoft.com/office/drawing/2015/9/8/chartex" xmlns:cx2="http://schemas.microsoft.com/office/drawing/2015/10/21/chartex" xmlns:cx3="http://schemas.microsoft.com/office/drawing/2016/5/9/chartex" xmlns:cx4="http://schemas.microsoft.com/office/drawing/2016/5/10/chartex" xmlns:cx5="http://schemas.microsoft.com/office/drawing/2016/5/11/chartex" xmlns:cx6="http://schemas.microsoft.com/office/drawing/2016/5/12/chartex" xmlns:cx7="http://schemas.microsoft.com/office/drawing/2016/5/13/chartex" xmlns:cx8="http://schemas.microsoft.com/office/drawing/2016/5/14/chartex" xmlns:mc="http://schemas.openxmlformats.org/markup-compatibility/2006" xmlns:aink="http://schemas.microsoft.com/office/drawing/2016/ink" xmlns:am3d="http://schemas.microsoft.com/office/drawing/2017/model3d" xmlns:o="urn:schemas-microsoft-com:office:office" xmlns:r="http://schemas.openxmlformats.org/officeDocument/2006/relationships" xmlns:m="http://schemas.openxmlformats.org/officeDocument/2006/math" xmlns:v="urn:schemas-microsoft-com:vml" xmlns:wp14="http://schemas.microsoft.com/office/word/2010/wordprocessingDrawing" xmlns:wp="http://schemas.openxmlformats.org/drawingml/2006/wordprocessingDrawing" xmlns:w10="urn:schemas-microsoft-com:office:word" xmlns:w="http://schemas.openxmlformats.org/wordprocessingml/2006/main" xmlns:w14="http://schemas.microsoft.com/office/word/2010/wordml" xmlns:w15="http://schemas.microsoft.com/office/word/2012/wordml" xmlns:w16cid="http://schemas.microsoft.com/office/word/2016/wordml/cid" xmlns:w16se="http://schemas.microsoft.com/office/word/2015/wordml/symex" xmlns:wpg="http://schemas.microsoft.com/office/word/2010/wordprocessingGroup" xmlns:wpi="http://schemas.microsoft.com/office/word/2010/wordprocessingInk" xmlns:wne="http://schemas.microsoft.com/office/word/2006/wordml" xmlns:wps="http://schemas.microsoft.com/office/word/2010/wordprocessingShape" mc:Ignorable="w14 w15 w16se w16cid wp14">
   <w:endnote w:type="separator" w:id="-1">
     <w:p>
       <w:r>
@@ -2436,7 +2449,7 @@
 </file>
 
 <file path=word/footnotes.xml><?xml version="1.0" encoding="utf-8"?>
-<w:footnotes xmlns:wpc="http://schemas.microsoft.com/office/word/2010/wordprocessingCanvas" xmlns:mc="http://schemas.openxmlformats.org/markup-compatibility/2006" xmlns:o="urn:schemas-microsoft-com:office:office" xmlns:r="http://schemas.openxmlformats.org/officeDocument/2006/relationships" xmlns:m="http://schemas.openxmlformats.org/officeDocument/2006/math" xmlns:v="urn:schemas-microsoft-com:vml" xmlns:wp14="http://schemas.microsoft.com/office/word/2010/wordprocessingDrawing" xmlns:wp="http://schemas.openxmlformats.org/drawingml/2006/wordprocessingDrawing" xmlns:w10="urn:schemas-microsoft-com:office:word" xmlns:w="http://schemas.openxmlformats.org/wordprocessingml/2006/main" xmlns:w14="http://schemas.microsoft.com/office/word/2010/wordml" xmlns:w15="http://schemas.microsoft.com/office/word/2012/wordml" xmlns:wpg="http://schemas.microsoft.com/office/word/2010/wordprocessingGroup" xmlns:wpi="http://schemas.microsoft.com/office/word/2010/wordprocessingInk" xmlns:wne="http://schemas.microsoft.com/office/word/2006/wordml" xmlns:wps="http://schemas.microsoft.com/office/word/2010/wordprocessingShape" mc:Ignorable="w14 w15 wp14">
+<w:footnotes xmlns:wpc="http://schemas.microsoft.com/office/word/2010/wordprocessingCanvas" xmlns:cx="http://schemas.microsoft.com/office/drawing/2014/chartex" xmlns:cx1="http://schemas.microsoft.com/office/drawing/2015/9/8/chartex" xmlns:cx2="http://schemas.microsoft.com/office/drawing/2015/10/21/chartex" xmlns:cx3="http://schemas.microsoft.com/office/drawing/2016/5/9/chartex" xmlns:cx4="http://schemas.microsoft.com/office/drawing/2016/5/10/chartex" xmlns:cx5="http://schemas.microsoft.com/office/drawing/2016/5/11/chartex" xmlns:cx6="http://schemas.microsoft.com/office/drawing/2016/5/12/chartex" xmlns:cx7="http://schemas.microsoft.com/office/drawing/2016/5/13/chartex" xmlns:cx8="http://schemas.microsoft.com/office/drawing/2016/5/14/chartex" xmlns:mc="http://schemas.openxmlformats.org/markup-compatibility/2006" xmlns:aink="http://schemas.microsoft.com/office/drawing/2016/ink" xmlns:am3d="http://schemas.microsoft.com/office/drawing/2017/model3d" xmlns:o="urn:schemas-microsoft-com:office:office" xmlns:r="http://schemas.openxmlformats.org/officeDocument/2006/relationships" xmlns:m="http://schemas.openxmlformats.org/officeDocument/2006/math" xmlns:v="urn:schemas-microsoft-com:vml" xmlns:wp14="http://schemas.microsoft.com/office/word/2010/wordprocessingDrawing" xmlns:wp="http://schemas.openxmlformats.org/drawingml/2006/wordprocessingDrawing" xmlns:w10="urn:schemas-microsoft-com:office:word" xmlns:w="http://schemas.openxmlformats.org/wordprocessingml/2006/main" xmlns:w14="http://schemas.microsoft.com/office/word/2010/wordml" xmlns:w15="http://schemas.microsoft.com/office/word/2012/wordml" xmlns:w16cid="http://schemas.microsoft.com/office/word/2016/wordml/cid" xmlns:w16se="http://schemas.microsoft.com/office/word/2015/wordml/symex" xmlns:wpg="http://schemas.microsoft.com/office/word/2010/wordprocessingGroup" xmlns:wpi="http://schemas.microsoft.com/office/word/2010/wordprocessingInk" xmlns:wne="http://schemas.microsoft.com/office/word/2006/wordml" xmlns:wps="http://schemas.microsoft.com/office/word/2010/wordprocessingShape" mc:Ignorable="w14 w15 w16se w16cid wp14">
   <w:footnote w:type="separator" w:id="-1">
     <w:p>
       <w:r>
@@ -2455,7 +2468,7 @@
 </file>
 
 <file path=word/numbering.xml><?xml version="1.0" encoding="utf-8"?>
-<w:numbering xmlns:wpc="http://schemas.microsoft.com/office/word/2010/wordprocessingCanvas" xmlns:mc="http://schemas.openxmlformats.org/markup-compatibility/2006" xmlns:o="urn:schemas-microsoft-com:office:office" xmlns:r="http://schemas.openxmlformats.org/officeDocument/2006/relationships" xmlns:m="http://schemas.openxmlformats.org/officeDocument/2006/math" xmlns:v="urn:schemas-microsoft-com:vml" xmlns:wp14="http://schemas.microsoft.com/office/word/2010/wordprocessingDrawing" xmlns:wp="http://schemas.openxmlformats.org/drawingml/2006/wordprocessingDrawing" xmlns:w10="urn:schemas-microsoft-com:office:word" xmlns:w="http://schemas.openxmlformats.org/wordprocessingml/2006/main" xmlns:w14="http://schemas.microsoft.com/office/word/2010/wordml" xmlns:w15="http://schemas.microsoft.com/office/word/2012/wordml" xmlns:wpg="http://schemas.microsoft.com/office/word/2010/wordprocessingGroup" xmlns:wpi="http://schemas.microsoft.com/office/word/2010/wordprocessingInk" xmlns:wne="http://schemas.microsoft.com/office/word/2006/wordml" xmlns:wps="http://schemas.microsoft.com/office/word/2010/wordprocessingShape" mc:Ignorable="w14 w15 wp14">
+<w:numbering xmlns:wpc="http://schemas.microsoft.com/office/word/2010/wordprocessingCanvas" xmlns:cx="http://schemas.microsoft.com/office/drawing/2014/chartex" xmlns:cx1="http://schemas.microsoft.com/office/drawing/2015/9/8/chartex" xmlns:cx2="http://schemas.microsoft.com/office/drawing/2015/10/21/chartex" xmlns:cx3="http://schemas.microsoft.com/office/drawing/2016/5/9/chartex" xmlns:cx4="http://schemas.microsoft.com/office/drawing/2016/5/10/chartex" xmlns:cx5="http://schemas.microsoft.com/office/drawing/2016/5/11/chartex" xmlns:cx6="http://schemas.microsoft.com/office/drawing/2016/5/12/chartex" xmlns:cx7="http://schemas.microsoft.com/office/drawing/2016/5/13/chartex" xmlns:cx8="http://schemas.microsoft.com/office/drawing/2016/5/14/chartex" xmlns:mc="http://schemas.openxmlformats.org/markup-compatibility/2006" xmlns:aink="http://schemas.microsoft.com/office/drawing/2016/ink" xmlns:am3d="http://schemas.microsoft.com/office/drawing/2017/model3d" xmlns:o="urn:schemas-microsoft-com:office:office" xmlns:r="http://schemas.openxmlformats.org/officeDocument/2006/relationships" xmlns:m="http://schemas.openxmlformats.org/officeDocument/2006/math" xmlns:v="urn:schemas-microsoft-com:vml" xmlns:wp14="http://schemas.microsoft.com/office/word/2010/wordprocessingDrawing" xmlns:wp="http://schemas.openxmlformats.org/drawingml/2006/wordprocessingDrawing" xmlns:w10="urn:schemas-microsoft-com:office:word" xmlns:w="http://schemas.openxmlformats.org/wordprocessingml/2006/main" xmlns:w14="http://schemas.microsoft.com/office/word/2010/wordml" xmlns:w15="http://schemas.microsoft.com/office/word/2012/wordml" xmlns:w16cid="http://schemas.microsoft.com/office/word/2016/wordml/cid" xmlns:w16se="http://schemas.microsoft.com/office/word/2015/wordml/symex" xmlns:wpg="http://schemas.microsoft.com/office/word/2010/wordprocessingGroup" xmlns:wpi="http://schemas.microsoft.com/office/word/2010/wordprocessingInk" xmlns:wne="http://schemas.microsoft.com/office/word/2006/wordml" xmlns:wps="http://schemas.microsoft.com/office/word/2010/wordprocessingShape" mc:Ignorable="w14 w15 w16se w16cid wp14">
   <w:abstractNum w:abstractNumId="0" w15:restartNumberingAfterBreak="0">
     <w:nsid w:val="00000001"/>
     <w:multiLevelType w:val="hybridMultilevel"/>
@@ -4402,7 +4415,7 @@
 </file>
 
 <file path=word/styles.xml><?xml version="1.0" encoding="utf-8"?>
-<w:styles xmlns:mc="http://schemas.openxmlformats.org/markup-compatibility/2006" xmlns:r="http://schemas.openxmlformats.org/officeDocument/2006/relationships" xmlns:w="http://schemas.openxmlformats.org/wordprocessingml/2006/main" xmlns:w14="http://schemas.microsoft.com/office/word/2010/wordml" xmlns:w15="http://schemas.microsoft.com/office/word/2012/wordml" mc:Ignorable="w14 w15">
+<w:styles xmlns:mc="http://schemas.openxmlformats.org/markup-compatibility/2006" xmlns:r="http://schemas.openxmlformats.org/officeDocument/2006/relationships" xmlns:w="http://schemas.openxmlformats.org/wordprocessingml/2006/main" xmlns:w14="http://schemas.microsoft.com/office/word/2010/wordml" xmlns:w15="http://schemas.microsoft.com/office/word/2012/wordml" xmlns:w16cid="http://schemas.microsoft.com/office/word/2016/wordml/cid" xmlns:w16se="http://schemas.microsoft.com/office/word/2015/wordml/symex" mc:Ignorable="w14 w15 w16se w16cid">
   <w:docDefaults>
     <w:rPrDefault>
       <w:rPr>
@@ -4415,7 +4428,7 @@
     </w:rPrDefault>
     <w:pPrDefault/>
   </w:docDefaults>
-  <w:latentStyles w:defLockedState="0" w:defUIPriority="99" w:defSemiHidden="0" w:defUnhideWhenUsed="0" w:defQFormat="0" w:count="371">
+  <w:latentStyles w:defLockedState="0" w:defUIPriority="99" w:defSemiHidden="0" w:defUnhideWhenUsed="0" w:defQFormat="0" w:count="375">
     <w:lsdException w:name="Normal" w:uiPriority="0" w:qFormat="1"/>
     <w:lsdException w:name="heading 1" w:uiPriority="9" w:qFormat="1"/>
     <w:lsdException w:name="heading 2" w:semiHidden="1" w:uiPriority="9" w:unhideWhenUsed="1" w:qFormat="1"/>
@@ -4521,7 +4534,6 @@
     <w:lsdException w:name="HTML Sample" w:semiHidden="1" w:unhideWhenUsed="1"/>
     <w:lsdException w:name="HTML Typewriter" w:semiHidden="1" w:unhideWhenUsed="1"/>
     <w:lsdException w:name="HTML Variable" w:semiHidden="1" w:unhideWhenUsed="1"/>
-    <w:lsdException w:name="Normal Table" w:semiHidden="1" w:unhideWhenUsed="1"/>
     <w:lsdException w:name="annotation subject" w:semiHidden="1" w:unhideWhenUsed="1"/>
     <w:lsdException w:name="No List" w:semiHidden="1" w:unhideWhenUsed="1"/>
     <w:lsdException w:name="Outline List 1" w:semiHidden="1" w:unhideWhenUsed="1"/>
@@ -4565,10 +4577,8 @@
     <w:lsdException w:name="Table Elegant" w:semiHidden="1" w:unhideWhenUsed="1"/>
     <w:lsdException w:name="Table Professional" w:semiHidden="1" w:unhideWhenUsed="1"/>
     <w:lsdException w:name="Table Subtle 1" w:semiHidden="1" w:unhideWhenUsed="1"/>
-    <w:lsdException w:name="Table Subtle 2" w:semiHidden="1" w:unhideWhenUsed="1"/>
     <w:lsdException w:name="Table Web 1" w:semiHidden="1" w:unhideWhenUsed="1"/>
     <w:lsdException w:name="Table Web 2" w:semiHidden="1" w:unhideWhenUsed="1"/>
-    <w:lsdException w:name="Table Web 3" w:semiHidden="1" w:unhideWhenUsed="1"/>
     <w:lsdException w:name="Balloon Text" w:semiHidden="1" w:unhideWhenUsed="1"/>
     <w:lsdException w:name="Table Grid" w:uiPriority="59"/>
     <w:lsdException w:name="Table Theme" w:semiHidden="1" w:unhideWhenUsed="1"/>
@@ -4778,8 +4788,12 @@
     <w:lsdException w:name="List Table 5 Dark Accent 6" w:uiPriority="50"/>
     <w:lsdException w:name="List Table 6 Colorful Accent 6" w:uiPriority="51"/>
     <w:lsdException w:name="List Table 7 Colorful Accent 6" w:uiPriority="52"/>
+    <w:lsdException w:name="Mention" w:semiHidden="1" w:unhideWhenUsed="1"/>
+    <w:lsdException w:name="Smart Hyperlink" w:semiHidden="1" w:unhideWhenUsed="1"/>
+    <w:lsdException w:name="Hashtag" w:semiHidden="1" w:unhideWhenUsed="1"/>
+    <w:lsdException w:name="Unresolved Mention" w:semiHidden="1" w:unhideWhenUsed="1"/>
   </w:latentStyles>
-  <w:style w:type="paragraph" w:default="1" w:styleId="a">
+  <w:style w:type="paragraph" w:default="1" w:styleId="Normal">
     <w:name w:val="Normal"/>
     <w:qFormat/>
     <w:rsid w:val="00C16862"/>
@@ -4788,13 +4802,13 @@
       <w:jc w:val="both"/>
     </w:pPr>
   </w:style>
-  <w:style w:type="character" w:default="1" w:styleId="a0">
+  <w:style w:type="character" w:default="1" w:styleId="DefaultParagraphFont">
     <w:name w:val="Default Paragraph Font"/>
     <w:uiPriority w:val="1"/>
     <w:semiHidden/>
     <w:unhideWhenUsed/>
   </w:style>
-  <w:style w:type="table" w:default="1" w:styleId="a1">
+  <w:style w:type="table" w:default="1" w:styleId="TableNormal">
     <w:name w:val="Normal Table"/>
     <w:uiPriority w:val="99"/>
     <w:semiHidden/>
@@ -4809,15 +4823,15 @@
       </w:tblCellMar>
     </w:tblPr>
   </w:style>
-  <w:style w:type="numbering" w:default="1" w:styleId="a2">
+  <w:style w:type="numbering" w:default="1" w:styleId="NoList">
     <w:name w:val="No List"/>
     <w:uiPriority w:val="99"/>
     <w:semiHidden/>
     <w:unhideWhenUsed/>
   </w:style>
-  <w:style w:type="character" w:styleId="a3">
+  <w:style w:type="character" w:styleId="Hyperlink">
     <w:name w:val="Hyperlink"/>
-    <w:basedOn w:val="a0"/>
+    <w:basedOn w:val="DefaultParagraphFont"/>
     <w:uiPriority w:val="99"/>
     <w:unhideWhenUsed/>
     <w:rsid w:val="00C16862"/>
@@ -4826,9 +4840,9 @@
       <w:u w:val="single"/>
     </w:rPr>
   </w:style>
-  <w:style w:type="paragraph" w:styleId="a4">
+  <w:style w:type="paragraph" w:styleId="ListParagraph">
     <w:name w:val="List Paragraph"/>
-    <w:basedOn w:val="a"/>
+    <w:basedOn w:val="Normal"/>
     <w:uiPriority w:val="34"/>
     <w:qFormat/>
     <w:rsid w:val="00C16862"/>
@@ -4836,9 +4850,9 @@
       <w:ind w:firstLineChars="200" w:firstLine="420"/>
     </w:pPr>
   </w:style>
-  <w:style w:type="character" w:styleId="a5">
+  <w:style w:type="character" w:styleId="FollowedHyperlink">
     <w:name w:val="FollowedHyperlink"/>
-    <w:basedOn w:val="a0"/>
+    <w:basedOn w:val="DefaultParagraphFont"/>
     <w:uiPriority w:val="99"/>
     <w:semiHidden/>
     <w:unhideWhenUsed/>
@@ -4850,7 +4864,7 @@
   </w:style>
   <w:style w:type="character" w:customStyle="1" w:styleId="Mention1">
     <w:name w:val="Mention1"/>
-    <w:basedOn w:val="a0"/>
+    <w:basedOn w:val="DefaultParagraphFont"/>
     <w:uiPriority w:val="99"/>
     <w:semiHidden/>
     <w:unhideWhenUsed/>
@@ -4860,10 +4874,10 @@
       <w:shd w:val="clear" w:color="auto" w:fill="E6E6E6"/>
     </w:rPr>
   </w:style>
-  <w:style w:type="paragraph" w:styleId="a6">
+  <w:style w:type="paragraph" w:styleId="Header">
     <w:name w:val="header"/>
-    <w:basedOn w:val="a"/>
-    <w:link w:val="Char"/>
+    <w:basedOn w:val="Normal"/>
+    <w:link w:val="HeaderChar"/>
     <w:uiPriority w:val="99"/>
     <w:unhideWhenUsed/>
     <w:rsid w:val="00D83E4A"/>
@@ -4874,17 +4888,17 @@
       </w:tabs>
     </w:pPr>
   </w:style>
-  <w:style w:type="character" w:customStyle="1" w:styleId="Char">
-    <w:name w:val="页眉 Char"/>
-    <w:basedOn w:val="a0"/>
-    <w:link w:val="a6"/>
+  <w:style w:type="character" w:customStyle="1" w:styleId="HeaderChar">
+    <w:name w:val="Header Char"/>
+    <w:basedOn w:val="DefaultParagraphFont"/>
+    <w:link w:val="Header"/>
     <w:uiPriority w:val="99"/>
     <w:rsid w:val="00D83E4A"/>
   </w:style>
-  <w:style w:type="paragraph" w:styleId="a7">
+  <w:style w:type="paragraph" w:styleId="Footer">
     <w:name w:val="footer"/>
-    <w:basedOn w:val="a"/>
-    <w:link w:val="Char0"/>
+    <w:basedOn w:val="Normal"/>
+    <w:link w:val="FooterChar"/>
     <w:uiPriority w:val="99"/>
     <w:unhideWhenUsed/>
     <w:rsid w:val="00D83E4A"/>
@@ -4895,10 +4909,10 @@
       </w:tabs>
     </w:pPr>
   </w:style>
-  <w:style w:type="character" w:customStyle="1" w:styleId="Char0">
-    <w:name w:val="页脚 Char"/>
-    <w:basedOn w:val="a0"/>
-    <w:link w:val="a7"/>
+  <w:style w:type="character" w:customStyle="1" w:styleId="FooterChar">
+    <w:name w:val="Footer Char"/>
+    <w:basedOn w:val="DefaultParagraphFont"/>
+    <w:link w:val="Footer"/>
     <w:uiPriority w:val="99"/>
     <w:rsid w:val="00D83E4A"/>
   </w:style>
@@ -5230,7 +5244,7 @@
 </file>
 
 <file path=customXml/itemProps1.xml><?xml version="1.0" encoding="utf-8"?>
-<ds:datastoreItem xmlns:ds="http://schemas.openxmlformats.org/officeDocument/2006/customXml" ds:itemID="{88EB3914-F1C7-4BBA-BE28-F1C70B0FE621}">
+<ds:datastoreItem xmlns:ds="http://schemas.openxmlformats.org/officeDocument/2006/customXml" ds:itemID="{8CEB99F6-7D03-054F-9FFC-2D95F990D1E7}">
   <ds:schemaRefs>
     <ds:schemaRef ds:uri="http://schemas.openxmlformats.org/officeDocument/2006/bibliography"/>
   </ds:schemaRefs>

--- a/SDE_JiechengChen_SyracuseUniv.docx
+++ b/SDE_JiechengChen_SyracuseUniv.docx
@@ -1,6 +1,6 @@
 
 <file path=word/document.xml><?xml version="1.0" encoding="utf-8"?>
-<w:document xmlns:wpc="http://schemas.microsoft.com/office/word/2010/wordprocessingCanvas" xmlns:cx="http://schemas.microsoft.com/office/drawing/2014/chartex" xmlns:cx1="http://schemas.microsoft.com/office/drawing/2015/9/8/chartex" xmlns:cx2="http://schemas.microsoft.com/office/drawing/2015/10/21/chartex" xmlns:cx3="http://schemas.microsoft.com/office/drawing/2016/5/9/chartex" xmlns:cx4="http://schemas.microsoft.com/office/drawing/2016/5/10/chartex" xmlns:cx5="http://schemas.microsoft.com/office/drawing/2016/5/11/chartex" xmlns:cx6="http://schemas.microsoft.com/office/drawing/2016/5/12/chartex" xmlns:cx7="http://schemas.microsoft.com/office/drawing/2016/5/13/chartex" xmlns:cx8="http://schemas.microsoft.com/office/drawing/2016/5/14/chartex" xmlns:mc="http://schemas.openxmlformats.org/markup-compatibility/2006" xmlns:aink="http://schemas.microsoft.com/office/drawing/2016/ink" xmlns:am3d="http://schemas.microsoft.com/office/drawing/2017/model3d" xmlns:o="urn:schemas-microsoft-com:office:office" xmlns:r="http://schemas.openxmlformats.org/officeDocument/2006/relationships" xmlns:m="http://schemas.openxmlformats.org/officeDocument/2006/math" xmlns:v="urn:schemas-microsoft-com:vml" xmlns:wp14="http://schemas.microsoft.com/office/word/2010/wordprocessingDrawing" xmlns:wp="http://schemas.openxmlformats.org/drawingml/2006/wordprocessingDrawing" xmlns:w10="urn:schemas-microsoft-com:office:word" xmlns:w="http://schemas.openxmlformats.org/wordprocessingml/2006/main" xmlns:w14="http://schemas.microsoft.com/office/word/2010/wordml" xmlns:w15="http://schemas.microsoft.com/office/word/2012/wordml" xmlns:w16cid="http://schemas.microsoft.com/office/word/2016/wordml/cid" xmlns:w16se="http://schemas.microsoft.com/office/word/2015/wordml/symex" xmlns:wpg="http://schemas.microsoft.com/office/word/2010/wordprocessingGroup" xmlns:wpi="http://schemas.microsoft.com/office/word/2010/wordprocessingInk" xmlns:wne="http://schemas.microsoft.com/office/word/2006/wordml" xmlns:wps="http://schemas.microsoft.com/office/word/2010/wordprocessingShape" mc:Ignorable="w14 w15 w16se w16cid wp14">
+<w:document xmlns:wpc="http://schemas.microsoft.com/office/word/2010/wordprocessingCanvas" xmlns:mc="http://schemas.openxmlformats.org/markup-compatibility/2006" xmlns:o="urn:schemas-microsoft-com:office:office" xmlns:r="http://schemas.openxmlformats.org/officeDocument/2006/relationships" xmlns:m="http://schemas.openxmlformats.org/officeDocument/2006/math" xmlns:v="urn:schemas-microsoft-com:vml" xmlns:wp14="http://schemas.microsoft.com/office/word/2010/wordprocessingDrawing" xmlns:wp="http://schemas.openxmlformats.org/drawingml/2006/wordprocessingDrawing" xmlns:w10="urn:schemas-microsoft-com:office:word" xmlns:w="http://schemas.openxmlformats.org/wordprocessingml/2006/main" xmlns:w14="http://schemas.microsoft.com/office/word/2010/wordml" xmlns:w15="http://schemas.microsoft.com/office/word/2012/wordml" xmlns:wpg="http://schemas.microsoft.com/office/word/2010/wordprocessingGroup" xmlns:wpi="http://schemas.microsoft.com/office/word/2010/wordprocessingInk" xmlns:wne="http://schemas.microsoft.com/office/word/2006/wordml" xmlns:wps="http://schemas.microsoft.com/office/word/2010/wordprocessingShape" mc:Ignorable="w14 w15 wp14">
   <w:body>
     <w:p>
       <w:pPr>
@@ -49,7 +49,7 @@
       <w:hyperlink r:id="rId8" w:history="1">
         <w:r>
           <w:rPr>
-            <w:rStyle w:val="Hyperlink"/>
+            <w:rStyle w:val="a3"/>
             <w:rFonts w:ascii="Times New Roman" w:hAnsi="Times New Roman" w:cs="Times New Roman"/>
             <w:kern w:val="0"/>
           </w:rPr>
@@ -72,7 +72,7 @@
       <w:hyperlink r:id="rId9" w:history="1">
         <w:r>
           <w:rPr>
-            <w:rStyle w:val="Hyperlink"/>
+            <w:rStyle w:val="a3"/>
             <w:rFonts w:ascii="Times New Roman" w:hAnsi="Times New Roman" w:cs="Times New Roman"/>
           </w:rPr>
           <w:t>https://github.com/jasonoochen</w:t>
@@ -614,7 +614,7 @@
     </w:p>
     <w:p>
       <w:pPr>
-        <w:pStyle w:val="ListParagraph"/>
+        <w:pStyle w:val="a4"/>
         <w:widowControl/>
         <w:numPr>
           <w:ilvl w:val="0"/>
@@ -715,7 +715,7 @@
     </w:p>
     <w:p>
       <w:pPr>
-        <w:pStyle w:val="ListParagraph"/>
+        <w:pStyle w:val="a4"/>
         <w:widowControl/>
         <w:numPr>
           <w:ilvl w:val="0"/>
@@ -753,7 +753,7 @@
     </w:p>
     <w:p>
       <w:pPr>
-        <w:pStyle w:val="ListParagraph"/>
+        <w:pStyle w:val="a4"/>
         <w:widowControl/>
         <w:numPr>
           <w:ilvl w:val="0"/>
@@ -791,7 +791,7 @@
     </w:p>
     <w:p>
       <w:pPr>
-        <w:pStyle w:val="ListParagraph"/>
+        <w:pStyle w:val="a4"/>
         <w:widowControl/>
         <w:numPr>
           <w:ilvl w:val="0"/>
@@ -962,7 +962,7 @@
     </w:p>
     <w:p>
       <w:pPr>
-        <w:pStyle w:val="ListParagraph"/>
+        <w:pStyle w:val="a4"/>
         <w:widowControl/>
         <w:numPr>
           <w:ilvl w:val="0"/>
@@ -1020,7 +1020,7 @@
     </w:p>
     <w:p>
       <w:pPr>
-        <w:pStyle w:val="ListParagraph"/>
+        <w:pStyle w:val="a4"/>
         <w:widowControl/>
         <w:numPr>
           <w:ilvl w:val="0"/>
@@ -1102,7 +1102,7 @@
     </w:p>
     <w:p>
       <w:pPr>
-        <w:pStyle w:val="ListParagraph"/>
+        <w:pStyle w:val="a4"/>
         <w:widowControl/>
         <w:numPr>
           <w:ilvl w:val="0"/>
@@ -1312,7 +1312,7 @@
     </w:p>
     <w:p>
       <w:pPr>
-        <w:pStyle w:val="ListParagraph"/>
+        <w:pStyle w:val="a4"/>
         <w:widowControl/>
         <w:numPr>
           <w:ilvl w:val="0"/>
@@ -1436,7 +1436,7 @@
     </w:p>
     <w:p>
       <w:pPr>
-        <w:pStyle w:val="ListParagraph"/>
+        <w:pStyle w:val="a4"/>
         <w:widowControl/>
         <w:numPr>
           <w:ilvl w:val="0"/>
@@ -1486,7 +1486,7 @@
     </w:p>
     <w:p>
       <w:pPr>
-        <w:pStyle w:val="ListParagraph"/>
+        <w:pStyle w:val="a4"/>
         <w:widowControl/>
         <w:numPr>
           <w:ilvl w:val="0"/>
@@ -1536,7 +1536,7 @@
     </w:p>
     <w:p>
       <w:pPr>
-        <w:pStyle w:val="ListParagraph"/>
+        <w:pStyle w:val="a4"/>
         <w:widowControl/>
         <w:numPr>
           <w:ilvl w:val="0"/>
@@ -1570,7 +1570,7 @@
     </w:p>
     <w:p>
       <w:pPr>
-        <w:pStyle w:val="ListParagraph"/>
+        <w:pStyle w:val="a4"/>
         <w:widowControl/>
         <w:numPr>
           <w:ilvl w:val="0"/>
@@ -1715,7 +1715,7 @@
     </w:p>
     <w:p>
       <w:pPr>
-        <w:pStyle w:val="ListParagraph"/>
+        <w:pStyle w:val="a4"/>
         <w:widowControl/>
         <w:numPr>
           <w:ilvl w:val="0"/>
@@ -1789,7 +1789,7 @@
     </w:p>
     <w:p>
       <w:pPr>
-        <w:pStyle w:val="ListParagraph"/>
+        <w:pStyle w:val="a4"/>
         <w:widowControl/>
         <w:numPr>
           <w:ilvl w:val="0"/>
@@ -1818,12 +1818,38 @@
           <w:bCs/>
           <w:kern w:val="0"/>
         </w:rPr>
-        <w:t>Achieved mainly by React, ES6, Webpack, Node, express, mongodb, socketIO.</w:t>
-      </w:r>
+        <w:t xml:space="preserve">Achieved mainly by React, ES6, Webpack, Node, </w:t>
+      </w:r>
+      <w:r>
+        <w:rPr>
+          <w:rFonts w:ascii="Times New Roman" w:eastAsia="SimSun" w:hAnsi="Times New Roman" w:cs="Times New Roman"/>
+          <w:bCs/>
+          <w:kern w:val="0"/>
+        </w:rPr>
+        <w:t>express, mongodb, socketIO</w:t>
+      </w:r>
+      <w:r>
+        <w:rPr>
+          <w:rFonts w:ascii="Times New Roman" w:eastAsia="SimSun" w:hAnsi="Times New Roman" w:cs="Times New Roman" w:hint="eastAsia"/>
+          <w:bCs/>
+          <w:kern w:val="0"/>
+        </w:rPr>
+        <w:t>,</w:t>
+      </w:r>
+      <w:r>
+        <w:rPr>
+          <w:rFonts w:ascii="Times New Roman" w:eastAsia="SimSun" w:hAnsi="Times New Roman" w:cs="Times New Roman"/>
+          <w:bCs/>
+          <w:kern w:val="0"/>
+        </w:rPr>
+        <w:t xml:space="preserve"> AJAX.</w:t>
+      </w:r>
+      <w:bookmarkStart w:id="0" w:name="_GoBack"/>
+      <w:bookmarkEnd w:id="0"/>
     </w:p>
     <w:p>
       <w:pPr>
-        <w:pStyle w:val="ListParagraph"/>
+        <w:pStyle w:val="a4"/>
         <w:widowControl/>
         <w:numPr>
           <w:ilvl w:val="0"/>
@@ -1857,7 +1883,7 @@
     </w:p>
     <w:p>
       <w:pPr>
-        <w:pStyle w:val="ListParagraph"/>
+        <w:pStyle w:val="a4"/>
         <w:widowControl/>
         <w:numPr>
           <w:ilvl w:val="0"/>
@@ -1937,8 +1963,6 @@
         </w:rPr>
         <w:t>of modification and expansion.</w:t>
       </w:r>
-      <w:bookmarkStart w:id="0" w:name="_GoBack"/>
-      <w:bookmarkEnd w:id="0"/>
     </w:p>
     <w:p>
       <w:pPr>
@@ -2015,7 +2039,7 @@
     </w:p>
     <w:p>
       <w:pPr>
-        <w:pStyle w:val="ListParagraph"/>
+        <w:pStyle w:val="a4"/>
         <w:widowControl/>
         <w:numPr>
           <w:ilvl w:val="0"/>
@@ -2065,7 +2089,7 @@
     </w:p>
     <w:p>
       <w:pPr>
-        <w:pStyle w:val="ListParagraph"/>
+        <w:pStyle w:val="a4"/>
         <w:widowControl/>
         <w:numPr>
           <w:ilvl w:val="0"/>
@@ -2107,7 +2131,7 @@
     </w:p>
     <w:p>
       <w:pPr>
-        <w:pStyle w:val="ListParagraph"/>
+        <w:pStyle w:val="a4"/>
         <w:widowControl/>
         <w:numPr>
           <w:ilvl w:val="0"/>
@@ -2141,7 +2165,7 @@
     </w:p>
     <w:p>
       <w:pPr>
-        <w:pStyle w:val="ListParagraph"/>
+        <w:pStyle w:val="a4"/>
         <w:widowControl/>
         <w:numPr>
           <w:ilvl w:val="0"/>
@@ -2294,7 +2318,7 @@
     </w:p>
     <w:p>
       <w:pPr>
-        <w:pStyle w:val="ListParagraph"/>
+        <w:pStyle w:val="a4"/>
         <w:widowControl/>
         <w:numPr>
           <w:ilvl w:val="0"/>
@@ -2344,7 +2368,7 @@
     </w:p>
     <w:p>
       <w:pPr>
-        <w:pStyle w:val="ListParagraph"/>
+        <w:pStyle w:val="a4"/>
         <w:widowControl/>
         <w:numPr>
           <w:ilvl w:val="0"/>
@@ -2378,7 +2402,7 @@
     </w:p>
     <w:p>
       <w:pPr>
-        <w:pStyle w:val="ListParagraph"/>
+        <w:pStyle w:val="a4"/>
         <w:widowControl/>
         <w:numPr>
           <w:ilvl w:val="0"/>
@@ -2430,7 +2454,7 @@
 </file>
 
 <file path=word/endnotes.xml><?xml version="1.0" encoding="utf-8"?>
-<w:endnotes xmlns:wpc="http://schemas.microsoft.com/office/word/2010/wordprocessingCanvas" xmlns:cx="http://schemas.microsoft.com/office/drawing/2014/chartex" xmlns:cx1="http://schemas.microsoft.com/office/drawing/2015/9/8/chartex" xmlns:cx2="http://schemas.microsoft.com/office/drawing/2015/10/21/chartex" xmlns:cx3="http://schemas.microsoft.com/office/drawing/2016/5/9/chartex" xmlns:cx4="http://schemas.microsoft.com/office/drawing/2016/5/10/chartex" xmlns:cx5="http://schemas.microsoft.com/office/drawing/2016/5/11/chartex" xmlns:cx6="http://schemas.microsoft.com/office/drawing/2016/5/12/chartex" xmlns:cx7="http://schemas.microsoft.com/office/drawing/2016/5/13/chartex" xmlns:cx8="http://schemas.microsoft.com/office/drawing/2016/5/14/chartex" xmlns:mc="http://schemas.openxmlformats.org/markup-compatibility/2006" xmlns:aink="http://schemas.microsoft.com/office/drawing/2016/ink" xmlns:am3d="http://schemas.microsoft.com/office/drawing/2017/model3d" xmlns:o="urn:schemas-microsoft-com:office:office" xmlns:r="http://schemas.openxmlformats.org/officeDocument/2006/relationships" xmlns:m="http://schemas.openxmlformats.org/officeDocument/2006/math" xmlns:v="urn:schemas-microsoft-com:vml" xmlns:wp14="http://schemas.microsoft.com/office/word/2010/wordprocessingDrawing" xmlns:wp="http://schemas.openxmlformats.org/drawingml/2006/wordprocessingDrawing" xmlns:w10="urn:schemas-microsoft-com:office:word" xmlns:w="http://schemas.openxmlformats.org/wordprocessingml/2006/main" xmlns:w14="http://schemas.microsoft.com/office/word/2010/wordml" xmlns:w15="http://schemas.microsoft.com/office/word/2012/wordml" xmlns:w16cid="http://schemas.microsoft.com/office/word/2016/wordml/cid" xmlns:w16se="http://schemas.microsoft.com/office/word/2015/wordml/symex" xmlns:wpg="http://schemas.microsoft.com/office/word/2010/wordprocessingGroup" xmlns:wpi="http://schemas.microsoft.com/office/word/2010/wordprocessingInk" xmlns:wne="http://schemas.microsoft.com/office/word/2006/wordml" xmlns:wps="http://schemas.microsoft.com/office/word/2010/wordprocessingShape" mc:Ignorable="w14 w15 w16se w16cid wp14">
+<w:endnotes xmlns:wpc="http://schemas.microsoft.com/office/word/2010/wordprocessingCanvas" xmlns:mc="http://schemas.openxmlformats.org/markup-compatibility/2006" xmlns:o="urn:schemas-microsoft-com:office:office" xmlns:r="http://schemas.openxmlformats.org/officeDocument/2006/relationships" xmlns:m="http://schemas.openxmlformats.org/officeDocument/2006/math" xmlns:v="urn:schemas-microsoft-com:vml" xmlns:wp14="http://schemas.microsoft.com/office/word/2010/wordprocessingDrawing" xmlns:wp="http://schemas.openxmlformats.org/drawingml/2006/wordprocessingDrawing" xmlns:w10="urn:schemas-microsoft-com:office:word" xmlns:w="http://schemas.openxmlformats.org/wordprocessingml/2006/main" xmlns:w14="http://schemas.microsoft.com/office/word/2010/wordml" xmlns:w15="http://schemas.microsoft.com/office/word/2012/wordml" xmlns:wpg="http://schemas.microsoft.com/office/word/2010/wordprocessingGroup" xmlns:wpi="http://schemas.microsoft.com/office/word/2010/wordprocessingInk" xmlns:wne="http://schemas.microsoft.com/office/word/2006/wordml" xmlns:wps="http://schemas.microsoft.com/office/word/2010/wordprocessingShape" mc:Ignorable="w14 w15 wp14">
   <w:endnote w:type="separator" w:id="-1">
     <w:p>
       <w:r>
@@ -2449,7 +2473,7 @@
 </file>
 
 <file path=word/footnotes.xml><?xml version="1.0" encoding="utf-8"?>
-<w:footnotes xmlns:wpc="http://schemas.microsoft.com/office/word/2010/wordprocessingCanvas" xmlns:cx="http://schemas.microsoft.com/office/drawing/2014/chartex" xmlns:cx1="http://schemas.microsoft.com/office/drawing/2015/9/8/chartex" xmlns:cx2="http://schemas.microsoft.com/office/drawing/2015/10/21/chartex" xmlns:cx3="http://schemas.microsoft.com/office/drawing/2016/5/9/chartex" xmlns:cx4="http://schemas.microsoft.com/office/drawing/2016/5/10/chartex" xmlns:cx5="http://schemas.microsoft.com/office/drawing/2016/5/11/chartex" xmlns:cx6="http://schemas.microsoft.com/office/drawing/2016/5/12/chartex" xmlns:cx7="http://schemas.microsoft.com/office/drawing/2016/5/13/chartex" xmlns:cx8="http://schemas.microsoft.com/office/drawing/2016/5/14/chartex" xmlns:mc="http://schemas.openxmlformats.org/markup-compatibility/2006" xmlns:aink="http://schemas.microsoft.com/office/drawing/2016/ink" xmlns:am3d="http://schemas.microsoft.com/office/drawing/2017/model3d" xmlns:o="urn:schemas-microsoft-com:office:office" xmlns:r="http://schemas.openxmlformats.org/officeDocument/2006/relationships" xmlns:m="http://schemas.openxmlformats.org/officeDocument/2006/math" xmlns:v="urn:schemas-microsoft-com:vml" xmlns:wp14="http://schemas.microsoft.com/office/word/2010/wordprocessingDrawing" xmlns:wp="http://schemas.openxmlformats.org/drawingml/2006/wordprocessingDrawing" xmlns:w10="urn:schemas-microsoft-com:office:word" xmlns:w="http://schemas.openxmlformats.org/wordprocessingml/2006/main" xmlns:w14="http://schemas.microsoft.com/office/word/2010/wordml" xmlns:w15="http://schemas.microsoft.com/office/word/2012/wordml" xmlns:w16cid="http://schemas.microsoft.com/office/word/2016/wordml/cid" xmlns:w16se="http://schemas.microsoft.com/office/word/2015/wordml/symex" xmlns:wpg="http://schemas.microsoft.com/office/word/2010/wordprocessingGroup" xmlns:wpi="http://schemas.microsoft.com/office/word/2010/wordprocessingInk" xmlns:wne="http://schemas.microsoft.com/office/word/2006/wordml" xmlns:wps="http://schemas.microsoft.com/office/word/2010/wordprocessingShape" mc:Ignorable="w14 w15 w16se w16cid wp14">
+<w:footnotes xmlns:wpc="http://schemas.microsoft.com/office/word/2010/wordprocessingCanvas" xmlns:mc="http://schemas.openxmlformats.org/markup-compatibility/2006" xmlns:o="urn:schemas-microsoft-com:office:office" xmlns:r="http://schemas.openxmlformats.org/officeDocument/2006/relationships" xmlns:m="http://schemas.openxmlformats.org/officeDocument/2006/math" xmlns:v="urn:schemas-microsoft-com:vml" xmlns:wp14="http://schemas.microsoft.com/office/word/2010/wordprocessingDrawing" xmlns:wp="http://schemas.openxmlformats.org/drawingml/2006/wordprocessingDrawing" xmlns:w10="urn:schemas-microsoft-com:office:word" xmlns:w="http://schemas.openxmlformats.org/wordprocessingml/2006/main" xmlns:w14="http://schemas.microsoft.com/office/word/2010/wordml" xmlns:w15="http://schemas.microsoft.com/office/word/2012/wordml" xmlns:wpg="http://schemas.microsoft.com/office/word/2010/wordprocessingGroup" xmlns:wpi="http://schemas.microsoft.com/office/word/2010/wordprocessingInk" xmlns:wne="http://schemas.microsoft.com/office/word/2006/wordml" xmlns:wps="http://schemas.microsoft.com/office/word/2010/wordprocessingShape" mc:Ignorable="w14 w15 wp14">
   <w:footnote w:type="separator" w:id="-1">
     <w:p>
       <w:r>
@@ -2468,7 +2492,7 @@
 </file>
 
 <file path=word/numbering.xml><?xml version="1.0" encoding="utf-8"?>
-<w:numbering xmlns:wpc="http://schemas.microsoft.com/office/word/2010/wordprocessingCanvas" xmlns:cx="http://schemas.microsoft.com/office/drawing/2014/chartex" xmlns:cx1="http://schemas.microsoft.com/office/drawing/2015/9/8/chartex" xmlns:cx2="http://schemas.microsoft.com/office/drawing/2015/10/21/chartex" xmlns:cx3="http://schemas.microsoft.com/office/drawing/2016/5/9/chartex" xmlns:cx4="http://schemas.microsoft.com/office/drawing/2016/5/10/chartex" xmlns:cx5="http://schemas.microsoft.com/office/drawing/2016/5/11/chartex" xmlns:cx6="http://schemas.microsoft.com/office/drawing/2016/5/12/chartex" xmlns:cx7="http://schemas.microsoft.com/office/drawing/2016/5/13/chartex" xmlns:cx8="http://schemas.microsoft.com/office/drawing/2016/5/14/chartex" xmlns:mc="http://schemas.openxmlformats.org/markup-compatibility/2006" xmlns:aink="http://schemas.microsoft.com/office/drawing/2016/ink" xmlns:am3d="http://schemas.microsoft.com/office/drawing/2017/model3d" xmlns:o="urn:schemas-microsoft-com:office:office" xmlns:r="http://schemas.openxmlformats.org/officeDocument/2006/relationships" xmlns:m="http://schemas.openxmlformats.org/officeDocument/2006/math" xmlns:v="urn:schemas-microsoft-com:vml" xmlns:wp14="http://schemas.microsoft.com/office/word/2010/wordprocessingDrawing" xmlns:wp="http://schemas.openxmlformats.org/drawingml/2006/wordprocessingDrawing" xmlns:w10="urn:schemas-microsoft-com:office:word" xmlns:w="http://schemas.openxmlformats.org/wordprocessingml/2006/main" xmlns:w14="http://schemas.microsoft.com/office/word/2010/wordml" xmlns:w15="http://schemas.microsoft.com/office/word/2012/wordml" xmlns:w16cid="http://schemas.microsoft.com/office/word/2016/wordml/cid" xmlns:w16se="http://schemas.microsoft.com/office/word/2015/wordml/symex" xmlns:wpg="http://schemas.microsoft.com/office/word/2010/wordprocessingGroup" xmlns:wpi="http://schemas.microsoft.com/office/word/2010/wordprocessingInk" xmlns:wne="http://schemas.microsoft.com/office/word/2006/wordml" xmlns:wps="http://schemas.microsoft.com/office/word/2010/wordprocessingShape" mc:Ignorable="w14 w15 w16se w16cid wp14">
+<w:numbering xmlns:wpc="http://schemas.microsoft.com/office/word/2010/wordprocessingCanvas" xmlns:mc="http://schemas.openxmlformats.org/markup-compatibility/2006" xmlns:o="urn:schemas-microsoft-com:office:office" xmlns:r="http://schemas.openxmlformats.org/officeDocument/2006/relationships" xmlns:m="http://schemas.openxmlformats.org/officeDocument/2006/math" xmlns:v="urn:schemas-microsoft-com:vml" xmlns:wp14="http://schemas.microsoft.com/office/word/2010/wordprocessingDrawing" xmlns:wp="http://schemas.openxmlformats.org/drawingml/2006/wordprocessingDrawing" xmlns:w10="urn:schemas-microsoft-com:office:word" xmlns:w="http://schemas.openxmlformats.org/wordprocessingml/2006/main" xmlns:w14="http://schemas.microsoft.com/office/word/2010/wordml" xmlns:w15="http://schemas.microsoft.com/office/word/2012/wordml" xmlns:wpg="http://schemas.microsoft.com/office/word/2010/wordprocessingGroup" xmlns:wpi="http://schemas.microsoft.com/office/word/2010/wordprocessingInk" xmlns:wne="http://schemas.microsoft.com/office/word/2006/wordml" xmlns:wps="http://schemas.microsoft.com/office/word/2010/wordprocessingShape" mc:Ignorable="w14 w15 wp14">
   <w:abstractNum w:abstractNumId="0" w15:restartNumberingAfterBreak="0">
     <w:nsid w:val="00000001"/>
     <w:multiLevelType w:val="hybridMultilevel"/>
@@ -4415,7 +4439,7 @@
 </file>
 
 <file path=word/styles.xml><?xml version="1.0" encoding="utf-8"?>
-<w:styles xmlns:mc="http://schemas.openxmlformats.org/markup-compatibility/2006" xmlns:r="http://schemas.openxmlformats.org/officeDocument/2006/relationships" xmlns:w="http://schemas.openxmlformats.org/wordprocessingml/2006/main" xmlns:w14="http://schemas.microsoft.com/office/word/2010/wordml" xmlns:w15="http://schemas.microsoft.com/office/word/2012/wordml" xmlns:w16cid="http://schemas.microsoft.com/office/word/2016/wordml/cid" xmlns:w16se="http://schemas.microsoft.com/office/word/2015/wordml/symex" mc:Ignorable="w14 w15 w16se w16cid">
+<w:styles xmlns:mc="http://schemas.openxmlformats.org/markup-compatibility/2006" xmlns:r="http://schemas.openxmlformats.org/officeDocument/2006/relationships" xmlns:w="http://schemas.openxmlformats.org/wordprocessingml/2006/main" xmlns:w14="http://schemas.microsoft.com/office/word/2010/wordml" xmlns:w15="http://schemas.microsoft.com/office/word/2012/wordml" mc:Ignorable="w14 w15">
   <w:docDefaults>
     <w:rPrDefault>
       <w:rPr>
@@ -4428,7 +4452,7 @@
     </w:rPrDefault>
     <w:pPrDefault/>
   </w:docDefaults>
-  <w:latentStyles w:defLockedState="0" w:defUIPriority="99" w:defSemiHidden="0" w:defUnhideWhenUsed="0" w:defQFormat="0" w:count="375">
+  <w:latentStyles w:defLockedState="0" w:defUIPriority="99" w:defSemiHidden="0" w:defUnhideWhenUsed="0" w:defQFormat="0" w:count="371">
     <w:lsdException w:name="Normal" w:uiPriority="0" w:qFormat="1"/>
     <w:lsdException w:name="heading 1" w:uiPriority="9" w:qFormat="1"/>
     <w:lsdException w:name="heading 2" w:semiHidden="1" w:uiPriority="9" w:unhideWhenUsed="1" w:qFormat="1"/>
@@ -4534,6 +4558,7 @@
     <w:lsdException w:name="HTML Sample" w:semiHidden="1" w:unhideWhenUsed="1"/>
     <w:lsdException w:name="HTML Typewriter" w:semiHidden="1" w:unhideWhenUsed="1"/>
     <w:lsdException w:name="HTML Variable" w:semiHidden="1" w:unhideWhenUsed="1"/>
+    <w:lsdException w:name="Normal Table" w:semiHidden="1" w:unhideWhenUsed="1"/>
     <w:lsdException w:name="annotation subject" w:semiHidden="1" w:unhideWhenUsed="1"/>
     <w:lsdException w:name="No List" w:semiHidden="1" w:unhideWhenUsed="1"/>
     <w:lsdException w:name="Outline List 1" w:semiHidden="1" w:unhideWhenUsed="1"/>
@@ -4577,8 +4602,10 @@
     <w:lsdException w:name="Table Elegant" w:semiHidden="1" w:unhideWhenUsed="1"/>
     <w:lsdException w:name="Table Professional" w:semiHidden="1" w:unhideWhenUsed="1"/>
     <w:lsdException w:name="Table Subtle 1" w:semiHidden="1" w:unhideWhenUsed="1"/>
+    <w:lsdException w:name="Table Subtle 2" w:semiHidden="1" w:unhideWhenUsed="1"/>
     <w:lsdException w:name="Table Web 1" w:semiHidden="1" w:unhideWhenUsed="1"/>
     <w:lsdException w:name="Table Web 2" w:semiHidden="1" w:unhideWhenUsed="1"/>
+    <w:lsdException w:name="Table Web 3" w:semiHidden="1" w:unhideWhenUsed="1"/>
     <w:lsdException w:name="Balloon Text" w:semiHidden="1" w:unhideWhenUsed="1"/>
     <w:lsdException w:name="Table Grid" w:uiPriority="59"/>
     <w:lsdException w:name="Table Theme" w:semiHidden="1" w:unhideWhenUsed="1"/>
@@ -4788,12 +4815,8 @@
     <w:lsdException w:name="List Table 5 Dark Accent 6" w:uiPriority="50"/>
     <w:lsdException w:name="List Table 6 Colorful Accent 6" w:uiPriority="51"/>
     <w:lsdException w:name="List Table 7 Colorful Accent 6" w:uiPriority="52"/>
-    <w:lsdException w:name="Mention" w:semiHidden="1" w:unhideWhenUsed="1"/>
-    <w:lsdException w:name="Smart Hyperlink" w:semiHidden="1" w:unhideWhenUsed="1"/>
-    <w:lsdException w:name="Hashtag" w:semiHidden="1" w:unhideWhenUsed="1"/>
-    <w:lsdException w:name="Unresolved Mention" w:semiHidden="1" w:unhideWhenUsed="1"/>
   </w:latentStyles>
-  <w:style w:type="paragraph" w:default="1" w:styleId="Normal">
+  <w:style w:type="paragraph" w:default="1" w:styleId="a">
     <w:name w:val="Normal"/>
     <w:qFormat/>
     <w:rsid w:val="00C16862"/>
@@ -4802,13 +4825,13 @@
       <w:jc w:val="both"/>
     </w:pPr>
   </w:style>
-  <w:style w:type="character" w:default="1" w:styleId="DefaultParagraphFont">
+  <w:style w:type="character" w:default="1" w:styleId="a0">
     <w:name w:val="Default Paragraph Font"/>
     <w:uiPriority w:val="1"/>
     <w:semiHidden/>
     <w:unhideWhenUsed/>
   </w:style>
-  <w:style w:type="table" w:default="1" w:styleId="TableNormal">
+  <w:style w:type="table" w:default="1" w:styleId="a1">
     <w:name w:val="Normal Table"/>
     <w:uiPriority w:val="99"/>
     <w:semiHidden/>
@@ -4823,15 +4846,15 @@
       </w:tblCellMar>
     </w:tblPr>
   </w:style>
-  <w:style w:type="numbering" w:default="1" w:styleId="NoList">
+  <w:style w:type="numbering" w:default="1" w:styleId="a2">
     <w:name w:val="No List"/>
     <w:uiPriority w:val="99"/>
     <w:semiHidden/>
     <w:unhideWhenUsed/>
   </w:style>
-  <w:style w:type="character" w:styleId="Hyperlink">
+  <w:style w:type="character" w:styleId="a3">
     <w:name w:val="Hyperlink"/>
-    <w:basedOn w:val="DefaultParagraphFont"/>
+    <w:basedOn w:val="a0"/>
     <w:uiPriority w:val="99"/>
     <w:unhideWhenUsed/>
     <w:rsid w:val="00C16862"/>
@@ -4840,9 +4863,9 @@
       <w:u w:val="single"/>
     </w:rPr>
   </w:style>
-  <w:style w:type="paragraph" w:styleId="ListParagraph">
+  <w:style w:type="paragraph" w:styleId="a4">
     <w:name w:val="List Paragraph"/>
-    <w:basedOn w:val="Normal"/>
+    <w:basedOn w:val="a"/>
     <w:uiPriority w:val="34"/>
     <w:qFormat/>
     <w:rsid w:val="00C16862"/>
@@ -4850,9 +4873,9 @@
       <w:ind w:firstLineChars="200" w:firstLine="420"/>
     </w:pPr>
   </w:style>
-  <w:style w:type="character" w:styleId="FollowedHyperlink">
+  <w:style w:type="character" w:styleId="a5">
     <w:name w:val="FollowedHyperlink"/>
-    <w:basedOn w:val="DefaultParagraphFont"/>
+    <w:basedOn w:val="a0"/>
     <w:uiPriority w:val="99"/>
     <w:semiHidden/>
     <w:unhideWhenUsed/>
@@ -4864,7 +4887,7 @@
   </w:style>
   <w:style w:type="character" w:customStyle="1" w:styleId="Mention1">
     <w:name w:val="Mention1"/>
-    <w:basedOn w:val="DefaultParagraphFont"/>
+    <w:basedOn w:val="a0"/>
     <w:uiPriority w:val="99"/>
     <w:semiHidden/>
     <w:unhideWhenUsed/>
@@ -4874,10 +4897,10 @@
       <w:shd w:val="clear" w:color="auto" w:fill="E6E6E6"/>
     </w:rPr>
   </w:style>
-  <w:style w:type="paragraph" w:styleId="Header">
+  <w:style w:type="paragraph" w:styleId="a6">
     <w:name w:val="header"/>
-    <w:basedOn w:val="Normal"/>
-    <w:link w:val="HeaderChar"/>
+    <w:basedOn w:val="a"/>
+    <w:link w:val="Char"/>
     <w:uiPriority w:val="99"/>
     <w:unhideWhenUsed/>
     <w:rsid w:val="00D83E4A"/>
@@ -4888,17 +4911,17 @@
       </w:tabs>
     </w:pPr>
   </w:style>
-  <w:style w:type="character" w:customStyle="1" w:styleId="HeaderChar">
-    <w:name w:val="Header Char"/>
-    <w:basedOn w:val="DefaultParagraphFont"/>
-    <w:link w:val="Header"/>
+  <w:style w:type="character" w:customStyle="1" w:styleId="Char">
+    <w:name w:val="页眉 Char"/>
+    <w:basedOn w:val="a0"/>
+    <w:link w:val="a6"/>
     <w:uiPriority w:val="99"/>
     <w:rsid w:val="00D83E4A"/>
   </w:style>
-  <w:style w:type="paragraph" w:styleId="Footer">
+  <w:style w:type="paragraph" w:styleId="a7">
     <w:name w:val="footer"/>
-    <w:basedOn w:val="Normal"/>
-    <w:link w:val="FooterChar"/>
+    <w:basedOn w:val="a"/>
+    <w:link w:val="Char0"/>
     <w:uiPriority w:val="99"/>
     <w:unhideWhenUsed/>
     <w:rsid w:val="00D83E4A"/>
@@ -4909,10 +4932,10 @@
       </w:tabs>
     </w:pPr>
   </w:style>
-  <w:style w:type="character" w:customStyle="1" w:styleId="FooterChar">
-    <w:name w:val="Footer Char"/>
-    <w:basedOn w:val="DefaultParagraphFont"/>
-    <w:link w:val="Footer"/>
+  <w:style w:type="character" w:customStyle="1" w:styleId="Char0">
+    <w:name w:val="页脚 Char"/>
+    <w:basedOn w:val="a0"/>
+    <w:link w:val="a7"/>
     <w:uiPriority w:val="99"/>
     <w:rsid w:val="00D83E4A"/>
   </w:style>
@@ -5244,7 +5267,7 @@
 </file>
 
 <file path=customXml/itemProps1.xml><?xml version="1.0" encoding="utf-8"?>
-<ds:datastoreItem xmlns:ds="http://schemas.openxmlformats.org/officeDocument/2006/customXml" ds:itemID="{8CEB99F6-7D03-054F-9FFC-2D95F990D1E7}">
+<ds:datastoreItem xmlns:ds="http://schemas.openxmlformats.org/officeDocument/2006/customXml" ds:itemID="{ADA8D99A-E972-49E7-825B-3867DB8A43D0}">
   <ds:schemaRefs>
     <ds:schemaRef ds:uri="http://schemas.openxmlformats.org/officeDocument/2006/bibliography"/>
   </ds:schemaRefs>

--- a/SDE_JiechengChen_SyracuseUniv.docx
+++ b/SDE_JiechengChen_SyracuseUniv.docx
@@ -558,7 +558,7 @@
         <w:contextualSpacing/>
         <w:jc w:val="left"/>
         <w:rPr>
-          <w:rFonts w:ascii="Times New Roman" w:eastAsia="SimSun" w:hAnsi="Times New Roman" w:cs="Times New Roman"/>
+          <w:rFonts w:ascii="Times New Roman" w:eastAsia="宋体" w:hAnsi="Times New Roman" w:cs="Times New Roman"/>
           <w:kern w:val="0"/>
         </w:rPr>
       </w:pPr>
@@ -631,83 +631,83 @@
         <w:contextualSpacing/>
         <w:jc w:val="left"/>
         <w:rPr>
-          <w:rFonts w:ascii="Times New Roman" w:eastAsia="SimSun" w:hAnsi="Times New Roman" w:cs="Times New Roman"/>
-          <w:kern w:val="0"/>
-        </w:rPr>
-      </w:pPr>
-      <w:r>
-        <w:rPr>
-          <w:rFonts w:ascii="Times New Roman" w:eastAsia="SimSun" w:hAnsi="Times New Roman" w:cs="Times New Roman"/>
+          <w:rFonts w:ascii="Times New Roman" w:eastAsia="宋体" w:hAnsi="Times New Roman" w:cs="Times New Roman"/>
+          <w:kern w:val="0"/>
+        </w:rPr>
+      </w:pPr>
+      <w:r>
+        <w:rPr>
+          <w:rFonts w:ascii="Times New Roman" w:eastAsia="宋体" w:hAnsi="Times New Roman" w:cs="Times New Roman"/>
           <w:kern w:val="0"/>
         </w:rPr>
         <w:t xml:space="preserve">Programming languages: </w:t>
       </w:r>
       <w:r>
         <w:rPr>
-          <w:rFonts w:ascii="Times New Roman" w:eastAsia="SimSun" w:hAnsi="Times New Roman" w:cs="Times New Roman"/>
+          <w:rFonts w:ascii="Times New Roman" w:eastAsia="宋体" w:hAnsi="Times New Roman" w:cs="Times New Roman"/>
           <w:kern w:val="0"/>
         </w:rPr>
         <w:t xml:space="preserve">(Proficient) </w:t>
       </w:r>
       <w:r>
         <w:rPr>
-          <w:rFonts w:ascii="Times New Roman" w:eastAsia="SimSun" w:hAnsi="Times New Roman" w:cs="Times New Roman"/>
+          <w:rFonts w:ascii="Times New Roman" w:eastAsia="宋体" w:hAnsi="Times New Roman" w:cs="Times New Roman"/>
           <w:kern w:val="0"/>
         </w:rPr>
         <w:t>Java</w:t>
       </w:r>
       <w:r>
         <w:rPr>
-          <w:rFonts w:ascii="Times New Roman" w:eastAsia="SimSun" w:hAnsi="Times New Roman" w:cs="Times New Roman"/>
+          <w:rFonts w:ascii="Times New Roman" w:eastAsia="宋体" w:hAnsi="Times New Roman" w:cs="Times New Roman"/>
           <w:kern w:val="0"/>
         </w:rPr>
         <w:t xml:space="preserve">, (Proficient) </w:t>
       </w:r>
       <w:r>
         <w:rPr>
-          <w:rFonts w:ascii="Times New Roman" w:eastAsia="SimSun" w:hAnsi="Times New Roman" w:cs="Times New Roman"/>
+          <w:rFonts w:ascii="Times New Roman" w:eastAsia="宋体" w:hAnsi="Times New Roman" w:cs="Times New Roman"/>
           <w:kern w:val="0"/>
         </w:rPr>
         <w:t>J2EE</w:t>
       </w:r>
       <w:r>
         <w:rPr>
-          <w:rFonts w:ascii="Times New Roman" w:eastAsia="SimSun" w:hAnsi="Times New Roman" w:cs="Times New Roman"/>
+          <w:rFonts w:ascii="Times New Roman" w:eastAsia="宋体" w:hAnsi="Times New Roman" w:cs="Times New Roman"/>
           <w:kern w:val="0"/>
         </w:rPr>
         <w:t>, (</w:t>
       </w:r>
       <w:r>
         <w:rPr>
-          <w:rFonts w:ascii="Times New Roman" w:eastAsia="SimSun" w:hAnsi="Times New Roman" w:cs="Times New Roman" w:hint="eastAsia"/>
+          <w:rFonts w:ascii="Times New Roman" w:eastAsia="宋体" w:hAnsi="Times New Roman" w:cs="Times New Roman" w:hint="eastAsia"/>
           <w:kern w:val="0"/>
         </w:rPr>
         <w:t>intermediate)</w:t>
       </w:r>
       <w:r>
         <w:rPr>
-          <w:rFonts w:ascii="Times New Roman" w:eastAsia="SimSun" w:hAnsi="Times New Roman" w:cs="Times New Roman"/>
+          <w:rFonts w:ascii="Times New Roman" w:eastAsia="宋体" w:hAnsi="Times New Roman" w:cs="Times New Roman"/>
           <w:kern w:val="0"/>
         </w:rPr>
         <w:t xml:space="preserve"> </w:t>
       </w:r>
       <w:r>
         <w:rPr>
-          <w:rFonts w:ascii="Times New Roman" w:eastAsia="SimSun" w:hAnsi="Times New Roman" w:cs="Times New Roman"/>
+          <w:rFonts w:ascii="Times New Roman" w:eastAsia="宋体" w:hAnsi="Times New Roman" w:cs="Times New Roman"/>
           <w:kern w:val="0"/>
         </w:rPr>
         <w:t>C++</w:t>
       </w:r>
       <w:r>
         <w:rPr>
-          <w:rFonts w:ascii="Times New Roman" w:eastAsia="SimSun" w:hAnsi="Times New Roman" w:cs="Times New Roman"/>
+          <w:rFonts w:ascii="Times New Roman" w:eastAsia="宋体" w:hAnsi="Times New Roman" w:cs="Times New Roman"/>
           <w:kern w:val="0"/>
         </w:rPr>
         <w:t>,</w:t>
       </w:r>
       <w:r>
         <w:rPr>
-          <w:rFonts w:ascii="Times New Roman" w:eastAsia="SimSun" w:hAnsi="Times New Roman" w:cs="Times New Roman"/>
+          <w:rFonts w:ascii="Times New Roman" w:eastAsia="宋体" w:hAnsi="Times New Roman" w:cs="Times New Roman"/>
           <w:kern w:val="0"/>
         </w:rPr>
         <w:t xml:space="preserve"> C#, swift</w:t>
@@ -732,20 +732,20 @@
         <w:contextualSpacing/>
         <w:jc w:val="left"/>
         <w:rPr>
-          <w:rFonts w:ascii="Times New Roman" w:eastAsia="SimSun" w:hAnsi="Times New Roman" w:cs="Times New Roman"/>
-          <w:kern w:val="0"/>
-        </w:rPr>
-      </w:pPr>
-      <w:r>
-        <w:rPr>
-          <w:rFonts w:ascii="Times New Roman" w:eastAsia="SimSun" w:hAnsi="Times New Roman" w:cs="Times New Roman"/>
+          <w:rFonts w:ascii="Times New Roman" w:eastAsia="宋体" w:hAnsi="Times New Roman" w:cs="Times New Roman"/>
+          <w:kern w:val="0"/>
+        </w:rPr>
+      </w:pPr>
+      <w:r>
+        <w:rPr>
+          <w:rFonts w:ascii="Times New Roman" w:eastAsia="宋体" w:hAnsi="Times New Roman" w:cs="Times New Roman"/>
           <w:kern w:val="0"/>
         </w:rPr>
         <w:t>Web programming: HTML, CSS, JavaScript, JSP, Servlet, JDBC</w:t>
       </w:r>
       <w:r>
         <w:rPr>
-          <w:rFonts w:ascii="Times New Roman" w:eastAsia="SimSun" w:hAnsi="Times New Roman" w:cs="Times New Roman"/>
+          <w:rFonts w:ascii="Times New Roman" w:eastAsia="宋体" w:hAnsi="Times New Roman" w:cs="Times New Roman"/>
           <w:kern w:val="0"/>
         </w:rPr>
         <w:t>, ASP.NET</w:t>
@@ -770,20 +770,20 @@
         <w:contextualSpacing/>
         <w:jc w:val="left"/>
         <w:rPr>
-          <w:rFonts w:ascii="Times New Roman" w:eastAsia="SimSun" w:hAnsi="Times New Roman" w:cs="Times New Roman"/>
-          <w:kern w:val="0"/>
-        </w:rPr>
-      </w:pPr>
-      <w:r>
-        <w:rPr>
-          <w:rFonts w:ascii="Times New Roman" w:eastAsia="SimSun" w:hAnsi="Times New Roman" w:cs="Times New Roman"/>
+          <w:rFonts w:ascii="Times New Roman" w:eastAsia="宋体" w:hAnsi="Times New Roman" w:cs="Times New Roman"/>
+          <w:kern w:val="0"/>
+        </w:rPr>
+      </w:pPr>
+      <w:r>
+        <w:rPr>
+          <w:rFonts w:ascii="Times New Roman" w:eastAsia="宋体" w:hAnsi="Times New Roman" w:cs="Times New Roman"/>
           <w:kern w:val="0"/>
         </w:rPr>
         <w:t xml:space="preserve">Database system: MySQL, </w:t>
       </w:r>
       <w:r>
         <w:rPr>
-          <w:rFonts w:ascii="Times New Roman" w:eastAsia="SimSun" w:hAnsi="Times New Roman" w:cs="Times New Roman"/>
+          <w:rFonts w:ascii="Times New Roman" w:eastAsia="宋体" w:hAnsi="Times New Roman" w:cs="Times New Roman"/>
           <w:kern w:val="0"/>
         </w:rPr>
         <w:t>SQLServer</w:t>
@@ -808,27 +808,27 @@
         <w:contextualSpacing/>
         <w:jc w:val="left"/>
         <w:rPr>
-          <w:rFonts w:ascii="Times New Roman" w:eastAsia="SimSun" w:hAnsi="Times New Roman" w:cs="Times New Roman"/>
-          <w:kern w:val="0"/>
-        </w:rPr>
-      </w:pPr>
-      <w:r>
-        <w:rPr>
-          <w:rFonts w:ascii="Times New Roman" w:eastAsia="SimSun" w:hAnsi="Times New Roman" w:cs="Times New Roman"/>
+          <w:rFonts w:ascii="Times New Roman" w:eastAsia="宋体" w:hAnsi="Times New Roman" w:cs="Times New Roman"/>
+          <w:kern w:val="0"/>
+        </w:rPr>
+      </w:pPr>
+      <w:r>
+        <w:rPr>
+          <w:rFonts w:ascii="Times New Roman" w:eastAsia="宋体" w:hAnsi="Times New Roman" w:cs="Times New Roman"/>
           <w:kern w:val="0"/>
         </w:rPr>
         <w:t>Related skills: IP Networking (TCP/IP), OS, Linux</w:t>
       </w:r>
       <w:r>
         <w:rPr>
-          <w:rFonts w:ascii="Times New Roman" w:eastAsia="SimSun" w:hAnsi="Times New Roman" w:cs="Times New Roman"/>
+          <w:rFonts w:ascii="Times New Roman" w:eastAsia="宋体" w:hAnsi="Times New Roman" w:cs="Times New Roman"/>
           <w:kern w:val="0"/>
         </w:rPr>
         <w:t>, G</w:t>
       </w:r>
       <w:r>
         <w:rPr>
-          <w:rFonts w:ascii="Times New Roman" w:eastAsia="SimSun" w:hAnsi="Times New Roman" w:cs="Times New Roman" w:hint="eastAsia"/>
+          <w:rFonts w:ascii="Times New Roman" w:eastAsia="宋体" w:hAnsi="Times New Roman" w:cs="Times New Roman" w:hint="eastAsia"/>
           <w:kern w:val="0"/>
         </w:rPr>
         <w:t>it</w:t>
@@ -843,14 +843,14 @@
         <w:adjustRightInd w:val="0"/>
         <w:jc w:val="center"/>
         <w:rPr>
-          <w:rFonts w:ascii="Times New Roman" w:eastAsia="SimSun" w:hAnsi="Times New Roman" w:cs="Times New Roman"/>
+          <w:rFonts w:ascii="Times New Roman" w:eastAsia="宋体" w:hAnsi="Times New Roman" w:cs="Times New Roman"/>
           <w:b/>
           <w:kern w:val="0"/>
         </w:rPr>
       </w:pPr>
       <w:r>
         <w:rPr>
-          <w:rFonts w:ascii="Times New Roman" w:eastAsia="SimSun" w:hAnsi="Times New Roman" w:cs="Times New Roman"/>
+          <w:rFonts w:ascii="Times New Roman" w:eastAsia="宋体" w:hAnsi="Times New Roman" w:cs="Times New Roman"/>
           <w:b/>
           <w:kern w:val="0"/>
         </w:rPr>
@@ -865,7 +865,7 @@
         <w:adjustRightInd w:val="0"/>
         <w:spacing w:line="240" w:lineRule="exact"/>
         <w:rPr>
-          <w:rFonts w:ascii="Times New Roman" w:eastAsia="SimSun" w:hAnsi="Times New Roman" w:cs="Times New Roman"/>
+          <w:rFonts w:ascii="Times New Roman" w:eastAsia="宋体" w:hAnsi="Times New Roman" w:cs="Times New Roman"/>
           <w:b/>
           <w:bCs/>
           <w:kern w:val="0"/>
@@ -878,7 +878,7 @@
           <w:bCs/>
           <w:kern w:val="0"/>
         </w:rPr>
-        <w:t>Software Developer</w:t>
+        <w:t>Research</w:t>
       </w:r>
       <w:r>
         <w:rPr>
@@ -887,16 +887,7 @@
           <w:bCs/>
           <w:kern w:val="0"/>
         </w:rPr>
-        <w:t xml:space="preserve"> </w:t>
-      </w:r>
-      <w:r>
-        <w:rPr>
-          <w:rFonts w:ascii="Times New Roman" w:hAnsi="Times New Roman" w:cs="Times New Roman"/>
-          <w:b/>
-          <w:bCs/>
-          <w:kern w:val="0"/>
-        </w:rPr>
-        <w:t>Intern</w:t>
+        <w:t xml:space="preserve"> Intern</w:t>
       </w:r>
     </w:p>
     <w:p>
@@ -908,7 +899,7 @@
         <w:spacing w:line="240" w:lineRule="exact"/>
         <w:ind w:firstLine="360"/>
         <w:rPr>
-          <w:rFonts w:ascii="Times New Roman" w:eastAsia="SimSun" w:hAnsi="Times New Roman" w:cs="Times New Roman"/>
+          <w:rFonts w:ascii="Times New Roman" w:eastAsia="宋体" w:hAnsi="Times New Roman" w:cs="Times New Roman"/>
           <w:bCs/>
           <w:i/>
           <w:kern w:val="0"/>
@@ -916,48 +907,30 @@
       </w:pPr>
       <w:r>
         <w:rPr>
-          <w:rFonts w:ascii="Times New Roman" w:eastAsia="SimSun" w:hAnsi="Times New Roman" w:cs="Times New Roman"/>
+          <w:rFonts w:ascii="Times New Roman" w:eastAsia="宋体" w:hAnsi="Times New Roman" w:cs="Times New Roman"/>
           <w:bCs/>
           <w:i/>
           <w:kern w:val="0"/>
         </w:rPr>
-        <w:t>Library of Ningbo City</w:t>
-      </w:r>
-      <w:r>
-        <w:rPr>
-          <w:rFonts w:ascii="Times New Roman" w:eastAsia="SimSun" w:hAnsi="Times New Roman" w:cs="Times New Roman"/>
+        <w:t>Syracuse University</w:t>
+      </w:r>
+      <w:r>
+        <w:rPr>
+          <w:rFonts w:ascii="Times New Roman" w:eastAsia="宋体" w:hAnsi="Times New Roman" w:cs="Times New Roman"/>
           <w:bCs/>
           <w:i/>
           <w:kern w:val="0"/>
         </w:rPr>
-        <w:t>, China</w:t>
-      </w:r>
-      <w:r>
-        <w:rPr>
-          <w:rFonts w:ascii="Times New Roman" w:eastAsia="SimSun" w:hAnsi="Times New Roman" w:cs="Times New Roman"/>
+        <w:t>, Summer</w:t>
+      </w:r>
+      <w:r>
+        <w:rPr>
+          <w:rFonts w:ascii="Times New Roman" w:eastAsia="宋体" w:hAnsi="Times New Roman" w:cs="Times New Roman"/>
           <w:bCs/>
           <w:i/>
           <w:kern w:val="0"/>
         </w:rPr>
-        <w:t xml:space="preserve">, </w:t>
-      </w:r>
-      <w:r>
-        <w:rPr>
-          <w:rFonts w:ascii="Times New Roman" w:eastAsia="SimSun" w:hAnsi="Times New Roman" w:cs="Times New Roman"/>
-          <w:bCs/>
-          <w:i/>
-          <w:kern w:val="0"/>
-        </w:rPr>
-        <w:t>Summer</w:t>
-      </w:r>
-      <w:r>
-        <w:rPr>
-          <w:rFonts w:ascii="Times New Roman" w:eastAsia="SimSun" w:hAnsi="Times New Roman" w:cs="Times New Roman"/>
-          <w:bCs/>
-          <w:i/>
-          <w:kern w:val="0"/>
-        </w:rPr>
-        <w:t xml:space="preserve"> 2016</w:t>
+        <w:t xml:space="preserve"> 2018</w:t>
       </w:r>
     </w:p>
     <w:p>
@@ -980,42 +953,52 @@
         <w:contextualSpacing/>
         <w:jc w:val="left"/>
         <w:rPr>
-          <w:rFonts w:ascii="Times New Roman" w:eastAsia="SimSun" w:hAnsi="Times New Roman" w:cs="Times New Roman"/>
-          <w:bCs/>
-          <w:kern w:val="0"/>
-        </w:rPr>
-      </w:pPr>
-      <w:r>
-        <w:rPr>
-          <w:rFonts w:ascii="Times New Roman" w:eastAsia="SimSun" w:hAnsi="Times New Roman" w:cs="Times New Roman"/>
-          <w:bCs/>
-          <w:kern w:val="0"/>
-        </w:rPr>
-        <w:t xml:space="preserve">Developed a </w:t>
-      </w:r>
-      <w:r>
-        <w:rPr>
-          <w:rFonts w:ascii="Times New Roman" w:eastAsia="SimSun" w:hAnsi="Times New Roman" w:cs="Times New Roman"/>
-          <w:bCs/>
-          <w:kern w:val="0"/>
-        </w:rPr>
-        <w:t>library</w:t>
-      </w:r>
-      <w:r>
-        <w:rPr>
-          <w:rFonts w:ascii="Times New Roman" w:eastAsia="SimSun" w:hAnsi="Times New Roman" w:cs="Times New Roman"/>
-          <w:bCs/>
-          <w:kern w:val="0"/>
-        </w:rPr>
-        <w:t xml:space="preserve"> </w:t>
-      </w:r>
-      <w:r>
-        <w:rPr>
-          <w:rFonts w:ascii="Times New Roman" w:eastAsia="SimSun" w:hAnsi="Times New Roman" w:cs="Times New Roman"/>
-          <w:bCs/>
-          <w:kern w:val="0"/>
-        </w:rPr>
-        <w:t>system made by MVC model for customer and library management.</w:t>
+          <w:rFonts w:ascii="Times New Roman" w:eastAsia="宋体" w:hAnsi="Times New Roman" w:cs="Times New Roman"/>
+          <w:bCs/>
+          <w:kern w:val="0"/>
+        </w:rPr>
+      </w:pPr>
+      <w:r>
+        <w:rPr>
+          <w:rFonts w:ascii="Times New Roman" w:eastAsia="宋体" w:hAnsi="Times New Roman" w:cs="Times New Roman" w:hint="eastAsia"/>
+          <w:bCs/>
+          <w:kern w:val="0"/>
+        </w:rPr>
+        <w:t>Accomplished</w:t>
+      </w:r>
+      <w:r>
+        <w:rPr>
+          <w:rFonts w:ascii="Times New Roman" w:eastAsia="宋体" w:hAnsi="Times New Roman" w:cs="Times New Roman"/>
+          <w:bCs/>
+          <w:kern w:val="0"/>
+        </w:rPr>
+        <w:t xml:space="preserve"> a Flea-Market web app,</w:t>
+      </w:r>
+      <w:bookmarkStart w:id="0" w:name="_GoBack"/>
+      <w:bookmarkEnd w:id="0"/>
+      <w:r>
+        <w:rPr>
+          <w:rFonts w:ascii="Times New Roman" w:eastAsia="宋体" w:hAnsi="Times New Roman" w:cs="Times New Roman"/>
+          <w:bCs/>
+          <w:kern w:val="0"/>
+        </w:rPr>
+        <w:t xml:space="preserve"> a single page application (SPA), which separates front-end and back-end, avoids </w:t>
+      </w:r>
+      <w:r>
+        <w:rPr>
+          <w:rFonts w:ascii="Times New Roman" w:eastAsia="宋体" w:hAnsi="Times New Roman" w:cs="Times New Roman" w:hint="eastAsia"/>
+          <w:bCs/>
+          <w:kern w:val="0"/>
+        </w:rPr>
+        <w:t>high</w:t>
+      </w:r>
+      <w:r>
+        <w:rPr>
+          <w:rFonts w:ascii="Times New Roman" w:eastAsia="宋体" w:hAnsi="Times New Roman" w:cs="Times New Roman"/>
+          <w:bCs/>
+          <w:kern w:val="0"/>
+        </w:rPr>
+        <w:t xml:space="preserve">ly frequency page reload. </w:t>
       </w:r>
     </w:p>
     <w:p>
@@ -1038,66 +1021,34 @@
         <w:contextualSpacing/>
         <w:jc w:val="left"/>
         <w:rPr>
-          <w:rFonts w:ascii="Times New Roman" w:eastAsia="SimSun" w:hAnsi="Times New Roman" w:cs="Times New Roman"/>
-          <w:bCs/>
-          <w:kern w:val="0"/>
-        </w:rPr>
-      </w:pPr>
-      <w:r>
-        <w:rPr>
-          <w:rFonts w:ascii="Times New Roman" w:eastAsia="SimSun" w:hAnsi="Times New Roman" w:cs="Times New Roman"/>
-          <w:bCs/>
-          <w:kern w:val="0"/>
-        </w:rPr>
-        <w:t xml:space="preserve">Accomplished </w:t>
-      </w:r>
-      <w:r>
-        <w:rPr>
-          <w:rFonts w:ascii="Times New Roman" w:eastAsia="SimSun" w:hAnsi="Times New Roman" w:cs="Times New Roman"/>
-          <w:bCs/>
-          <w:kern w:val="0"/>
-        </w:rPr>
-        <w:t xml:space="preserve">the </w:t>
-      </w:r>
-      <w:r>
-        <w:rPr>
-          <w:rFonts w:ascii="Times New Roman" w:eastAsia="SimSun" w:hAnsi="Times New Roman" w:cs="Times New Roman"/>
-          <w:bCs/>
-          <w:kern w:val="0"/>
-        </w:rPr>
-        <w:t>system</w:t>
-      </w:r>
-      <w:r>
-        <w:rPr>
-          <w:rFonts w:ascii="Times New Roman" w:eastAsia="SimSun" w:hAnsi="Times New Roman" w:cs="Times New Roman"/>
-          <w:bCs/>
-          <w:kern w:val="0"/>
-        </w:rPr>
-        <w:t xml:space="preserve"> </w:t>
-      </w:r>
-      <w:r>
-        <w:rPr>
-          <w:rFonts w:ascii="Times New Roman" w:eastAsia="SimSun" w:hAnsi="Times New Roman" w:cs="Times New Roman"/>
-          <w:bCs/>
-          <w:kern w:val="0"/>
-        </w:rPr>
-        <w:t>by</w:t>
-      </w:r>
-      <w:r>
-        <w:rPr>
-          <w:rFonts w:ascii="Times New Roman" w:eastAsia="SimSun" w:hAnsi="Times New Roman" w:cs="Times New Roman"/>
-          <w:bCs/>
-          <w:kern w:val="0"/>
-        </w:rPr>
-        <w:t xml:space="preserve"> J2EE, S</w:t>
-      </w:r>
-      <w:r>
-        <w:rPr>
-          <w:rFonts w:ascii="Times New Roman" w:eastAsia="SimSun" w:hAnsi="Times New Roman" w:cs="Times New Roman"/>
-          <w:bCs/>
-          <w:kern w:val="0"/>
-        </w:rPr>
-        <w:t>ervlet, JSP, JDBC, MySQL.</w:t>
+          <w:rFonts w:ascii="Times New Roman" w:eastAsia="宋体" w:hAnsi="Times New Roman" w:cs="Times New Roman"/>
+          <w:bCs/>
+          <w:kern w:val="0"/>
+        </w:rPr>
+      </w:pPr>
+      <w:r>
+        <w:rPr>
+          <w:rFonts w:ascii="Times New Roman" w:eastAsia="宋体" w:hAnsi="Times New Roman" w:cs="Times New Roman"/>
+          <w:bCs/>
+          <w:kern w:val="0"/>
+        </w:rPr>
+        <w:t>Achieved mainly by React, ES6, Webpack, Node, express, mongodb, socketIO</w:t>
+      </w:r>
+      <w:r>
+        <w:rPr>
+          <w:rFonts w:ascii="Times New Roman" w:eastAsia="宋体" w:hAnsi="Times New Roman" w:cs="Times New Roman" w:hint="eastAsia"/>
+          <w:bCs/>
+          <w:kern w:val="0"/>
+        </w:rPr>
+        <w:t>,</w:t>
+      </w:r>
+      <w:r>
+        <w:rPr>
+          <w:rFonts w:ascii="Times New Roman" w:eastAsia="宋体" w:hAnsi="Times New Roman" w:cs="Times New Roman"/>
+          <w:bCs/>
+          <w:kern w:val="0"/>
+        </w:rPr>
+        <w:t xml:space="preserve"> AJAX.</w:t>
       </w:r>
     </w:p>
     <w:p>
@@ -1120,194 +1071,18 @@
         <w:contextualSpacing/>
         <w:jc w:val="left"/>
         <w:rPr>
-          <w:rFonts w:ascii="Times New Roman" w:eastAsia="SimSun" w:hAnsi="Times New Roman" w:cs="Times New Roman"/>
-          <w:bCs/>
-          <w:kern w:val="0"/>
-        </w:rPr>
-      </w:pPr>
-      <w:r>
-        <w:rPr>
-          <w:rFonts w:ascii="Times New Roman" w:eastAsia="SimSun" w:hAnsi="Times New Roman" w:cs="Times New Roman"/>
-          <w:bCs/>
-          <w:kern w:val="0"/>
-        </w:rPr>
-        <w:t xml:space="preserve">Achieved </w:t>
-      </w:r>
-      <w:r>
-        <w:rPr>
-          <w:rFonts w:ascii="Times New Roman" w:eastAsia="SimSun" w:hAnsi="Times New Roman" w:cs="Times New Roman"/>
-          <w:bCs/>
-          <w:kern w:val="0"/>
-        </w:rPr>
-        <w:t>functions include</w:t>
-      </w:r>
-      <w:r>
-        <w:rPr>
-          <w:rFonts w:ascii="Times New Roman" w:eastAsia="SimSun" w:hAnsi="Times New Roman" w:cs="Times New Roman"/>
-          <w:bCs/>
-          <w:kern w:val="0"/>
-        </w:rPr>
-        <w:t xml:space="preserve"> </w:t>
-      </w:r>
-      <w:r>
-        <w:rPr>
-          <w:rFonts w:ascii="Times New Roman" w:eastAsia="SimSun" w:hAnsi="Times New Roman" w:cs="Times New Roman"/>
-          <w:bCs/>
-          <w:kern w:val="0"/>
-        </w:rPr>
-        <w:t>item</w:t>
-      </w:r>
-      <w:r>
-        <w:rPr>
-          <w:rFonts w:ascii="Times New Roman" w:eastAsia="SimSun" w:hAnsi="Times New Roman" w:cs="Times New Roman"/>
-          <w:bCs/>
-          <w:kern w:val="0"/>
-        </w:rPr>
-        <w:t xml:space="preserve"> </w:t>
-      </w:r>
-      <w:r>
-        <w:rPr>
-          <w:rFonts w:ascii="Times New Roman" w:eastAsia="SimSun" w:hAnsi="Times New Roman" w:cs="Times New Roman"/>
-          <w:bCs/>
-          <w:kern w:val="0"/>
-        </w:rPr>
-        <w:t>browsing</w:t>
-      </w:r>
-      <w:r>
-        <w:rPr>
-          <w:rFonts w:ascii="Times New Roman" w:eastAsia="SimSun" w:hAnsi="Times New Roman" w:cs="Times New Roman"/>
-          <w:bCs/>
-          <w:kern w:val="0"/>
-        </w:rPr>
-        <w:t xml:space="preserve">, </w:t>
-      </w:r>
-      <w:r>
-        <w:rPr>
-          <w:rFonts w:ascii="Times New Roman" w:eastAsia="SimSun" w:hAnsi="Times New Roman" w:cs="Times New Roman"/>
-          <w:bCs/>
-          <w:kern w:val="0"/>
-        </w:rPr>
-        <w:t xml:space="preserve">item </w:t>
-      </w:r>
-      <w:r>
-        <w:rPr>
-          <w:rFonts w:ascii="Times New Roman" w:eastAsia="SimSun" w:hAnsi="Times New Roman" w:cs="Times New Roman"/>
-          <w:bCs/>
-          <w:kern w:val="0"/>
-        </w:rPr>
-        <w:t>search</w:t>
-      </w:r>
-      <w:r>
-        <w:rPr>
-          <w:rFonts w:ascii="Times New Roman" w:eastAsia="SimSun" w:hAnsi="Times New Roman" w:cs="Times New Roman"/>
-          <w:bCs/>
-          <w:kern w:val="0"/>
-        </w:rPr>
-        <w:t>ing</w:t>
-      </w:r>
-      <w:r>
-        <w:rPr>
-          <w:rFonts w:ascii="Times New Roman" w:eastAsia="SimSun" w:hAnsi="Times New Roman" w:cs="Times New Roman"/>
-          <w:bCs/>
-          <w:kern w:val="0"/>
-        </w:rPr>
-        <w:t xml:space="preserve">, </w:t>
-      </w:r>
-      <w:r>
-        <w:rPr>
-          <w:rFonts w:ascii="Times New Roman" w:eastAsia="SimSun" w:hAnsi="Times New Roman" w:cs="Times New Roman"/>
-          <w:bCs/>
-          <w:kern w:val="0"/>
-        </w:rPr>
-        <w:t xml:space="preserve">item </w:t>
-      </w:r>
-      <w:r>
-        <w:rPr>
-          <w:rFonts w:ascii="Times New Roman" w:eastAsia="SimSun" w:hAnsi="Times New Roman" w:cs="Times New Roman"/>
-          <w:bCs/>
-          <w:kern w:val="0"/>
-        </w:rPr>
-        <w:t>borrow</w:t>
-      </w:r>
-      <w:r>
-        <w:rPr>
-          <w:rFonts w:ascii="Times New Roman" w:eastAsia="SimSun" w:hAnsi="Times New Roman" w:cs="Times New Roman"/>
-          <w:bCs/>
-          <w:kern w:val="0"/>
-        </w:rPr>
-        <w:t>ing</w:t>
-      </w:r>
-      <w:r>
-        <w:rPr>
-          <w:rFonts w:ascii="Times New Roman" w:eastAsia="SimSun" w:hAnsi="Times New Roman" w:cs="Times New Roman"/>
-          <w:bCs/>
-          <w:kern w:val="0"/>
-        </w:rPr>
-        <w:t xml:space="preserve">, </w:t>
-      </w:r>
-      <w:r>
-        <w:rPr>
-          <w:rFonts w:ascii="Times New Roman" w:eastAsia="SimSun" w:hAnsi="Times New Roman" w:cs="Times New Roman"/>
-          <w:bCs/>
-          <w:kern w:val="0"/>
-        </w:rPr>
-        <w:t>item returning</w:t>
-      </w:r>
-      <w:r>
-        <w:rPr>
-          <w:rFonts w:ascii="Times New Roman" w:eastAsia="SimSun" w:hAnsi="Times New Roman" w:cs="Times New Roman"/>
-          <w:bCs/>
-          <w:kern w:val="0"/>
-        </w:rPr>
-        <w:t>,</w:t>
-      </w:r>
-      <w:r>
-        <w:rPr>
-          <w:rFonts w:ascii="Times New Roman" w:eastAsia="SimSun" w:hAnsi="Times New Roman" w:cs="Times New Roman"/>
-          <w:bCs/>
-          <w:kern w:val="0"/>
-        </w:rPr>
-        <w:t xml:space="preserve"> user </w:t>
-      </w:r>
-      <w:r>
-        <w:rPr>
-          <w:rFonts w:ascii="Times New Roman" w:eastAsia="SimSun" w:hAnsi="Times New Roman" w:cs="Times New Roman"/>
-          <w:bCs/>
-          <w:kern w:val="0"/>
-        </w:rPr>
-        <w:t>manage</w:t>
-      </w:r>
-      <w:r>
-        <w:rPr>
-          <w:rFonts w:ascii="Times New Roman" w:eastAsia="SimSun" w:hAnsi="Times New Roman" w:cs="Times New Roman"/>
-          <w:bCs/>
-          <w:kern w:val="0"/>
-        </w:rPr>
-        <w:t>ment</w:t>
-      </w:r>
-      <w:r>
-        <w:rPr>
-          <w:rFonts w:ascii="Times New Roman" w:eastAsia="SimSun" w:hAnsi="Times New Roman" w:cs="Times New Roman"/>
-          <w:bCs/>
-          <w:kern w:val="0"/>
-        </w:rPr>
-        <w:t xml:space="preserve"> and order manage</w:t>
-      </w:r>
-      <w:r>
-        <w:rPr>
-          <w:rFonts w:ascii="Times New Roman" w:eastAsia="SimSun" w:hAnsi="Times New Roman" w:cs="Times New Roman"/>
-          <w:bCs/>
-          <w:kern w:val="0"/>
-        </w:rPr>
-        <w:t>ment</w:t>
-      </w:r>
-      <w:r>
-        <w:rPr>
-          <w:rFonts w:ascii="Times New Roman" w:eastAsia="SimSun" w:hAnsi="Times New Roman" w:cs="Times New Roman"/>
-          <w:bCs/>
-          <w:kern w:val="0"/>
-        </w:rPr>
-        <w:t>.</w:t>
+          <w:rFonts w:ascii="Times New Roman" w:eastAsia="宋体" w:hAnsi="Times New Roman" w:cs="Times New Roman"/>
+          <w:bCs/>
+          <w:kern w:val="0"/>
+        </w:rPr>
+      </w:pPr>
+      <w:r>
+        <w:rPr>
+          <w:rFonts w:ascii="Times New Roman" w:eastAsia="宋体" w:hAnsi="Times New Roman" w:cs="Times New Roman"/>
+          <w:bCs/>
+          <w:kern w:val="0"/>
+        </w:rPr>
+        <w:t>Support sellers and buyers register, login, set profile, publish and review posts, online chat and so on.</w:t>
       </w:r>
     </w:p>
     <w:p>
@@ -1330,41 +1105,27 @@
         <w:contextualSpacing/>
         <w:jc w:val="left"/>
         <w:rPr>
-          <w:rFonts w:ascii="Times New Roman" w:eastAsia="SimSun" w:hAnsi="Times New Roman" w:cs="Times New Roman"/>
-          <w:bCs/>
-          <w:kern w:val="0"/>
-        </w:rPr>
-      </w:pPr>
-      <w:r>
-        <w:rPr>
-          <w:rFonts w:ascii="Times New Roman" w:eastAsia="SimSun" w:hAnsi="Times New Roman" w:cs="Times New Roman"/>
-          <w:bCs/>
-          <w:kern w:val="0"/>
-        </w:rPr>
-        <w:t>Improved code reuse, increased code expansibility and reduced coupling by using web frame.</w:t>
-      </w:r>
-    </w:p>
-    <w:p>
-      <w:pPr>
-        <w:widowControl/>
-        <w:shd w:val="clear" w:color="auto" w:fill="D9D9D9"/>
-        <w:autoSpaceDE w:val="0"/>
-        <w:autoSpaceDN w:val="0"/>
-        <w:adjustRightInd w:val="0"/>
-        <w:jc w:val="center"/>
-        <w:rPr>
-          <w:rFonts w:ascii="Times New Roman" w:eastAsia="SimSun" w:hAnsi="Times New Roman" w:cs="Times New Roman"/>
+          <w:rFonts w:ascii="Times New Roman" w:eastAsia="宋体" w:hAnsi="Times New Roman" w:cs="Times New Roman"/>
           <w:b/>
-          <w:kern w:val="0"/>
-        </w:rPr>
-      </w:pPr>
-      <w:r>
-        <w:rPr>
-          <w:rFonts w:ascii="Times New Roman" w:eastAsia="SimSun" w:hAnsi="Times New Roman" w:cs="Times New Roman"/>
-          <w:b/>
-          <w:kern w:val="0"/>
-        </w:rPr>
-        <w:t>PROJECTS</w:t>
+          <w:bCs/>
+          <w:kern w:val="0"/>
+        </w:rPr>
+      </w:pPr>
+      <w:r>
+        <w:rPr>
+          <w:rFonts w:ascii="Times New Roman" w:eastAsia="宋体" w:hAnsi="Times New Roman" w:cs="Times New Roman"/>
+          <w:bCs/>
+          <w:kern w:val="0"/>
+        </w:rPr>
+        <w:t xml:space="preserve">Followed modularization and componentization principles, reduce the difficulty </w:t>
+      </w:r>
+      <w:r>
+        <w:rPr>
+          <w:rFonts w:ascii="Times New Roman" w:eastAsia="宋体" w:hAnsi="Times New Roman" w:cs="Times New Roman"/>
+          <w:bCs/>
+          <w:kern w:val="0"/>
+        </w:rPr>
+        <w:t>of modification and expansion.</w:t>
       </w:r>
     </w:p>
     <w:p>
@@ -1375,7 +1136,7 @@
         <w:adjustRightInd w:val="0"/>
         <w:spacing w:line="240" w:lineRule="exact"/>
         <w:rPr>
-          <w:rFonts w:ascii="Times New Roman" w:eastAsia="SimSun" w:hAnsi="Times New Roman" w:cs="Times New Roman"/>
+          <w:rFonts w:ascii="Times New Roman" w:eastAsia="宋体" w:hAnsi="Times New Roman" w:cs="Times New Roman"/>
           <w:b/>
           <w:bCs/>
           <w:kern w:val="0"/>
@@ -1388,7 +1149,7 @@
           <w:bCs/>
           <w:kern w:val="0"/>
         </w:rPr>
-        <w:t>J2EE</w:t>
+        <w:t>Software Developer</w:t>
       </w:r>
       <w:r>
         <w:rPr>
@@ -1397,16 +1158,16 @@
           <w:bCs/>
           <w:kern w:val="0"/>
         </w:rPr>
-        <w:t xml:space="preserve"> Project</w:t>
-      </w:r>
-      <w:r>
-        <w:rPr>
-          <w:rFonts w:ascii="Times New Roman" w:eastAsia="SimSun" w:hAnsi="Times New Roman" w:cs="Times New Roman"/>
+        <w:t xml:space="preserve"> </w:t>
+      </w:r>
+      <w:r>
+        <w:rPr>
+          <w:rFonts w:ascii="Times New Roman" w:hAnsi="Times New Roman" w:cs="Times New Roman"/>
           <w:b/>
           <w:bCs/>
           <w:kern w:val="0"/>
         </w:rPr>
-        <w:t>: Online Order System</w:t>
+        <w:t>Intern</w:t>
       </w:r>
     </w:p>
     <w:p>
@@ -1418,7 +1179,7 @@
         <w:spacing w:line="240" w:lineRule="exact"/>
         <w:ind w:firstLine="360"/>
         <w:rPr>
-          <w:rFonts w:ascii="Times New Roman" w:eastAsia="SimSun" w:hAnsi="Times New Roman" w:cs="Times New Roman"/>
+          <w:rFonts w:ascii="Times New Roman" w:eastAsia="宋体" w:hAnsi="Times New Roman" w:cs="Times New Roman"/>
           <w:bCs/>
           <w:i/>
           <w:kern w:val="0"/>
@@ -1426,12 +1187,48 @@
       </w:pPr>
       <w:r>
         <w:rPr>
-          <w:rFonts w:ascii="Times New Roman" w:eastAsia="SimSun" w:hAnsi="Times New Roman" w:cs="Times New Roman"/>
+          <w:rFonts w:ascii="Times New Roman" w:eastAsia="宋体" w:hAnsi="Times New Roman" w:cs="Times New Roman"/>
           <w:bCs/>
           <w:i/>
           <w:kern w:val="0"/>
         </w:rPr>
-        <w:t>Syracuse University, Spring 2018</w:t>
+        <w:t>Library of Ningbo City</w:t>
+      </w:r>
+      <w:r>
+        <w:rPr>
+          <w:rFonts w:ascii="Times New Roman" w:eastAsia="宋体" w:hAnsi="Times New Roman" w:cs="Times New Roman"/>
+          <w:bCs/>
+          <w:i/>
+          <w:kern w:val="0"/>
+        </w:rPr>
+        <w:t>, China</w:t>
+      </w:r>
+      <w:r>
+        <w:rPr>
+          <w:rFonts w:ascii="Times New Roman" w:eastAsia="宋体" w:hAnsi="Times New Roman" w:cs="Times New Roman"/>
+          <w:bCs/>
+          <w:i/>
+          <w:kern w:val="0"/>
+        </w:rPr>
+        <w:t xml:space="preserve">, </w:t>
+      </w:r>
+      <w:r>
+        <w:rPr>
+          <w:rFonts w:ascii="Times New Roman" w:eastAsia="宋体" w:hAnsi="Times New Roman" w:cs="Times New Roman"/>
+          <w:bCs/>
+          <w:i/>
+          <w:kern w:val="0"/>
+        </w:rPr>
+        <w:t>Summer</w:t>
+      </w:r>
+      <w:r>
+        <w:rPr>
+          <w:rFonts w:ascii="Times New Roman" w:eastAsia="宋体" w:hAnsi="Times New Roman" w:cs="Times New Roman"/>
+          <w:bCs/>
+          <w:i/>
+          <w:kern w:val="0"/>
+        </w:rPr>
+        <w:t xml:space="preserve"> 2016</w:t>
       </w:r>
     </w:p>
     <w:p>
@@ -1454,34 +1251,42 @@
         <w:contextualSpacing/>
         <w:jc w:val="left"/>
         <w:rPr>
-          <w:rFonts w:ascii="Times New Roman" w:eastAsia="SimSun" w:hAnsi="Times New Roman" w:cs="Times New Roman"/>
-          <w:bCs/>
-          <w:kern w:val="0"/>
-        </w:rPr>
-      </w:pPr>
-      <w:r>
-        <w:rPr>
-          <w:rFonts w:ascii="Times New Roman" w:eastAsia="SimSun" w:hAnsi="Times New Roman" w:cs="Times New Roman"/>
-          <w:bCs/>
-          <w:kern w:val="0"/>
-        </w:rPr>
-        <w:t>Generated</w:t>
-      </w:r>
-      <w:r>
-        <w:rPr>
-          <w:rFonts w:ascii="Times New Roman" w:eastAsia="SimSun" w:hAnsi="Times New Roman" w:cs="Times New Roman"/>
-          <w:bCs/>
-          <w:kern w:val="0"/>
-        </w:rPr>
-        <w:t xml:space="preserve"> a </w:t>
-      </w:r>
-      <w:r>
-        <w:rPr>
-          <w:rFonts w:ascii="Times New Roman" w:eastAsia="SimSun" w:hAnsi="Times New Roman" w:cs="Times New Roman"/>
-          <w:bCs/>
-          <w:kern w:val="0"/>
-        </w:rPr>
-        <w:t>system which can make menu for restaurants and make online order for customers.</w:t>
+          <w:rFonts w:ascii="Times New Roman" w:eastAsia="宋体" w:hAnsi="Times New Roman" w:cs="Times New Roman"/>
+          <w:bCs/>
+          <w:kern w:val="0"/>
+        </w:rPr>
+      </w:pPr>
+      <w:r>
+        <w:rPr>
+          <w:rFonts w:ascii="Times New Roman" w:eastAsia="宋体" w:hAnsi="Times New Roman" w:cs="Times New Roman"/>
+          <w:bCs/>
+          <w:kern w:val="0"/>
+        </w:rPr>
+        <w:t xml:space="preserve">Developed a </w:t>
+      </w:r>
+      <w:r>
+        <w:rPr>
+          <w:rFonts w:ascii="Times New Roman" w:eastAsia="宋体" w:hAnsi="Times New Roman" w:cs="Times New Roman"/>
+          <w:bCs/>
+          <w:kern w:val="0"/>
+        </w:rPr>
+        <w:t>library</w:t>
+      </w:r>
+      <w:r>
+        <w:rPr>
+          <w:rFonts w:ascii="Times New Roman" w:eastAsia="宋体" w:hAnsi="Times New Roman" w:cs="Times New Roman"/>
+          <w:bCs/>
+          <w:kern w:val="0"/>
+        </w:rPr>
+        <w:t xml:space="preserve"> </w:t>
+      </w:r>
+      <w:r>
+        <w:rPr>
+          <w:rFonts w:ascii="Times New Roman" w:eastAsia="宋体" w:hAnsi="Times New Roman" w:cs="Times New Roman"/>
+          <w:bCs/>
+          <w:kern w:val="0"/>
+        </w:rPr>
+        <w:t>system made by MVC model for customer and library management.</w:t>
       </w:r>
     </w:p>
     <w:p>
@@ -1504,34 +1309,66 @@
         <w:contextualSpacing/>
         <w:jc w:val="left"/>
         <w:rPr>
-          <w:rFonts w:ascii="Times New Roman" w:eastAsia="SimSun" w:hAnsi="Times New Roman" w:cs="Times New Roman"/>
-          <w:bCs/>
-          <w:kern w:val="0"/>
-        </w:rPr>
-      </w:pPr>
-      <w:r>
-        <w:rPr>
-          <w:rFonts w:ascii="Times New Roman" w:eastAsia="SimSun" w:hAnsi="Times New Roman" w:cs="Times New Roman"/>
-          <w:bCs/>
-          <w:kern w:val="0"/>
-        </w:rPr>
-        <w:t>Achieved</w:t>
-      </w:r>
-      <w:r>
-        <w:rPr>
-          <w:rFonts w:ascii="Times New Roman" w:eastAsia="SimSun" w:hAnsi="Times New Roman" w:cs="Times New Roman"/>
-          <w:bCs/>
-          <w:kern w:val="0"/>
-        </w:rPr>
-        <w:t xml:space="preserve"> mainly by </w:t>
-      </w:r>
-      <w:r>
-        <w:rPr>
-          <w:rFonts w:ascii="Times New Roman" w:eastAsia="SimSun" w:hAnsi="Times New Roman" w:cs="Times New Roman"/>
-          <w:bCs/>
-          <w:kern w:val="0"/>
-        </w:rPr>
-        <w:t>HTML5, CSS3, Bootstrap, JavaScript, Servlet, MySQL.</w:t>
+          <w:rFonts w:ascii="Times New Roman" w:eastAsia="宋体" w:hAnsi="Times New Roman" w:cs="Times New Roman"/>
+          <w:bCs/>
+          <w:kern w:val="0"/>
+        </w:rPr>
+      </w:pPr>
+      <w:r>
+        <w:rPr>
+          <w:rFonts w:ascii="Times New Roman" w:eastAsia="宋体" w:hAnsi="Times New Roman" w:cs="Times New Roman"/>
+          <w:bCs/>
+          <w:kern w:val="0"/>
+        </w:rPr>
+        <w:t xml:space="preserve">Accomplished </w:t>
+      </w:r>
+      <w:r>
+        <w:rPr>
+          <w:rFonts w:ascii="Times New Roman" w:eastAsia="宋体" w:hAnsi="Times New Roman" w:cs="Times New Roman"/>
+          <w:bCs/>
+          <w:kern w:val="0"/>
+        </w:rPr>
+        <w:t xml:space="preserve">the </w:t>
+      </w:r>
+      <w:r>
+        <w:rPr>
+          <w:rFonts w:ascii="Times New Roman" w:eastAsia="宋体" w:hAnsi="Times New Roman" w:cs="Times New Roman"/>
+          <w:bCs/>
+          <w:kern w:val="0"/>
+        </w:rPr>
+        <w:t>system</w:t>
+      </w:r>
+      <w:r>
+        <w:rPr>
+          <w:rFonts w:ascii="Times New Roman" w:eastAsia="宋体" w:hAnsi="Times New Roman" w:cs="Times New Roman"/>
+          <w:bCs/>
+          <w:kern w:val="0"/>
+        </w:rPr>
+        <w:t xml:space="preserve"> </w:t>
+      </w:r>
+      <w:r>
+        <w:rPr>
+          <w:rFonts w:ascii="Times New Roman" w:eastAsia="宋体" w:hAnsi="Times New Roman" w:cs="Times New Roman"/>
+          <w:bCs/>
+          <w:kern w:val="0"/>
+        </w:rPr>
+        <w:t>by</w:t>
+      </w:r>
+      <w:r>
+        <w:rPr>
+          <w:rFonts w:ascii="Times New Roman" w:eastAsia="宋体" w:hAnsi="Times New Roman" w:cs="Times New Roman"/>
+          <w:bCs/>
+          <w:kern w:val="0"/>
+        </w:rPr>
+        <w:t xml:space="preserve"> J2EE, S</w:t>
+      </w:r>
+      <w:r>
+        <w:rPr>
+          <w:rFonts w:ascii="Times New Roman" w:eastAsia="宋体" w:hAnsi="Times New Roman" w:cs="Times New Roman"/>
+          <w:bCs/>
+          <w:kern w:val="0"/>
+        </w:rPr>
+        <w:t>ervlet, JSP, JDBC, MySQL.</w:t>
       </w:r>
     </w:p>
     <w:p>
@@ -1554,18 +1391,194 @@
         <w:contextualSpacing/>
         <w:jc w:val="left"/>
         <w:rPr>
-          <w:rFonts w:ascii="Times New Roman" w:eastAsia="SimSun" w:hAnsi="Times New Roman" w:cs="Times New Roman"/>
-          <w:bCs/>
-          <w:kern w:val="0"/>
-        </w:rPr>
-      </w:pPr>
-      <w:r>
-        <w:rPr>
-          <w:rFonts w:ascii="Times New Roman" w:eastAsia="SimSun" w:hAnsi="Times New Roman" w:cs="Times New Roman"/>
-          <w:bCs/>
-          <w:kern w:val="0"/>
-        </w:rPr>
-        <w:t xml:space="preserve">Extended functionality such as easily modify menu on web page, help to reduce workload on client and improved visual effects by using JavaScript. </w:t>
+          <w:rFonts w:ascii="Times New Roman" w:eastAsia="宋体" w:hAnsi="Times New Roman" w:cs="Times New Roman"/>
+          <w:bCs/>
+          <w:kern w:val="0"/>
+        </w:rPr>
+      </w:pPr>
+      <w:r>
+        <w:rPr>
+          <w:rFonts w:ascii="Times New Roman" w:eastAsia="宋体" w:hAnsi="Times New Roman" w:cs="Times New Roman"/>
+          <w:bCs/>
+          <w:kern w:val="0"/>
+        </w:rPr>
+        <w:t xml:space="preserve">Achieved </w:t>
+      </w:r>
+      <w:r>
+        <w:rPr>
+          <w:rFonts w:ascii="Times New Roman" w:eastAsia="宋体" w:hAnsi="Times New Roman" w:cs="Times New Roman"/>
+          <w:bCs/>
+          <w:kern w:val="0"/>
+        </w:rPr>
+        <w:t>functions include</w:t>
+      </w:r>
+      <w:r>
+        <w:rPr>
+          <w:rFonts w:ascii="Times New Roman" w:eastAsia="宋体" w:hAnsi="Times New Roman" w:cs="Times New Roman"/>
+          <w:bCs/>
+          <w:kern w:val="0"/>
+        </w:rPr>
+        <w:t xml:space="preserve"> </w:t>
+      </w:r>
+      <w:r>
+        <w:rPr>
+          <w:rFonts w:ascii="Times New Roman" w:eastAsia="宋体" w:hAnsi="Times New Roman" w:cs="Times New Roman"/>
+          <w:bCs/>
+          <w:kern w:val="0"/>
+        </w:rPr>
+        <w:t>item</w:t>
+      </w:r>
+      <w:r>
+        <w:rPr>
+          <w:rFonts w:ascii="Times New Roman" w:eastAsia="宋体" w:hAnsi="Times New Roman" w:cs="Times New Roman"/>
+          <w:bCs/>
+          <w:kern w:val="0"/>
+        </w:rPr>
+        <w:t xml:space="preserve"> </w:t>
+      </w:r>
+      <w:r>
+        <w:rPr>
+          <w:rFonts w:ascii="Times New Roman" w:eastAsia="宋体" w:hAnsi="Times New Roman" w:cs="Times New Roman"/>
+          <w:bCs/>
+          <w:kern w:val="0"/>
+        </w:rPr>
+        <w:t>browsing</w:t>
+      </w:r>
+      <w:r>
+        <w:rPr>
+          <w:rFonts w:ascii="Times New Roman" w:eastAsia="宋体" w:hAnsi="Times New Roman" w:cs="Times New Roman"/>
+          <w:bCs/>
+          <w:kern w:val="0"/>
+        </w:rPr>
+        <w:t xml:space="preserve">, </w:t>
+      </w:r>
+      <w:r>
+        <w:rPr>
+          <w:rFonts w:ascii="Times New Roman" w:eastAsia="宋体" w:hAnsi="Times New Roman" w:cs="Times New Roman"/>
+          <w:bCs/>
+          <w:kern w:val="0"/>
+        </w:rPr>
+        <w:t xml:space="preserve">item </w:t>
+      </w:r>
+      <w:r>
+        <w:rPr>
+          <w:rFonts w:ascii="Times New Roman" w:eastAsia="宋体" w:hAnsi="Times New Roman" w:cs="Times New Roman"/>
+          <w:bCs/>
+          <w:kern w:val="0"/>
+        </w:rPr>
+        <w:t>search</w:t>
+      </w:r>
+      <w:r>
+        <w:rPr>
+          <w:rFonts w:ascii="Times New Roman" w:eastAsia="宋体" w:hAnsi="Times New Roman" w:cs="Times New Roman"/>
+          <w:bCs/>
+          <w:kern w:val="0"/>
+        </w:rPr>
+        <w:t>ing</w:t>
+      </w:r>
+      <w:r>
+        <w:rPr>
+          <w:rFonts w:ascii="Times New Roman" w:eastAsia="宋体" w:hAnsi="Times New Roman" w:cs="Times New Roman"/>
+          <w:bCs/>
+          <w:kern w:val="0"/>
+        </w:rPr>
+        <w:t xml:space="preserve">, </w:t>
+      </w:r>
+      <w:r>
+        <w:rPr>
+          <w:rFonts w:ascii="Times New Roman" w:eastAsia="宋体" w:hAnsi="Times New Roman" w:cs="Times New Roman"/>
+          <w:bCs/>
+          <w:kern w:val="0"/>
+        </w:rPr>
+        <w:t xml:space="preserve">item </w:t>
+      </w:r>
+      <w:r>
+        <w:rPr>
+          <w:rFonts w:ascii="Times New Roman" w:eastAsia="宋体" w:hAnsi="Times New Roman" w:cs="Times New Roman"/>
+          <w:bCs/>
+          <w:kern w:val="0"/>
+        </w:rPr>
+        <w:t>borrow</w:t>
+      </w:r>
+      <w:r>
+        <w:rPr>
+          <w:rFonts w:ascii="Times New Roman" w:eastAsia="宋体" w:hAnsi="Times New Roman" w:cs="Times New Roman"/>
+          <w:bCs/>
+          <w:kern w:val="0"/>
+        </w:rPr>
+        <w:t>ing</w:t>
+      </w:r>
+      <w:r>
+        <w:rPr>
+          <w:rFonts w:ascii="Times New Roman" w:eastAsia="宋体" w:hAnsi="Times New Roman" w:cs="Times New Roman"/>
+          <w:bCs/>
+          <w:kern w:val="0"/>
+        </w:rPr>
+        <w:t xml:space="preserve">, </w:t>
+      </w:r>
+      <w:r>
+        <w:rPr>
+          <w:rFonts w:ascii="Times New Roman" w:eastAsia="宋体" w:hAnsi="Times New Roman" w:cs="Times New Roman"/>
+          <w:bCs/>
+          <w:kern w:val="0"/>
+        </w:rPr>
+        <w:t>item returning</w:t>
+      </w:r>
+      <w:r>
+        <w:rPr>
+          <w:rFonts w:ascii="Times New Roman" w:eastAsia="宋体" w:hAnsi="Times New Roman" w:cs="Times New Roman"/>
+          <w:bCs/>
+          <w:kern w:val="0"/>
+        </w:rPr>
+        <w:t>,</w:t>
+      </w:r>
+      <w:r>
+        <w:rPr>
+          <w:rFonts w:ascii="Times New Roman" w:eastAsia="宋体" w:hAnsi="Times New Roman" w:cs="Times New Roman"/>
+          <w:bCs/>
+          <w:kern w:val="0"/>
+        </w:rPr>
+        <w:t xml:space="preserve"> user </w:t>
+      </w:r>
+      <w:r>
+        <w:rPr>
+          <w:rFonts w:ascii="Times New Roman" w:eastAsia="宋体" w:hAnsi="Times New Roman" w:cs="Times New Roman"/>
+          <w:bCs/>
+          <w:kern w:val="0"/>
+        </w:rPr>
+        <w:t>manage</w:t>
+      </w:r>
+      <w:r>
+        <w:rPr>
+          <w:rFonts w:ascii="Times New Roman" w:eastAsia="宋体" w:hAnsi="Times New Roman" w:cs="Times New Roman"/>
+          <w:bCs/>
+          <w:kern w:val="0"/>
+        </w:rPr>
+        <w:t>ment</w:t>
+      </w:r>
+      <w:r>
+        <w:rPr>
+          <w:rFonts w:ascii="Times New Roman" w:eastAsia="宋体" w:hAnsi="Times New Roman" w:cs="Times New Roman"/>
+          <w:bCs/>
+          <w:kern w:val="0"/>
+        </w:rPr>
+        <w:t xml:space="preserve"> and order manage</w:t>
+      </w:r>
+      <w:r>
+        <w:rPr>
+          <w:rFonts w:ascii="Times New Roman" w:eastAsia="宋体" w:hAnsi="Times New Roman" w:cs="Times New Roman"/>
+          <w:bCs/>
+          <w:kern w:val="0"/>
+        </w:rPr>
+        <w:t>ment</w:t>
+      </w:r>
+      <w:r>
+        <w:rPr>
+          <w:rFonts w:ascii="Times New Roman" w:eastAsia="宋体" w:hAnsi="Times New Roman" w:cs="Times New Roman"/>
+          <w:bCs/>
+          <w:kern w:val="0"/>
+        </w:rPr>
+        <w:t>.</w:t>
       </w:r>
     </w:p>
     <w:p>
@@ -1588,26 +1601,41 @@
         <w:contextualSpacing/>
         <w:jc w:val="left"/>
         <w:rPr>
-          <w:rFonts w:ascii="Times New Roman" w:eastAsia="SimSun" w:hAnsi="Times New Roman" w:cs="Times New Roman"/>
-          <w:bCs/>
-          <w:kern w:val="0"/>
-        </w:rPr>
-      </w:pPr>
-      <w:r>
-        <w:rPr>
-          <w:rFonts w:ascii="Times New Roman" w:eastAsia="SimSun" w:hAnsi="Times New Roman" w:cs="Times New Roman"/>
-          <w:bCs/>
-          <w:kern w:val="0"/>
-        </w:rPr>
-        <w:t>Realized front and back end independent development and o</w:t>
-      </w:r>
-      <w:r>
-        <w:rPr>
-          <w:rFonts w:ascii="Times New Roman" w:eastAsia="SimSun" w:hAnsi="Times New Roman" w:cs="Times New Roman"/>
-          <w:bCs/>
-          <w:kern w:val="0"/>
-        </w:rPr>
-        <w:t>ptimized the system by carrying through tests.</w:t>
+          <w:rFonts w:ascii="Times New Roman" w:eastAsia="宋体" w:hAnsi="Times New Roman" w:cs="Times New Roman"/>
+          <w:bCs/>
+          <w:kern w:val="0"/>
+        </w:rPr>
+      </w:pPr>
+      <w:r>
+        <w:rPr>
+          <w:rFonts w:ascii="Times New Roman" w:eastAsia="宋体" w:hAnsi="Times New Roman" w:cs="Times New Roman"/>
+          <w:bCs/>
+          <w:kern w:val="0"/>
+        </w:rPr>
+        <w:t>Improved code reuse, increased code expansibility and reduced coupling by using web frame.</w:t>
+      </w:r>
+    </w:p>
+    <w:p>
+      <w:pPr>
+        <w:widowControl/>
+        <w:shd w:val="clear" w:color="auto" w:fill="D9D9D9"/>
+        <w:autoSpaceDE w:val="0"/>
+        <w:autoSpaceDN w:val="0"/>
+        <w:adjustRightInd w:val="0"/>
+        <w:jc w:val="center"/>
+        <w:rPr>
+          <w:rFonts w:ascii="Times New Roman" w:eastAsia="宋体" w:hAnsi="Times New Roman" w:cs="Times New Roman"/>
+          <w:b/>
+          <w:kern w:val="0"/>
+        </w:rPr>
+      </w:pPr>
+      <w:r>
+        <w:rPr>
+          <w:rFonts w:ascii="Times New Roman" w:eastAsia="宋体" w:hAnsi="Times New Roman" w:cs="Times New Roman"/>
+          <w:b/>
+          <w:kern w:val="0"/>
+        </w:rPr>
+        <w:t>PROJECTS</w:t>
       </w:r>
     </w:p>
     <w:p>
@@ -1618,7 +1646,7 @@
         <w:adjustRightInd w:val="0"/>
         <w:spacing w:line="240" w:lineRule="exact"/>
         <w:rPr>
-          <w:rFonts w:ascii="Times New Roman" w:eastAsia="SimSun" w:hAnsi="Times New Roman" w:cs="Times New Roman"/>
+          <w:rFonts w:ascii="Times New Roman" w:eastAsia="宋体" w:hAnsi="Times New Roman" w:cs="Times New Roman"/>
           <w:b/>
           <w:bCs/>
           <w:kern w:val="0"/>
@@ -1631,7 +1659,7 @@
           <w:bCs/>
           <w:kern w:val="0"/>
         </w:rPr>
-        <w:t>React</w:t>
+        <w:t>J2EE</w:t>
       </w:r>
       <w:r>
         <w:rPr>
@@ -1644,21 +1672,12 @@
       </w:r>
       <w:r>
         <w:rPr>
-          <w:rFonts w:ascii="Times New Roman" w:eastAsia="SimSun" w:hAnsi="Times New Roman" w:cs="Times New Roman"/>
+          <w:rFonts w:ascii="Times New Roman" w:eastAsia="宋体" w:hAnsi="Times New Roman" w:cs="Times New Roman"/>
           <w:b/>
           <w:bCs/>
           <w:kern w:val="0"/>
         </w:rPr>
-        <w:t xml:space="preserve">: </w:t>
-      </w:r>
-      <w:r>
-        <w:rPr>
-          <w:rFonts w:ascii="Times New Roman" w:eastAsia="SimSun" w:hAnsi="Times New Roman" w:cs="Times New Roman"/>
-          <w:b/>
-          <w:bCs/>
-          <w:kern w:val="0"/>
-        </w:rPr>
-        <w:t>Flea-market</w:t>
+        <w:t>: Online Order System</w:t>
       </w:r>
     </w:p>
     <w:p>
@@ -1670,7 +1689,7 @@
         <w:spacing w:line="240" w:lineRule="exact"/>
         <w:ind w:firstLine="360"/>
         <w:rPr>
-          <w:rFonts w:ascii="Times New Roman" w:eastAsia="SimSun" w:hAnsi="Times New Roman" w:cs="Times New Roman"/>
+          <w:rFonts w:ascii="Times New Roman" w:eastAsia="宋体" w:hAnsi="Times New Roman" w:cs="Times New Roman"/>
           <w:bCs/>
           <w:i/>
           <w:kern w:val="0"/>
@@ -1678,39 +1697,12 @@
       </w:pPr>
       <w:r>
         <w:rPr>
-          <w:rFonts w:ascii="Times New Roman" w:eastAsia="SimSun" w:hAnsi="Times New Roman" w:cs="Times New Roman"/>
+          <w:rFonts w:ascii="Times New Roman" w:eastAsia="宋体" w:hAnsi="Times New Roman" w:cs="Times New Roman"/>
           <w:bCs/>
           <w:i/>
           <w:kern w:val="0"/>
         </w:rPr>
-        <w:t>Syracuse</w:t>
-      </w:r>
-      <w:r>
-        <w:rPr>
-          <w:rFonts w:ascii="Times New Roman" w:eastAsia="SimSun" w:hAnsi="Times New Roman" w:cs="Times New Roman"/>
-          <w:bCs/>
-          <w:i/>
-          <w:kern w:val="0"/>
-        </w:rPr>
-        <w:t xml:space="preserve"> University, </w:t>
-      </w:r>
-      <w:r>
-        <w:rPr>
-          <w:rFonts w:ascii="Times New Roman" w:eastAsia="SimSun" w:hAnsi="Times New Roman" w:cs="Times New Roman"/>
-          <w:bCs/>
-          <w:i/>
-          <w:kern w:val="0"/>
-        </w:rPr>
-        <w:t>Summer</w:t>
-      </w:r>
-      <w:r>
-        <w:rPr>
-          <w:rFonts w:ascii="Times New Roman" w:eastAsia="SimSun" w:hAnsi="Times New Roman" w:cs="Times New Roman"/>
-          <w:bCs/>
-          <w:i/>
-          <w:kern w:val="0"/>
-        </w:rPr>
-        <w:t xml:space="preserve"> 2018</w:t>
+        <w:t>Syracuse University, Spring 2018</w:t>
       </w:r>
     </w:p>
     <w:p>
@@ -1733,58 +1725,34 @@
         <w:contextualSpacing/>
         <w:jc w:val="left"/>
         <w:rPr>
-          <w:rFonts w:ascii="Times New Roman" w:eastAsia="SimSun" w:hAnsi="Times New Roman" w:cs="Times New Roman"/>
-          <w:bCs/>
-          <w:kern w:val="0"/>
-        </w:rPr>
-      </w:pPr>
-      <w:r>
-        <w:rPr>
-          <w:rFonts w:ascii="Times New Roman" w:eastAsia="SimSun" w:hAnsi="Times New Roman" w:cs="Times New Roman" w:hint="eastAsia"/>
-          <w:bCs/>
-          <w:kern w:val="0"/>
-        </w:rPr>
-        <w:t>Accomplished</w:t>
-      </w:r>
-      <w:r>
-        <w:rPr>
-          <w:rFonts w:ascii="Times New Roman" w:eastAsia="SimSun" w:hAnsi="Times New Roman" w:cs="Times New Roman"/>
-          <w:bCs/>
-          <w:kern w:val="0"/>
-        </w:rPr>
-        <w:t xml:space="preserve"> a single page application (SPA), which separates</w:t>
-      </w:r>
-      <w:r>
-        <w:rPr>
-          <w:rFonts w:ascii="Times New Roman" w:eastAsia="SimSun" w:hAnsi="Times New Roman" w:cs="Times New Roman"/>
-          <w:bCs/>
-          <w:kern w:val="0"/>
-        </w:rPr>
-        <w:t xml:space="preserve"> front-end and back-end, avoids </w:t>
-      </w:r>
-      <w:r>
-        <w:rPr>
-          <w:rFonts w:ascii="Times New Roman" w:eastAsia="SimSun" w:hAnsi="Times New Roman" w:cs="Times New Roman" w:hint="eastAsia"/>
-          <w:bCs/>
-          <w:kern w:val="0"/>
-        </w:rPr>
-        <w:t>high</w:t>
-      </w:r>
-      <w:r>
-        <w:rPr>
-          <w:rFonts w:ascii="Times New Roman" w:eastAsia="SimSun" w:hAnsi="Times New Roman" w:cs="Times New Roman"/>
-          <w:bCs/>
-          <w:kern w:val="0"/>
-        </w:rPr>
-        <w:t>ly frequency</w:t>
-      </w:r>
-      <w:r>
-        <w:rPr>
-          <w:rFonts w:ascii="Times New Roman" w:eastAsia="SimSun" w:hAnsi="Times New Roman" w:cs="Times New Roman"/>
-          <w:bCs/>
-          <w:kern w:val="0"/>
-        </w:rPr>
-        <w:t xml:space="preserve"> page reload. </w:t>
+          <w:rFonts w:ascii="Times New Roman" w:eastAsia="宋体" w:hAnsi="Times New Roman" w:cs="Times New Roman"/>
+          <w:bCs/>
+          <w:kern w:val="0"/>
+        </w:rPr>
+      </w:pPr>
+      <w:r>
+        <w:rPr>
+          <w:rFonts w:ascii="Times New Roman" w:eastAsia="宋体" w:hAnsi="Times New Roman" w:cs="Times New Roman"/>
+          <w:bCs/>
+          <w:kern w:val="0"/>
+        </w:rPr>
+        <w:t>Generated</w:t>
+      </w:r>
+      <w:r>
+        <w:rPr>
+          <w:rFonts w:ascii="Times New Roman" w:eastAsia="宋体" w:hAnsi="Times New Roman" w:cs="Times New Roman"/>
+          <w:bCs/>
+          <w:kern w:val="0"/>
+        </w:rPr>
+        <w:t xml:space="preserve"> a </w:t>
+      </w:r>
+      <w:r>
+        <w:rPr>
+          <w:rFonts w:ascii="Times New Roman" w:eastAsia="宋体" w:hAnsi="Times New Roman" w:cs="Times New Roman"/>
+          <w:bCs/>
+          <w:kern w:val="0"/>
+        </w:rPr>
+        <w:t>system which can make menu for restaurants and make online order for customers.</w:t>
       </w:r>
     </w:p>
     <w:p>
@@ -1807,45 +1775,35 @@
         <w:contextualSpacing/>
         <w:jc w:val="left"/>
         <w:rPr>
-          <w:rFonts w:ascii="Times New Roman" w:eastAsia="SimSun" w:hAnsi="Times New Roman" w:cs="Times New Roman"/>
-          <w:bCs/>
-          <w:kern w:val="0"/>
-        </w:rPr>
-      </w:pPr>
-      <w:r>
-        <w:rPr>
-          <w:rFonts w:ascii="Times New Roman" w:eastAsia="SimSun" w:hAnsi="Times New Roman" w:cs="Times New Roman"/>
-          <w:bCs/>
-          <w:kern w:val="0"/>
-        </w:rPr>
-        <w:t xml:space="preserve">Achieved mainly by React, ES6, Webpack, Node, </w:t>
-      </w:r>
-      <w:r>
-        <w:rPr>
-          <w:rFonts w:ascii="Times New Roman" w:eastAsia="SimSun" w:hAnsi="Times New Roman" w:cs="Times New Roman"/>
-          <w:bCs/>
-          <w:kern w:val="0"/>
-        </w:rPr>
-        <w:t>express, mongodb, socketIO</w:t>
-      </w:r>
-      <w:r>
-        <w:rPr>
-          <w:rFonts w:ascii="Times New Roman" w:eastAsia="SimSun" w:hAnsi="Times New Roman" w:cs="Times New Roman" w:hint="eastAsia"/>
-          <w:bCs/>
-          <w:kern w:val="0"/>
-        </w:rPr>
-        <w:t>,</w:t>
-      </w:r>
-      <w:r>
-        <w:rPr>
-          <w:rFonts w:ascii="Times New Roman" w:eastAsia="SimSun" w:hAnsi="Times New Roman" w:cs="Times New Roman"/>
-          <w:bCs/>
-          <w:kern w:val="0"/>
-        </w:rPr>
-        <w:t xml:space="preserve"> AJAX.</w:t>
-      </w:r>
-      <w:bookmarkStart w:id="0" w:name="_GoBack"/>
-      <w:bookmarkEnd w:id="0"/>
+          <w:rFonts w:ascii="Times New Roman" w:eastAsia="宋体" w:hAnsi="Times New Roman" w:cs="Times New Roman"/>
+          <w:bCs/>
+          <w:kern w:val="0"/>
+        </w:rPr>
+      </w:pPr>
+      <w:r>
+        <w:rPr>
+          <w:rFonts w:ascii="Times New Roman" w:eastAsia="宋体" w:hAnsi="Times New Roman" w:cs="Times New Roman"/>
+          <w:bCs/>
+          <w:kern w:val="0"/>
+        </w:rPr>
+        <w:t>Achieved</w:t>
+      </w:r>
+      <w:r>
+        <w:rPr>
+          <w:rFonts w:ascii="Times New Roman" w:eastAsia="宋体" w:hAnsi="Times New Roman" w:cs="Times New Roman"/>
+          <w:bCs/>
+          <w:kern w:val="0"/>
+        </w:rPr>
+        <w:t xml:space="preserve"> mainly by </w:t>
+      </w:r>
+      <w:r>
+        <w:rPr>
+          <w:rFonts w:ascii="Times New Roman" w:eastAsia="宋体" w:hAnsi="Times New Roman" w:cs="Times New Roman"/>
+          <w:bCs/>
+          <w:kern w:val="0"/>
+        </w:rPr>
+        <w:t>HTML5, CSS3, Bootstrap, JavaScript, Servlet, MySQL.</w:t>
+      </w:r>
     </w:p>
     <w:p>
       <w:pPr>
@@ -1867,18 +1825,18 @@
         <w:contextualSpacing/>
         <w:jc w:val="left"/>
         <w:rPr>
-          <w:rFonts w:ascii="Times New Roman" w:eastAsia="SimSun" w:hAnsi="Times New Roman" w:cs="Times New Roman"/>
-          <w:bCs/>
-          <w:kern w:val="0"/>
-        </w:rPr>
-      </w:pPr>
-      <w:r>
-        <w:rPr>
-          <w:rFonts w:ascii="Times New Roman" w:eastAsia="SimSun" w:hAnsi="Times New Roman" w:cs="Times New Roman"/>
-          <w:bCs/>
-          <w:kern w:val="0"/>
-        </w:rPr>
-        <w:t>Support sellers and buyers register, login, set profile, publish and review posts, online chat and so on.</w:t>
+          <w:rFonts w:ascii="Times New Roman" w:eastAsia="宋体" w:hAnsi="Times New Roman" w:cs="Times New Roman"/>
+          <w:bCs/>
+          <w:kern w:val="0"/>
+        </w:rPr>
+      </w:pPr>
+      <w:r>
+        <w:rPr>
+          <w:rFonts w:ascii="Times New Roman" w:eastAsia="宋体" w:hAnsi="Times New Roman" w:cs="Times New Roman"/>
+          <w:bCs/>
+          <w:kern w:val="0"/>
+        </w:rPr>
+        <w:t xml:space="preserve">Extended functionality such as easily modify menu on web page, help to reduce workload on client and improved visual effects by using JavaScript. </w:t>
       </w:r>
     </w:p>
     <w:p>
@@ -1901,67 +1859,26 @@
         <w:contextualSpacing/>
         <w:jc w:val="left"/>
         <w:rPr>
-          <w:rFonts w:ascii="Times New Roman" w:eastAsia="SimSun" w:hAnsi="Times New Roman" w:cs="Times New Roman"/>
-          <w:b/>
-          <w:bCs/>
-          <w:kern w:val="0"/>
-        </w:rPr>
-      </w:pPr>
-      <w:r>
-        <w:rPr>
-          <w:rFonts w:ascii="Times New Roman" w:eastAsia="SimSun" w:hAnsi="Times New Roman" w:cs="Times New Roman"/>
-          <w:bCs/>
-          <w:kern w:val="0"/>
-        </w:rPr>
-        <w:t>Followed modularization and</w:t>
-      </w:r>
-      <w:r>
-        <w:rPr>
-          <w:rFonts w:ascii="Times New Roman" w:eastAsia="SimSun" w:hAnsi="Times New Roman" w:cs="Times New Roman"/>
-          <w:bCs/>
-          <w:kern w:val="0"/>
-        </w:rPr>
-        <w:t xml:space="preserve"> componentization</w:t>
-      </w:r>
-      <w:r>
-        <w:rPr>
-          <w:rFonts w:ascii="Times New Roman" w:eastAsia="SimSun" w:hAnsi="Times New Roman" w:cs="Times New Roman"/>
-          <w:bCs/>
-          <w:kern w:val="0"/>
-        </w:rPr>
-        <w:t xml:space="preserve"> principles, </w:t>
-      </w:r>
-      <w:r>
-        <w:rPr>
-          <w:rFonts w:ascii="Times New Roman" w:eastAsia="SimSun" w:hAnsi="Times New Roman" w:cs="Times New Roman"/>
-          <w:bCs/>
-          <w:kern w:val="0"/>
-        </w:rPr>
-        <w:t>reduce the difficult</w:t>
-      </w:r>
-      <w:r>
-        <w:rPr>
-          <w:rFonts w:ascii="Times New Roman" w:eastAsia="SimSun" w:hAnsi="Times New Roman" w:cs="Times New Roman"/>
-          <w:bCs/>
-          <w:kern w:val="0"/>
-        </w:rPr>
-        <w:t>y</w:t>
-      </w:r>
-      <w:r>
-        <w:rPr>
-          <w:rFonts w:ascii="Times New Roman" w:eastAsia="SimSun" w:hAnsi="Times New Roman" w:cs="Times New Roman"/>
-          <w:bCs/>
-          <w:kern w:val="0"/>
-        </w:rPr>
-        <w:t xml:space="preserve"> </w:t>
-      </w:r>
-      <w:r>
-        <w:rPr>
-          <w:rFonts w:ascii="Times New Roman" w:eastAsia="SimSun" w:hAnsi="Times New Roman" w:cs="Times New Roman"/>
-          <w:bCs/>
-          <w:kern w:val="0"/>
-        </w:rPr>
-        <w:t>of modification and expansion.</w:t>
+          <w:rFonts w:ascii="Times New Roman" w:eastAsia="宋体" w:hAnsi="Times New Roman" w:cs="Times New Roman"/>
+          <w:bCs/>
+          <w:kern w:val="0"/>
+        </w:rPr>
+      </w:pPr>
+      <w:r>
+        <w:rPr>
+          <w:rFonts w:ascii="Times New Roman" w:eastAsia="宋体" w:hAnsi="Times New Roman" w:cs="Times New Roman"/>
+          <w:bCs/>
+          <w:kern w:val="0"/>
+        </w:rPr>
+        <w:t>Realized front and back end independent development and o</w:t>
+      </w:r>
+      <w:r>
+        <w:rPr>
+          <w:rFonts w:ascii="Times New Roman" w:eastAsia="宋体" w:hAnsi="Times New Roman" w:cs="Times New Roman"/>
+          <w:bCs/>
+          <w:kern w:val="0"/>
+        </w:rPr>
+        <w:t>ptimized the system by carrying through tests.</w:t>
       </w:r>
     </w:p>
     <w:p>
@@ -1978,7 +1895,7 @@
         <w:contextualSpacing/>
         <w:jc w:val="left"/>
         <w:rPr>
-          <w:rFonts w:ascii="Times New Roman" w:eastAsia="SimSun" w:hAnsi="Times New Roman" w:cs="Times New Roman"/>
+          <w:rFonts w:ascii="Times New Roman" w:eastAsia="宋体" w:hAnsi="Times New Roman" w:cs="Times New Roman"/>
           <w:b/>
           <w:bCs/>
           <w:kern w:val="0"/>
@@ -1995,7 +1912,7 @@
       </w:r>
       <w:r>
         <w:rPr>
-          <w:rFonts w:ascii="Times New Roman" w:eastAsia="SimSun" w:hAnsi="Times New Roman" w:cs="Times New Roman"/>
+          <w:rFonts w:ascii="Times New Roman" w:eastAsia="宋体" w:hAnsi="Times New Roman" w:cs="Times New Roman"/>
           <w:b/>
           <w:bCs/>
           <w:kern w:val="0"/>
@@ -2012,7 +1929,7 @@
         <w:spacing w:line="240" w:lineRule="exact"/>
         <w:ind w:firstLine="360"/>
         <w:rPr>
-          <w:rFonts w:ascii="Times New Roman" w:eastAsia="SimSun" w:hAnsi="Times New Roman" w:cs="Times New Roman"/>
+          <w:rFonts w:ascii="Times New Roman" w:eastAsia="宋体" w:hAnsi="Times New Roman" w:cs="Times New Roman"/>
           <w:bCs/>
           <w:i/>
           <w:kern w:val="0"/>
@@ -2020,7 +1937,7 @@
       </w:pPr>
       <w:r>
         <w:rPr>
-          <w:rFonts w:ascii="Times New Roman" w:eastAsia="SimSun" w:hAnsi="Times New Roman" w:cs="Times New Roman"/>
+          <w:rFonts w:ascii="Times New Roman" w:eastAsia="宋体" w:hAnsi="Times New Roman" w:cs="Times New Roman"/>
           <w:bCs/>
           <w:i/>
           <w:kern w:val="0"/>
@@ -2029,7 +1946,7 @@
       </w:r>
       <w:r>
         <w:rPr>
-          <w:rFonts w:ascii="Times New Roman" w:eastAsia="SimSun" w:hAnsi="Times New Roman" w:cs="Times New Roman"/>
+          <w:rFonts w:ascii="Times New Roman" w:eastAsia="宋体" w:hAnsi="Times New Roman" w:cs="Times New Roman"/>
           <w:bCs/>
           <w:i/>
           <w:kern w:val="0"/>
@@ -2057,14 +1974,14 @@
         <w:contextualSpacing/>
         <w:jc w:val="left"/>
         <w:rPr>
-          <w:rFonts w:ascii="Times New Roman" w:eastAsia="SimSun" w:hAnsi="Times New Roman" w:cs="Times New Roman"/>
-          <w:bCs/>
-          <w:kern w:val="0"/>
-        </w:rPr>
-      </w:pPr>
-      <w:r>
-        <w:rPr>
-          <w:rFonts w:ascii="Times New Roman" w:eastAsia="SimSun" w:hAnsi="Times New Roman" w:cs="Times New Roman"/>
+          <w:rFonts w:ascii="Times New Roman" w:eastAsia="宋体" w:hAnsi="Times New Roman" w:cs="Times New Roman"/>
+          <w:bCs/>
+          <w:kern w:val="0"/>
+        </w:rPr>
+      </w:pPr>
+      <w:r>
+        <w:rPr>
+          <w:rFonts w:ascii="Times New Roman" w:eastAsia="宋体" w:hAnsi="Times New Roman" w:cs="Times New Roman"/>
           <w:bCs/>
           <w:kern w:val="0"/>
         </w:rPr>
@@ -2072,7 +1989,7 @@
       </w:r>
       <w:r>
         <w:rPr>
-          <w:rFonts w:ascii="Times New Roman" w:eastAsia="SimSun" w:hAnsi="Times New Roman" w:cs="Times New Roman"/>
+          <w:rFonts w:ascii="Times New Roman" w:eastAsia="宋体" w:hAnsi="Times New Roman" w:cs="Times New Roman"/>
           <w:bCs/>
           <w:kern w:val="0"/>
         </w:rPr>
@@ -2080,7 +1997,7 @@
       </w:r>
       <w:r>
         <w:rPr>
-          <w:rFonts w:ascii="Times New Roman" w:eastAsia="SimSun" w:hAnsi="Times New Roman" w:cs="Times New Roman"/>
+          <w:rFonts w:ascii="Times New Roman" w:eastAsia="宋体" w:hAnsi="Times New Roman" w:cs="Times New Roman"/>
           <w:bCs/>
           <w:kern w:val="0"/>
         </w:rPr>
@@ -2107,14 +2024,14 @@
         <w:contextualSpacing/>
         <w:jc w:val="left"/>
         <w:rPr>
-          <w:rFonts w:ascii="Times New Roman" w:eastAsia="SimSun" w:hAnsi="Times New Roman" w:cs="Times New Roman"/>
-          <w:bCs/>
-          <w:kern w:val="0"/>
-        </w:rPr>
-      </w:pPr>
-      <w:r>
-        <w:rPr>
-          <w:rFonts w:ascii="Times New Roman" w:eastAsia="SimSun" w:hAnsi="Times New Roman" w:cs="Times New Roman"/>
+          <w:rFonts w:ascii="Times New Roman" w:eastAsia="宋体" w:hAnsi="Times New Roman" w:cs="Times New Roman"/>
+          <w:bCs/>
+          <w:kern w:val="0"/>
+        </w:rPr>
+      </w:pPr>
+      <w:r>
+        <w:rPr>
+          <w:rFonts w:ascii="Times New Roman" w:eastAsia="宋体" w:hAnsi="Times New Roman" w:cs="Times New Roman"/>
           <w:bCs/>
           <w:kern w:val="0"/>
         </w:rPr>
@@ -2122,7 +2039,7 @@
       </w:r>
       <w:r>
         <w:rPr>
-          <w:rFonts w:ascii="Times New Roman" w:eastAsia="SimSun" w:hAnsi="Times New Roman" w:cs="Times New Roman"/>
+          <w:rFonts w:ascii="Times New Roman" w:eastAsia="宋体" w:hAnsi="Times New Roman" w:cs="Times New Roman"/>
           <w:bCs/>
           <w:kern w:val="0"/>
         </w:rPr>
@@ -2149,14 +2066,14 @@
         <w:contextualSpacing/>
         <w:jc w:val="left"/>
         <w:rPr>
-          <w:rFonts w:ascii="Times New Roman" w:eastAsia="SimSun" w:hAnsi="Times New Roman" w:cs="Times New Roman"/>
-          <w:bCs/>
-          <w:kern w:val="0"/>
-        </w:rPr>
-      </w:pPr>
-      <w:r>
-        <w:rPr>
-          <w:rFonts w:ascii="Times New Roman" w:eastAsia="SimSun" w:hAnsi="Times New Roman" w:cs="Times New Roman"/>
+          <w:rFonts w:ascii="Times New Roman" w:eastAsia="宋体" w:hAnsi="Times New Roman" w:cs="Times New Roman"/>
+          <w:bCs/>
+          <w:kern w:val="0"/>
+        </w:rPr>
+      </w:pPr>
+      <w:r>
+        <w:rPr>
+          <w:rFonts w:ascii="Times New Roman" w:eastAsia="宋体" w:hAnsi="Times New Roman" w:cs="Times New Roman"/>
           <w:bCs/>
           <w:kern w:val="0"/>
         </w:rPr>
@@ -2183,14 +2100,14 @@
         <w:contextualSpacing/>
         <w:jc w:val="left"/>
         <w:rPr>
-          <w:rFonts w:ascii="Times New Roman" w:eastAsia="SimSun" w:hAnsi="Times New Roman" w:cs="Times New Roman"/>
-          <w:bCs/>
-          <w:kern w:val="0"/>
-        </w:rPr>
-      </w:pPr>
-      <w:r>
-        <w:rPr>
-          <w:rFonts w:ascii="Times New Roman" w:eastAsia="SimSun" w:hAnsi="Times New Roman" w:cs="Times New Roman"/>
+          <w:rFonts w:ascii="Times New Roman" w:eastAsia="宋体" w:hAnsi="Times New Roman" w:cs="Times New Roman"/>
+          <w:bCs/>
+          <w:kern w:val="0"/>
+        </w:rPr>
+      </w:pPr>
+      <w:r>
+        <w:rPr>
+          <w:rFonts w:ascii="Times New Roman" w:eastAsia="宋体" w:hAnsi="Times New Roman" w:cs="Times New Roman"/>
           <w:bCs/>
           <w:kern w:val="0"/>
         </w:rPr>
@@ -2198,7 +2115,7 @@
       </w:r>
       <w:r>
         <w:rPr>
-          <w:rFonts w:ascii="Times New Roman" w:eastAsia="SimSun" w:hAnsi="Times New Roman" w:cs="Times New Roman"/>
+          <w:rFonts w:ascii="Times New Roman" w:eastAsia="宋体" w:hAnsi="Times New Roman" w:cs="Times New Roman"/>
           <w:bCs/>
           <w:kern w:val="0"/>
         </w:rPr>
@@ -2206,7 +2123,7 @@
       </w:r>
       <w:r>
         <w:rPr>
-          <w:rFonts w:ascii="Times New Roman" w:eastAsia="SimSun" w:hAnsi="Times New Roman" w:cs="Times New Roman"/>
+          <w:rFonts w:ascii="Times New Roman" w:eastAsia="宋体" w:hAnsi="Times New Roman" w:cs="Times New Roman"/>
           <w:bCs/>
           <w:kern w:val="0"/>
         </w:rPr>
@@ -2221,7 +2138,7 @@
         <w:adjustRightInd w:val="0"/>
         <w:spacing w:line="240" w:lineRule="exact"/>
         <w:rPr>
-          <w:rFonts w:ascii="Times New Roman" w:eastAsia="SimSun" w:hAnsi="Times New Roman" w:cs="Times New Roman"/>
+          <w:rFonts w:ascii="Times New Roman" w:eastAsia="宋体" w:hAnsi="Times New Roman" w:cs="Times New Roman"/>
           <w:b/>
           <w:bCs/>
           <w:kern w:val="0"/>
@@ -2229,7 +2146,7 @@
       </w:pPr>
       <w:r>
         <w:rPr>
-          <w:rFonts w:ascii="Times New Roman" w:eastAsia="SimSun" w:hAnsi="Times New Roman" w:cs="Times New Roman"/>
+          <w:rFonts w:ascii="Times New Roman" w:eastAsia="宋体" w:hAnsi="Times New Roman" w:cs="Times New Roman"/>
           <w:b/>
           <w:bCs/>
           <w:kern w:val="0"/>
@@ -2238,7 +2155,7 @@
       </w:r>
       <w:r>
         <w:rPr>
-          <w:rFonts w:ascii="Times New Roman" w:eastAsia="SimSun" w:hAnsi="Times New Roman" w:cs="Times New Roman"/>
+          <w:rFonts w:ascii="Times New Roman" w:eastAsia="宋体" w:hAnsi="Times New Roman" w:cs="Times New Roman"/>
           <w:b/>
           <w:bCs/>
           <w:kern w:val="0"/>
@@ -2247,7 +2164,7 @@
       </w:r>
       <w:r>
         <w:rPr>
-          <w:rFonts w:ascii="Times New Roman" w:eastAsia="SimSun" w:hAnsi="Times New Roman" w:cs="Times New Roman"/>
+          <w:rFonts w:ascii="Times New Roman" w:eastAsia="宋体" w:hAnsi="Times New Roman" w:cs="Times New Roman"/>
           <w:b/>
           <w:bCs/>
           <w:kern w:val="0"/>
@@ -2256,7 +2173,7 @@
       </w:r>
       <w:r>
         <w:rPr>
-          <w:rFonts w:ascii="Times New Roman" w:eastAsia="SimSun" w:hAnsi="Times New Roman" w:cs="Times New Roman"/>
+          <w:rFonts w:ascii="Times New Roman" w:eastAsia="宋体" w:hAnsi="Times New Roman" w:cs="Times New Roman"/>
           <w:b/>
           <w:bCs/>
           <w:kern w:val="0"/>
@@ -2273,7 +2190,7 @@
         <w:spacing w:line="240" w:lineRule="exact"/>
         <w:ind w:firstLine="360"/>
         <w:rPr>
-          <w:rFonts w:ascii="Times New Roman" w:eastAsia="SimSun" w:hAnsi="Times New Roman" w:cs="Times New Roman"/>
+          <w:rFonts w:ascii="Times New Roman" w:eastAsia="宋体" w:hAnsi="Times New Roman" w:cs="Times New Roman"/>
           <w:bCs/>
           <w:i/>
           <w:kern w:val="0"/>
@@ -2281,7 +2198,7 @@
       </w:pPr>
       <w:r>
         <w:rPr>
-          <w:rFonts w:ascii="Times New Roman" w:eastAsia="SimSun" w:hAnsi="Times New Roman" w:cs="Times New Roman"/>
+          <w:rFonts w:ascii="Times New Roman" w:eastAsia="宋体" w:hAnsi="Times New Roman" w:cs="Times New Roman"/>
           <w:bCs/>
           <w:i/>
           <w:kern w:val="0"/>
@@ -2290,7 +2207,7 @@
       </w:r>
       <w:r>
         <w:rPr>
-          <w:rFonts w:ascii="Times New Roman" w:eastAsia="SimSun" w:hAnsi="Times New Roman" w:cs="Times New Roman"/>
+          <w:rFonts w:ascii="Times New Roman" w:eastAsia="宋体" w:hAnsi="Times New Roman" w:cs="Times New Roman"/>
           <w:bCs/>
           <w:i/>
           <w:kern w:val="0"/>
@@ -2299,7 +2216,7 @@
       </w:r>
       <w:r>
         <w:rPr>
-          <w:rFonts w:ascii="Times New Roman" w:eastAsia="SimSun" w:hAnsi="Times New Roman" w:cs="Times New Roman"/>
+          <w:rFonts w:ascii="Times New Roman" w:eastAsia="宋体" w:hAnsi="Times New Roman" w:cs="Times New Roman"/>
           <w:bCs/>
           <w:i/>
           <w:kern w:val="0"/>
@@ -2308,7 +2225,7 @@
       </w:r>
       <w:r>
         <w:rPr>
-          <w:rFonts w:ascii="Times New Roman" w:eastAsia="SimSun" w:hAnsi="Times New Roman" w:cs="Times New Roman"/>
+          <w:rFonts w:ascii="Times New Roman" w:eastAsia="宋体" w:hAnsi="Times New Roman" w:cs="Times New Roman"/>
           <w:bCs/>
           <w:i/>
           <w:kern w:val="0"/>
@@ -2336,14 +2253,14 @@
         <w:contextualSpacing/>
         <w:jc w:val="left"/>
         <w:rPr>
-          <w:rFonts w:ascii="Times New Roman" w:eastAsia="SimSun" w:hAnsi="Times New Roman" w:cs="Times New Roman"/>
-          <w:bCs/>
-          <w:kern w:val="0"/>
-        </w:rPr>
-      </w:pPr>
-      <w:r>
-        <w:rPr>
-          <w:rFonts w:ascii="Times New Roman" w:eastAsia="SimSun" w:hAnsi="Times New Roman" w:cs="Times New Roman"/>
+          <w:rFonts w:ascii="Times New Roman" w:eastAsia="宋体" w:hAnsi="Times New Roman" w:cs="Times New Roman"/>
+          <w:bCs/>
+          <w:kern w:val="0"/>
+        </w:rPr>
+      </w:pPr>
+      <w:r>
+        <w:rPr>
+          <w:rFonts w:ascii="Times New Roman" w:eastAsia="宋体" w:hAnsi="Times New Roman" w:cs="Times New Roman"/>
           <w:bCs/>
           <w:kern w:val="0"/>
         </w:rPr>
@@ -2351,7 +2268,7 @@
       </w:r>
       <w:r>
         <w:rPr>
-          <w:rFonts w:ascii="Times New Roman" w:eastAsia="SimSun" w:hAnsi="Times New Roman" w:cs="Times New Roman"/>
+          <w:rFonts w:ascii="Times New Roman" w:eastAsia="宋体" w:hAnsi="Times New Roman" w:cs="Times New Roman"/>
           <w:bCs/>
           <w:kern w:val="0"/>
         </w:rPr>
@@ -2359,7 +2276,7 @@
       </w:r>
       <w:r>
         <w:rPr>
-          <w:rFonts w:ascii="Times New Roman" w:eastAsia="SimSun" w:hAnsi="Times New Roman" w:cs="Times New Roman"/>
+          <w:rFonts w:ascii="Times New Roman" w:eastAsia="宋体" w:hAnsi="Times New Roman" w:cs="Times New Roman"/>
           <w:bCs/>
           <w:kern w:val="0"/>
         </w:rPr>
@@ -2386,14 +2303,14 @@
         <w:contextualSpacing/>
         <w:jc w:val="left"/>
         <w:rPr>
-          <w:rFonts w:ascii="Times New Roman" w:eastAsia="SimSun" w:hAnsi="Times New Roman" w:cs="Times New Roman"/>
-          <w:bCs/>
-          <w:kern w:val="0"/>
-        </w:rPr>
-      </w:pPr>
-      <w:r>
-        <w:rPr>
-          <w:rFonts w:ascii="Times New Roman" w:eastAsia="SimSun" w:hAnsi="Times New Roman" w:cs="Times New Roman"/>
+          <w:rFonts w:ascii="Times New Roman" w:eastAsia="宋体" w:hAnsi="Times New Roman" w:cs="Times New Roman"/>
+          <w:bCs/>
+          <w:kern w:val="0"/>
+        </w:rPr>
+      </w:pPr>
+      <w:r>
+        <w:rPr>
+          <w:rFonts w:ascii="Times New Roman" w:eastAsia="宋体" w:hAnsi="Times New Roman" w:cs="Times New Roman"/>
           <w:bCs/>
           <w:kern w:val="0"/>
         </w:rPr>
@@ -2420,14 +2337,14 @@
         <w:contextualSpacing/>
         <w:jc w:val="left"/>
         <w:rPr>
-          <w:rFonts w:ascii="Times New Roman" w:eastAsia="SimSun" w:hAnsi="Times New Roman" w:cs="Times New Roman"/>
-          <w:bCs/>
-          <w:kern w:val="0"/>
-        </w:rPr>
-      </w:pPr>
-      <w:r>
-        <w:rPr>
-          <w:rFonts w:ascii="Times New Roman" w:eastAsia="SimSun" w:hAnsi="Times New Roman" w:cs="Times New Roman"/>
+          <w:rFonts w:ascii="Times New Roman" w:eastAsia="宋体" w:hAnsi="Times New Roman" w:cs="Times New Roman"/>
+          <w:bCs/>
+          <w:kern w:val="0"/>
+        </w:rPr>
+      </w:pPr>
+      <w:r>
+        <w:rPr>
+          <w:rFonts w:ascii="Times New Roman" w:eastAsia="宋体" w:hAnsi="Times New Roman" w:cs="Times New Roman"/>
           <w:bCs/>
           <w:kern w:val="0"/>
         </w:rPr>
@@ -2435,7 +2352,7 @@
       </w:r>
       <w:r>
         <w:rPr>
-          <w:rFonts w:ascii="Times New Roman" w:eastAsia="SimSun" w:hAnsi="Times New Roman" w:cs="Times New Roman"/>
+          <w:rFonts w:ascii="Times New Roman" w:eastAsia="宋体" w:hAnsi="Times New Roman" w:cs="Times New Roman"/>
           <w:bCs/>
           <w:kern w:val="0"/>
         </w:rPr>
@@ -5267,7 +5184,7 @@
 </file>
 
 <file path=customXml/itemProps1.xml><?xml version="1.0" encoding="utf-8"?>
-<ds:datastoreItem xmlns:ds="http://schemas.openxmlformats.org/officeDocument/2006/customXml" ds:itemID="{ADA8D99A-E972-49E7-825B-3867DB8A43D0}">
+<ds:datastoreItem xmlns:ds="http://schemas.openxmlformats.org/officeDocument/2006/customXml" ds:itemID="{E25923E2-CFA7-4ACB-845F-ABCF423262ED}">
   <ds:schemaRefs>
     <ds:schemaRef ds:uri="http://schemas.openxmlformats.org/officeDocument/2006/bibliography"/>
   </ds:schemaRefs>
